--- a/arches_her/docx/WSI Amend Letter.docx
+++ b/arches_her/docx/WSI Amend Letter.docx
@@ -1,6 +1,6 @@
 
 <file path=word/document.xml><?xml version="1.0" encoding="utf-8"?>
-<w:document xmlns:wpc="http://schemas.microsoft.com/office/word/2010/wordprocessingCanvas" xmlns:cx="http://schemas.microsoft.com/office/drawing/2014/chartex" xmlns:cx1="http://schemas.microsoft.com/office/drawing/2015/9/8/chartex" xmlns:cx2="http://schemas.microsoft.com/office/drawing/2015/10/21/chartex" xmlns:cx3="http://schemas.microsoft.com/office/drawing/2016/5/9/chartex" xmlns:cx4="http://schemas.microsoft.com/office/drawing/2016/5/10/chartex" xmlns:cx5="http://schemas.microsoft.com/office/drawing/2016/5/11/chartex" xmlns:cx6="http://schemas.microsoft.com/office/drawing/2016/5/12/chartex" xmlns:cx7="http://schemas.microsoft.com/office/drawing/2016/5/13/chartex" xmlns:cx8="http://schemas.microsoft.com/office/drawing/2016/5/14/chartex" xmlns:mc="http://schemas.openxmlformats.org/markup-compatibility/2006" xmlns:aink="http://schemas.microsoft.com/office/drawing/2016/ink" xmlns:am3d="http://schemas.microsoft.com/office/drawing/2017/model3d" xmlns:o="urn:schemas-microsoft-com:office:office" xmlns:r="http://schemas.openxmlformats.org/officeDocument/2006/relationships" xmlns:m="http://schemas.openxmlformats.org/officeDocument/2006/math" xmlns:v="urn:schemas-microsoft-com:vml" xmlns:wp14="http://schemas.microsoft.com/office/word/2010/wordprocessingDrawing" xmlns:wp="http://schemas.openxmlformats.org/drawingml/2006/wordprocessingDrawing" xmlns:w10="urn:schemas-microsoft-com:office:word" xmlns:w="http://schemas.openxmlformats.org/wordprocessingml/2006/main" xmlns:w14="http://schemas.microsoft.com/office/word/2010/wordml" xmlns:w15="http://schemas.microsoft.com/office/word/2012/wordml" xmlns:w16cex="http://schemas.microsoft.com/office/word/2018/wordml/cex" xmlns:w16cid="http://schemas.microsoft.com/office/word/2016/wordml/cid" xmlns:w16="http://schemas.microsoft.com/office/word/2018/wordml" xmlns:w16se="http://schemas.microsoft.com/office/word/2015/wordml/symex" xmlns:wpg="http://schemas.microsoft.com/office/word/2010/wordprocessingGroup" xmlns:wpi="http://schemas.microsoft.com/office/word/2010/wordprocessingInk" xmlns:wne="http://schemas.microsoft.com/office/word/2006/wordml" xmlns:wps="http://schemas.microsoft.com/office/word/2010/wordprocessingShape" mc:Ignorable="w14 w15 w16se w16cid w16 w16cex wp14">
+<w:document xmlns:wpc="http://schemas.microsoft.com/office/word/2010/wordprocessingCanvas" xmlns:cx="http://schemas.microsoft.com/office/drawing/2014/chartex" xmlns:cx1="http://schemas.microsoft.com/office/drawing/2015/9/8/chartex" xmlns:cx2="http://schemas.microsoft.com/office/drawing/2015/10/21/chartex" xmlns:cx3="http://schemas.microsoft.com/office/drawing/2016/5/9/chartex" xmlns:cx4="http://schemas.microsoft.com/office/drawing/2016/5/10/chartex" xmlns:cx5="http://schemas.microsoft.com/office/drawing/2016/5/11/chartex" xmlns:cx6="http://schemas.microsoft.com/office/drawing/2016/5/12/chartex" xmlns:cx7="http://schemas.microsoft.com/office/drawing/2016/5/13/chartex" xmlns:cx8="http://schemas.microsoft.com/office/drawing/2016/5/14/chartex" xmlns:mc="http://schemas.openxmlformats.org/markup-compatibility/2006" xmlns:aink="http://schemas.microsoft.com/office/drawing/2016/ink" xmlns:am3d="http://schemas.microsoft.com/office/drawing/2017/model3d" xmlns:o="urn:schemas-microsoft-com:office:office" xmlns:r="http://schemas.openxmlformats.org/officeDocument/2006/relationships" xmlns:m="http://schemas.openxmlformats.org/officeDocument/2006/math" xmlns:v="urn:schemas-microsoft-com:vml" xmlns:wp14="http://schemas.microsoft.com/office/word/2010/wordprocessingDrawing" xmlns:wp="http://schemas.openxmlformats.org/drawingml/2006/wordprocessingDrawing" xmlns:w10="urn:schemas-microsoft-com:office:word" xmlns:w="http://schemas.openxmlformats.org/wordprocessingml/2006/main" xmlns:w14="http://schemas.microsoft.com/office/word/2010/wordml" xmlns:w15="http://schemas.microsoft.com/office/word/2012/wordml" xmlns:w16cex="http://schemas.microsoft.com/office/word/2018/wordml/cex" xmlns:w16cid="http://schemas.microsoft.com/office/word/2016/wordml/cid" xmlns:w16="http://schemas.microsoft.com/office/word/2018/wordml" xmlns:w16sdtdh="http://schemas.microsoft.com/office/word/2020/wordml/sdtdatahash" xmlns:w16se="http://schemas.microsoft.com/office/word/2015/wordml/symex" xmlns:wpg="http://schemas.microsoft.com/office/word/2010/wordprocessingGroup" xmlns:wpi="http://schemas.microsoft.com/office/word/2010/wordprocessingInk" xmlns:wne="http://schemas.microsoft.com/office/word/2006/wordml" xmlns:wps="http://schemas.microsoft.com/office/word/2010/wordprocessingShape" mc:Ignorable="w14 w15 w16se w16cid w16 w16cex w16sdtdh wp14">
   <w:body>
     <w:tbl>
       <w:tblPr>
@@ -27,7 +27,6 @@
               <w:jc w:val="center"/>
               <w:rPr>
                 <w:rFonts w:ascii="Source Sans Pro Light" w:hAnsi="Source Sans Pro Light"/>
-                <w:sz w:val="24"/>
               </w:rPr>
             </w:pPr>
             <w:r>
@@ -88,7 +87,6 @@
             <w:r>
               <w:rPr>
                 <w:rFonts w:ascii="Source Sans Pro Light" w:hAnsi="Source Sans Pro Light"/>
-                <w:sz w:val="24"/>
               </w:rPr>
               <w:br/>
             </w:r>
@@ -102,7 +100,6 @@
               <w:jc w:val="center"/>
               <w:rPr>
                 <w:rFonts w:ascii="Source Sans Pro Light" w:hAnsi="Source Sans Pro Light"/>
-                <w:sz w:val="24"/>
               </w:rPr>
             </w:pPr>
           </w:p>
@@ -115,7 +112,6 @@
               <w:jc w:val="center"/>
               <w:rPr>
                 <w:rFonts w:ascii="Source Sans Pro Light" w:hAnsi="Source Sans Pro Light"/>
-                <w:sz w:val="24"/>
               </w:rPr>
             </w:pPr>
           </w:p>
@@ -128,7 +124,6 @@
               <w:jc w:val="center"/>
               <w:rPr>
                 <w:rFonts w:ascii="Source Sans Pro Light" w:hAnsi="Source Sans Pro Light"/>
-                <w:sz w:val="24"/>
               </w:rPr>
             </w:pPr>
           </w:p>
@@ -141,7 +136,6 @@
               <w:jc w:val="center"/>
               <w:rPr>
                 <w:rFonts w:ascii="Source Sans Pro Light" w:hAnsi="Source Sans Pro Light"/>
-                <w:sz w:val="24"/>
               </w:rPr>
             </w:pPr>
           </w:p>
@@ -153,7 +147,6 @@
               <w:jc w:val="center"/>
               <w:rPr>
                 <w:rFonts w:ascii="Source Sans Pro Light" w:hAnsi="Source Sans Pro Light"/>
-                <w:sz w:val="24"/>
               </w:rPr>
             </w:pPr>
           </w:p>
@@ -190,7 +183,6 @@
         <w:rPr>
           <w:rFonts w:ascii="Source Sans Pro Light" w:hAnsi="Source Sans Pro Light"/>
           <w:color w:val="0070C0"/>
-          <w:sz w:val="24"/>
           <w:szCs w:val="24"/>
         </w:rPr>
         <w:sectPr>
@@ -211,92 +203,65 @@
         <w:rPr>
           <w:rFonts w:ascii="Source Sans Pro Light" w:hAnsi="Source Sans Pro Light"/>
           <w:color w:val="0070C0"/>
-          <w:sz w:val="24"/>
-          <w:szCs w:val="24"/>
-        </w:rPr>
-      </w:pPr>
-      <w:commentRangeStart w:id="0"/>
+          <w:szCs w:val="24"/>
+        </w:rPr>
+      </w:pPr>
       <w:r>
         <w:rPr>
           <w:rFonts w:ascii="Source Sans Pro Light" w:hAnsi="Source Sans Pro Light"/>
           <w:color w:val="0070C0"/>
-          <w:sz w:val="24"/>
           <w:szCs w:val="24"/>
         </w:rPr>
         <w:t>&lt;Name of person consulting&gt;</w:t>
       </w:r>
-      <w:commentRangeEnd w:id="0"/>
-      <w:r>
-        <w:rPr>
+    </w:p>
+    <w:p>
+      <w:pPr>
+        <w:tabs>
+          <w:tab w:val="left" w:pos="5245"/>
+        </w:tabs>
+        <w:spacing w:after="0" w:line="240" w:lineRule="auto"/>
+        <w:rPr>
+          <w:rFonts w:ascii="Source Sans Pro Light" w:hAnsi="Source Sans Pro Light"/>
           <w:color w:val="0070C0"/>
-          <w:sz w:val="16"/>
-          <w:szCs w:val="16"/>
-        </w:rPr>
-        <w:commentReference w:id="0"/>
-      </w:r>
-    </w:p>
-    <w:p>
-      <w:pPr>
-        <w:tabs>
-          <w:tab w:val="left" w:pos="5245"/>
-        </w:tabs>
-        <w:spacing w:after="0" w:line="240" w:lineRule="auto"/>
+          <w:szCs w:val="24"/>
+        </w:rPr>
+      </w:pPr>
+      <w:r>
         <w:rPr>
           <w:rFonts w:ascii="Source Sans Pro Light" w:hAnsi="Source Sans Pro Light"/>
           <w:color w:val="0070C0"/>
-          <w:sz w:val="24"/>
-          <w:szCs w:val="24"/>
-        </w:rPr>
-      </w:pPr>
-      <w:commentRangeStart w:id="1"/>
-      <w:r>
-        <w:rPr>
-          <w:rFonts w:ascii="Source Sans Pro Light" w:hAnsi="Source Sans Pro Light"/>
-          <w:color w:val="0070C0"/>
-          <w:sz w:val="24"/>
           <w:szCs w:val="24"/>
         </w:rPr>
         <w:t xml:space="preserve">&lt;Address of consulting organisation&gt; </w:t>
       </w:r>
-      <w:commentRangeEnd w:id="1"/>
-      <w:r>
-        <w:rPr>
-          <w:color w:val="0070C0"/>
-          <w:sz w:val="16"/>
-          <w:szCs w:val="16"/>
-        </w:rPr>
-        <w:commentReference w:id="1"/>
-      </w:r>
-    </w:p>
-    <w:p>
-      <w:pPr>
-        <w:tabs>
-          <w:tab w:val="left" w:pos="5245"/>
-        </w:tabs>
-        <w:spacing w:after="0" w:line="240" w:lineRule="auto"/>
-        <w:rPr>
-          <w:rFonts w:ascii="Source Sans Pro Light" w:hAnsi="Source Sans Pro Light"/>
-          <w:sz w:val="24"/>
-          <w:szCs w:val="24"/>
-        </w:rPr>
-      </w:pPr>
-    </w:p>
-    <w:p>
-      <w:pPr>
-        <w:tabs>
-          <w:tab w:val="left" w:pos="5245"/>
-        </w:tabs>
-        <w:spacing w:after="0" w:line="240" w:lineRule="auto"/>
-        <w:rPr>
-          <w:rFonts w:ascii="Source Sans Pro Light" w:hAnsi="Source Sans Pro Light"/>
-          <w:sz w:val="24"/>
-          <w:szCs w:val="24"/>
-        </w:rPr>
-      </w:pPr>
-      <w:r>
-        <w:rPr>
-          <w:rFonts w:ascii="Source Sans Pro Light" w:hAnsi="Source Sans Pro Light"/>
-          <w:sz w:val="24"/>
+    </w:p>
+    <w:p>
+      <w:pPr>
+        <w:tabs>
+          <w:tab w:val="left" w:pos="5245"/>
+        </w:tabs>
+        <w:spacing w:after="0" w:line="240" w:lineRule="auto"/>
+        <w:rPr>
+          <w:rFonts w:ascii="Source Sans Pro Light" w:hAnsi="Source Sans Pro Light"/>
+          <w:szCs w:val="24"/>
+        </w:rPr>
+      </w:pPr>
+    </w:p>
+    <w:p>
+      <w:pPr>
+        <w:tabs>
+          <w:tab w:val="left" w:pos="5245"/>
+        </w:tabs>
+        <w:spacing w:after="0" w:line="240" w:lineRule="auto"/>
+        <w:rPr>
+          <w:rFonts w:ascii="Source Sans Pro Light" w:hAnsi="Source Sans Pro Light"/>
+          <w:szCs w:val="24"/>
+        </w:rPr>
+      </w:pPr>
+      <w:r>
+        <w:rPr>
+          <w:rFonts w:ascii="Source Sans Pro Light" w:hAnsi="Source Sans Pro Light"/>
           <w:szCs w:val="24"/>
         </w:rPr>
         <w:br w:type="column"/>
@@ -304,7 +269,6 @@
       <w:r>
         <w:rPr>
           <w:rFonts w:ascii="Source Sans Pro Light" w:hAnsi="Source Sans Pro Light"/>
-          <w:sz w:val="24"/>
           <w:szCs w:val="24"/>
         </w:rPr>
         <w:t xml:space="preserve">Your Ref: </w:t>
@@ -312,25 +276,22 @@
       <w:r>
         <w:rPr>
           <w:rFonts w:ascii="Source Sans Pro Light" w:hAnsi="Source Sans Pro Light"/>
-          <w:sz w:val="24"/>
           <w:szCs w:val="24"/>
         </w:rPr>
         <w:t>&lt;</w:t>
       </w:r>
       <w:r>
         <w:rPr>
-          <w:rFonts w:ascii="Source Sans Pro" w:hAnsi="Source Sans Pro" w:cs="Arial"/>
-          <w:color w:val="4F81BD" w:themeColor="accent1"/>
-          <w:sz w:val="24"/>
+          <w:rFonts w:cs="Arial"/>
+          <w:color w:val="4F81BD" w:themeColor="accent1"/>
           <w:szCs w:val="24"/>
         </w:rPr>
         <w:t>Reference</w:t>
       </w:r>
       <w:r>
         <w:rPr>
-          <w:rFonts w:ascii="Source Sans Pro" w:hAnsi="Source Sans Pro" w:cs="Arial"/>
-          <w:color w:val="4F81BD" w:themeColor="accent1"/>
-          <w:sz w:val="24"/>
+          <w:rFonts w:cs="Arial"/>
+          <w:color w:val="4F81BD" w:themeColor="accent1"/>
           <w:szCs w:val="24"/>
         </w:rPr>
         <w:t>&gt;</w:t>
@@ -344,14 +305,12 @@
         <w:spacing w:after="0" w:line="240" w:lineRule="auto"/>
         <w:rPr>
           <w:rFonts w:ascii="Source Sans Pro Light" w:hAnsi="Source Sans Pro Light"/>
-          <w:sz w:val="24"/>
-          <w:szCs w:val="24"/>
-        </w:rPr>
-      </w:pPr>
-      <w:r>
-        <w:rPr>
-          <w:rFonts w:ascii="Source Sans Pro Light" w:hAnsi="Source Sans Pro Light"/>
-          <w:sz w:val="24"/>
+          <w:szCs w:val="24"/>
+        </w:rPr>
+      </w:pPr>
+      <w:r>
+        <w:rPr>
+          <w:rFonts w:ascii="Source Sans Pro Light" w:hAnsi="Source Sans Pro Light"/>
           <w:szCs w:val="24"/>
         </w:rPr>
         <w:t xml:space="preserve">Our Ref: </w:t>
@@ -359,16 +318,14 @@
       <w:r>
         <w:rPr>
           <w:rFonts w:ascii="Source Sans Pro Light" w:hAnsi="Source Sans Pro Light"/>
-          <w:sz w:val="24"/>
           <w:szCs w:val="24"/>
         </w:rPr>
         <w:t>&lt;</w:t>
       </w:r>
       <w:r>
         <w:rPr>
-          <w:rFonts w:ascii="Source Sans Pro" w:hAnsi="Source Sans Pro" w:cs="Arial"/>
-          <w:color w:val="4F81BD" w:themeColor="accent1"/>
-          <w:sz w:val="24"/>
+          <w:rFonts w:cs="Arial"/>
+          <w:color w:val="4F81BD" w:themeColor="accent1"/>
           <w:szCs w:val="24"/>
         </w:rPr>
         <w:t>Primary Reference Number</w:t>
@@ -376,7 +333,6 @@
       <w:r>
         <w:rPr>
           <w:rFonts w:ascii="Source Sans Pro Light" w:hAnsi="Source Sans Pro Light"/>
-          <w:sz w:val="24"/>
           <w:szCs w:val="24"/>
         </w:rPr>
         <w:t>&gt;</w:t>
@@ -390,14 +346,12 @@
         <w:spacing w:after="0" w:line="240" w:lineRule="auto"/>
         <w:rPr>
           <w:rFonts w:ascii="Source Sans Pro Light" w:hAnsi="Source Sans Pro Light"/>
-          <w:sz w:val="24"/>
-          <w:szCs w:val="24"/>
-        </w:rPr>
-      </w:pPr>
-      <w:r>
-        <w:rPr>
-          <w:rFonts w:ascii="Source Sans Pro Light" w:hAnsi="Source Sans Pro Light"/>
-          <w:sz w:val="24"/>
+          <w:szCs w:val="24"/>
+        </w:rPr>
+      </w:pPr>
+      <w:r>
+        <w:rPr>
+          <w:rFonts w:ascii="Source Sans Pro Light" w:hAnsi="Source Sans Pro Light"/>
           <w:szCs w:val="24"/>
         </w:rPr>
         <w:tab/>
@@ -405,7 +359,6 @@
       <w:r>
         <w:rPr>
           <w:rFonts w:ascii="Source Sans Pro Light" w:hAnsi="Source Sans Pro Light"/>
-          <w:sz w:val="24"/>
           <w:szCs w:val="24"/>
         </w:rPr>
         <w:tab/>
@@ -413,7 +366,6 @@
       <w:r>
         <w:rPr>
           <w:rFonts w:ascii="Source Sans Pro Light" w:hAnsi="Source Sans Pro Light"/>
-          <w:sz w:val="24"/>
           <w:szCs w:val="24"/>
         </w:rPr>
         <w:tab/>
@@ -421,7 +373,6 @@
       <w:r>
         <w:rPr>
           <w:rFonts w:ascii="Source Sans Pro Light" w:hAnsi="Source Sans Pro Light"/>
-          <w:sz w:val="24"/>
           <w:szCs w:val="24"/>
         </w:rPr>
         <w:tab/>
@@ -435,14 +386,12 @@
         <w:spacing w:after="0" w:line="240" w:lineRule="auto"/>
         <w:rPr>
           <w:rFonts w:ascii="Source Sans Pro Light" w:hAnsi="Source Sans Pro Light"/>
-          <w:sz w:val="24"/>
-          <w:szCs w:val="24"/>
-        </w:rPr>
-      </w:pPr>
-      <w:r>
-        <w:rPr>
-          <w:rFonts w:ascii="Source Sans Pro Light" w:hAnsi="Source Sans Pro Light"/>
-          <w:sz w:val="24"/>
+          <w:szCs w:val="24"/>
+        </w:rPr>
+      </w:pPr>
+      <w:r>
+        <w:rPr>
+          <w:rFonts w:ascii="Source Sans Pro Light" w:hAnsi="Source Sans Pro Light"/>
           <w:szCs w:val="24"/>
         </w:rPr>
         <w:t xml:space="preserve">Contact: </w:t>
@@ -450,25 +399,22 @@
       <w:r>
         <w:rPr>
           <w:rFonts w:ascii="Source Sans Pro Light" w:hAnsi="Source Sans Pro Light"/>
-          <w:sz w:val="24"/>
           <w:szCs w:val="24"/>
         </w:rPr>
         <w:t>&lt;</w:t>
       </w:r>
       <w:r>
         <w:rPr>
-          <w:rFonts w:ascii="Source Sans Pro" w:hAnsi="Source Sans Pro" w:cs="Arial"/>
-          <w:color w:val="4F81BD" w:themeColor="accent1"/>
-          <w:sz w:val="24"/>
+          <w:rFonts w:cs="Arial"/>
+          <w:color w:val="4F81BD" w:themeColor="accent1"/>
           <w:szCs w:val="24"/>
         </w:rPr>
         <w:t>Casework Officer</w:t>
       </w:r>
       <w:r>
         <w:rPr>
-          <w:rFonts w:ascii="Source Sans Pro" w:hAnsi="Source Sans Pro" w:cs="Arial"/>
-          <w:color w:val="4F81BD" w:themeColor="accent1"/>
-          <w:sz w:val="24"/>
+          <w:rFonts w:cs="Arial"/>
+          <w:color w:val="4F81BD" w:themeColor="accent1"/>
           <w:szCs w:val="24"/>
         </w:rPr>
         <w:t>&gt;</w:t>
@@ -482,14 +428,12 @@
         <w:spacing w:after="0" w:line="240" w:lineRule="auto"/>
         <w:rPr>
           <w:rFonts w:ascii="Source Sans Pro Light" w:hAnsi="Source Sans Pro Light"/>
-          <w:sz w:val="24"/>
-          <w:szCs w:val="24"/>
-        </w:rPr>
-      </w:pPr>
-      <w:r>
-        <w:rPr>
-          <w:rFonts w:ascii="Source Sans Pro Light" w:hAnsi="Source Sans Pro Light"/>
-          <w:sz w:val="24"/>
+          <w:szCs w:val="24"/>
+        </w:rPr>
+      </w:pPr>
+      <w:r>
+        <w:rPr>
+          <w:rFonts w:ascii="Source Sans Pro Light" w:hAnsi="Source Sans Pro Light"/>
           <w:szCs w:val="24"/>
         </w:rPr>
         <w:t xml:space="preserve">Direct Dial: </w:t>
@@ -497,16 +441,14 @@
       <w:r>
         <w:rPr>
           <w:rFonts w:ascii="Source Sans Pro Light" w:hAnsi="Source Sans Pro Light"/>
-          <w:sz w:val="24"/>
           <w:szCs w:val="24"/>
         </w:rPr>
         <w:t>&lt;</w:t>
       </w:r>
       <w:r>
         <w:rPr>
-          <w:rFonts w:ascii="Source Sans Pro" w:hAnsi="Source Sans Pro" w:cs="Arial"/>
-          <w:color w:val="4F81BD" w:themeColor="accent1"/>
-          <w:sz w:val="24"/>
+          <w:rFonts w:cs="Arial"/>
+          <w:color w:val="4F81BD" w:themeColor="accent1"/>
           <w:szCs w:val="24"/>
           <w:lang w:val="en-US" w:eastAsia="ko-KR"/>
         </w:rPr>
@@ -515,9 +457,8 @@
       <w:proofErr w:type="spellStart"/>
       <w:r>
         <w:rPr>
-          <w:rFonts w:ascii="Source Sans Pro" w:hAnsi="Source Sans Pro" w:cs="Arial"/>
-          <w:color w:val="4F81BD" w:themeColor="accent1"/>
-          <w:sz w:val="24"/>
+          <w:rFonts w:cs="Arial"/>
+          <w:color w:val="4F81BD" w:themeColor="accent1"/>
           <w:szCs w:val="24"/>
         </w:rPr>
         <w:t>asework</w:t>
@@ -525,36 +466,32 @@
       <w:proofErr w:type="spellEnd"/>
       <w:r>
         <w:rPr>
-          <w:rFonts w:ascii="Source Sans Pro" w:hAnsi="Source Sans Pro" w:cs="Arial"/>
-          <w:color w:val="4F81BD" w:themeColor="accent1"/>
-          <w:sz w:val="24"/>
+          <w:rFonts w:cs="Arial"/>
+          <w:color w:val="4F81BD" w:themeColor="accent1"/>
           <w:szCs w:val="24"/>
         </w:rPr>
         <w:t xml:space="preserve"> </w:t>
       </w:r>
       <w:r>
         <w:rPr>
-          <w:rFonts w:ascii="Source Sans Pro" w:hAnsi="Source Sans Pro" w:cs="Arial"/>
-          <w:color w:val="4F81BD" w:themeColor="accent1"/>
-          <w:sz w:val="24"/>
+          <w:rFonts w:cs="Arial"/>
+          <w:color w:val="4F81BD" w:themeColor="accent1"/>
           <w:szCs w:val="24"/>
         </w:rPr>
         <w:t>O</w:t>
       </w:r>
       <w:r>
         <w:rPr>
-          <w:rFonts w:ascii="Source Sans Pro" w:hAnsi="Source Sans Pro" w:cs="Arial"/>
-          <w:color w:val="4F81BD" w:themeColor="accent1"/>
-          <w:sz w:val="24"/>
+          <w:rFonts w:cs="Arial"/>
+          <w:color w:val="4F81BD" w:themeColor="accent1"/>
           <w:szCs w:val="24"/>
         </w:rPr>
         <w:t>fficer</w:t>
       </w:r>
       <w:r>
         <w:rPr>
-          <w:rFonts w:ascii="Source Sans Pro" w:hAnsi="Source Sans Pro" w:cs="Arial"/>
-          <w:color w:val="4F81BD" w:themeColor="accent1"/>
-          <w:sz w:val="24"/>
+          <w:rFonts w:cs="Arial"/>
+          <w:color w:val="4F81BD" w:themeColor="accent1"/>
           <w:szCs w:val="24"/>
         </w:rPr>
         <w:t xml:space="preserve"> Number</w:t>
@@ -562,7 +499,6 @@
       <w:r>
         <w:rPr>
           <w:rFonts w:ascii="Source Sans Pro Light" w:hAnsi="Source Sans Pro Light"/>
-          <w:sz w:val="24"/>
           <w:szCs w:val="24"/>
         </w:rPr>
         <w:t>&gt;</w:t>
@@ -576,7 +512,6 @@
         <w:spacing w:after="0" w:line="240" w:lineRule="auto"/>
         <w:rPr>
           <w:rFonts w:ascii="Source Sans Pro Light" w:hAnsi="Source Sans Pro Light"/>
-          <w:sz w:val="24"/>
           <w:szCs w:val="24"/>
         </w:rPr>
         <w:sectPr>
@@ -593,7 +528,6 @@
       <w:r>
         <w:rPr>
           <w:rFonts w:ascii="Source Sans Pro Light" w:hAnsi="Source Sans Pro Light"/>
-          <w:sz w:val="24"/>
           <w:szCs w:val="24"/>
         </w:rPr>
         <w:t xml:space="preserve">Email: </w:t>
@@ -601,52 +535,46 @@
       <w:r>
         <w:rPr>
           <w:rFonts w:ascii="Source Sans Pro Light" w:hAnsi="Source Sans Pro Light"/>
-          <w:sz w:val="24"/>
           <w:szCs w:val="24"/>
         </w:rPr>
         <w:t>&lt;</w:t>
       </w:r>
       <w:r>
         <w:rPr>
-          <w:rFonts w:ascii="Source Sans Pro" w:hAnsi="Source Sans Pro" w:cs="Arial"/>
-          <w:color w:val="4F81BD" w:themeColor="accent1"/>
-          <w:sz w:val="24"/>
+          <w:rFonts w:cs="Arial"/>
+          <w:color w:val="4F81BD" w:themeColor="accent1"/>
           <w:szCs w:val="24"/>
         </w:rPr>
         <w:t>C</w:t>
       </w:r>
       <w:r>
         <w:rPr>
-          <w:rFonts w:ascii="Source Sans Pro" w:hAnsi="Source Sans Pro" w:cs="Arial"/>
-          <w:color w:val="4F81BD" w:themeColor="accent1"/>
-          <w:sz w:val="24"/>
+          <w:rFonts w:cs="Arial"/>
+          <w:color w:val="4F81BD" w:themeColor="accent1"/>
           <w:szCs w:val="24"/>
         </w:rPr>
         <w:t xml:space="preserve">asework </w:t>
       </w:r>
       <w:r>
         <w:rPr>
-          <w:rFonts w:ascii="Source Sans Pro" w:hAnsi="Source Sans Pro" w:cs="Arial"/>
-          <w:color w:val="4F81BD" w:themeColor="accent1"/>
-          <w:sz w:val="24"/>
+          <w:rFonts w:cs="Arial"/>
+          <w:color w:val="4F81BD" w:themeColor="accent1"/>
           <w:szCs w:val="24"/>
         </w:rPr>
         <w:t>O</w:t>
       </w:r>
       <w:r>
         <w:rPr>
-          <w:rFonts w:ascii="Source Sans Pro" w:hAnsi="Source Sans Pro" w:cs="Arial"/>
-          <w:color w:val="4F81BD" w:themeColor="accent1"/>
-          <w:sz w:val="24"/>
+          <w:rFonts w:cs="Arial"/>
+          <w:color w:val="4F81BD" w:themeColor="accent1"/>
           <w:szCs w:val="24"/>
         </w:rPr>
         <w:t>fficer</w:t>
       </w:r>
       <w:r>
         <w:rPr>
-          <w:rFonts w:ascii="Source Sans Pro" w:hAnsi="Source Sans Pro" w:cs="Arial"/>
-          <w:color w:val="4F81BD" w:themeColor="accent1"/>
-          <w:sz w:val="24"/>
+          <w:rFonts w:cs="Arial"/>
+          <w:color w:val="4F81BD" w:themeColor="accent1"/>
           <w:szCs w:val="24"/>
         </w:rPr>
         <w:t xml:space="preserve"> Email</w:t>
@@ -654,7 +582,6 @@
       <w:r>
         <w:rPr>
           <w:rFonts w:ascii="Source Sans Pro Light" w:hAnsi="Source Sans Pro Light"/>
-          <w:sz w:val="24"/>
           <w:szCs w:val="24"/>
         </w:rPr>
         <w:t>&gt;</w:t>
@@ -662,7 +589,6 @@
       <w:r>
         <w:rPr>
           <w:rFonts w:ascii="Source Sans Pro Light" w:hAnsi="Source Sans Pro Light"/>
-          <w:sz w:val="24"/>
           <w:szCs w:val="24"/>
         </w:rPr>
         <w:t xml:space="preserve"> </w:t>
@@ -676,40 +602,36 @@
         <w:spacing w:after="0" w:line="240" w:lineRule="auto"/>
         <w:rPr>
           <w:rFonts w:ascii="Source Sans Pro Light" w:hAnsi="Source Sans Pro Light"/>
-          <w:sz w:val="24"/>
-          <w:szCs w:val="24"/>
-        </w:rPr>
-      </w:pPr>
-    </w:p>
-    <w:p>
-      <w:pPr>
-        <w:tabs>
-          <w:tab w:val="left" w:pos="5245"/>
-        </w:tabs>
-        <w:spacing w:after="0" w:line="240" w:lineRule="auto"/>
-        <w:rPr>
-          <w:rFonts w:ascii="Source Sans Pro Light" w:hAnsi="Source Sans Pro Light"/>
-          <w:sz w:val="24"/>
-          <w:szCs w:val="24"/>
-        </w:rPr>
-      </w:pPr>
-    </w:p>
-    <w:p>
-      <w:pPr>
-        <w:tabs>
-          <w:tab w:val="left" w:pos="5245"/>
-        </w:tabs>
-        <w:spacing w:after="0" w:line="240" w:lineRule="auto"/>
-        <w:rPr>
-          <w:rFonts w:ascii="Source Sans Pro Light" w:hAnsi="Source Sans Pro Light"/>
-          <w:sz w:val="24"/>
-          <w:szCs w:val="24"/>
-        </w:rPr>
-      </w:pPr>
-      <w:r>
-        <w:rPr>
-          <w:rFonts w:ascii="Source Sans Pro Light" w:hAnsi="Source Sans Pro Light"/>
-          <w:sz w:val="24"/>
+          <w:szCs w:val="24"/>
+        </w:rPr>
+      </w:pPr>
+    </w:p>
+    <w:p>
+      <w:pPr>
+        <w:tabs>
+          <w:tab w:val="left" w:pos="5245"/>
+        </w:tabs>
+        <w:spacing w:after="0" w:line="240" w:lineRule="auto"/>
+        <w:rPr>
+          <w:rFonts w:ascii="Source Sans Pro Light" w:hAnsi="Source Sans Pro Light"/>
+          <w:szCs w:val="24"/>
+        </w:rPr>
+      </w:pPr>
+    </w:p>
+    <w:p>
+      <w:pPr>
+        <w:tabs>
+          <w:tab w:val="left" w:pos="5245"/>
+        </w:tabs>
+        <w:spacing w:after="0" w:line="240" w:lineRule="auto"/>
+        <w:rPr>
+          <w:rFonts w:ascii="Source Sans Pro Light" w:hAnsi="Source Sans Pro Light"/>
+          <w:szCs w:val="24"/>
+        </w:rPr>
+      </w:pPr>
+      <w:r>
+        <w:rPr>
+          <w:rFonts w:ascii="Source Sans Pro Light" w:hAnsi="Source Sans Pro Light"/>
           <w:szCs w:val="24"/>
         </w:rPr>
         <w:t xml:space="preserve">                                                                                           </w:t>
@@ -717,7 +639,6 @@
       <w:r>
         <w:rPr>
           <w:rFonts w:ascii="Source Sans Pro Light" w:hAnsi="Source Sans Pro Light"/>
-          <w:sz w:val="24"/>
           <w:szCs w:val="24"/>
         </w:rPr>
         <w:tab/>
@@ -725,7 +646,6 @@
       <w:r>
         <w:rPr>
           <w:rFonts w:ascii="Source Sans Pro Light" w:hAnsi="Source Sans Pro Light"/>
-          <w:sz w:val="24"/>
           <w:szCs w:val="24"/>
         </w:rPr>
         <w:tab/>
@@ -734,24 +654,21 @@
       <w:r>
         <w:rPr>
           <w:rFonts w:ascii="Source Sans Pro Light" w:hAnsi="Source Sans Pro Light"/>
-          <w:sz w:val="24"/>
           <w:szCs w:val="24"/>
         </w:rPr>
         <w:t>&lt;</w:t>
       </w:r>
       <w:r>
         <w:rPr>
-          <w:rFonts w:ascii="Source Sans Pro" w:hAnsi="Source Sans Pro" w:cs="Arial"/>
-          <w:color w:val="4F81BD" w:themeColor="accent1"/>
-          <w:sz w:val="24"/>
+          <w:rFonts w:cs="Arial"/>
+          <w:color w:val="4F81BD" w:themeColor="accent1"/>
           <w:szCs w:val="24"/>
         </w:rPr>
         <w:t>Completion Date</w:t>
       </w:r>
       <w:r>
         <w:rPr>
-          <w:rFonts w:ascii="Source Sans Pro" w:hAnsi="Source Sans Pro" w:cs="Arial"/>
-          <w:sz w:val="24"/>
+          <w:rFonts w:cs="Arial"/>
           <w:szCs w:val="24"/>
         </w:rPr>
         <w:t>&gt;</w:t>
@@ -765,98 +682,81 @@
         <w:spacing w:after="0" w:line="240" w:lineRule="auto"/>
         <w:rPr>
           <w:rFonts w:ascii="Source Sans Pro Light" w:hAnsi="Source Sans Pro Light"/>
-          <w:sz w:val="24"/>
-          <w:szCs w:val="24"/>
-        </w:rPr>
-      </w:pPr>
-    </w:p>
-    <w:p>
-      <w:pPr>
-        <w:tabs>
-          <w:tab w:val="left" w:pos="5245"/>
-        </w:tabs>
-        <w:spacing w:after="0" w:line="240" w:lineRule="auto"/>
-        <w:rPr>
-          <w:rFonts w:ascii="Source Sans Pro Light" w:hAnsi="Source Sans Pro Light"/>
-          <w:sz w:val="24"/>
-          <w:szCs w:val="24"/>
-        </w:rPr>
-      </w:pPr>
-    </w:p>
-    <w:p>
-      <w:pPr>
-        <w:tabs>
-          <w:tab w:val="left" w:pos="5245"/>
-        </w:tabs>
-        <w:spacing w:after="0" w:line="240" w:lineRule="auto"/>
-        <w:rPr>
-          <w:rFonts w:ascii="Source Sans Pro Light" w:hAnsi="Source Sans Pro Light"/>
-          <w:sz w:val="24"/>
-          <w:szCs w:val="24"/>
-        </w:rPr>
-      </w:pPr>
-      <w:r>
-        <w:rPr>
-          <w:rFonts w:ascii="Source Sans Pro Light" w:hAnsi="Source Sans Pro Light"/>
-          <w:sz w:val="24"/>
+          <w:szCs w:val="24"/>
+        </w:rPr>
+      </w:pPr>
+    </w:p>
+    <w:p>
+      <w:pPr>
+        <w:tabs>
+          <w:tab w:val="left" w:pos="5245"/>
+        </w:tabs>
+        <w:spacing w:after="0" w:line="240" w:lineRule="auto"/>
+        <w:rPr>
+          <w:rFonts w:ascii="Source Sans Pro Light" w:hAnsi="Source Sans Pro Light"/>
+          <w:szCs w:val="24"/>
+        </w:rPr>
+      </w:pPr>
+    </w:p>
+    <w:p>
+      <w:pPr>
+        <w:tabs>
+          <w:tab w:val="left" w:pos="5245"/>
+        </w:tabs>
+        <w:spacing w:after="0" w:line="240" w:lineRule="auto"/>
+        <w:rPr>
+          <w:rFonts w:ascii="Source Sans Pro Light" w:hAnsi="Source Sans Pro Light"/>
+          <w:szCs w:val="24"/>
+        </w:rPr>
+      </w:pPr>
+      <w:r>
+        <w:rPr>
+          <w:rFonts w:ascii="Source Sans Pro Light" w:hAnsi="Source Sans Pro Light"/>
           <w:szCs w:val="24"/>
         </w:rPr>
         <w:t xml:space="preserve">Dear </w:t>
       </w:r>
       <w:r>
         <w:rPr>
-          <w:rFonts w:ascii="Source Sans Pro" w:hAnsi="Source Sans Pro" w:cs="Arial"/>
+          <w:rFonts w:cs="Arial"/>
           <w:noProof/>
-          <w:sz w:val="24"/>
           <w:szCs w:val="24"/>
         </w:rPr>
         <w:t>&lt;</w:t>
       </w:r>
-      <w:commentRangeStart w:id="2"/>
-      <w:r>
-        <w:rPr>
-          <w:rFonts w:ascii="Source Sans Pro" w:hAnsi="Source Sans Pro" w:cs="Arial"/>
+      <w:r>
+        <w:rPr>
+          <w:rFonts w:cs="Arial"/>
           <w:noProof/>
           <w:color w:val="4F81BD" w:themeColor="accent1"/>
-          <w:sz w:val="24"/>
           <w:szCs w:val="24"/>
         </w:rPr>
         <w:t>Contact Name</w:t>
       </w:r>
       <w:r>
         <w:rPr>
-          <w:rFonts w:ascii="Source Sans Pro" w:hAnsi="Source Sans Pro" w:cs="Arial"/>
+          <w:rFonts w:cs="Arial"/>
           <w:noProof/>
-          <w:sz w:val="24"/>
           <w:szCs w:val="24"/>
         </w:rPr>
         <w:t>&gt;</w:t>
       </w:r>
       <w:r>
         <w:rPr>
-          <w:rFonts w:ascii="Source Sans Pro" w:hAnsi="Source Sans Pro" w:cs="Arial"/>
-          <w:sz w:val="24"/>
+          <w:rFonts w:cs="Arial"/>
           <w:szCs w:val="24"/>
         </w:rPr>
         <w:t>,</w:t>
       </w:r>
-      <w:commentRangeEnd w:id="2"/>
-      <w:r>
-        <w:rPr>
-          <w:rStyle w:val="CommentReference"/>
-        </w:rPr>
-        <w:commentReference w:id="2"/>
-      </w:r>
-    </w:p>
-    <w:p>
-      <w:pPr>
-        <w:tabs>
-          <w:tab w:val="left" w:pos="5245"/>
-        </w:tabs>
-        <w:spacing w:after="0" w:line="240" w:lineRule="auto"/>
-        <w:rPr>
-          <w:rFonts w:ascii="Source Sans Pro Light" w:hAnsi="Source Sans Pro Light"/>
-          <w:sz w:val="24"/>
+    </w:p>
+    <w:p>
+      <w:pPr>
+        <w:tabs>
+          <w:tab w:val="left" w:pos="5245"/>
+        </w:tabs>
+        <w:spacing w:after="0" w:line="240" w:lineRule="auto"/>
+        <w:rPr>
+          <w:rFonts w:ascii="Source Sans Pro Light" w:hAnsi="Source Sans Pro Light"/>
           <w:szCs w:val="24"/>
         </w:rPr>
       </w:pPr>
@@ -870,7 +770,6 @@
         <w:rPr>
           <w:rFonts w:ascii="Source Sans Pro Light" w:hAnsi="Source Sans Pro Light"/>
           <w:b/>
-          <w:sz w:val="24"/>
           <w:szCs w:val="24"/>
         </w:rPr>
       </w:pPr>
@@ -878,7 +777,6 @@
         <w:rPr>
           <w:rFonts w:ascii="Source Sans Pro Light" w:hAnsi="Source Sans Pro Light"/>
           <w:b/>
-          <w:sz w:val="24"/>
           <w:szCs w:val="24"/>
         </w:rPr>
         <w:t>TOWN &amp; COUNTRY PLANNING ACT 1990 (AS AMENDED)</w:t>
@@ -893,7 +791,6 @@
         <w:rPr>
           <w:rFonts w:ascii="Source Sans Pro Light" w:hAnsi="Source Sans Pro Light"/>
           <w:b/>
-          <w:sz w:val="24"/>
           <w:szCs w:val="24"/>
         </w:rPr>
       </w:pPr>
@@ -901,7 +798,6 @@
         <w:rPr>
           <w:rFonts w:ascii="Source Sans Pro Light" w:hAnsi="Source Sans Pro Light"/>
           <w:b/>
-          <w:sz w:val="24"/>
           <w:szCs w:val="24"/>
         </w:rPr>
         <w:t>NATIONAL PLANNING POLICY</w:t>
@@ -910,7 +806,6 @@
         <w:rPr>
           <w:rFonts w:ascii="Source Sans Pro Light" w:hAnsi="Source Sans Pro Light"/>
           <w:b/>
-          <w:sz w:val="24"/>
           <w:szCs w:val="24"/>
         </w:rPr>
         <w:t xml:space="preserve"> FRAMEWORK 2019</w:t>
@@ -924,7 +819,6 @@
         <w:spacing w:after="0" w:line="240" w:lineRule="auto"/>
         <w:rPr>
           <w:rFonts w:ascii="Source Sans Pro Light" w:hAnsi="Source Sans Pro Light"/>
-          <w:sz w:val="24"/>
           <w:szCs w:val="24"/>
         </w:rPr>
       </w:pPr>
@@ -948,19 +842,17 @@
         </w:tabs>
         <w:spacing w:after="0" w:line="240" w:lineRule="auto"/>
         <w:rPr>
-          <w:rFonts w:ascii="Source Sans Pro" w:hAnsi="Source Sans Pro" w:cs="Arial"/>
+          <w:rFonts w:cs="Arial"/>
           <w:b/>
           <w:color w:val="4F81BD" w:themeColor="accent1"/>
-          <w:sz w:val="24"/>
-          <w:szCs w:val="24"/>
-        </w:rPr>
-      </w:pPr>
-      <w:r>
-        <w:rPr>
-          <w:rFonts w:ascii="Source Sans Pro" w:hAnsi="Source Sans Pro" w:cs="Arial"/>
+          <w:szCs w:val="24"/>
+        </w:rPr>
+      </w:pPr>
+      <w:r>
+        <w:rPr>
+          <w:rFonts w:cs="Arial"/>
           <w:b/>
           <w:color w:val="4F81BD" w:themeColor="accent1"/>
-          <w:sz w:val="24"/>
           <w:szCs w:val="24"/>
         </w:rPr>
         <w:t>&lt;Consultation Name&gt;</w:t>
@@ -974,44 +866,39 @@
         <w:spacing w:after="0" w:line="240" w:lineRule="auto"/>
         <w:rPr>
           <w:rFonts w:ascii="Source Sans Pro Light" w:hAnsi="Source Sans Pro Light"/>
-          <w:sz w:val="24"/>
-          <w:szCs w:val="24"/>
-        </w:rPr>
-      </w:pPr>
-      <w:r>
-        <w:rPr>
-          <w:rFonts w:ascii="Source Sans Pro" w:hAnsi="Source Sans Pro" w:cs="Arial"/>
-          <w:color w:val="4F81BD" w:themeColor="accent1"/>
-          <w:sz w:val="24"/>
+          <w:szCs w:val="24"/>
+        </w:rPr>
+      </w:pPr>
+      <w:r>
+        <w:rPr>
+          <w:rFonts w:cs="Arial"/>
+          <w:color w:val="4F81BD" w:themeColor="accent1"/>
           <w:szCs w:val="24"/>
         </w:rPr>
         <w:t>&lt;</w:t>
       </w:r>
       <w:r>
         <w:rPr>
-          <w:rFonts w:ascii="Source Sans Pro" w:hAnsi="Source Sans Pro" w:cs="Arial"/>
+          <w:rFonts w:cs="Arial"/>
           <w:i/>
           <w:color w:val="4F81BD" w:themeColor="accent1"/>
-          <w:sz w:val="24"/>
           <w:szCs w:val="24"/>
         </w:rPr>
         <w:t>Proposal</w:t>
       </w:r>
       <w:r>
         <w:rPr>
-          <w:rFonts w:ascii="Source Sans Pro" w:hAnsi="Source Sans Pro" w:cs="Arial"/>
+          <w:rFonts w:cs="Arial"/>
           <w:i/>
           <w:color w:val="4F81BD" w:themeColor="accent1"/>
-          <w:sz w:val="24"/>
           <w:szCs w:val="24"/>
         </w:rPr>
         <w:t xml:space="preserve"> Description</w:t>
       </w:r>
       <w:r>
         <w:rPr>
-          <w:rFonts w:ascii="Source Sans Pro" w:hAnsi="Source Sans Pro" w:cs="Arial"/>
-          <w:color w:val="4F81BD" w:themeColor="accent1"/>
-          <w:sz w:val="24"/>
+          <w:rFonts w:cs="Arial"/>
+          <w:color w:val="4F81BD" w:themeColor="accent1"/>
           <w:szCs w:val="24"/>
         </w:rPr>
         <w:t>&gt;</w:t>
@@ -1025,7 +912,6 @@
         <w:spacing w:after="0" w:line="240" w:lineRule="auto"/>
         <w:rPr>
           <w:rFonts w:ascii="Source Sans Pro Light" w:hAnsi="Source Sans Pro Light"/>
-          <w:sz w:val="24"/>
           <w:szCs w:val="24"/>
           <w:u w:val="single"/>
         </w:rPr>
@@ -1040,7 +926,6 @@
         <w:rPr>
           <w:rFonts w:ascii="Source Sans Pro Light" w:hAnsi="Source Sans Pro Light"/>
           <w:b/>
-          <w:sz w:val="24"/>
           <w:szCs w:val="24"/>
           <w:u w:val="single"/>
         </w:rPr>
@@ -1049,7 +934,6 @@
         <w:rPr>
           <w:rFonts w:ascii="Source Sans Pro Light" w:hAnsi="Source Sans Pro Light"/>
           <w:b/>
-          <w:sz w:val="24"/>
           <w:szCs w:val="24"/>
           <w:u w:val="single"/>
         </w:rPr>
@@ -1058,7 +942,6 @@
       <w:r>
         <w:rPr>
           <w:rFonts w:ascii="Source Sans Pro Light" w:hAnsi="Source Sans Pro Light"/>
-          <w:sz w:val="24"/>
           <w:szCs w:val="24"/>
         </w:rPr>
         <w:t xml:space="preserve"> </w:t>
@@ -1067,7 +950,6 @@
         <w:rPr>
           <w:rFonts w:ascii="Source Sans Pro Light" w:hAnsi="Source Sans Pro Light"/>
           <w:b/>
-          <w:sz w:val="24"/>
           <w:szCs w:val="24"/>
           <w:u w:val="single"/>
         </w:rPr>
@@ -1083,27 +965,24 @@
         <w:rPr>
           <w:rFonts w:ascii="Source Sans Pro Light" w:hAnsi="Source Sans Pro Light"/>
           <w:b/>
-          <w:sz w:val="24"/>
-          <w:szCs w:val="24"/>
-        </w:rPr>
-      </w:pPr>
-    </w:p>
-    <w:p>
-      <w:pPr>
-        <w:tabs>
-          <w:tab w:val="left" w:pos="5245"/>
-        </w:tabs>
-        <w:spacing w:after="0" w:line="240" w:lineRule="auto"/>
-        <w:rPr>
-          <w:rFonts w:ascii="Source Sans Pro Light" w:hAnsi="Source Sans Pro Light"/>
-          <w:sz w:val="24"/>
-          <w:szCs w:val="24"/>
-        </w:rPr>
-      </w:pPr>
-      <w:r>
-        <w:rPr>
-          <w:rFonts w:ascii="Source Sans Pro Light" w:hAnsi="Source Sans Pro Light"/>
-          <w:sz w:val="24"/>
+          <w:szCs w:val="24"/>
+        </w:rPr>
+      </w:pPr>
+    </w:p>
+    <w:p>
+      <w:pPr>
+        <w:tabs>
+          <w:tab w:val="left" w:pos="5245"/>
+        </w:tabs>
+        <w:spacing w:after="0" w:line="240" w:lineRule="auto"/>
+        <w:rPr>
+          <w:rFonts w:ascii="Source Sans Pro Light" w:hAnsi="Source Sans Pro Light"/>
+          <w:szCs w:val="24"/>
+        </w:rPr>
+      </w:pPr>
+      <w:r>
+        <w:rPr>
+          <w:rFonts w:ascii="Source Sans Pro Light" w:hAnsi="Source Sans Pro Light"/>
           <w:szCs w:val="24"/>
         </w:rPr>
         <w:t xml:space="preserve">Thank you for your consultation received on </w:t>
@@ -1111,51 +990,45 @@
       <w:r>
         <w:rPr>
           <w:rFonts w:ascii="Source Sans Pro Light" w:hAnsi="Source Sans Pro Light"/>
-          <w:sz w:val="24"/>
           <w:szCs w:val="24"/>
         </w:rPr>
         <w:t>&lt;</w:t>
       </w:r>
       <w:r>
         <w:rPr>
-          <w:rFonts w:ascii="Source Sans Pro" w:hAnsi="Source Sans Pro" w:cs="Arial"/>
-          <w:color w:val="4F81BD" w:themeColor="accent1"/>
-          <w:sz w:val="24"/>
+          <w:rFonts w:cs="Arial"/>
+          <w:color w:val="4F81BD" w:themeColor="accent1"/>
           <w:szCs w:val="24"/>
         </w:rPr>
         <w:t>Log</w:t>
       </w:r>
       <w:r>
         <w:rPr>
-          <w:rFonts w:ascii="Source Sans Pro" w:hAnsi="Source Sans Pro" w:cs="Arial"/>
-          <w:color w:val="4F81BD" w:themeColor="accent1"/>
-          <w:sz w:val="24"/>
+          <w:rFonts w:cs="Arial"/>
+          <w:color w:val="4F81BD" w:themeColor="accent1"/>
           <w:szCs w:val="24"/>
         </w:rPr>
         <w:t xml:space="preserve"> </w:t>
       </w:r>
       <w:r>
         <w:rPr>
-          <w:rFonts w:ascii="Source Sans Pro" w:hAnsi="Source Sans Pro" w:cs="Arial"/>
-          <w:color w:val="4F81BD" w:themeColor="accent1"/>
-          <w:sz w:val="24"/>
+          <w:rFonts w:cs="Arial"/>
+          <w:color w:val="4F81BD" w:themeColor="accent1"/>
           <w:szCs w:val="24"/>
         </w:rPr>
         <w:t>D</w:t>
       </w:r>
       <w:r>
         <w:rPr>
-          <w:rFonts w:ascii="Source Sans Pro" w:hAnsi="Source Sans Pro" w:cs="Arial"/>
-          <w:color w:val="4F81BD" w:themeColor="accent1"/>
-          <w:sz w:val="24"/>
+          <w:rFonts w:cs="Arial"/>
+          <w:color w:val="4F81BD" w:themeColor="accent1"/>
           <w:szCs w:val="24"/>
         </w:rPr>
         <w:t>ate</w:t>
       </w:r>
       <w:r>
         <w:rPr>
-          <w:rFonts w:ascii="Source Sans Pro" w:hAnsi="Source Sans Pro" w:cs="Arial"/>
-          <w:sz w:val="24"/>
+          <w:rFonts w:cs="Arial"/>
           <w:szCs w:val="24"/>
         </w:rPr>
         <w:t>&gt;</w:t>
@@ -1163,7 +1036,6 @@
       <w:r>
         <w:rPr>
           <w:rFonts w:ascii="Source Sans Pro Light" w:hAnsi="Source Sans Pro Light"/>
-          <w:sz w:val="24"/>
           <w:szCs w:val="24"/>
         </w:rPr>
         <w:t>.</w:t>
@@ -1177,27 +1049,24 @@
         <w:spacing w:after="0" w:line="240" w:lineRule="auto"/>
         <w:rPr>
           <w:rFonts w:ascii="Source Sans Pro Light" w:hAnsi="Source Sans Pro Light"/>
-          <w:sz w:val="24"/>
-          <w:szCs w:val="24"/>
-        </w:rPr>
-      </w:pPr>
-    </w:p>
-    <w:p>
-      <w:pPr>
-        <w:tabs>
-          <w:tab w:val="left" w:pos="5245"/>
-        </w:tabs>
-        <w:spacing w:after="0" w:line="240" w:lineRule="auto"/>
-        <w:rPr>
-          <w:rFonts w:ascii="Source Sans Pro Light" w:hAnsi="Source Sans Pro Light"/>
-          <w:sz w:val="24"/>
-          <w:szCs w:val="24"/>
-        </w:rPr>
-      </w:pPr>
-      <w:r>
-        <w:rPr>
-          <w:rFonts w:ascii="Source Sans Pro Light" w:hAnsi="Source Sans Pro Light"/>
-          <w:sz w:val="24"/>
+          <w:szCs w:val="24"/>
+        </w:rPr>
+      </w:pPr>
+    </w:p>
+    <w:p>
+      <w:pPr>
+        <w:tabs>
+          <w:tab w:val="left" w:pos="5245"/>
+        </w:tabs>
+        <w:spacing w:after="0" w:line="240" w:lineRule="auto"/>
+        <w:rPr>
+          <w:rFonts w:ascii="Source Sans Pro Light" w:hAnsi="Source Sans Pro Light"/>
+          <w:szCs w:val="24"/>
+        </w:rPr>
+      </w:pPr>
+      <w:r>
+        <w:rPr>
+          <w:rFonts w:ascii="Source Sans Pro Light" w:hAnsi="Source Sans Pro Light"/>
           <w:szCs w:val="24"/>
         </w:rPr>
         <w:t>The Greater London Archaeological Advisory Service (GLAAS) provides archaeological advice in accordance with the National Planning Policy Framework and GLAAS Charter.</w:t>
@@ -1211,27 +1080,24 @@
         <w:spacing w:after="0" w:line="240" w:lineRule="auto"/>
         <w:rPr>
           <w:rFonts w:ascii="Source Sans Pro Light" w:hAnsi="Source Sans Pro Light"/>
-          <w:sz w:val="24"/>
-          <w:szCs w:val="24"/>
-        </w:rPr>
-      </w:pPr>
-    </w:p>
-    <w:p>
-      <w:pPr>
-        <w:tabs>
-          <w:tab w:val="left" w:pos="5245"/>
-        </w:tabs>
-        <w:spacing w:after="0" w:line="240" w:lineRule="auto"/>
-        <w:rPr>
-          <w:rFonts w:ascii="Source Sans Pro Light" w:hAnsi="Source Sans Pro Light"/>
-          <w:sz w:val="24"/>
-          <w:szCs w:val="24"/>
-        </w:rPr>
-      </w:pPr>
-      <w:r>
-        <w:rPr>
-          <w:rFonts w:ascii="Source Sans Pro Light" w:hAnsi="Source Sans Pro Light"/>
-          <w:sz w:val="24"/>
+          <w:szCs w:val="24"/>
+        </w:rPr>
+      </w:pPr>
+    </w:p>
+    <w:p>
+      <w:pPr>
+        <w:tabs>
+          <w:tab w:val="left" w:pos="5245"/>
+        </w:tabs>
+        <w:spacing w:after="0" w:line="240" w:lineRule="auto"/>
+        <w:rPr>
+          <w:rFonts w:ascii="Source Sans Pro Light" w:hAnsi="Source Sans Pro Light"/>
+          <w:szCs w:val="24"/>
+        </w:rPr>
+      </w:pPr>
+      <w:r>
+        <w:rPr>
+          <w:rFonts w:ascii="Source Sans Pro Light" w:hAnsi="Source Sans Pro Light"/>
           <w:szCs w:val="24"/>
         </w:rPr>
         <w:t>Having considered the submitted document I consider that it requires amendment to accord with relevant standards and guidance and that the following changes should be made before it is approved as being in compliance with the condition:</w:t>
@@ -1245,45 +1111,40 @@
         <w:spacing w:after="0" w:line="240" w:lineRule="auto"/>
         <w:rPr>
           <w:rFonts w:ascii="Source Sans Pro Light" w:hAnsi="Source Sans Pro Light"/>
-          <w:sz w:val="24"/>
-          <w:szCs w:val="24"/>
-        </w:rPr>
-      </w:pPr>
-    </w:p>
-    <w:p>
-      <w:pPr>
-        <w:tabs>
-          <w:tab w:val="left" w:pos="5245"/>
-        </w:tabs>
-        <w:spacing w:after="0" w:line="240" w:lineRule="auto"/>
-        <w:rPr>
-          <w:rFonts w:ascii="Source Sans Pro Light" w:hAnsi="Source Sans Pro Light"/>
-          <w:sz w:val="24"/>
-          <w:szCs w:val="24"/>
-        </w:rPr>
-      </w:pPr>
-      <w:r>
-        <w:rPr>
-          <w:rFonts w:ascii="Source Sans Pro Light" w:hAnsi="Source Sans Pro Light"/>
-          <w:sz w:val="24"/>
+          <w:szCs w:val="24"/>
+        </w:rPr>
+      </w:pPr>
+    </w:p>
+    <w:p>
+      <w:pPr>
+        <w:tabs>
+          <w:tab w:val="left" w:pos="5245"/>
+        </w:tabs>
+        <w:spacing w:after="0" w:line="240" w:lineRule="auto"/>
+        <w:rPr>
+          <w:rFonts w:ascii="Source Sans Pro Light" w:hAnsi="Source Sans Pro Light"/>
+          <w:szCs w:val="24"/>
+        </w:rPr>
+      </w:pPr>
+      <w:r>
+        <w:rPr>
+          <w:rFonts w:ascii="Source Sans Pro Light" w:hAnsi="Source Sans Pro Light"/>
           <w:szCs w:val="24"/>
         </w:rPr>
         <w:t>&lt;</w:t>
       </w:r>
       <w:r>
         <w:rPr>
-          <w:rFonts w:ascii="Source Sans Pro" w:hAnsi="Source Sans Pro" w:cs="Arial"/>
-          <w:color w:val="4F81BD" w:themeColor="accent1"/>
-          <w:sz w:val="24"/>
+          <w:rFonts w:cs="Arial"/>
+          <w:color w:val="4F81BD" w:themeColor="accent1"/>
           <w:szCs w:val="24"/>
         </w:rPr>
         <w:t>Condition Type</w:t>
       </w:r>
       <w:r>
         <w:rPr>
-          <w:rFonts w:ascii="Source Sans Pro" w:hAnsi="Source Sans Pro" w:cs="Arial"/>
-          <w:color w:val="4F81BD" w:themeColor="accent1"/>
-          <w:sz w:val="24"/>
+          <w:rFonts w:cs="Arial"/>
+          <w:color w:val="4F81BD" w:themeColor="accent1"/>
           <w:szCs w:val="24"/>
         </w:rPr>
         <w:t>&gt;</w:t>
@@ -1297,32 +1158,28 @@
         <w:spacing w:after="0" w:line="240" w:lineRule="auto"/>
         <w:rPr>
           <w:rFonts w:ascii="Source Sans Pro Light" w:hAnsi="Source Sans Pro Light"/>
-          <w:sz w:val="24"/>
-          <w:szCs w:val="24"/>
-        </w:rPr>
-      </w:pPr>
-      <w:r>
-        <w:rPr>
-          <w:rFonts w:ascii="Source Sans Pro Light" w:hAnsi="Source Sans Pro Light"/>
-          <w:sz w:val="24"/>
+          <w:szCs w:val="24"/>
+        </w:rPr>
+      </w:pPr>
+      <w:r>
+        <w:rPr>
+          <w:rFonts w:ascii="Source Sans Pro Light" w:hAnsi="Source Sans Pro Light"/>
           <w:szCs w:val="24"/>
         </w:rPr>
         <w:t>&lt;</w:t>
       </w:r>
       <w:r>
         <w:rPr>
-          <w:rFonts w:ascii="Source Sans Pro" w:hAnsi="Source Sans Pro" w:cs="Arial"/>
-          <w:color w:val="4F81BD" w:themeColor="accent1"/>
-          <w:sz w:val="24"/>
+          <w:rFonts w:cs="Arial"/>
+          <w:color w:val="4F81BD" w:themeColor="accent1"/>
           <w:szCs w:val="24"/>
         </w:rPr>
         <w:t>Condition</w:t>
       </w:r>
       <w:r>
         <w:rPr>
-          <w:rFonts w:ascii="Source Sans Pro" w:hAnsi="Source Sans Pro" w:cs="Arial"/>
-          <w:color w:val="4F81BD" w:themeColor="accent1"/>
-          <w:sz w:val="24"/>
+          <w:rFonts w:cs="Arial"/>
+          <w:color w:val="4F81BD" w:themeColor="accent1"/>
           <w:szCs w:val="24"/>
         </w:rPr>
         <w:t>&gt;</w:t>
@@ -1336,27 +1193,24 @@
         <w:spacing w:after="0" w:line="240" w:lineRule="auto"/>
         <w:rPr>
           <w:rFonts w:ascii="Source Sans Pro Light" w:hAnsi="Source Sans Pro Light"/>
-          <w:sz w:val="24"/>
-          <w:szCs w:val="24"/>
-        </w:rPr>
-      </w:pPr>
-    </w:p>
-    <w:p>
-      <w:pPr>
-        <w:tabs>
-          <w:tab w:val="left" w:pos="5245"/>
-        </w:tabs>
-        <w:spacing w:after="0" w:line="240" w:lineRule="auto"/>
-        <w:rPr>
-          <w:rFonts w:ascii="Source Sans Pro Light" w:hAnsi="Source Sans Pro Light"/>
-          <w:sz w:val="24"/>
-          <w:szCs w:val="24"/>
-        </w:rPr>
-      </w:pPr>
-      <w:r>
-        <w:rPr>
-          <w:rFonts w:ascii="Source Sans Pro Light" w:hAnsi="Source Sans Pro Light"/>
-          <w:sz w:val="24"/>
+          <w:szCs w:val="24"/>
+        </w:rPr>
+      </w:pPr>
+    </w:p>
+    <w:p>
+      <w:pPr>
+        <w:tabs>
+          <w:tab w:val="left" w:pos="5245"/>
+        </w:tabs>
+        <w:spacing w:after="0" w:line="240" w:lineRule="auto"/>
+        <w:rPr>
+          <w:rFonts w:ascii="Source Sans Pro Light" w:hAnsi="Source Sans Pro Light"/>
+          <w:szCs w:val="24"/>
+        </w:rPr>
+      </w:pPr>
+      <w:r>
+        <w:rPr>
+          <w:rFonts w:ascii="Source Sans Pro Light" w:hAnsi="Source Sans Pro Light"/>
           <w:szCs w:val="24"/>
         </w:rPr>
         <w:lastRenderedPageBreak/>
@@ -1371,27 +1225,24 @@
         <w:spacing w:after="0" w:line="240" w:lineRule="auto"/>
         <w:rPr>
           <w:rFonts w:ascii="Source Sans Pro Light" w:hAnsi="Source Sans Pro Light"/>
-          <w:sz w:val="24"/>
-          <w:szCs w:val="24"/>
-        </w:rPr>
-      </w:pPr>
-    </w:p>
-    <w:p>
-      <w:pPr>
-        <w:tabs>
-          <w:tab w:val="left" w:pos="5245"/>
-        </w:tabs>
-        <w:spacing w:after="0" w:line="240" w:lineRule="auto"/>
-        <w:rPr>
-          <w:rFonts w:ascii="Source Sans Pro Light" w:hAnsi="Source Sans Pro Light"/>
-          <w:sz w:val="24"/>
-          <w:szCs w:val="24"/>
-        </w:rPr>
-      </w:pPr>
-      <w:r>
-        <w:rPr>
-          <w:rFonts w:ascii="Source Sans Pro Light" w:hAnsi="Source Sans Pro Light"/>
-          <w:sz w:val="24"/>
+          <w:szCs w:val="24"/>
+        </w:rPr>
+      </w:pPr>
+    </w:p>
+    <w:p>
+      <w:pPr>
+        <w:tabs>
+          <w:tab w:val="left" w:pos="5245"/>
+        </w:tabs>
+        <w:spacing w:after="0" w:line="240" w:lineRule="auto"/>
+        <w:rPr>
+          <w:rFonts w:ascii="Source Sans Pro Light" w:hAnsi="Source Sans Pro Light"/>
+          <w:szCs w:val="24"/>
+        </w:rPr>
+      </w:pPr>
+      <w:r>
+        <w:rPr>
+          <w:rFonts w:ascii="Source Sans Pro Light" w:hAnsi="Source Sans Pro Light"/>
           <w:szCs w:val="24"/>
         </w:rPr>
         <w:t>Once a revised written scheme is approved, the start date when known should be communicated by the archaeological practice to me.  I will conduct monitoring visits on your behalf.</w:t>
@@ -1405,27 +1256,24 @@
         <w:spacing w:after="0" w:line="240" w:lineRule="auto"/>
         <w:rPr>
           <w:rFonts w:ascii="Source Sans Pro Light" w:hAnsi="Source Sans Pro Light"/>
-          <w:sz w:val="24"/>
-          <w:szCs w:val="24"/>
-        </w:rPr>
-      </w:pPr>
-    </w:p>
-    <w:p>
-      <w:pPr>
-        <w:tabs>
-          <w:tab w:val="left" w:pos="5245"/>
-        </w:tabs>
-        <w:spacing w:after="0" w:line="240" w:lineRule="auto"/>
-        <w:rPr>
-          <w:rFonts w:ascii="Source Sans Pro Light" w:hAnsi="Source Sans Pro Light"/>
-          <w:sz w:val="24"/>
-          <w:szCs w:val="24"/>
-        </w:rPr>
-      </w:pPr>
-      <w:r>
-        <w:rPr>
-          <w:rFonts w:ascii="Source Sans Pro Light" w:hAnsi="Source Sans Pro Light"/>
-          <w:sz w:val="24"/>
+          <w:szCs w:val="24"/>
+        </w:rPr>
+      </w:pPr>
+    </w:p>
+    <w:p>
+      <w:pPr>
+        <w:tabs>
+          <w:tab w:val="left" w:pos="5245"/>
+        </w:tabs>
+        <w:spacing w:after="0" w:line="240" w:lineRule="auto"/>
+        <w:rPr>
+          <w:rFonts w:ascii="Source Sans Pro Light" w:hAnsi="Source Sans Pro Light"/>
+          <w:szCs w:val="24"/>
+        </w:rPr>
+      </w:pPr>
+      <w:r>
+        <w:rPr>
+          <w:rFonts w:ascii="Source Sans Pro Light" w:hAnsi="Source Sans Pro Light"/>
           <w:szCs w:val="24"/>
         </w:rPr>
         <w:t>The archaeological condition will not be fully satisfied until all works are complete and any post-excavation assessment/analysis leading to publication has been agreed.</w:t>
@@ -1439,27 +1287,24 @@
         <w:spacing w:after="0" w:line="240" w:lineRule="auto"/>
         <w:rPr>
           <w:rFonts w:ascii="Source Sans Pro Light" w:hAnsi="Source Sans Pro Light"/>
-          <w:sz w:val="24"/>
-          <w:szCs w:val="24"/>
-        </w:rPr>
-      </w:pPr>
-    </w:p>
-    <w:p>
-      <w:pPr>
-        <w:tabs>
-          <w:tab w:val="left" w:pos="5245"/>
-        </w:tabs>
-        <w:spacing w:after="0" w:line="240" w:lineRule="auto"/>
-        <w:rPr>
-          <w:rFonts w:ascii="Source Sans Pro Light" w:hAnsi="Source Sans Pro Light"/>
-          <w:sz w:val="24"/>
-          <w:szCs w:val="24"/>
-        </w:rPr>
-      </w:pPr>
-      <w:r>
-        <w:rPr>
-          <w:rFonts w:ascii="Source Sans Pro Light" w:hAnsi="Source Sans Pro Light"/>
-          <w:sz w:val="24"/>
+          <w:szCs w:val="24"/>
+        </w:rPr>
+      </w:pPr>
+    </w:p>
+    <w:p>
+      <w:pPr>
+        <w:tabs>
+          <w:tab w:val="left" w:pos="5245"/>
+        </w:tabs>
+        <w:spacing w:after="0" w:line="240" w:lineRule="auto"/>
+        <w:rPr>
+          <w:rFonts w:ascii="Source Sans Pro Light" w:hAnsi="Source Sans Pro Light"/>
+          <w:szCs w:val="24"/>
+        </w:rPr>
+      </w:pPr>
+      <w:r>
+        <w:rPr>
+          <w:rFonts w:ascii="Source Sans Pro Light" w:hAnsi="Source Sans Pro Light"/>
           <w:szCs w:val="24"/>
         </w:rPr>
         <w:t>This response relates solely to archaeological issues.</w:t>
@@ -1474,7 +1319,6 @@
         <w:rPr>
           <w:rFonts w:ascii="Source Sans Pro Light" w:hAnsi="Source Sans Pro Light"/>
           <w:b/>
-          <w:sz w:val="24"/>
           <w:szCs w:val="24"/>
           <w:u w:val="single"/>
         </w:rPr>
@@ -1488,14 +1332,12 @@
         <w:spacing w:after="0" w:line="240" w:lineRule="auto"/>
         <w:rPr>
           <w:rFonts w:ascii="Source Sans Pro Light" w:hAnsi="Source Sans Pro Light"/>
-          <w:sz w:val="24"/>
-          <w:szCs w:val="24"/>
-        </w:rPr>
-      </w:pPr>
-      <w:r>
-        <w:rPr>
-          <w:rFonts w:ascii="Source Sans Pro Light" w:hAnsi="Source Sans Pro Light"/>
-          <w:sz w:val="24"/>
+          <w:szCs w:val="24"/>
+        </w:rPr>
+      </w:pPr>
+      <w:r>
+        <w:rPr>
+          <w:rFonts w:ascii="Source Sans Pro Light" w:hAnsi="Source Sans Pro Light"/>
           <w:szCs w:val="24"/>
         </w:rPr>
         <w:t>Yours sincerely</w:t>
@@ -1509,27 +1351,24 @@
         <w:spacing w:after="0" w:line="240" w:lineRule="auto"/>
         <w:rPr>
           <w:rFonts w:ascii="Source Sans Pro Light" w:hAnsi="Source Sans Pro Light"/>
-          <w:sz w:val="24"/>
-          <w:szCs w:val="24"/>
-        </w:rPr>
-      </w:pPr>
-    </w:p>
-    <w:p>
-      <w:pPr>
-        <w:tabs>
-          <w:tab w:val="left" w:pos="5245"/>
-        </w:tabs>
-        <w:spacing w:after="0" w:line="240" w:lineRule="auto"/>
-        <w:rPr>
-          <w:rFonts w:ascii="Source Sans Pro Light" w:hAnsi="Source Sans Pro Light"/>
-          <w:sz w:val="24"/>
-          <w:szCs w:val="24"/>
-        </w:rPr>
-      </w:pPr>
-      <w:r>
-        <w:rPr>
-          <w:rFonts w:ascii="Source Sans Pro Light" w:hAnsi="Source Sans Pro Light"/>
-          <w:sz w:val="24"/>
+          <w:szCs w:val="24"/>
+        </w:rPr>
+      </w:pPr>
+    </w:p>
+    <w:p>
+      <w:pPr>
+        <w:tabs>
+          <w:tab w:val="left" w:pos="5245"/>
+        </w:tabs>
+        <w:spacing w:after="0" w:line="240" w:lineRule="auto"/>
+        <w:rPr>
+          <w:rFonts w:ascii="Source Sans Pro Light" w:hAnsi="Source Sans Pro Light"/>
+          <w:szCs w:val="24"/>
+        </w:rPr>
+      </w:pPr>
+      <w:r>
+        <w:rPr>
+          <w:rFonts w:ascii="Source Sans Pro Light" w:hAnsi="Source Sans Pro Light"/>
           <w:szCs w:val="24"/>
         </w:rPr>
         <w:t>&lt;</w:t>
@@ -1538,7 +1377,6 @@
         <w:rPr>
           <w:rFonts w:ascii="Source Sans Pro Light" w:hAnsi="Source Sans Pro Light"/>
           <w:color w:val="0070C0"/>
-          <w:sz w:val="24"/>
           <w:szCs w:val="24"/>
         </w:rPr>
         <w:t>Casework Officer</w:t>
@@ -1547,7 +1385,6 @@
         <w:rPr>
           <w:rFonts w:ascii="Source Sans Pro Light" w:hAnsi="Source Sans Pro Light"/>
           <w:color w:val="0070C0"/>
-          <w:sz w:val="24"/>
           <w:szCs w:val="24"/>
         </w:rPr>
         <w:t>&gt;</w:t>
@@ -1561,14 +1398,12 @@
         <w:spacing w:after="0" w:line="240" w:lineRule="auto"/>
         <w:rPr>
           <w:rFonts w:ascii="Source Sans Pro Light" w:hAnsi="Source Sans Pro Light"/>
-          <w:sz w:val="24"/>
-          <w:szCs w:val="24"/>
-        </w:rPr>
-      </w:pPr>
-      <w:r>
-        <w:rPr>
-          <w:rFonts w:ascii="Source Sans Pro Light" w:hAnsi="Source Sans Pro Light"/>
-          <w:sz w:val="24"/>
+          <w:szCs w:val="24"/>
+        </w:rPr>
+      </w:pPr>
+      <w:r>
+        <w:rPr>
+          <w:rFonts w:ascii="Source Sans Pro Light" w:hAnsi="Source Sans Pro Light"/>
           <w:szCs w:val="24"/>
         </w:rPr>
         <w:t>Archaeology Advisor</w:t>
@@ -1582,14 +1417,12 @@
         <w:spacing w:after="0" w:line="240" w:lineRule="auto"/>
         <w:rPr>
           <w:rFonts w:ascii="Source Sans Pro Light" w:hAnsi="Source Sans Pro Light"/>
-          <w:sz w:val="24"/>
-          <w:szCs w:val="24"/>
-        </w:rPr>
-      </w:pPr>
-      <w:r>
-        <w:rPr>
-          <w:rFonts w:ascii="Source Sans Pro Light" w:hAnsi="Source Sans Pro Light"/>
-          <w:sz w:val="24"/>
+          <w:szCs w:val="24"/>
+        </w:rPr>
+      </w:pPr>
+      <w:r>
+        <w:rPr>
+          <w:rFonts w:ascii="Source Sans Pro Light" w:hAnsi="Source Sans Pro Light"/>
           <w:szCs w:val="24"/>
         </w:rPr>
         <w:t>Greater London Archaeological Advisory Service</w:t>
@@ -1603,14 +1436,12 @@
         <w:spacing w:after="0" w:line="240" w:lineRule="auto"/>
         <w:rPr>
           <w:rFonts w:ascii="Source Sans Pro Light" w:hAnsi="Source Sans Pro Light"/>
-          <w:sz w:val="24"/>
-          <w:szCs w:val="24"/>
-        </w:rPr>
-      </w:pPr>
-      <w:r>
-        <w:rPr>
-          <w:rFonts w:ascii="Source Sans Pro Light" w:hAnsi="Source Sans Pro Light"/>
-          <w:sz w:val="24"/>
+          <w:szCs w:val="24"/>
+        </w:rPr>
+      </w:pPr>
+      <w:r>
+        <w:rPr>
+          <w:rFonts w:ascii="Source Sans Pro Light" w:hAnsi="Source Sans Pro Light"/>
           <w:szCs w:val="24"/>
         </w:rPr>
         <w:t>London and South East Region</w:t>
@@ -1625,7 +1456,6 @@
         <w:rPr>
           <w:rFonts w:ascii="Source Sans Pro Light" w:hAnsi="Source Sans Pro Light"/>
           <w:color w:val="FF0000"/>
-          <w:sz w:val="24"/>
           <w:szCs w:val="24"/>
         </w:rPr>
       </w:pPr>
@@ -1642,85 +1472,8 @@
 </w:document>
 </file>
 
-<file path=word/comments.xml><?xml version="1.0" encoding="utf-8"?>
-<w:comments xmlns:wpc="http://schemas.microsoft.com/office/word/2010/wordprocessingCanvas" xmlns:cx="http://schemas.microsoft.com/office/drawing/2014/chartex" xmlns:cx1="http://schemas.microsoft.com/office/drawing/2015/9/8/chartex" xmlns:cx2="http://schemas.microsoft.com/office/drawing/2015/10/21/chartex" xmlns:cx3="http://schemas.microsoft.com/office/drawing/2016/5/9/chartex" xmlns:cx4="http://schemas.microsoft.com/office/drawing/2016/5/10/chartex" xmlns:cx5="http://schemas.microsoft.com/office/drawing/2016/5/11/chartex" xmlns:cx6="http://schemas.microsoft.com/office/drawing/2016/5/12/chartex" xmlns:cx7="http://schemas.microsoft.com/office/drawing/2016/5/13/chartex" xmlns:cx8="http://schemas.microsoft.com/office/drawing/2016/5/14/chartex" xmlns:mc="http://schemas.openxmlformats.org/markup-compatibility/2006" xmlns:aink="http://schemas.microsoft.com/office/drawing/2016/ink" xmlns:am3d="http://schemas.microsoft.com/office/drawing/2017/model3d" xmlns:o="urn:schemas-microsoft-com:office:office" xmlns:r="http://schemas.openxmlformats.org/officeDocument/2006/relationships" xmlns:m="http://schemas.openxmlformats.org/officeDocument/2006/math" xmlns:v="urn:schemas-microsoft-com:vml" xmlns:wp14="http://schemas.microsoft.com/office/word/2010/wordprocessingDrawing" xmlns:wp="http://schemas.openxmlformats.org/drawingml/2006/wordprocessingDrawing" xmlns:w10="urn:schemas-microsoft-com:office:word" xmlns:w="http://schemas.openxmlformats.org/wordprocessingml/2006/main" xmlns:w14="http://schemas.microsoft.com/office/word/2010/wordml" xmlns:w15="http://schemas.microsoft.com/office/word/2012/wordml" xmlns:w16cex="http://schemas.microsoft.com/office/word/2018/wordml/cex" xmlns:w16cid="http://schemas.microsoft.com/office/word/2016/wordml/cid" xmlns:w16="http://schemas.microsoft.com/office/word/2018/wordml" xmlns:w16se="http://schemas.microsoft.com/office/word/2015/wordml/symex" xmlns:wpg="http://schemas.microsoft.com/office/word/2010/wordprocessingGroup" xmlns:wpi="http://schemas.microsoft.com/office/word/2010/wordprocessingInk" xmlns:wne="http://schemas.microsoft.com/office/word/2006/wordml" xmlns:wps="http://schemas.microsoft.com/office/word/2010/wordprocessingShape" mc:Ignorable="w14 w15 w16se w16cid w16 w16cex wp14">
-  <w:comment w:id="0" w:author="O'Gorman, Laura" w:date="2019-11-18T13:09:00Z" w:initials="OL">
-    <w:p>
-      <w:pPr>
-        <w:pStyle w:val="CommentText"/>
-      </w:pPr>
-      <w:r>
-        <w:rPr>
-          <w:rStyle w:val="CommentReference"/>
-        </w:rPr>
-        <w:annotationRef/>
-      </w:r>
-      <w:r>
-        <w:t>Name of Planning Officer/Owner/Agent/</w:t>
-      </w:r>
-    </w:p>
-    <w:p>
-      <w:pPr>
-        <w:pStyle w:val="CommentText"/>
-      </w:pPr>
-      <w:r>
-        <w:t>There will be only 1 contact for our letters</w:t>
-      </w:r>
-    </w:p>
-  </w:comment>
-  <w:comment w:id="1" w:author="O'Gorman, Laura" w:date="2019-11-18T13:09:00Z" w:initials="OL">
-    <w:p>
-      <w:pPr>
-        <w:pStyle w:val="CommentText"/>
-      </w:pPr>
-      <w:r>
-        <w:rPr>
-          <w:rStyle w:val="CommentReference"/>
-        </w:rPr>
-        <w:annotationRef/>
-      </w:r>
-      <w:r>
-        <w:t>Address of the contact. This will be from the People/Organisation Data</w:t>
-      </w:r>
-    </w:p>
-  </w:comment>
-  <w:comment w:id="2" w:author="O'Gorman, Laura" w:date="2020-12-09T15:32:00Z" w:initials="OL">
-    <w:p>
-      <w:pPr>
-        <w:pStyle w:val="CommentText"/>
-      </w:pPr>
-      <w:r>
-        <w:rPr>
-          <w:rStyle w:val="CommentReference"/>
-        </w:rPr>
-        <w:annotationRef/>
-      </w:r>
-      <w:r>
-        <w:t>Title and Surname</w:t>
-      </w:r>
-    </w:p>
-  </w:comment>
-</w:comments>
-</file>
-
-<file path=word/commentsExtended.xml><?xml version="1.0" encoding="utf-8"?>
-<w15:commentsEx xmlns:wpc="http://schemas.microsoft.com/office/word/2010/wordprocessingCanvas" xmlns:cx="http://schemas.microsoft.com/office/drawing/2014/chartex" xmlns:cx1="http://schemas.microsoft.com/office/drawing/2015/9/8/chartex" xmlns:cx2="http://schemas.microsoft.com/office/drawing/2015/10/21/chartex" xmlns:cx3="http://schemas.microsoft.com/office/drawing/2016/5/9/chartex" xmlns:cx4="http://schemas.microsoft.com/office/drawing/2016/5/10/chartex" xmlns:cx5="http://schemas.microsoft.com/office/drawing/2016/5/11/chartex" xmlns:cx6="http://schemas.microsoft.com/office/drawing/2016/5/12/chartex" xmlns:cx7="http://schemas.microsoft.com/office/drawing/2016/5/13/chartex" xmlns:cx8="http://schemas.microsoft.com/office/drawing/2016/5/14/chartex" xmlns:mc="http://schemas.openxmlformats.org/markup-compatibility/2006" xmlns:aink="http://schemas.microsoft.com/office/drawing/2016/ink" xmlns:am3d="http://schemas.microsoft.com/office/drawing/2017/model3d" xmlns:o="urn:schemas-microsoft-com:office:office" xmlns:r="http://schemas.openxmlformats.org/officeDocument/2006/relationships" xmlns:m="http://schemas.openxmlformats.org/officeDocument/2006/math" xmlns:v="urn:schemas-microsoft-com:vml" xmlns:wp14="http://schemas.microsoft.com/office/word/2010/wordprocessingDrawing" xmlns:wp="http://schemas.openxmlformats.org/drawingml/2006/wordprocessingDrawing" xmlns:w10="urn:schemas-microsoft-com:office:word" xmlns:w="http://schemas.openxmlformats.org/wordprocessingml/2006/main" xmlns:w14="http://schemas.microsoft.com/office/word/2010/wordml" xmlns:w15="http://schemas.microsoft.com/office/word/2012/wordml" xmlns:w16cex="http://schemas.microsoft.com/office/word/2018/wordml/cex" xmlns:w16cid="http://schemas.microsoft.com/office/word/2016/wordml/cid" xmlns:w16="http://schemas.microsoft.com/office/word/2018/wordml" xmlns:w16se="http://schemas.microsoft.com/office/word/2015/wordml/symex" xmlns:wpg="http://schemas.microsoft.com/office/word/2010/wordprocessingGroup" xmlns:wpi="http://schemas.microsoft.com/office/word/2010/wordprocessingInk" xmlns:wne="http://schemas.microsoft.com/office/word/2006/wordml" xmlns:wps="http://schemas.microsoft.com/office/word/2010/wordprocessingShape" mc:Ignorable="w14 w15 w16se w16cid w16 w16cex wp14">
-  <w15:commentEx w15:paraId="53D50997" w15:done="0"/>
-  <w15:commentEx w15:paraId="2EDDCA7C" w15:done="0"/>
-  <w15:commentEx w15:paraId="0DADCEB7" w15:done="0"/>
-</w15:commentsEx>
-</file>
-
-<file path=word/commentsIds.xml><?xml version="1.0" encoding="utf-8"?>
-<w16cid:commentsIds xmlns:wpc="http://schemas.microsoft.com/office/word/2010/wordprocessingCanvas" xmlns:cx="http://schemas.microsoft.com/office/drawing/2014/chartex" xmlns:cx1="http://schemas.microsoft.com/office/drawing/2015/9/8/chartex" xmlns:cx2="http://schemas.microsoft.com/office/drawing/2015/10/21/chartex" xmlns:cx3="http://schemas.microsoft.com/office/drawing/2016/5/9/chartex" xmlns:cx4="http://schemas.microsoft.com/office/drawing/2016/5/10/chartex" xmlns:cx5="http://schemas.microsoft.com/office/drawing/2016/5/11/chartex" xmlns:cx6="http://schemas.microsoft.com/office/drawing/2016/5/12/chartex" xmlns:cx7="http://schemas.microsoft.com/office/drawing/2016/5/13/chartex" xmlns:cx8="http://schemas.microsoft.com/office/drawing/2016/5/14/chartex" xmlns:mc="http://schemas.openxmlformats.org/markup-compatibility/2006" xmlns:aink="http://schemas.microsoft.com/office/drawing/2016/ink" xmlns:am3d="http://schemas.microsoft.com/office/drawing/2017/model3d" xmlns:o="urn:schemas-microsoft-com:office:office" xmlns:r="http://schemas.openxmlformats.org/officeDocument/2006/relationships" xmlns:m="http://schemas.openxmlformats.org/officeDocument/2006/math" xmlns:v="urn:schemas-microsoft-com:vml" xmlns:wp14="http://schemas.microsoft.com/office/word/2010/wordprocessingDrawing" xmlns:wp="http://schemas.openxmlformats.org/drawingml/2006/wordprocessingDrawing" xmlns:w10="urn:schemas-microsoft-com:office:word" xmlns:w="http://schemas.openxmlformats.org/wordprocessingml/2006/main" xmlns:w14="http://schemas.microsoft.com/office/word/2010/wordml" xmlns:w15="http://schemas.microsoft.com/office/word/2012/wordml" xmlns:w16cex="http://schemas.microsoft.com/office/word/2018/wordml/cex" xmlns:w16cid="http://schemas.microsoft.com/office/word/2016/wordml/cid" xmlns:w16="http://schemas.microsoft.com/office/word/2018/wordml" xmlns:w16se="http://schemas.microsoft.com/office/word/2015/wordml/symex" xmlns:wpg="http://schemas.microsoft.com/office/word/2010/wordprocessingGroup" xmlns:wpi="http://schemas.microsoft.com/office/word/2010/wordprocessingInk" xmlns:wne="http://schemas.microsoft.com/office/word/2006/wordml" xmlns:wps="http://schemas.microsoft.com/office/word/2010/wordprocessingShape" mc:Ignorable="w14 w15 w16se w16cid w16 w16cex wp14">
-  <w16cid:commentId w16cid:paraId="53D50997" w16cid:durableId="23B2BC5A"/>
-  <w16cid:commentId w16cid:paraId="2EDDCA7C" w16cid:durableId="23B2BC5B"/>
-  <w16cid:commentId w16cid:paraId="0DADCEB7" w16cid:durableId="23B2BC5C"/>
-</w16cid:commentsIds>
-</file>
-
 <file path=word/endnotes.xml><?xml version="1.0" encoding="utf-8"?>
-<w:endnotes xmlns:wpc="http://schemas.microsoft.com/office/word/2010/wordprocessingCanvas" xmlns:cx="http://schemas.microsoft.com/office/drawing/2014/chartex" xmlns:cx1="http://schemas.microsoft.com/office/drawing/2015/9/8/chartex" xmlns:cx2="http://schemas.microsoft.com/office/drawing/2015/10/21/chartex" xmlns:cx3="http://schemas.microsoft.com/office/drawing/2016/5/9/chartex" xmlns:cx4="http://schemas.microsoft.com/office/drawing/2016/5/10/chartex" xmlns:cx5="http://schemas.microsoft.com/office/drawing/2016/5/11/chartex" xmlns:cx6="http://schemas.microsoft.com/office/drawing/2016/5/12/chartex" xmlns:cx7="http://schemas.microsoft.com/office/drawing/2016/5/13/chartex" xmlns:cx8="http://schemas.microsoft.com/office/drawing/2016/5/14/chartex" xmlns:mc="http://schemas.openxmlformats.org/markup-compatibility/2006" xmlns:aink="http://schemas.microsoft.com/office/drawing/2016/ink" xmlns:am3d="http://schemas.microsoft.com/office/drawing/2017/model3d" xmlns:o="urn:schemas-microsoft-com:office:office" xmlns:r="http://schemas.openxmlformats.org/officeDocument/2006/relationships" xmlns:m="http://schemas.openxmlformats.org/officeDocument/2006/math" xmlns:v="urn:schemas-microsoft-com:vml" xmlns:wp14="http://schemas.microsoft.com/office/word/2010/wordprocessingDrawing" xmlns:wp="http://schemas.openxmlformats.org/drawingml/2006/wordprocessingDrawing" xmlns:w10="urn:schemas-microsoft-com:office:word" xmlns:w="http://schemas.openxmlformats.org/wordprocessingml/2006/main" xmlns:w14="http://schemas.microsoft.com/office/word/2010/wordml" xmlns:w15="http://schemas.microsoft.com/office/word/2012/wordml" xmlns:w16cex="http://schemas.microsoft.com/office/word/2018/wordml/cex" xmlns:w16cid="http://schemas.microsoft.com/office/word/2016/wordml/cid" xmlns:w16="http://schemas.microsoft.com/office/word/2018/wordml" xmlns:w16se="http://schemas.microsoft.com/office/word/2015/wordml/symex" xmlns:wpg="http://schemas.microsoft.com/office/word/2010/wordprocessingGroup" xmlns:wpi="http://schemas.microsoft.com/office/word/2010/wordprocessingInk" xmlns:wne="http://schemas.microsoft.com/office/word/2006/wordml" xmlns:wps="http://schemas.microsoft.com/office/word/2010/wordprocessingShape" mc:Ignorable="w14 w15 w16se w16cid w16 w16cex wp14">
+<w:endnotes xmlns:wpc="http://schemas.microsoft.com/office/word/2010/wordprocessingCanvas" xmlns:cx="http://schemas.microsoft.com/office/drawing/2014/chartex" xmlns:cx1="http://schemas.microsoft.com/office/drawing/2015/9/8/chartex" xmlns:cx2="http://schemas.microsoft.com/office/drawing/2015/10/21/chartex" xmlns:cx3="http://schemas.microsoft.com/office/drawing/2016/5/9/chartex" xmlns:cx4="http://schemas.microsoft.com/office/drawing/2016/5/10/chartex" xmlns:cx5="http://schemas.microsoft.com/office/drawing/2016/5/11/chartex" xmlns:cx6="http://schemas.microsoft.com/office/drawing/2016/5/12/chartex" xmlns:cx7="http://schemas.microsoft.com/office/drawing/2016/5/13/chartex" xmlns:cx8="http://schemas.microsoft.com/office/drawing/2016/5/14/chartex" xmlns:mc="http://schemas.openxmlformats.org/markup-compatibility/2006" xmlns:aink="http://schemas.microsoft.com/office/drawing/2016/ink" xmlns:am3d="http://schemas.microsoft.com/office/drawing/2017/model3d" xmlns:o="urn:schemas-microsoft-com:office:office" xmlns:r="http://schemas.openxmlformats.org/officeDocument/2006/relationships" xmlns:m="http://schemas.openxmlformats.org/officeDocument/2006/math" xmlns:v="urn:schemas-microsoft-com:vml" xmlns:wp14="http://schemas.microsoft.com/office/word/2010/wordprocessingDrawing" xmlns:wp="http://schemas.openxmlformats.org/drawingml/2006/wordprocessingDrawing" xmlns:w10="urn:schemas-microsoft-com:office:word" xmlns:w="http://schemas.openxmlformats.org/wordprocessingml/2006/main" xmlns:w14="http://schemas.microsoft.com/office/word/2010/wordml" xmlns:w15="http://schemas.microsoft.com/office/word/2012/wordml" xmlns:w16cex="http://schemas.microsoft.com/office/word/2018/wordml/cex" xmlns:w16cid="http://schemas.microsoft.com/office/word/2016/wordml/cid" xmlns:w16="http://schemas.microsoft.com/office/word/2018/wordml" xmlns:w16sdtdh="http://schemas.microsoft.com/office/word/2020/wordml/sdtdatahash" xmlns:w16se="http://schemas.microsoft.com/office/word/2015/wordml/symex" xmlns:wpg="http://schemas.microsoft.com/office/word/2010/wordprocessingGroup" xmlns:wpi="http://schemas.microsoft.com/office/word/2010/wordprocessingInk" xmlns:wne="http://schemas.microsoft.com/office/word/2006/wordml" xmlns:wps="http://schemas.microsoft.com/office/word/2010/wordprocessingShape" mc:Ignorable="w14 w15 w16se w16cid w16 w16cex w16sdtdh wp14">
   <w:endnote w:type="separator" w:id="-1">
     <w:p>
       <w:pPr>
@@ -1745,7 +1498,7 @@
 </file>
 
 <file path=word/footer1.xml><?xml version="1.0" encoding="utf-8"?>
-<w:ftr xmlns:wpc="http://schemas.microsoft.com/office/word/2010/wordprocessingCanvas" xmlns:cx="http://schemas.microsoft.com/office/drawing/2014/chartex" xmlns:cx1="http://schemas.microsoft.com/office/drawing/2015/9/8/chartex" xmlns:cx2="http://schemas.microsoft.com/office/drawing/2015/10/21/chartex" xmlns:cx3="http://schemas.microsoft.com/office/drawing/2016/5/9/chartex" xmlns:cx4="http://schemas.microsoft.com/office/drawing/2016/5/10/chartex" xmlns:cx5="http://schemas.microsoft.com/office/drawing/2016/5/11/chartex" xmlns:cx6="http://schemas.microsoft.com/office/drawing/2016/5/12/chartex" xmlns:cx7="http://schemas.microsoft.com/office/drawing/2016/5/13/chartex" xmlns:cx8="http://schemas.microsoft.com/office/drawing/2016/5/14/chartex" xmlns:mc="http://schemas.openxmlformats.org/markup-compatibility/2006" xmlns:aink="http://schemas.microsoft.com/office/drawing/2016/ink" xmlns:am3d="http://schemas.microsoft.com/office/drawing/2017/model3d" xmlns:o="urn:schemas-microsoft-com:office:office" xmlns:r="http://schemas.openxmlformats.org/officeDocument/2006/relationships" xmlns:m="http://schemas.openxmlformats.org/officeDocument/2006/math" xmlns:v="urn:schemas-microsoft-com:vml" xmlns:wp14="http://schemas.microsoft.com/office/word/2010/wordprocessingDrawing" xmlns:wp="http://schemas.openxmlformats.org/drawingml/2006/wordprocessingDrawing" xmlns:w10="urn:schemas-microsoft-com:office:word" xmlns:w="http://schemas.openxmlformats.org/wordprocessingml/2006/main" xmlns:w14="http://schemas.microsoft.com/office/word/2010/wordml" xmlns:w15="http://schemas.microsoft.com/office/word/2012/wordml" xmlns:w16cex="http://schemas.microsoft.com/office/word/2018/wordml/cex" xmlns:w16cid="http://schemas.microsoft.com/office/word/2016/wordml/cid" xmlns:w16="http://schemas.microsoft.com/office/word/2018/wordml" xmlns:w16se="http://schemas.microsoft.com/office/word/2015/wordml/symex" xmlns:wpg="http://schemas.microsoft.com/office/word/2010/wordprocessingGroup" xmlns:wpi="http://schemas.microsoft.com/office/word/2010/wordprocessingInk" xmlns:wne="http://schemas.microsoft.com/office/word/2006/wordml" xmlns:wps="http://schemas.microsoft.com/office/word/2010/wordprocessingShape" mc:Ignorable="w14 w15 w16se w16cid w16 w16cex wp14">
+<w:ftr xmlns:wpc="http://schemas.microsoft.com/office/word/2010/wordprocessingCanvas" xmlns:cx="http://schemas.microsoft.com/office/drawing/2014/chartex" xmlns:cx1="http://schemas.microsoft.com/office/drawing/2015/9/8/chartex" xmlns:cx2="http://schemas.microsoft.com/office/drawing/2015/10/21/chartex" xmlns:cx3="http://schemas.microsoft.com/office/drawing/2016/5/9/chartex" xmlns:cx4="http://schemas.microsoft.com/office/drawing/2016/5/10/chartex" xmlns:cx5="http://schemas.microsoft.com/office/drawing/2016/5/11/chartex" xmlns:cx6="http://schemas.microsoft.com/office/drawing/2016/5/12/chartex" xmlns:cx7="http://schemas.microsoft.com/office/drawing/2016/5/13/chartex" xmlns:cx8="http://schemas.microsoft.com/office/drawing/2016/5/14/chartex" xmlns:mc="http://schemas.openxmlformats.org/markup-compatibility/2006" xmlns:aink="http://schemas.microsoft.com/office/drawing/2016/ink" xmlns:am3d="http://schemas.microsoft.com/office/drawing/2017/model3d" xmlns:o="urn:schemas-microsoft-com:office:office" xmlns:r="http://schemas.openxmlformats.org/officeDocument/2006/relationships" xmlns:m="http://schemas.openxmlformats.org/officeDocument/2006/math" xmlns:v="urn:schemas-microsoft-com:vml" xmlns:wp14="http://schemas.microsoft.com/office/word/2010/wordprocessingDrawing" xmlns:wp="http://schemas.openxmlformats.org/drawingml/2006/wordprocessingDrawing" xmlns:w10="urn:schemas-microsoft-com:office:word" xmlns:w="http://schemas.openxmlformats.org/wordprocessingml/2006/main" xmlns:w14="http://schemas.microsoft.com/office/word/2010/wordml" xmlns:w15="http://schemas.microsoft.com/office/word/2012/wordml" xmlns:w16cex="http://schemas.microsoft.com/office/word/2018/wordml/cex" xmlns:w16cid="http://schemas.microsoft.com/office/word/2016/wordml/cid" xmlns:w16="http://schemas.microsoft.com/office/word/2018/wordml" xmlns:w16sdtdh="http://schemas.microsoft.com/office/word/2020/wordml/sdtdatahash" xmlns:w16se="http://schemas.microsoft.com/office/word/2015/wordml/symex" xmlns:wpg="http://schemas.microsoft.com/office/word/2010/wordprocessingGroup" xmlns:wpi="http://schemas.microsoft.com/office/word/2010/wordprocessingInk" xmlns:wne="http://schemas.microsoft.com/office/word/2006/wordml" xmlns:wps="http://schemas.microsoft.com/office/word/2010/wordprocessingShape" mc:Ignorable="w14 w15 w16se w16cid w16 w16cex w16sdtdh wp14">
   <w:tbl>
     <w:tblPr>
       <w:tblW w:w="10438" w:type="dxa"/>
@@ -1845,14 +1598,14 @@
             <w:spacing w:after="40"/>
             <w:jc w:val="center"/>
             <w:rPr>
-              <w:rFonts w:ascii="Source Sans Pro" w:eastAsia="Calibri" w:hAnsi="Source Sans Pro"/>
+              <w:rFonts w:eastAsia="Calibri"/>
               <w:spacing w:val="5"/>
               <w:sz w:val="16"/>
             </w:rPr>
           </w:pPr>
           <w:r>
             <w:rPr>
-              <w:rFonts w:ascii="Source Sans Pro" w:eastAsia="Calibri" w:hAnsi="Source Sans Pro"/>
+              <w:rFonts w:eastAsia="Calibri"/>
               <w:spacing w:val="5"/>
               <w:sz w:val="16"/>
             </w:rPr>
@@ -1860,7 +1613,7 @@
           </w:r>
           <w:r>
             <w:rPr>
-              <w:rFonts w:ascii="Source Sans Pro" w:eastAsia="Calibri" w:hAnsi="Source Sans Pro"/>
+              <w:rFonts w:eastAsia="Calibri"/>
               <w:spacing w:val="5"/>
               <w:sz w:val="16"/>
             </w:rPr>
@@ -1868,7 +1621,7 @@
           </w:r>
           <w:r>
             <w:rPr>
-              <w:rFonts w:ascii="Source Sans Pro" w:eastAsia="Calibri" w:hAnsi="Source Sans Pro"/>
+              <w:rFonts w:eastAsia="Calibri"/>
               <w:spacing w:val="5"/>
               <w:sz w:val="16"/>
               <w:vertAlign w:val="superscript"/>
@@ -1877,7 +1630,7 @@
           </w:r>
           <w:r>
             <w:rPr>
-              <w:rFonts w:ascii="Source Sans Pro" w:eastAsia="Calibri" w:hAnsi="Source Sans Pro"/>
+              <w:rFonts w:eastAsia="Calibri"/>
               <w:spacing w:val="5"/>
               <w:sz w:val="16"/>
             </w:rPr>
@@ -1885,7 +1638,7 @@
           </w:r>
           <w:r>
             <w:rPr>
-              <w:rFonts w:ascii="Source Sans Pro" w:eastAsia="Calibri" w:hAnsi="Source Sans Pro"/>
+              <w:rFonts w:eastAsia="Calibri"/>
               <w:spacing w:val="5"/>
               <w:sz w:val="16"/>
             </w:rPr>
@@ -1893,7 +1646,7 @@
           </w:r>
           <w:r>
             <w:rPr>
-              <w:rFonts w:ascii="Source Sans Pro" w:eastAsia="Calibri" w:hAnsi="Source Sans Pro"/>
+              <w:rFonts w:eastAsia="Calibri"/>
               <w:spacing w:val="5"/>
               <w:sz w:val="16"/>
             </w:rPr>
@@ -1902,7 +1655,7 @@
           <w:proofErr w:type="spellStart"/>
           <w:r>
             <w:rPr>
-              <w:rFonts w:ascii="Source Sans Pro" w:eastAsia="Calibri" w:hAnsi="Source Sans Pro"/>
+              <w:rFonts w:eastAsia="Calibri"/>
               <w:spacing w:val="5"/>
               <w:sz w:val="16"/>
             </w:rPr>
@@ -1911,7 +1664,7 @@
           <w:proofErr w:type="spellEnd"/>
           <w:r>
             <w:rPr>
-              <w:rFonts w:ascii="Source Sans Pro" w:eastAsia="Calibri" w:hAnsi="Source Sans Pro"/>
+              <w:rFonts w:eastAsia="Calibri"/>
               <w:spacing w:val="5"/>
               <w:sz w:val="16"/>
             </w:rPr>
@@ -1919,7 +1672,7 @@
           </w:r>
           <w:r>
             <w:rPr>
-              <w:rFonts w:ascii="Source Sans Pro" w:eastAsia="Calibri" w:hAnsi="Source Sans Pro"/>
+              <w:rFonts w:eastAsia="Calibri"/>
               <w:spacing w:val="5"/>
               <w:sz w:val="16"/>
             </w:rPr>
@@ -1927,7 +1680,7 @@
           </w:r>
           <w:r>
             <w:rPr>
-              <w:rFonts w:ascii="Source Sans Pro" w:eastAsia="Calibri" w:hAnsi="Source Sans Pro"/>
+              <w:rFonts w:eastAsia="Calibri"/>
               <w:spacing w:val="5"/>
               <w:sz w:val="16"/>
             </w:rPr>
@@ -1935,7 +1688,7 @@
           </w:r>
           <w:r>
             <w:rPr>
-              <w:rFonts w:ascii="Source Sans Pro" w:eastAsia="Calibri" w:hAnsi="Source Sans Pro"/>
+              <w:rFonts w:eastAsia="Calibri"/>
               <w:spacing w:val="5"/>
               <w:sz w:val="16"/>
             </w:rPr>
@@ -1943,7 +1696,7 @@
           </w:r>
           <w:r>
             <w:rPr>
-              <w:rFonts w:ascii="Source Sans Pro" w:eastAsia="Calibri" w:hAnsi="Source Sans Pro"/>
+              <w:rFonts w:eastAsia="Calibri"/>
               <w:spacing w:val="5"/>
               <w:sz w:val="16"/>
             </w:rPr>
@@ -1955,14 +1708,14 @@
             <w:spacing w:after="40"/>
             <w:jc w:val="center"/>
             <w:rPr>
-              <w:rFonts w:ascii="Source Sans Pro" w:eastAsia="Calibri" w:hAnsi="Source Sans Pro"/>
+              <w:rFonts w:eastAsia="Calibri"/>
               <w:spacing w:val="5"/>
               <w:sz w:val="16"/>
             </w:rPr>
           </w:pPr>
           <w:r>
             <w:rPr>
-              <w:rFonts w:ascii="Source Sans Pro" w:eastAsia="Calibri" w:hAnsi="Source Sans Pro"/>
+              <w:rFonts w:eastAsia="Calibri"/>
               <w:spacing w:val="5"/>
               <w:sz w:val="16"/>
             </w:rPr>
@@ -1971,7 +1724,7 @@
           <w:proofErr w:type="gramStart"/>
           <w:r>
             <w:rPr>
-              <w:rFonts w:ascii="Source Sans Pro" w:eastAsia="Calibri" w:hAnsi="Source Sans Pro"/>
+              <w:rFonts w:eastAsia="Calibri"/>
               <w:spacing w:val="5"/>
               <w:sz w:val="16"/>
             </w:rPr>
@@ -1980,7 +1733,7 @@
           <w:proofErr w:type="gramEnd"/>
           <w:r>
             <w:rPr>
-              <w:rFonts w:ascii="Source Sans Pro" w:eastAsia="Calibri" w:hAnsi="Source Sans Pro"/>
+              <w:rFonts w:eastAsia="Calibri"/>
               <w:spacing w:val="5"/>
               <w:sz w:val="16"/>
             </w:rPr>
@@ -1996,7 +1749,7 @@
             <w:spacing w:after="40"/>
             <w:jc w:val="center"/>
             <w:rPr>
-              <w:rFonts w:ascii="Source Sans Pro" w:eastAsia="Calibri" w:hAnsi="Source Sans Pro"/>
+              <w:rFonts w:eastAsia="Calibri"/>
               <w:spacing w:val="5"/>
               <w:sz w:val="16"/>
               <w:szCs w:val="16"/>
@@ -2004,7 +1757,7 @@
           </w:pPr>
           <w:r>
             <w:rPr>
-              <w:rFonts w:ascii="Source Sans Pro" w:eastAsia="Calibri" w:hAnsi="Source Sans Pro"/>
+              <w:rFonts w:eastAsia="Calibri"/>
               <w:spacing w:val="5"/>
               <w:sz w:val="16"/>
               <w:szCs w:val="16"/>
@@ -2152,7 +1905,7 @@
 </file>
 
 <file path=word/footnotes.xml><?xml version="1.0" encoding="utf-8"?>
-<w:footnotes xmlns:wpc="http://schemas.microsoft.com/office/word/2010/wordprocessingCanvas" xmlns:cx="http://schemas.microsoft.com/office/drawing/2014/chartex" xmlns:cx1="http://schemas.microsoft.com/office/drawing/2015/9/8/chartex" xmlns:cx2="http://schemas.microsoft.com/office/drawing/2015/10/21/chartex" xmlns:cx3="http://schemas.microsoft.com/office/drawing/2016/5/9/chartex" xmlns:cx4="http://schemas.microsoft.com/office/drawing/2016/5/10/chartex" xmlns:cx5="http://schemas.microsoft.com/office/drawing/2016/5/11/chartex" xmlns:cx6="http://schemas.microsoft.com/office/drawing/2016/5/12/chartex" xmlns:cx7="http://schemas.microsoft.com/office/drawing/2016/5/13/chartex" xmlns:cx8="http://schemas.microsoft.com/office/drawing/2016/5/14/chartex" xmlns:mc="http://schemas.openxmlformats.org/markup-compatibility/2006" xmlns:aink="http://schemas.microsoft.com/office/drawing/2016/ink" xmlns:am3d="http://schemas.microsoft.com/office/drawing/2017/model3d" xmlns:o="urn:schemas-microsoft-com:office:office" xmlns:r="http://schemas.openxmlformats.org/officeDocument/2006/relationships" xmlns:m="http://schemas.openxmlformats.org/officeDocument/2006/math" xmlns:v="urn:schemas-microsoft-com:vml" xmlns:wp14="http://schemas.microsoft.com/office/word/2010/wordprocessingDrawing" xmlns:wp="http://schemas.openxmlformats.org/drawingml/2006/wordprocessingDrawing" xmlns:w10="urn:schemas-microsoft-com:office:word" xmlns:w="http://schemas.openxmlformats.org/wordprocessingml/2006/main" xmlns:w14="http://schemas.microsoft.com/office/word/2010/wordml" xmlns:w15="http://schemas.microsoft.com/office/word/2012/wordml" xmlns:w16cex="http://schemas.microsoft.com/office/word/2018/wordml/cex" xmlns:w16cid="http://schemas.microsoft.com/office/word/2016/wordml/cid" xmlns:w16="http://schemas.microsoft.com/office/word/2018/wordml" xmlns:w16se="http://schemas.microsoft.com/office/word/2015/wordml/symex" xmlns:wpg="http://schemas.microsoft.com/office/word/2010/wordprocessingGroup" xmlns:wpi="http://schemas.microsoft.com/office/word/2010/wordprocessingInk" xmlns:wne="http://schemas.microsoft.com/office/word/2006/wordml" xmlns:wps="http://schemas.microsoft.com/office/word/2010/wordprocessingShape" mc:Ignorable="w14 w15 w16se w16cid w16 w16cex wp14">
+<w:footnotes xmlns:wpc="http://schemas.microsoft.com/office/word/2010/wordprocessingCanvas" xmlns:cx="http://schemas.microsoft.com/office/drawing/2014/chartex" xmlns:cx1="http://schemas.microsoft.com/office/drawing/2015/9/8/chartex" xmlns:cx2="http://schemas.microsoft.com/office/drawing/2015/10/21/chartex" xmlns:cx3="http://schemas.microsoft.com/office/drawing/2016/5/9/chartex" xmlns:cx4="http://schemas.microsoft.com/office/drawing/2016/5/10/chartex" xmlns:cx5="http://schemas.microsoft.com/office/drawing/2016/5/11/chartex" xmlns:cx6="http://schemas.microsoft.com/office/drawing/2016/5/12/chartex" xmlns:cx7="http://schemas.microsoft.com/office/drawing/2016/5/13/chartex" xmlns:cx8="http://schemas.microsoft.com/office/drawing/2016/5/14/chartex" xmlns:mc="http://schemas.openxmlformats.org/markup-compatibility/2006" xmlns:aink="http://schemas.microsoft.com/office/drawing/2016/ink" xmlns:am3d="http://schemas.microsoft.com/office/drawing/2017/model3d" xmlns:o="urn:schemas-microsoft-com:office:office" xmlns:r="http://schemas.openxmlformats.org/officeDocument/2006/relationships" xmlns:m="http://schemas.openxmlformats.org/officeDocument/2006/math" xmlns:v="urn:schemas-microsoft-com:vml" xmlns:wp14="http://schemas.microsoft.com/office/word/2010/wordprocessingDrawing" xmlns:wp="http://schemas.openxmlformats.org/drawingml/2006/wordprocessingDrawing" xmlns:w10="urn:schemas-microsoft-com:office:word" xmlns:w="http://schemas.openxmlformats.org/wordprocessingml/2006/main" xmlns:w14="http://schemas.microsoft.com/office/word/2010/wordml" xmlns:w15="http://schemas.microsoft.com/office/word/2012/wordml" xmlns:w16cex="http://schemas.microsoft.com/office/word/2018/wordml/cex" xmlns:w16cid="http://schemas.microsoft.com/office/word/2016/wordml/cid" xmlns:w16="http://schemas.microsoft.com/office/word/2018/wordml" xmlns:w16sdtdh="http://schemas.microsoft.com/office/word/2020/wordml/sdtdatahash" xmlns:w16se="http://schemas.microsoft.com/office/word/2015/wordml/symex" xmlns:wpg="http://schemas.microsoft.com/office/word/2010/wordprocessingGroup" xmlns:wpi="http://schemas.microsoft.com/office/word/2010/wordprocessingInk" xmlns:wne="http://schemas.microsoft.com/office/word/2006/wordml" xmlns:wps="http://schemas.microsoft.com/office/word/2010/wordprocessingShape" mc:Ignorable="w14 w15 w16se w16cid w16 w16cex w16sdtdh wp14">
   <w:footnote w:type="separator" w:id="-1">
     <w:p>
       <w:pPr>
@@ -2177,7 +1930,7 @@
 </file>
 
 <file path=word/styles.xml><?xml version="1.0" encoding="utf-8"?>
-<w:styles xmlns:mc="http://schemas.openxmlformats.org/markup-compatibility/2006" xmlns:r="http://schemas.openxmlformats.org/officeDocument/2006/relationships" xmlns:w="http://schemas.openxmlformats.org/wordprocessingml/2006/main" xmlns:w14="http://schemas.microsoft.com/office/word/2010/wordml" xmlns:w15="http://schemas.microsoft.com/office/word/2012/wordml" xmlns:w16cex="http://schemas.microsoft.com/office/word/2018/wordml/cex" xmlns:w16cid="http://schemas.microsoft.com/office/word/2016/wordml/cid" xmlns:w16="http://schemas.microsoft.com/office/word/2018/wordml" xmlns:w16se="http://schemas.microsoft.com/office/word/2015/wordml/symex" mc:Ignorable="w14 w15 w16se w16cid w16 w16cex">
+<w:styles xmlns:mc="http://schemas.openxmlformats.org/markup-compatibility/2006" xmlns:r="http://schemas.openxmlformats.org/officeDocument/2006/relationships" xmlns:w="http://schemas.openxmlformats.org/wordprocessingml/2006/main" xmlns:w14="http://schemas.microsoft.com/office/word/2010/wordml" xmlns:w15="http://schemas.microsoft.com/office/word/2012/wordml" xmlns:w16cex="http://schemas.microsoft.com/office/word/2018/wordml/cex" xmlns:w16cid="http://schemas.microsoft.com/office/word/2016/wordml/cid" xmlns:w16="http://schemas.microsoft.com/office/word/2018/wordml" xmlns:w16sdtdh="http://schemas.microsoft.com/office/word/2020/wordml/sdtdatahash" xmlns:w16se="http://schemas.microsoft.com/office/word/2015/wordml/symex" mc:Ignorable="w14 w15 w16se w16cid w16 w16cex w16sdtdh">
   <w:docDefaults>
     <w:rPrDefault>
       <w:rPr>
@@ -2574,7 +2327,11 @@
   <w:style w:type="paragraph" w:default="1" w:styleId="Normal">
     <w:name w:val="Normal"/>
     <w:qFormat/>
-    <w:rsid w:val="00465E04"/>
+    <w:rsid w:val="00ED47F5"/>
+    <w:rPr>
+      <w:rFonts w:ascii="Source Sans Pro" w:hAnsi="Source Sans Pro"/>
+      <w:sz w:val="24"/>
+    </w:rPr>
   </w:style>
   <w:style w:type="character" w:default="1" w:styleId="DefaultParagraphFont">
     <w:name w:val="Default Paragraph Font"/>

--- a/arches_her/docx/WSI Amend Letter.docx
+++ b/arches_her/docx/WSI Amend Letter.docx
@@ -27,6 +27,7 @@
               <w:jc w:val="center"/>
               <w:rPr>
                 <w:rFonts w:ascii="Source Sans Pro Light" w:hAnsi="Source Sans Pro Light"/>
+                <w:sz w:val="24"/>
               </w:rPr>
             </w:pPr>
             <w:r>
@@ -87,6 +88,7 @@
             <w:r>
               <w:rPr>
                 <w:rFonts w:ascii="Source Sans Pro Light" w:hAnsi="Source Sans Pro Light"/>
+                <w:sz w:val="24"/>
               </w:rPr>
               <w:br/>
             </w:r>
@@ -100,6 +102,7 @@
               <w:jc w:val="center"/>
               <w:rPr>
                 <w:rFonts w:ascii="Source Sans Pro Light" w:hAnsi="Source Sans Pro Light"/>
+                <w:sz w:val="24"/>
               </w:rPr>
             </w:pPr>
           </w:p>
@@ -112,6 +115,7 @@
               <w:jc w:val="center"/>
               <w:rPr>
                 <w:rFonts w:ascii="Source Sans Pro Light" w:hAnsi="Source Sans Pro Light"/>
+                <w:sz w:val="24"/>
               </w:rPr>
             </w:pPr>
           </w:p>
@@ -124,6 +128,7 @@
               <w:jc w:val="center"/>
               <w:rPr>
                 <w:rFonts w:ascii="Source Sans Pro Light" w:hAnsi="Source Sans Pro Light"/>
+                <w:sz w:val="24"/>
               </w:rPr>
             </w:pPr>
           </w:p>
@@ -136,6 +141,7 @@
               <w:jc w:val="center"/>
               <w:rPr>
                 <w:rFonts w:ascii="Source Sans Pro Light" w:hAnsi="Source Sans Pro Light"/>
+                <w:sz w:val="24"/>
               </w:rPr>
             </w:pPr>
           </w:p>
@@ -147,6 +153,7 @@
               <w:jc w:val="center"/>
               <w:rPr>
                 <w:rFonts w:ascii="Source Sans Pro Light" w:hAnsi="Source Sans Pro Light"/>
+                <w:sz w:val="24"/>
               </w:rPr>
             </w:pPr>
           </w:p>
@@ -182,7 +189,7 @@
         <w:spacing w:after="0" w:line="240" w:lineRule="auto"/>
         <w:rPr>
           <w:rFonts w:ascii="Source Sans Pro Light" w:hAnsi="Source Sans Pro Light"/>
-          <w:color w:val="0070C0"/>
+          <w:sz w:val="24"/>
           <w:szCs w:val="24"/>
         </w:rPr>
         <w:sectPr>
@@ -202,14 +209,14 @@
         <w:spacing w:after="0" w:line="240" w:lineRule="auto"/>
         <w:rPr>
           <w:rFonts w:ascii="Source Sans Pro Light" w:hAnsi="Source Sans Pro Light"/>
-          <w:color w:val="0070C0"/>
-          <w:szCs w:val="24"/>
-        </w:rPr>
-      </w:pPr>
-      <w:r>
-        <w:rPr>
-          <w:rFonts w:ascii="Source Sans Pro Light" w:hAnsi="Source Sans Pro Light"/>
-          <w:color w:val="0070C0"/>
+          <w:sz w:val="24"/>
+          <w:szCs w:val="24"/>
+        </w:rPr>
+      </w:pPr>
+      <w:r>
+        <w:rPr>
+          <w:rFonts w:ascii="Source Sans Pro Light" w:hAnsi="Source Sans Pro Light"/>
+          <w:sz w:val="24"/>
           <w:szCs w:val="24"/>
         </w:rPr>
         <w:t>&lt;Name of person consulting&gt;</w:t>
@@ -223,14 +230,14 @@
         <w:spacing w:after="0" w:line="240" w:lineRule="auto"/>
         <w:rPr>
           <w:rFonts w:ascii="Source Sans Pro Light" w:hAnsi="Source Sans Pro Light"/>
-          <w:color w:val="0070C0"/>
-          <w:szCs w:val="24"/>
-        </w:rPr>
-      </w:pPr>
-      <w:r>
-        <w:rPr>
-          <w:rFonts w:ascii="Source Sans Pro Light" w:hAnsi="Source Sans Pro Light"/>
-          <w:color w:val="0070C0"/>
+          <w:sz w:val="24"/>
+          <w:szCs w:val="24"/>
+        </w:rPr>
+      </w:pPr>
+      <w:r>
+        <w:rPr>
+          <w:rFonts w:ascii="Source Sans Pro Light" w:hAnsi="Source Sans Pro Light"/>
+          <w:sz w:val="24"/>
           <w:szCs w:val="24"/>
         </w:rPr>
         <w:t xml:space="preserve">&lt;Address of consulting organisation&gt; </w:t>
@@ -244,24 +251,27 @@
         <w:spacing w:after="0" w:line="240" w:lineRule="auto"/>
         <w:rPr>
           <w:rFonts w:ascii="Source Sans Pro Light" w:hAnsi="Source Sans Pro Light"/>
-          <w:szCs w:val="24"/>
-        </w:rPr>
-      </w:pPr>
-    </w:p>
-    <w:p>
-      <w:pPr>
-        <w:tabs>
-          <w:tab w:val="left" w:pos="5245"/>
-        </w:tabs>
-        <w:spacing w:after="0" w:line="240" w:lineRule="auto"/>
-        <w:rPr>
-          <w:rFonts w:ascii="Source Sans Pro Light" w:hAnsi="Source Sans Pro Light"/>
-          <w:szCs w:val="24"/>
-        </w:rPr>
-      </w:pPr>
-      <w:r>
-        <w:rPr>
-          <w:rFonts w:ascii="Source Sans Pro Light" w:hAnsi="Source Sans Pro Light"/>
+          <w:sz w:val="24"/>
+          <w:szCs w:val="24"/>
+        </w:rPr>
+      </w:pPr>
+    </w:p>
+    <w:p>
+      <w:pPr>
+        <w:tabs>
+          <w:tab w:val="left" w:pos="5245"/>
+        </w:tabs>
+        <w:spacing w:after="0" w:line="240" w:lineRule="auto"/>
+        <w:rPr>
+          <w:rFonts w:ascii="Source Sans Pro Light" w:hAnsi="Source Sans Pro Light"/>
+          <w:sz w:val="24"/>
+          <w:szCs w:val="24"/>
+        </w:rPr>
+      </w:pPr>
+      <w:r>
+        <w:rPr>
+          <w:rFonts w:ascii="Source Sans Pro Light" w:hAnsi="Source Sans Pro Light"/>
+          <w:sz w:val="24"/>
           <w:szCs w:val="24"/>
         </w:rPr>
         <w:br w:type="column"/>
@@ -269,6 +279,7 @@
       <w:r>
         <w:rPr>
           <w:rFonts w:ascii="Source Sans Pro Light" w:hAnsi="Source Sans Pro Light"/>
+          <w:sz w:val="24"/>
           <w:szCs w:val="24"/>
         </w:rPr>
         <w:t xml:space="preserve">Your Ref: </w:t>
@@ -276,22 +287,23 @@
       <w:r>
         <w:rPr>
           <w:rFonts w:ascii="Source Sans Pro Light" w:hAnsi="Source Sans Pro Light"/>
+          <w:sz w:val="24"/>
           <w:szCs w:val="24"/>
         </w:rPr>
         <w:t>&lt;</w:t>
       </w:r>
       <w:r>
         <w:rPr>
-          <w:rFonts w:cs="Arial"/>
-          <w:color w:val="4F81BD" w:themeColor="accent1"/>
+          <w:rFonts w:ascii="Source Sans Pro" w:hAnsi="Source Sans Pro" w:cs="Arial"/>
+          <w:sz w:val="24"/>
           <w:szCs w:val="24"/>
         </w:rPr>
         <w:t>Reference</w:t>
       </w:r>
       <w:r>
         <w:rPr>
-          <w:rFonts w:cs="Arial"/>
-          <w:color w:val="4F81BD" w:themeColor="accent1"/>
+          <w:rFonts w:ascii="Source Sans Pro" w:hAnsi="Source Sans Pro" w:cs="Arial"/>
+          <w:sz w:val="24"/>
           <w:szCs w:val="24"/>
         </w:rPr>
         <w:t>&gt;</w:t>
@@ -305,12 +317,14 @@
         <w:spacing w:after="0" w:line="240" w:lineRule="auto"/>
         <w:rPr>
           <w:rFonts w:ascii="Source Sans Pro Light" w:hAnsi="Source Sans Pro Light"/>
-          <w:szCs w:val="24"/>
-        </w:rPr>
-      </w:pPr>
-      <w:r>
-        <w:rPr>
-          <w:rFonts w:ascii="Source Sans Pro Light" w:hAnsi="Source Sans Pro Light"/>
+          <w:sz w:val="24"/>
+          <w:szCs w:val="24"/>
+        </w:rPr>
+      </w:pPr>
+      <w:r>
+        <w:rPr>
+          <w:rFonts w:ascii="Source Sans Pro Light" w:hAnsi="Source Sans Pro Light"/>
+          <w:sz w:val="24"/>
           <w:szCs w:val="24"/>
         </w:rPr>
         <w:t xml:space="preserve">Our Ref: </w:t>
@@ -318,14 +332,15 @@
       <w:r>
         <w:rPr>
           <w:rFonts w:ascii="Source Sans Pro Light" w:hAnsi="Source Sans Pro Light"/>
+          <w:sz w:val="24"/>
           <w:szCs w:val="24"/>
         </w:rPr>
         <w:t>&lt;</w:t>
       </w:r>
       <w:r>
         <w:rPr>
-          <w:rFonts w:cs="Arial"/>
-          <w:color w:val="4F81BD" w:themeColor="accent1"/>
+          <w:rFonts w:ascii="Source Sans Pro" w:hAnsi="Source Sans Pro" w:cs="Arial"/>
+          <w:sz w:val="24"/>
           <w:szCs w:val="24"/>
         </w:rPr>
         <w:t>Primary Reference Number</w:t>
@@ -333,6 +348,7 @@
       <w:r>
         <w:rPr>
           <w:rFonts w:ascii="Source Sans Pro Light" w:hAnsi="Source Sans Pro Light"/>
+          <w:sz w:val="24"/>
           <w:szCs w:val="24"/>
         </w:rPr>
         <w:t>&gt;</w:t>
@@ -346,12 +362,14 @@
         <w:spacing w:after="0" w:line="240" w:lineRule="auto"/>
         <w:rPr>
           <w:rFonts w:ascii="Source Sans Pro Light" w:hAnsi="Source Sans Pro Light"/>
-          <w:szCs w:val="24"/>
-        </w:rPr>
-      </w:pPr>
-      <w:r>
-        <w:rPr>
-          <w:rFonts w:ascii="Source Sans Pro Light" w:hAnsi="Source Sans Pro Light"/>
+          <w:sz w:val="24"/>
+          <w:szCs w:val="24"/>
+        </w:rPr>
+      </w:pPr>
+      <w:r>
+        <w:rPr>
+          <w:rFonts w:ascii="Source Sans Pro Light" w:hAnsi="Source Sans Pro Light"/>
+          <w:sz w:val="24"/>
           <w:szCs w:val="24"/>
         </w:rPr>
         <w:tab/>
@@ -359,6 +377,7 @@
       <w:r>
         <w:rPr>
           <w:rFonts w:ascii="Source Sans Pro Light" w:hAnsi="Source Sans Pro Light"/>
+          <w:sz w:val="24"/>
           <w:szCs w:val="24"/>
         </w:rPr>
         <w:tab/>
@@ -366,6 +385,7 @@
       <w:r>
         <w:rPr>
           <w:rFonts w:ascii="Source Sans Pro Light" w:hAnsi="Source Sans Pro Light"/>
+          <w:sz w:val="24"/>
           <w:szCs w:val="24"/>
         </w:rPr>
         <w:tab/>
@@ -373,6 +393,7 @@
       <w:r>
         <w:rPr>
           <w:rFonts w:ascii="Source Sans Pro Light" w:hAnsi="Source Sans Pro Light"/>
+          <w:sz w:val="24"/>
           <w:szCs w:val="24"/>
         </w:rPr>
         <w:tab/>
@@ -386,12 +407,14 @@
         <w:spacing w:after="0" w:line="240" w:lineRule="auto"/>
         <w:rPr>
           <w:rFonts w:ascii="Source Sans Pro Light" w:hAnsi="Source Sans Pro Light"/>
-          <w:szCs w:val="24"/>
-        </w:rPr>
-      </w:pPr>
-      <w:r>
-        <w:rPr>
-          <w:rFonts w:ascii="Source Sans Pro Light" w:hAnsi="Source Sans Pro Light"/>
+          <w:sz w:val="24"/>
+          <w:szCs w:val="24"/>
+        </w:rPr>
+      </w:pPr>
+      <w:r>
+        <w:rPr>
+          <w:rFonts w:ascii="Source Sans Pro Light" w:hAnsi="Source Sans Pro Light"/>
+          <w:sz w:val="24"/>
           <w:szCs w:val="24"/>
         </w:rPr>
         <w:t xml:space="preserve">Contact: </w:t>
@@ -399,22 +422,23 @@
       <w:r>
         <w:rPr>
           <w:rFonts w:ascii="Source Sans Pro Light" w:hAnsi="Source Sans Pro Light"/>
+          <w:sz w:val="24"/>
           <w:szCs w:val="24"/>
         </w:rPr>
         <w:t>&lt;</w:t>
       </w:r>
       <w:r>
         <w:rPr>
-          <w:rFonts w:cs="Arial"/>
-          <w:color w:val="4F81BD" w:themeColor="accent1"/>
+          <w:rFonts w:ascii="Source Sans Pro" w:hAnsi="Source Sans Pro" w:cs="Arial"/>
+          <w:sz w:val="24"/>
           <w:szCs w:val="24"/>
         </w:rPr>
         <w:t>Casework Officer</w:t>
       </w:r>
       <w:r>
         <w:rPr>
-          <w:rFonts w:cs="Arial"/>
-          <w:color w:val="4F81BD" w:themeColor="accent1"/>
+          <w:rFonts w:ascii="Source Sans Pro" w:hAnsi="Source Sans Pro" w:cs="Arial"/>
+          <w:sz w:val="24"/>
           <w:szCs w:val="24"/>
         </w:rPr>
         <w:t>&gt;</w:t>
@@ -428,12 +452,14 @@
         <w:spacing w:after="0" w:line="240" w:lineRule="auto"/>
         <w:rPr>
           <w:rFonts w:ascii="Source Sans Pro Light" w:hAnsi="Source Sans Pro Light"/>
-          <w:szCs w:val="24"/>
-        </w:rPr>
-      </w:pPr>
-      <w:r>
-        <w:rPr>
-          <w:rFonts w:ascii="Source Sans Pro Light" w:hAnsi="Source Sans Pro Light"/>
+          <w:sz w:val="24"/>
+          <w:szCs w:val="24"/>
+        </w:rPr>
+      </w:pPr>
+      <w:r>
+        <w:rPr>
+          <w:rFonts w:ascii="Source Sans Pro Light" w:hAnsi="Source Sans Pro Light"/>
+          <w:sz w:val="24"/>
           <w:szCs w:val="24"/>
         </w:rPr>
         <w:t xml:space="preserve">Direct Dial: </w:t>
@@ -441,14 +467,15 @@
       <w:r>
         <w:rPr>
           <w:rFonts w:ascii="Source Sans Pro Light" w:hAnsi="Source Sans Pro Light"/>
+          <w:sz w:val="24"/>
           <w:szCs w:val="24"/>
         </w:rPr>
         <w:t>&lt;</w:t>
       </w:r>
       <w:r>
         <w:rPr>
-          <w:rFonts w:cs="Arial"/>
-          <w:color w:val="4F81BD" w:themeColor="accent1"/>
+          <w:rFonts w:ascii="Source Sans Pro" w:hAnsi="Source Sans Pro" w:cs="Arial"/>
+          <w:sz w:val="24"/>
           <w:szCs w:val="24"/>
           <w:lang w:val="en-US" w:eastAsia="ko-KR"/>
         </w:rPr>
@@ -457,8 +484,8 @@
       <w:proofErr w:type="spellStart"/>
       <w:r>
         <w:rPr>
-          <w:rFonts w:cs="Arial"/>
-          <w:color w:val="4F81BD" w:themeColor="accent1"/>
+          <w:rFonts w:ascii="Source Sans Pro" w:hAnsi="Source Sans Pro" w:cs="Arial"/>
+          <w:sz w:val="24"/>
           <w:szCs w:val="24"/>
         </w:rPr>
         <w:t>asework</w:t>
@@ -466,32 +493,32 @@
       <w:proofErr w:type="spellEnd"/>
       <w:r>
         <w:rPr>
-          <w:rFonts w:cs="Arial"/>
-          <w:color w:val="4F81BD" w:themeColor="accent1"/>
+          <w:rFonts w:ascii="Source Sans Pro" w:hAnsi="Source Sans Pro" w:cs="Arial"/>
+          <w:sz w:val="24"/>
           <w:szCs w:val="24"/>
         </w:rPr>
         <w:t xml:space="preserve"> </w:t>
       </w:r>
       <w:r>
         <w:rPr>
-          <w:rFonts w:cs="Arial"/>
-          <w:color w:val="4F81BD" w:themeColor="accent1"/>
+          <w:rFonts w:ascii="Source Sans Pro" w:hAnsi="Source Sans Pro" w:cs="Arial"/>
+          <w:sz w:val="24"/>
           <w:szCs w:val="24"/>
         </w:rPr>
         <w:t>O</w:t>
       </w:r>
       <w:r>
         <w:rPr>
-          <w:rFonts w:cs="Arial"/>
-          <w:color w:val="4F81BD" w:themeColor="accent1"/>
+          <w:rFonts w:ascii="Source Sans Pro" w:hAnsi="Source Sans Pro" w:cs="Arial"/>
+          <w:sz w:val="24"/>
           <w:szCs w:val="24"/>
         </w:rPr>
         <w:t>fficer</w:t>
       </w:r>
       <w:r>
         <w:rPr>
-          <w:rFonts w:cs="Arial"/>
-          <w:color w:val="4F81BD" w:themeColor="accent1"/>
+          <w:rFonts w:ascii="Source Sans Pro" w:hAnsi="Source Sans Pro" w:cs="Arial"/>
+          <w:sz w:val="24"/>
           <w:szCs w:val="24"/>
         </w:rPr>
         <w:t xml:space="preserve"> Number</w:t>
@@ -499,6 +526,7 @@
       <w:r>
         <w:rPr>
           <w:rFonts w:ascii="Source Sans Pro Light" w:hAnsi="Source Sans Pro Light"/>
+          <w:sz w:val="24"/>
           <w:szCs w:val="24"/>
         </w:rPr>
         <w:t>&gt;</w:t>
@@ -512,6 +540,7 @@
         <w:spacing w:after="0" w:line="240" w:lineRule="auto"/>
         <w:rPr>
           <w:rFonts w:ascii="Source Sans Pro Light" w:hAnsi="Source Sans Pro Light"/>
+          <w:sz w:val="24"/>
           <w:szCs w:val="24"/>
         </w:rPr>
         <w:sectPr>
@@ -528,6 +557,7 @@
       <w:r>
         <w:rPr>
           <w:rFonts w:ascii="Source Sans Pro Light" w:hAnsi="Source Sans Pro Light"/>
+          <w:sz w:val="24"/>
           <w:szCs w:val="24"/>
         </w:rPr>
         <w:t xml:space="preserve">Email: </w:t>
@@ -535,46 +565,47 @@
       <w:r>
         <w:rPr>
           <w:rFonts w:ascii="Source Sans Pro Light" w:hAnsi="Source Sans Pro Light"/>
+          <w:sz w:val="24"/>
           <w:szCs w:val="24"/>
         </w:rPr>
         <w:t>&lt;</w:t>
       </w:r>
       <w:r>
         <w:rPr>
-          <w:rFonts w:cs="Arial"/>
-          <w:color w:val="4F81BD" w:themeColor="accent1"/>
+          <w:rFonts w:ascii="Source Sans Pro" w:hAnsi="Source Sans Pro" w:cs="Arial"/>
+          <w:sz w:val="24"/>
           <w:szCs w:val="24"/>
         </w:rPr>
         <w:t>C</w:t>
       </w:r>
       <w:r>
         <w:rPr>
-          <w:rFonts w:cs="Arial"/>
-          <w:color w:val="4F81BD" w:themeColor="accent1"/>
+          <w:rFonts w:ascii="Source Sans Pro" w:hAnsi="Source Sans Pro" w:cs="Arial"/>
+          <w:sz w:val="24"/>
           <w:szCs w:val="24"/>
         </w:rPr>
         <w:t xml:space="preserve">asework </w:t>
       </w:r>
       <w:r>
         <w:rPr>
-          <w:rFonts w:cs="Arial"/>
-          <w:color w:val="4F81BD" w:themeColor="accent1"/>
+          <w:rFonts w:ascii="Source Sans Pro" w:hAnsi="Source Sans Pro" w:cs="Arial"/>
+          <w:sz w:val="24"/>
           <w:szCs w:val="24"/>
         </w:rPr>
         <w:t>O</w:t>
       </w:r>
       <w:r>
         <w:rPr>
-          <w:rFonts w:cs="Arial"/>
-          <w:color w:val="4F81BD" w:themeColor="accent1"/>
+          <w:rFonts w:ascii="Source Sans Pro" w:hAnsi="Source Sans Pro" w:cs="Arial"/>
+          <w:sz w:val="24"/>
           <w:szCs w:val="24"/>
         </w:rPr>
         <w:t>fficer</w:t>
       </w:r>
       <w:r>
         <w:rPr>
-          <w:rFonts w:cs="Arial"/>
-          <w:color w:val="4F81BD" w:themeColor="accent1"/>
+          <w:rFonts w:ascii="Source Sans Pro" w:hAnsi="Source Sans Pro" w:cs="Arial"/>
+          <w:sz w:val="24"/>
           <w:szCs w:val="24"/>
         </w:rPr>
         <w:t xml:space="preserve"> Email</w:t>
@@ -582,6 +613,7 @@
       <w:r>
         <w:rPr>
           <w:rFonts w:ascii="Source Sans Pro Light" w:hAnsi="Source Sans Pro Light"/>
+          <w:sz w:val="24"/>
           <w:szCs w:val="24"/>
         </w:rPr>
         <w:t>&gt;</w:t>
@@ -589,6 +621,7 @@
       <w:r>
         <w:rPr>
           <w:rFonts w:ascii="Source Sans Pro Light" w:hAnsi="Source Sans Pro Light"/>
+          <w:sz w:val="24"/>
           <w:szCs w:val="24"/>
         </w:rPr>
         <w:t xml:space="preserve"> </w:t>
@@ -602,36 +635,40 @@
         <w:spacing w:after="0" w:line="240" w:lineRule="auto"/>
         <w:rPr>
           <w:rFonts w:ascii="Source Sans Pro Light" w:hAnsi="Source Sans Pro Light"/>
-          <w:szCs w:val="24"/>
-        </w:rPr>
-      </w:pPr>
-    </w:p>
-    <w:p>
-      <w:pPr>
-        <w:tabs>
-          <w:tab w:val="left" w:pos="5245"/>
-        </w:tabs>
-        <w:spacing w:after="0" w:line="240" w:lineRule="auto"/>
-        <w:rPr>
-          <w:rFonts w:ascii="Source Sans Pro Light" w:hAnsi="Source Sans Pro Light"/>
-          <w:szCs w:val="24"/>
-        </w:rPr>
-      </w:pPr>
-    </w:p>
-    <w:p>
-      <w:pPr>
-        <w:tabs>
-          <w:tab w:val="left" w:pos="5245"/>
-        </w:tabs>
-        <w:spacing w:after="0" w:line="240" w:lineRule="auto"/>
-        <w:rPr>
-          <w:rFonts w:ascii="Source Sans Pro Light" w:hAnsi="Source Sans Pro Light"/>
-          <w:szCs w:val="24"/>
-        </w:rPr>
-      </w:pPr>
-      <w:r>
-        <w:rPr>
-          <w:rFonts w:ascii="Source Sans Pro Light" w:hAnsi="Source Sans Pro Light"/>
+          <w:sz w:val="24"/>
+          <w:szCs w:val="24"/>
+        </w:rPr>
+      </w:pPr>
+    </w:p>
+    <w:p>
+      <w:pPr>
+        <w:tabs>
+          <w:tab w:val="left" w:pos="5245"/>
+        </w:tabs>
+        <w:spacing w:after="0" w:line="240" w:lineRule="auto"/>
+        <w:rPr>
+          <w:rFonts w:ascii="Source Sans Pro Light" w:hAnsi="Source Sans Pro Light"/>
+          <w:sz w:val="24"/>
+          <w:szCs w:val="24"/>
+        </w:rPr>
+      </w:pPr>
+    </w:p>
+    <w:p>
+      <w:pPr>
+        <w:tabs>
+          <w:tab w:val="left" w:pos="5245"/>
+        </w:tabs>
+        <w:spacing w:after="0" w:line="240" w:lineRule="auto"/>
+        <w:rPr>
+          <w:rFonts w:ascii="Source Sans Pro Light" w:hAnsi="Source Sans Pro Light"/>
+          <w:sz w:val="24"/>
+          <w:szCs w:val="24"/>
+        </w:rPr>
+      </w:pPr>
+      <w:r>
+        <w:rPr>
+          <w:rFonts w:ascii="Source Sans Pro Light" w:hAnsi="Source Sans Pro Light"/>
+          <w:sz w:val="24"/>
           <w:szCs w:val="24"/>
         </w:rPr>
         <w:t xml:space="preserve">                                                                                           </w:t>
@@ -639,6 +676,7 @@
       <w:r>
         <w:rPr>
           <w:rFonts w:ascii="Source Sans Pro Light" w:hAnsi="Source Sans Pro Light"/>
+          <w:sz w:val="24"/>
           <w:szCs w:val="24"/>
         </w:rPr>
         <w:tab/>
@@ -646,6 +684,7 @@
       <w:r>
         <w:rPr>
           <w:rFonts w:ascii="Source Sans Pro Light" w:hAnsi="Source Sans Pro Light"/>
+          <w:sz w:val="24"/>
           <w:szCs w:val="24"/>
         </w:rPr>
         <w:tab/>
@@ -654,21 +693,23 @@
       <w:r>
         <w:rPr>
           <w:rFonts w:ascii="Source Sans Pro Light" w:hAnsi="Source Sans Pro Light"/>
+          <w:sz w:val="24"/>
           <w:szCs w:val="24"/>
         </w:rPr>
         <w:t>&lt;</w:t>
       </w:r>
       <w:r>
         <w:rPr>
-          <w:rFonts w:cs="Arial"/>
-          <w:color w:val="4F81BD" w:themeColor="accent1"/>
+          <w:rFonts w:ascii="Source Sans Pro" w:hAnsi="Source Sans Pro" w:cs="Arial"/>
+          <w:sz w:val="24"/>
           <w:szCs w:val="24"/>
         </w:rPr>
         <w:t>Completion Date</w:t>
       </w:r>
       <w:r>
         <w:rPr>
-          <w:rFonts w:cs="Arial"/>
+          <w:rFonts w:ascii="Source Sans Pro" w:hAnsi="Source Sans Pro" w:cs="Arial"/>
+          <w:sz w:val="24"/>
           <w:szCs w:val="24"/>
         </w:rPr>
         <w:t>&gt;</w:t>
@@ -682,68 +723,66 @@
         <w:spacing w:after="0" w:line="240" w:lineRule="auto"/>
         <w:rPr>
           <w:rFonts w:ascii="Source Sans Pro Light" w:hAnsi="Source Sans Pro Light"/>
-          <w:szCs w:val="24"/>
-        </w:rPr>
-      </w:pPr>
-    </w:p>
-    <w:p>
-      <w:pPr>
-        <w:tabs>
-          <w:tab w:val="left" w:pos="5245"/>
-        </w:tabs>
-        <w:spacing w:after="0" w:line="240" w:lineRule="auto"/>
-        <w:rPr>
-          <w:rFonts w:ascii="Source Sans Pro Light" w:hAnsi="Source Sans Pro Light"/>
-          <w:szCs w:val="24"/>
-        </w:rPr>
-      </w:pPr>
-    </w:p>
-    <w:p>
-      <w:pPr>
-        <w:tabs>
-          <w:tab w:val="left" w:pos="5245"/>
-        </w:tabs>
-        <w:spacing w:after="0" w:line="240" w:lineRule="auto"/>
-        <w:rPr>
-          <w:rFonts w:ascii="Source Sans Pro Light" w:hAnsi="Source Sans Pro Light"/>
-          <w:szCs w:val="24"/>
-        </w:rPr>
-      </w:pPr>
-      <w:r>
-        <w:rPr>
-          <w:rFonts w:ascii="Source Sans Pro Light" w:hAnsi="Source Sans Pro Light"/>
+          <w:sz w:val="24"/>
+          <w:szCs w:val="24"/>
+        </w:rPr>
+      </w:pPr>
+    </w:p>
+    <w:p>
+      <w:pPr>
+        <w:tabs>
+          <w:tab w:val="left" w:pos="5245"/>
+        </w:tabs>
+        <w:spacing w:after="0" w:line="240" w:lineRule="auto"/>
+        <w:rPr>
+          <w:rFonts w:ascii="Source Sans Pro Light" w:hAnsi="Source Sans Pro Light"/>
+          <w:sz w:val="24"/>
+          <w:szCs w:val="24"/>
+        </w:rPr>
+      </w:pPr>
+    </w:p>
+    <w:p>
+      <w:pPr>
+        <w:tabs>
+          <w:tab w:val="left" w:pos="5245"/>
+        </w:tabs>
+        <w:spacing w:after="0" w:line="240" w:lineRule="auto"/>
+        <w:rPr>
+          <w:rFonts w:ascii="Source Sans Pro Light" w:hAnsi="Source Sans Pro Light"/>
+          <w:sz w:val="24"/>
+          <w:szCs w:val="24"/>
+        </w:rPr>
+      </w:pPr>
+      <w:r>
+        <w:rPr>
+          <w:rFonts w:ascii="Source Sans Pro Light" w:hAnsi="Source Sans Pro Light"/>
+          <w:sz w:val="24"/>
           <w:szCs w:val="24"/>
         </w:rPr>
         <w:t xml:space="preserve">Dear </w:t>
       </w:r>
       <w:r>
         <w:rPr>
-          <w:rFonts w:cs="Arial"/>
+          <w:rFonts w:ascii="Source Sans Pro" w:hAnsi="Source Sans Pro" w:cs="Arial"/>
           <w:noProof/>
+          <w:sz w:val="24"/>
           <w:szCs w:val="24"/>
         </w:rPr>
         <w:t>&lt;</w:t>
       </w:r>
       <w:r>
         <w:rPr>
-          <w:rFonts w:cs="Arial"/>
+          <w:rFonts w:ascii="Source Sans Pro" w:hAnsi="Source Sans Pro" w:cs="Arial"/>
           <w:noProof/>
-          <w:color w:val="4F81BD" w:themeColor="accent1"/>
-          <w:szCs w:val="24"/>
-        </w:rPr>
-        <w:t>Contact Name</w:t>
-      </w:r>
-      <w:r>
-        <w:rPr>
-          <w:rFonts w:cs="Arial"/>
-          <w:noProof/>
-          <w:szCs w:val="24"/>
-        </w:rPr>
-        <w:t>&gt;</w:t>
-      </w:r>
-      <w:r>
-        <w:rPr>
-          <w:rFonts w:cs="Arial"/>
+          <w:sz w:val="24"/>
+          <w:szCs w:val="24"/>
+        </w:rPr>
+        <w:t>Contact Name&gt;</w:t>
+      </w:r>
+      <w:r>
+        <w:rPr>
+          <w:rFonts w:ascii="Source Sans Pro" w:hAnsi="Source Sans Pro" w:cs="Arial"/>
+          <w:sz w:val="24"/>
           <w:szCs w:val="24"/>
         </w:rPr>
         <w:t>,</w:t>
@@ -757,6 +796,7 @@
         <w:spacing w:after="0" w:line="240" w:lineRule="auto"/>
         <w:rPr>
           <w:rFonts w:ascii="Source Sans Pro Light" w:hAnsi="Source Sans Pro Light"/>
+          <w:sz w:val="24"/>
           <w:szCs w:val="24"/>
         </w:rPr>
       </w:pPr>
@@ -770,6 +810,7 @@
         <w:rPr>
           <w:rFonts w:ascii="Source Sans Pro Light" w:hAnsi="Source Sans Pro Light"/>
           <w:b/>
+          <w:sz w:val="24"/>
           <w:szCs w:val="24"/>
         </w:rPr>
       </w:pPr>
@@ -777,6 +818,7 @@
         <w:rPr>
           <w:rFonts w:ascii="Source Sans Pro Light" w:hAnsi="Source Sans Pro Light"/>
           <w:b/>
+          <w:sz w:val="24"/>
           <w:szCs w:val="24"/>
         </w:rPr>
         <w:t>TOWN &amp; COUNTRY PLANNING ACT 1990 (AS AMENDED)</w:t>
@@ -791,6 +833,7 @@
         <w:rPr>
           <w:rFonts w:ascii="Source Sans Pro Light" w:hAnsi="Source Sans Pro Light"/>
           <w:b/>
+          <w:sz w:val="24"/>
           <w:szCs w:val="24"/>
         </w:rPr>
       </w:pPr>
@@ -798,27 +841,21 @@
         <w:rPr>
           <w:rFonts w:ascii="Source Sans Pro Light" w:hAnsi="Source Sans Pro Light"/>
           <w:b/>
-          <w:szCs w:val="24"/>
-        </w:rPr>
-        <w:t>NATIONAL PLANNING POLICY</w:t>
-      </w:r>
-      <w:r>
-        <w:rPr>
-          <w:rFonts w:ascii="Source Sans Pro Light" w:hAnsi="Source Sans Pro Light"/>
-          <w:b/>
-          <w:szCs w:val="24"/>
-        </w:rPr>
-        <w:t xml:space="preserve"> FRAMEWORK 2019</w:t>
-      </w:r>
-    </w:p>
-    <w:p>
-      <w:pPr>
-        <w:tabs>
-          <w:tab w:val="left" w:pos="5245"/>
-        </w:tabs>
-        <w:spacing w:after="0" w:line="240" w:lineRule="auto"/>
-        <w:rPr>
-          <w:rFonts w:ascii="Source Sans Pro Light" w:hAnsi="Source Sans Pro Light"/>
+          <w:sz w:val="24"/>
+          <w:szCs w:val="24"/>
+        </w:rPr>
+        <w:t>NATIONAL PLANNING POLICY FRAMEWORK 2019</w:t>
+      </w:r>
+    </w:p>
+    <w:p>
+      <w:pPr>
+        <w:tabs>
+          <w:tab w:val="left" w:pos="5245"/>
+        </w:tabs>
+        <w:spacing w:after="0" w:line="240" w:lineRule="auto"/>
+        <w:rPr>
+          <w:rFonts w:ascii="Source Sans Pro Light" w:hAnsi="Source Sans Pro Light"/>
+          <w:sz w:val="24"/>
           <w:szCs w:val="24"/>
         </w:rPr>
       </w:pPr>
@@ -842,17 +879,17 @@
         </w:tabs>
         <w:spacing w:after="0" w:line="240" w:lineRule="auto"/>
         <w:rPr>
-          <w:rFonts w:cs="Arial"/>
+          <w:rFonts w:ascii="Source Sans Pro" w:hAnsi="Source Sans Pro" w:cs="Arial"/>
           <w:b/>
-          <w:color w:val="4F81BD" w:themeColor="accent1"/>
-          <w:szCs w:val="24"/>
-        </w:rPr>
-      </w:pPr>
-      <w:r>
-        <w:rPr>
-          <w:rFonts w:cs="Arial"/>
+          <w:sz w:val="24"/>
+          <w:szCs w:val="24"/>
+        </w:rPr>
+      </w:pPr>
+      <w:r>
+        <w:rPr>
+          <w:rFonts w:ascii="Source Sans Pro" w:hAnsi="Source Sans Pro" w:cs="Arial"/>
           <w:b/>
-          <w:color w:val="4F81BD" w:themeColor="accent1"/>
+          <w:sz w:val="24"/>
           <w:szCs w:val="24"/>
         </w:rPr>
         <w:t>&lt;Consultation Name&gt;</w:t>
@@ -866,39 +903,40 @@
         <w:spacing w:after="0" w:line="240" w:lineRule="auto"/>
         <w:rPr>
           <w:rFonts w:ascii="Source Sans Pro Light" w:hAnsi="Source Sans Pro Light"/>
-          <w:szCs w:val="24"/>
-        </w:rPr>
-      </w:pPr>
-      <w:r>
-        <w:rPr>
-          <w:rFonts w:cs="Arial"/>
-          <w:color w:val="4F81BD" w:themeColor="accent1"/>
+          <w:sz w:val="24"/>
+          <w:szCs w:val="24"/>
+        </w:rPr>
+      </w:pPr>
+      <w:r>
+        <w:rPr>
+          <w:rFonts w:ascii="Source Sans Pro" w:hAnsi="Source Sans Pro" w:cs="Arial"/>
+          <w:sz w:val="24"/>
           <w:szCs w:val="24"/>
         </w:rPr>
         <w:t>&lt;</w:t>
       </w:r>
       <w:r>
         <w:rPr>
-          <w:rFonts w:cs="Arial"/>
+          <w:rFonts w:ascii="Source Sans Pro" w:hAnsi="Source Sans Pro" w:cs="Arial"/>
           <w:i/>
-          <w:color w:val="4F81BD" w:themeColor="accent1"/>
+          <w:sz w:val="24"/>
           <w:szCs w:val="24"/>
         </w:rPr>
         <w:t>Proposal</w:t>
       </w:r>
       <w:r>
         <w:rPr>
-          <w:rFonts w:cs="Arial"/>
+          <w:rFonts w:ascii="Source Sans Pro" w:hAnsi="Source Sans Pro" w:cs="Arial"/>
           <w:i/>
-          <w:color w:val="4F81BD" w:themeColor="accent1"/>
+          <w:sz w:val="24"/>
           <w:szCs w:val="24"/>
         </w:rPr>
         <w:t xml:space="preserve"> Description</w:t>
       </w:r>
       <w:r>
         <w:rPr>
-          <w:rFonts w:cs="Arial"/>
-          <w:color w:val="4F81BD" w:themeColor="accent1"/>
+          <w:rFonts w:ascii="Source Sans Pro" w:hAnsi="Source Sans Pro" w:cs="Arial"/>
+          <w:sz w:val="24"/>
           <w:szCs w:val="24"/>
         </w:rPr>
         <w:t>&gt;</w:t>
@@ -912,6 +950,7 @@
         <w:spacing w:after="0" w:line="240" w:lineRule="auto"/>
         <w:rPr>
           <w:rFonts w:ascii="Source Sans Pro Light" w:hAnsi="Source Sans Pro Light"/>
+          <w:sz w:val="24"/>
           <w:szCs w:val="24"/>
           <w:u w:val="single"/>
         </w:rPr>
@@ -926,6 +965,7 @@
         <w:rPr>
           <w:rFonts w:ascii="Source Sans Pro Light" w:hAnsi="Source Sans Pro Light"/>
           <w:b/>
+          <w:sz w:val="24"/>
           <w:szCs w:val="24"/>
           <w:u w:val="single"/>
         </w:rPr>
@@ -934,6 +974,7 @@
         <w:rPr>
           <w:rFonts w:ascii="Source Sans Pro Light" w:hAnsi="Source Sans Pro Light"/>
           <w:b/>
+          <w:sz w:val="24"/>
           <w:szCs w:val="24"/>
           <w:u w:val="single"/>
         </w:rPr>
@@ -942,6 +983,7 @@
       <w:r>
         <w:rPr>
           <w:rFonts w:ascii="Source Sans Pro Light" w:hAnsi="Source Sans Pro Light"/>
+          <w:sz w:val="24"/>
           <w:szCs w:val="24"/>
         </w:rPr>
         <w:t xml:space="preserve"> </w:t>
@@ -950,6 +992,7 @@
         <w:rPr>
           <w:rFonts w:ascii="Source Sans Pro Light" w:hAnsi="Source Sans Pro Light"/>
           <w:b/>
+          <w:sz w:val="24"/>
           <w:szCs w:val="24"/>
           <w:u w:val="single"/>
         </w:rPr>
@@ -965,24 +1008,27 @@
         <w:rPr>
           <w:rFonts w:ascii="Source Sans Pro Light" w:hAnsi="Source Sans Pro Light"/>
           <w:b/>
-          <w:szCs w:val="24"/>
-        </w:rPr>
-      </w:pPr>
-    </w:p>
-    <w:p>
-      <w:pPr>
-        <w:tabs>
-          <w:tab w:val="left" w:pos="5245"/>
-        </w:tabs>
-        <w:spacing w:after="0" w:line="240" w:lineRule="auto"/>
-        <w:rPr>
-          <w:rFonts w:ascii="Source Sans Pro Light" w:hAnsi="Source Sans Pro Light"/>
-          <w:szCs w:val="24"/>
-        </w:rPr>
-      </w:pPr>
-      <w:r>
-        <w:rPr>
-          <w:rFonts w:ascii="Source Sans Pro Light" w:hAnsi="Source Sans Pro Light"/>
+          <w:sz w:val="24"/>
+          <w:szCs w:val="24"/>
+        </w:rPr>
+      </w:pPr>
+    </w:p>
+    <w:p>
+      <w:pPr>
+        <w:tabs>
+          <w:tab w:val="left" w:pos="5245"/>
+        </w:tabs>
+        <w:spacing w:after="0" w:line="240" w:lineRule="auto"/>
+        <w:rPr>
+          <w:rFonts w:ascii="Source Sans Pro Light" w:hAnsi="Source Sans Pro Light"/>
+          <w:sz w:val="24"/>
+          <w:szCs w:val="24"/>
+        </w:rPr>
+      </w:pPr>
+      <w:r>
+        <w:rPr>
+          <w:rFonts w:ascii="Source Sans Pro Light" w:hAnsi="Source Sans Pro Light"/>
+          <w:sz w:val="24"/>
           <w:szCs w:val="24"/>
         </w:rPr>
         <w:t xml:space="preserve">Thank you for your consultation received on </w:t>
@@ -990,45 +1036,47 @@
       <w:r>
         <w:rPr>
           <w:rFonts w:ascii="Source Sans Pro Light" w:hAnsi="Source Sans Pro Light"/>
+          <w:sz w:val="24"/>
           <w:szCs w:val="24"/>
         </w:rPr>
         <w:t>&lt;</w:t>
       </w:r>
       <w:r>
         <w:rPr>
-          <w:rFonts w:cs="Arial"/>
-          <w:color w:val="4F81BD" w:themeColor="accent1"/>
+          <w:rFonts w:ascii="Source Sans Pro" w:hAnsi="Source Sans Pro" w:cs="Arial"/>
+          <w:sz w:val="24"/>
           <w:szCs w:val="24"/>
         </w:rPr>
         <w:t>Log</w:t>
       </w:r>
       <w:r>
         <w:rPr>
-          <w:rFonts w:cs="Arial"/>
-          <w:color w:val="4F81BD" w:themeColor="accent1"/>
+          <w:rFonts w:ascii="Source Sans Pro" w:hAnsi="Source Sans Pro" w:cs="Arial"/>
+          <w:sz w:val="24"/>
           <w:szCs w:val="24"/>
         </w:rPr>
         <w:t xml:space="preserve"> </w:t>
       </w:r>
       <w:r>
         <w:rPr>
-          <w:rFonts w:cs="Arial"/>
-          <w:color w:val="4F81BD" w:themeColor="accent1"/>
+          <w:rFonts w:ascii="Source Sans Pro" w:hAnsi="Source Sans Pro" w:cs="Arial"/>
+          <w:sz w:val="24"/>
           <w:szCs w:val="24"/>
         </w:rPr>
         <w:t>D</w:t>
       </w:r>
       <w:r>
         <w:rPr>
-          <w:rFonts w:cs="Arial"/>
-          <w:color w:val="4F81BD" w:themeColor="accent1"/>
+          <w:rFonts w:ascii="Source Sans Pro" w:hAnsi="Source Sans Pro" w:cs="Arial"/>
+          <w:sz w:val="24"/>
           <w:szCs w:val="24"/>
         </w:rPr>
         <w:t>ate</w:t>
       </w:r>
       <w:r>
         <w:rPr>
-          <w:rFonts w:cs="Arial"/>
+          <w:rFonts w:ascii="Source Sans Pro" w:hAnsi="Source Sans Pro" w:cs="Arial"/>
+          <w:sz w:val="24"/>
           <w:szCs w:val="24"/>
         </w:rPr>
         <w:t>&gt;</w:t>
@@ -1036,6 +1084,7 @@
       <w:r>
         <w:rPr>
           <w:rFonts w:ascii="Source Sans Pro Light" w:hAnsi="Source Sans Pro Light"/>
+          <w:sz w:val="24"/>
           <w:szCs w:val="24"/>
         </w:rPr>
         <w:t>.</w:t>
@@ -1049,24 +1098,27 @@
         <w:spacing w:after="0" w:line="240" w:lineRule="auto"/>
         <w:rPr>
           <w:rFonts w:ascii="Source Sans Pro Light" w:hAnsi="Source Sans Pro Light"/>
-          <w:szCs w:val="24"/>
-        </w:rPr>
-      </w:pPr>
-    </w:p>
-    <w:p>
-      <w:pPr>
-        <w:tabs>
-          <w:tab w:val="left" w:pos="5245"/>
-        </w:tabs>
-        <w:spacing w:after="0" w:line="240" w:lineRule="auto"/>
-        <w:rPr>
-          <w:rFonts w:ascii="Source Sans Pro Light" w:hAnsi="Source Sans Pro Light"/>
-          <w:szCs w:val="24"/>
-        </w:rPr>
-      </w:pPr>
-      <w:r>
-        <w:rPr>
-          <w:rFonts w:ascii="Source Sans Pro Light" w:hAnsi="Source Sans Pro Light"/>
+          <w:sz w:val="24"/>
+          <w:szCs w:val="24"/>
+        </w:rPr>
+      </w:pPr>
+    </w:p>
+    <w:p>
+      <w:pPr>
+        <w:tabs>
+          <w:tab w:val="left" w:pos="5245"/>
+        </w:tabs>
+        <w:spacing w:after="0" w:line="240" w:lineRule="auto"/>
+        <w:rPr>
+          <w:rFonts w:ascii="Source Sans Pro Light" w:hAnsi="Source Sans Pro Light"/>
+          <w:sz w:val="24"/>
+          <w:szCs w:val="24"/>
+        </w:rPr>
+      </w:pPr>
+      <w:r>
+        <w:rPr>
+          <w:rFonts w:ascii="Source Sans Pro Light" w:hAnsi="Source Sans Pro Light"/>
+          <w:sz w:val="24"/>
           <w:szCs w:val="24"/>
         </w:rPr>
         <w:t>The Greater London Archaeological Advisory Service (GLAAS) provides archaeological advice in accordance with the National Planning Policy Framework and GLAAS Charter.</w:t>
@@ -1080,24 +1132,27 @@
         <w:spacing w:after="0" w:line="240" w:lineRule="auto"/>
         <w:rPr>
           <w:rFonts w:ascii="Source Sans Pro Light" w:hAnsi="Source Sans Pro Light"/>
-          <w:szCs w:val="24"/>
-        </w:rPr>
-      </w:pPr>
-    </w:p>
-    <w:p>
-      <w:pPr>
-        <w:tabs>
-          <w:tab w:val="left" w:pos="5245"/>
-        </w:tabs>
-        <w:spacing w:after="0" w:line="240" w:lineRule="auto"/>
-        <w:rPr>
-          <w:rFonts w:ascii="Source Sans Pro Light" w:hAnsi="Source Sans Pro Light"/>
-          <w:szCs w:val="24"/>
-        </w:rPr>
-      </w:pPr>
-      <w:r>
-        <w:rPr>
-          <w:rFonts w:ascii="Source Sans Pro Light" w:hAnsi="Source Sans Pro Light"/>
+          <w:sz w:val="24"/>
+          <w:szCs w:val="24"/>
+        </w:rPr>
+      </w:pPr>
+    </w:p>
+    <w:p>
+      <w:pPr>
+        <w:tabs>
+          <w:tab w:val="left" w:pos="5245"/>
+        </w:tabs>
+        <w:spacing w:after="0" w:line="240" w:lineRule="auto"/>
+        <w:rPr>
+          <w:rFonts w:ascii="Source Sans Pro Light" w:hAnsi="Source Sans Pro Light"/>
+          <w:sz w:val="24"/>
+          <w:szCs w:val="24"/>
+        </w:rPr>
+      </w:pPr>
+      <w:r>
+        <w:rPr>
+          <w:rFonts w:ascii="Source Sans Pro Light" w:hAnsi="Source Sans Pro Light"/>
+          <w:sz w:val="24"/>
           <w:szCs w:val="24"/>
         </w:rPr>
         <w:t>Having considered the submitted document I consider that it requires amendment to accord with relevant standards and guidance and that the following changes should be made before it is approved as being in compliance with the condition:</w:t>
@@ -1111,40 +1166,43 @@
         <w:spacing w:after="0" w:line="240" w:lineRule="auto"/>
         <w:rPr>
           <w:rFonts w:ascii="Source Sans Pro Light" w:hAnsi="Source Sans Pro Light"/>
-          <w:szCs w:val="24"/>
-        </w:rPr>
-      </w:pPr>
-    </w:p>
-    <w:p>
-      <w:pPr>
-        <w:tabs>
-          <w:tab w:val="left" w:pos="5245"/>
-        </w:tabs>
-        <w:spacing w:after="0" w:line="240" w:lineRule="auto"/>
-        <w:rPr>
-          <w:rFonts w:ascii="Source Sans Pro Light" w:hAnsi="Source Sans Pro Light"/>
-          <w:szCs w:val="24"/>
-        </w:rPr>
-      </w:pPr>
-      <w:r>
-        <w:rPr>
-          <w:rFonts w:ascii="Source Sans Pro Light" w:hAnsi="Source Sans Pro Light"/>
+          <w:sz w:val="24"/>
+          <w:szCs w:val="24"/>
+        </w:rPr>
+      </w:pPr>
+    </w:p>
+    <w:p>
+      <w:pPr>
+        <w:tabs>
+          <w:tab w:val="left" w:pos="5245"/>
+        </w:tabs>
+        <w:spacing w:after="0" w:line="240" w:lineRule="auto"/>
+        <w:rPr>
+          <w:rFonts w:ascii="Source Sans Pro Light" w:hAnsi="Source Sans Pro Light"/>
+          <w:sz w:val="24"/>
+          <w:szCs w:val="24"/>
+        </w:rPr>
+      </w:pPr>
+      <w:r>
+        <w:rPr>
+          <w:rFonts w:ascii="Source Sans Pro Light" w:hAnsi="Source Sans Pro Light"/>
+          <w:sz w:val="24"/>
           <w:szCs w:val="24"/>
         </w:rPr>
         <w:t>&lt;</w:t>
       </w:r>
       <w:r>
         <w:rPr>
-          <w:rFonts w:cs="Arial"/>
-          <w:color w:val="4F81BD" w:themeColor="accent1"/>
+          <w:rFonts w:ascii="Source Sans Pro" w:hAnsi="Source Sans Pro" w:cs="Arial"/>
+          <w:sz w:val="24"/>
           <w:szCs w:val="24"/>
         </w:rPr>
         <w:t>Condition Type</w:t>
       </w:r>
       <w:r>
         <w:rPr>
-          <w:rFonts w:cs="Arial"/>
-          <w:color w:val="4F81BD" w:themeColor="accent1"/>
+          <w:rFonts w:ascii="Source Sans Pro" w:hAnsi="Source Sans Pro" w:cs="Arial"/>
+          <w:sz w:val="24"/>
           <w:szCs w:val="24"/>
         </w:rPr>
         <w:t>&gt;</w:t>
@@ -1158,28 +1216,30 @@
         <w:spacing w:after="0" w:line="240" w:lineRule="auto"/>
         <w:rPr>
           <w:rFonts w:ascii="Source Sans Pro Light" w:hAnsi="Source Sans Pro Light"/>
-          <w:szCs w:val="24"/>
-        </w:rPr>
-      </w:pPr>
-      <w:r>
-        <w:rPr>
-          <w:rFonts w:ascii="Source Sans Pro Light" w:hAnsi="Source Sans Pro Light"/>
+          <w:sz w:val="24"/>
+          <w:szCs w:val="24"/>
+        </w:rPr>
+      </w:pPr>
+      <w:r>
+        <w:rPr>
+          <w:rFonts w:ascii="Source Sans Pro Light" w:hAnsi="Source Sans Pro Light"/>
+          <w:sz w:val="24"/>
           <w:szCs w:val="24"/>
         </w:rPr>
         <w:t>&lt;</w:t>
       </w:r>
       <w:r>
         <w:rPr>
-          <w:rFonts w:cs="Arial"/>
-          <w:color w:val="4F81BD" w:themeColor="accent1"/>
+          <w:rFonts w:ascii="Source Sans Pro" w:hAnsi="Source Sans Pro" w:cs="Arial"/>
+          <w:sz w:val="24"/>
           <w:szCs w:val="24"/>
         </w:rPr>
         <w:t>Condition</w:t>
       </w:r>
       <w:r>
         <w:rPr>
-          <w:rFonts w:cs="Arial"/>
-          <w:color w:val="4F81BD" w:themeColor="accent1"/>
+          <w:rFonts w:ascii="Source Sans Pro" w:hAnsi="Source Sans Pro" w:cs="Arial"/>
+          <w:sz w:val="24"/>
           <w:szCs w:val="24"/>
         </w:rPr>
         <w:t>&gt;</w:t>
@@ -1193,24 +1253,27 @@
         <w:spacing w:after="0" w:line="240" w:lineRule="auto"/>
         <w:rPr>
           <w:rFonts w:ascii="Source Sans Pro Light" w:hAnsi="Source Sans Pro Light"/>
-          <w:szCs w:val="24"/>
-        </w:rPr>
-      </w:pPr>
-    </w:p>
-    <w:p>
-      <w:pPr>
-        <w:tabs>
-          <w:tab w:val="left" w:pos="5245"/>
-        </w:tabs>
-        <w:spacing w:after="0" w:line="240" w:lineRule="auto"/>
-        <w:rPr>
-          <w:rFonts w:ascii="Source Sans Pro Light" w:hAnsi="Source Sans Pro Light"/>
-          <w:szCs w:val="24"/>
-        </w:rPr>
-      </w:pPr>
-      <w:r>
-        <w:rPr>
-          <w:rFonts w:ascii="Source Sans Pro Light" w:hAnsi="Source Sans Pro Light"/>
+          <w:sz w:val="24"/>
+          <w:szCs w:val="24"/>
+        </w:rPr>
+      </w:pPr>
+    </w:p>
+    <w:p>
+      <w:pPr>
+        <w:tabs>
+          <w:tab w:val="left" w:pos="5245"/>
+        </w:tabs>
+        <w:spacing w:after="0" w:line="240" w:lineRule="auto"/>
+        <w:rPr>
+          <w:rFonts w:ascii="Source Sans Pro Light" w:hAnsi="Source Sans Pro Light"/>
+          <w:sz w:val="24"/>
+          <w:szCs w:val="24"/>
+        </w:rPr>
+      </w:pPr>
+      <w:r>
+        <w:rPr>
+          <w:rFonts w:ascii="Source Sans Pro Light" w:hAnsi="Source Sans Pro Light"/>
+          <w:sz w:val="24"/>
           <w:szCs w:val="24"/>
         </w:rPr>
         <w:lastRenderedPageBreak/>
@@ -1225,24 +1288,27 @@
         <w:spacing w:after="0" w:line="240" w:lineRule="auto"/>
         <w:rPr>
           <w:rFonts w:ascii="Source Sans Pro Light" w:hAnsi="Source Sans Pro Light"/>
-          <w:szCs w:val="24"/>
-        </w:rPr>
-      </w:pPr>
-    </w:p>
-    <w:p>
-      <w:pPr>
-        <w:tabs>
-          <w:tab w:val="left" w:pos="5245"/>
-        </w:tabs>
-        <w:spacing w:after="0" w:line="240" w:lineRule="auto"/>
-        <w:rPr>
-          <w:rFonts w:ascii="Source Sans Pro Light" w:hAnsi="Source Sans Pro Light"/>
-          <w:szCs w:val="24"/>
-        </w:rPr>
-      </w:pPr>
-      <w:r>
-        <w:rPr>
-          <w:rFonts w:ascii="Source Sans Pro Light" w:hAnsi="Source Sans Pro Light"/>
+          <w:sz w:val="24"/>
+          <w:szCs w:val="24"/>
+        </w:rPr>
+      </w:pPr>
+    </w:p>
+    <w:p>
+      <w:pPr>
+        <w:tabs>
+          <w:tab w:val="left" w:pos="5245"/>
+        </w:tabs>
+        <w:spacing w:after="0" w:line="240" w:lineRule="auto"/>
+        <w:rPr>
+          <w:rFonts w:ascii="Source Sans Pro Light" w:hAnsi="Source Sans Pro Light"/>
+          <w:sz w:val="24"/>
+          <w:szCs w:val="24"/>
+        </w:rPr>
+      </w:pPr>
+      <w:r>
+        <w:rPr>
+          <w:rFonts w:ascii="Source Sans Pro Light" w:hAnsi="Source Sans Pro Light"/>
+          <w:sz w:val="24"/>
           <w:szCs w:val="24"/>
         </w:rPr>
         <w:t>Once a revised written scheme is approved, the start date when known should be communicated by the archaeological practice to me.  I will conduct monitoring visits on your behalf.</w:t>
@@ -1256,24 +1322,27 @@
         <w:spacing w:after="0" w:line="240" w:lineRule="auto"/>
         <w:rPr>
           <w:rFonts w:ascii="Source Sans Pro Light" w:hAnsi="Source Sans Pro Light"/>
-          <w:szCs w:val="24"/>
-        </w:rPr>
-      </w:pPr>
-    </w:p>
-    <w:p>
-      <w:pPr>
-        <w:tabs>
-          <w:tab w:val="left" w:pos="5245"/>
-        </w:tabs>
-        <w:spacing w:after="0" w:line="240" w:lineRule="auto"/>
-        <w:rPr>
-          <w:rFonts w:ascii="Source Sans Pro Light" w:hAnsi="Source Sans Pro Light"/>
-          <w:szCs w:val="24"/>
-        </w:rPr>
-      </w:pPr>
-      <w:r>
-        <w:rPr>
-          <w:rFonts w:ascii="Source Sans Pro Light" w:hAnsi="Source Sans Pro Light"/>
+          <w:sz w:val="24"/>
+          <w:szCs w:val="24"/>
+        </w:rPr>
+      </w:pPr>
+    </w:p>
+    <w:p>
+      <w:pPr>
+        <w:tabs>
+          <w:tab w:val="left" w:pos="5245"/>
+        </w:tabs>
+        <w:spacing w:after="0" w:line="240" w:lineRule="auto"/>
+        <w:rPr>
+          <w:rFonts w:ascii="Source Sans Pro Light" w:hAnsi="Source Sans Pro Light"/>
+          <w:sz w:val="24"/>
+          <w:szCs w:val="24"/>
+        </w:rPr>
+      </w:pPr>
+      <w:r>
+        <w:rPr>
+          <w:rFonts w:ascii="Source Sans Pro Light" w:hAnsi="Source Sans Pro Light"/>
+          <w:sz w:val="24"/>
           <w:szCs w:val="24"/>
         </w:rPr>
         <w:t>The archaeological condition will not be fully satisfied until all works are complete and any post-excavation assessment/analysis leading to publication has been agreed.</w:t>
@@ -1287,24 +1356,27 @@
         <w:spacing w:after="0" w:line="240" w:lineRule="auto"/>
         <w:rPr>
           <w:rFonts w:ascii="Source Sans Pro Light" w:hAnsi="Source Sans Pro Light"/>
-          <w:szCs w:val="24"/>
-        </w:rPr>
-      </w:pPr>
-    </w:p>
-    <w:p>
-      <w:pPr>
-        <w:tabs>
-          <w:tab w:val="left" w:pos="5245"/>
-        </w:tabs>
-        <w:spacing w:after="0" w:line="240" w:lineRule="auto"/>
-        <w:rPr>
-          <w:rFonts w:ascii="Source Sans Pro Light" w:hAnsi="Source Sans Pro Light"/>
-          <w:szCs w:val="24"/>
-        </w:rPr>
-      </w:pPr>
-      <w:r>
-        <w:rPr>
-          <w:rFonts w:ascii="Source Sans Pro Light" w:hAnsi="Source Sans Pro Light"/>
+          <w:sz w:val="24"/>
+          <w:szCs w:val="24"/>
+        </w:rPr>
+      </w:pPr>
+    </w:p>
+    <w:p>
+      <w:pPr>
+        <w:tabs>
+          <w:tab w:val="left" w:pos="5245"/>
+        </w:tabs>
+        <w:spacing w:after="0" w:line="240" w:lineRule="auto"/>
+        <w:rPr>
+          <w:rFonts w:ascii="Source Sans Pro Light" w:hAnsi="Source Sans Pro Light"/>
+          <w:sz w:val="24"/>
+          <w:szCs w:val="24"/>
+        </w:rPr>
+      </w:pPr>
+      <w:r>
+        <w:rPr>
+          <w:rFonts w:ascii="Source Sans Pro Light" w:hAnsi="Source Sans Pro Light"/>
+          <w:sz w:val="24"/>
           <w:szCs w:val="24"/>
         </w:rPr>
         <w:t>This response relates solely to archaeological issues.</w:t>
@@ -1319,6 +1391,7 @@
         <w:rPr>
           <w:rFonts w:ascii="Source Sans Pro Light" w:hAnsi="Source Sans Pro Light"/>
           <w:b/>
+          <w:sz w:val="24"/>
           <w:szCs w:val="24"/>
           <w:u w:val="single"/>
         </w:rPr>
@@ -1332,12 +1405,14 @@
         <w:spacing w:after="0" w:line="240" w:lineRule="auto"/>
         <w:rPr>
           <w:rFonts w:ascii="Source Sans Pro Light" w:hAnsi="Source Sans Pro Light"/>
-          <w:szCs w:val="24"/>
-        </w:rPr>
-      </w:pPr>
-      <w:r>
-        <w:rPr>
-          <w:rFonts w:ascii="Source Sans Pro Light" w:hAnsi="Source Sans Pro Light"/>
+          <w:sz w:val="24"/>
+          <w:szCs w:val="24"/>
+        </w:rPr>
+      </w:pPr>
+      <w:r>
+        <w:rPr>
+          <w:rFonts w:ascii="Source Sans Pro Light" w:hAnsi="Source Sans Pro Light"/>
+          <w:sz w:val="24"/>
           <w:szCs w:val="24"/>
         </w:rPr>
         <w:t>Yours sincerely</w:t>
@@ -1351,24 +1426,27 @@
         <w:spacing w:after="0" w:line="240" w:lineRule="auto"/>
         <w:rPr>
           <w:rFonts w:ascii="Source Sans Pro Light" w:hAnsi="Source Sans Pro Light"/>
-          <w:szCs w:val="24"/>
-        </w:rPr>
-      </w:pPr>
-    </w:p>
-    <w:p>
-      <w:pPr>
-        <w:tabs>
-          <w:tab w:val="left" w:pos="5245"/>
-        </w:tabs>
-        <w:spacing w:after="0" w:line="240" w:lineRule="auto"/>
-        <w:rPr>
-          <w:rFonts w:ascii="Source Sans Pro Light" w:hAnsi="Source Sans Pro Light"/>
-          <w:szCs w:val="24"/>
-        </w:rPr>
-      </w:pPr>
-      <w:r>
-        <w:rPr>
-          <w:rFonts w:ascii="Source Sans Pro Light" w:hAnsi="Source Sans Pro Light"/>
+          <w:sz w:val="24"/>
+          <w:szCs w:val="24"/>
+        </w:rPr>
+      </w:pPr>
+    </w:p>
+    <w:p>
+      <w:pPr>
+        <w:tabs>
+          <w:tab w:val="left" w:pos="5245"/>
+        </w:tabs>
+        <w:spacing w:after="0" w:line="240" w:lineRule="auto"/>
+        <w:rPr>
+          <w:rFonts w:ascii="Source Sans Pro Light" w:hAnsi="Source Sans Pro Light"/>
+          <w:sz w:val="24"/>
+          <w:szCs w:val="24"/>
+        </w:rPr>
+      </w:pPr>
+      <w:r>
+        <w:rPr>
+          <w:rFonts w:ascii="Source Sans Pro Light" w:hAnsi="Source Sans Pro Light"/>
+          <w:sz w:val="24"/>
           <w:szCs w:val="24"/>
         </w:rPr>
         <w:t>&lt;</w:t>
@@ -1376,7 +1454,7 @@
       <w:r>
         <w:rPr>
           <w:rFonts w:ascii="Source Sans Pro Light" w:hAnsi="Source Sans Pro Light"/>
-          <w:color w:val="0070C0"/>
+          <w:sz w:val="24"/>
           <w:szCs w:val="24"/>
         </w:rPr>
         <w:t>Casework Officer</w:t>
@@ -1384,7 +1462,7 @@
       <w:r>
         <w:rPr>
           <w:rFonts w:ascii="Source Sans Pro Light" w:hAnsi="Source Sans Pro Light"/>
-          <w:color w:val="0070C0"/>
+          <w:sz w:val="24"/>
           <w:szCs w:val="24"/>
         </w:rPr>
         <w:t>&gt;</w:t>
@@ -1398,12 +1476,14 @@
         <w:spacing w:after="0" w:line="240" w:lineRule="auto"/>
         <w:rPr>
           <w:rFonts w:ascii="Source Sans Pro Light" w:hAnsi="Source Sans Pro Light"/>
-          <w:szCs w:val="24"/>
-        </w:rPr>
-      </w:pPr>
-      <w:r>
-        <w:rPr>
-          <w:rFonts w:ascii="Source Sans Pro Light" w:hAnsi="Source Sans Pro Light"/>
+          <w:sz w:val="24"/>
+          <w:szCs w:val="24"/>
+        </w:rPr>
+      </w:pPr>
+      <w:r>
+        <w:rPr>
+          <w:rFonts w:ascii="Source Sans Pro Light" w:hAnsi="Source Sans Pro Light"/>
+          <w:sz w:val="24"/>
           <w:szCs w:val="24"/>
         </w:rPr>
         <w:t>Archaeology Advisor</w:t>
@@ -1417,12 +1497,14 @@
         <w:spacing w:after="0" w:line="240" w:lineRule="auto"/>
         <w:rPr>
           <w:rFonts w:ascii="Source Sans Pro Light" w:hAnsi="Source Sans Pro Light"/>
-          <w:szCs w:val="24"/>
-        </w:rPr>
-      </w:pPr>
-      <w:r>
-        <w:rPr>
-          <w:rFonts w:ascii="Source Sans Pro Light" w:hAnsi="Source Sans Pro Light"/>
+          <w:sz w:val="24"/>
+          <w:szCs w:val="24"/>
+        </w:rPr>
+      </w:pPr>
+      <w:r>
+        <w:rPr>
+          <w:rFonts w:ascii="Source Sans Pro Light" w:hAnsi="Source Sans Pro Light"/>
+          <w:sz w:val="24"/>
           <w:szCs w:val="24"/>
         </w:rPr>
         <w:t>Greater London Archaeological Advisory Service</w:t>
@@ -1436,12 +1518,14 @@
         <w:spacing w:after="0" w:line="240" w:lineRule="auto"/>
         <w:rPr>
           <w:rFonts w:ascii="Source Sans Pro Light" w:hAnsi="Source Sans Pro Light"/>
-          <w:szCs w:val="24"/>
-        </w:rPr>
-      </w:pPr>
-      <w:r>
-        <w:rPr>
-          <w:rFonts w:ascii="Source Sans Pro Light" w:hAnsi="Source Sans Pro Light"/>
+          <w:sz w:val="24"/>
+          <w:szCs w:val="24"/>
+        </w:rPr>
+      </w:pPr>
+      <w:r>
+        <w:rPr>
+          <w:rFonts w:ascii="Source Sans Pro Light" w:hAnsi="Source Sans Pro Light"/>
+          <w:sz w:val="24"/>
           <w:szCs w:val="24"/>
         </w:rPr>
         <w:t>London and South East Region</w:t>
@@ -1455,7 +1539,7 @@
         <w:spacing w:after="0" w:line="240" w:lineRule="auto"/>
         <w:rPr>
           <w:rFonts w:ascii="Source Sans Pro Light" w:hAnsi="Source Sans Pro Light"/>
-          <w:color w:val="FF0000"/>
+          <w:sz w:val="24"/>
           <w:szCs w:val="24"/>
         </w:rPr>
       </w:pPr>
@@ -1598,14 +1682,14 @@
             <w:spacing w:after="40"/>
             <w:jc w:val="center"/>
             <w:rPr>
-              <w:rFonts w:eastAsia="Calibri"/>
+              <w:rFonts w:ascii="Source Sans Pro" w:eastAsia="Calibri" w:hAnsi="Source Sans Pro"/>
               <w:spacing w:val="5"/>
               <w:sz w:val="16"/>
             </w:rPr>
           </w:pPr>
           <w:r>
             <w:rPr>
-              <w:rFonts w:eastAsia="Calibri"/>
+              <w:rFonts w:ascii="Source Sans Pro" w:eastAsia="Calibri" w:hAnsi="Source Sans Pro"/>
               <w:spacing w:val="5"/>
               <w:sz w:val="16"/>
             </w:rPr>
@@ -1613,7 +1697,7 @@
           </w:r>
           <w:r>
             <w:rPr>
-              <w:rFonts w:eastAsia="Calibri"/>
+              <w:rFonts w:ascii="Source Sans Pro" w:eastAsia="Calibri" w:hAnsi="Source Sans Pro"/>
               <w:spacing w:val="5"/>
               <w:sz w:val="16"/>
             </w:rPr>
@@ -1621,7 +1705,7 @@
           </w:r>
           <w:r>
             <w:rPr>
-              <w:rFonts w:eastAsia="Calibri"/>
+              <w:rFonts w:ascii="Source Sans Pro" w:eastAsia="Calibri" w:hAnsi="Source Sans Pro"/>
               <w:spacing w:val="5"/>
               <w:sz w:val="16"/>
               <w:vertAlign w:val="superscript"/>
@@ -1630,7 +1714,7 @@
           </w:r>
           <w:r>
             <w:rPr>
-              <w:rFonts w:eastAsia="Calibri"/>
+              <w:rFonts w:ascii="Source Sans Pro" w:eastAsia="Calibri" w:hAnsi="Source Sans Pro"/>
               <w:spacing w:val="5"/>
               <w:sz w:val="16"/>
             </w:rPr>
@@ -1638,7 +1722,7 @@
           </w:r>
           <w:r>
             <w:rPr>
-              <w:rFonts w:eastAsia="Calibri"/>
+              <w:rFonts w:ascii="Source Sans Pro" w:eastAsia="Calibri" w:hAnsi="Source Sans Pro"/>
               <w:spacing w:val="5"/>
               <w:sz w:val="16"/>
             </w:rPr>
@@ -1646,7 +1730,7 @@
           </w:r>
           <w:r>
             <w:rPr>
-              <w:rFonts w:eastAsia="Calibri"/>
+              <w:rFonts w:ascii="Source Sans Pro" w:eastAsia="Calibri" w:hAnsi="Source Sans Pro"/>
               <w:spacing w:val="5"/>
               <w:sz w:val="16"/>
             </w:rPr>
@@ -1655,7 +1739,7 @@
           <w:proofErr w:type="spellStart"/>
           <w:r>
             <w:rPr>
-              <w:rFonts w:eastAsia="Calibri"/>
+              <w:rFonts w:ascii="Source Sans Pro" w:eastAsia="Calibri" w:hAnsi="Source Sans Pro"/>
               <w:spacing w:val="5"/>
               <w:sz w:val="16"/>
             </w:rPr>
@@ -1664,7 +1748,7 @@
           <w:proofErr w:type="spellEnd"/>
           <w:r>
             <w:rPr>
-              <w:rFonts w:eastAsia="Calibri"/>
+              <w:rFonts w:ascii="Source Sans Pro" w:eastAsia="Calibri" w:hAnsi="Source Sans Pro"/>
               <w:spacing w:val="5"/>
               <w:sz w:val="16"/>
             </w:rPr>
@@ -1672,7 +1756,7 @@
           </w:r>
           <w:r>
             <w:rPr>
-              <w:rFonts w:eastAsia="Calibri"/>
+              <w:rFonts w:ascii="Source Sans Pro" w:eastAsia="Calibri" w:hAnsi="Source Sans Pro"/>
               <w:spacing w:val="5"/>
               <w:sz w:val="16"/>
             </w:rPr>
@@ -1680,7 +1764,7 @@
           </w:r>
           <w:r>
             <w:rPr>
-              <w:rFonts w:eastAsia="Calibri"/>
+              <w:rFonts w:ascii="Source Sans Pro" w:eastAsia="Calibri" w:hAnsi="Source Sans Pro"/>
               <w:spacing w:val="5"/>
               <w:sz w:val="16"/>
             </w:rPr>
@@ -1688,7 +1772,7 @@
           </w:r>
           <w:r>
             <w:rPr>
-              <w:rFonts w:eastAsia="Calibri"/>
+              <w:rFonts w:ascii="Source Sans Pro" w:eastAsia="Calibri" w:hAnsi="Source Sans Pro"/>
               <w:spacing w:val="5"/>
               <w:sz w:val="16"/>
             </w:rPr>
@@ -1696,7 +1780,7 @@
           </w:r>
           <w:r>
             <w:rPr>
-              <w:rFonts w:eastAsia="Calibri"/>
+              <w:rFonts w:ascii="Source Sans Pro" w:eastAsia="Calibri" w:hAnsi="Source Sans Pro"/>
               <w:spacing w:val="5"/>
               <w:sz w:val="16"/>
             </w:rPr>
@@ -1708,14 +1792,14 @@
             <w:spacing w:after="40"/>
             <w:jc w:val="center"/>
             <w:rPr>
-              <w:rFonts w:eastAsia="Calibri"/>
+              <w:rFonts w:ascii="Source Sans Pro" w:eastAsia="Calibri" w:hAnsi="Source Sans Pro"/>
               <w:spacing w:val="5"/>
               <w:sz w:val="16"/>
             </w:rPr>
           </w:pPr>
           <w:r>
             <w:rPr>
-              <w:rFonts w:eastAsia="Calibri"/>
+              <w:rFonts w:ascii="Source Sans Pro" w:eastAsia="Calibri" w:hAnsi="Source Sans Pro"/>
               <w:spacing w:val="5"/>
               <w:sz w:val="16"/>
             </w:rPr>
@@ -1724,7 +1808,7 @@
           <w:proofErr w:type="gramStart"/>
           <w:r>
             <w:rPr>
-              <w:rFonts w:eastAsia="Calibri"/>
+              <w:rFonts w:ascii="Source Sans Pro" w:eastAsia="Calibri" w:hAnsi="Source Sans Pro"/>
               <w:spacing w:val="5"/>
               <w:sz w:val="16"/>
             </w:rPr>
@@ -1733,7 +1817,7 @@
           <w:proofErr w:type="gramEnd"/>
           <w:r>
             <w:rPr>
-              <w:rFonts w:eastAsia="Calibri"/>
+              <w:rFonts w:ascii="Source Sans Pro" w:eastAsia="Calibri" w:hAnsi="Source Sans Pro"/>
               <w:spacing w:val="5"/>
               <w:sz w:val="16"/>
             </w:rPr>
@@ -1749,7 +1833,7 @@
             <w:spacing w:after="40"/>
             <w:jc w:val="center"/>
             <w:rPr>
-              <w:rFonts w:eastAsia="Calibri"/>
+              <w:rFonts w:ascii="Source Sans Pro" w:eastAsia="Calibri" w:hAnsi="Source Sans Pro"/>
               <w:spacing w:val="5"/>
               <w:sz w:val="16"/>
               <w:szCs w:val="16"/>
@@ -1757,7 +1841,7 @@
           </w:pPr>
           <w:r>
             <w:rPr>
-              <w:rFonts w:eastAsia="Calibri"/>
+              <w:rFonts w:ascii="Source Sans Pro" w:eastAsia="Calibri" w:hAnsi="Source Sans Pro"/>
               <w:spacing w:val="5"/>
               <w:sz w:val="16"/>
               <w:szCs w:val="16"/>
@@ -2327,11 +2411,7 @@
   <w:style w:type="paragraph" w:default="1" w:styleId="Normal">
     <w:name w:val="Normal"/>
     <w:qFormat/>
-    <w:rsid w:val="00ED47F5"/>
-    <w:rPr>
-      <w:rFonts w:ascii="Source Sans Pro" w:hAnsi="Source Sans Pro"/>
-      <w:sz w:val="24"/>
-    </w:rPr>
+    <w:rsid w:val="00465E04"/>
   </w:style>
   <w:style w:type="character" w:default="1" w:styleId="DefaultParagraphFont">
     <w:name w:val="Default Paragraph Font"/>

--- a/arches_her/docx/WSI Amend Letter.docx
+++ b/arches_her/docx/WSI Amend Letter.docx
@@ -158,32 +158,20 @@
         <w:tabs>
           <w:tab w:val="left" w:pos="5245"/>
         </w:tabs>
-        <w:rPr>
-          <w:rFonts w:ascii="Source Sans Pro Light" w:hAnsi="Source Sans Pro Light"/>
-        </w:rPr>
-      </w:pPr>
-    </w:p>
-    <w:p>
-      <w:pPr>
-        <w:tabs>
-          <w:tab w:val="left" w:pos="5245"/>
-        </w:tabs>
-        <w:spacing w:after="0" w:line="240" w:lineRule="auto"/>
-        <w:rPr>
-          <w:rFonts w:ascii="Source Sans Pro Light" w:hAnsi="Source Sans Pro Light"/>
-        </w:rPr>
-      </w:pPr>
-    </w:p>
-    <w:p>
-      <w:pPr>
-        <w:tabs>
-          <w:tab w:val="left" w:pos="5245"/>
-        </w:tabs>
-        <w:spacing w:after="0" w:line="240" w:lineRule="auto"/>
-        <w:rPr>
-          <w:rFonts w:ascii="Source Sans Pro Light" w:hAnsi="Source Sans Pro Light"/>
-          <w:color w:val="0070C0"/>
-          <w:szCs w:val="24"/>
+        <w:spacing w:after="0" w:line="240" w:lineRule="auto"/>
+        <w:rPr>
+          <w:rFonts w:ascii="Source Sans Pro Light" w:hAnsi="Source Sans Pro Light"/>
+        </w:rPr>
+      </w:pPr>
+    </w:p>
+    <w:p>
+      <w:pPr>
+        <w:tabs>
+          <w:tab w:val="left" w:pos="5245"/>
+        </w:tabs>
+        <w:spacing w:after="0" w:line="240" w:lineRule="auto"/>
+        <w:rPr>
+          <w:rFonts w:ascii="Source Sans Pro Light" w:hAnsi="Source Sans Pro Light"/>
         </w:rPr>
         <w:sectPr>
           <w:footerReference w:type="default" r:id="rId7"/>
@@ -202,15 +190,22 @@
         <w:spacing w:after="0" w:line="240" w:lineRule="auto"/>
         <w:rPr>
           <w:rFonts w:ascii="Source Sans Pro Light" w:hAnsi="Source Sans Pro Light"/>
-          <w:color w:val="0070C0"/>
-          <w:szCs w:val="24"/>
-        </w:rPr>
-      </w:pPr>
-      <w:r>
-        <w:rPr>
-          <w:rFonts w:ascii="Source Sans Pro Light" w:hAnsi="Source Sans Pro Light"/>
-          <w:color w:val="0070C0"/>
-          <w:szCs w:val="24"/>
+        </w:rPr>
+      </w:pPr>
+    </w:p>
+    <w:p>
+      <w:pPr>
+        <w:tabs>
+          <w:tab w:val="left" w:pos="5245"/>
+        </w:tabs>
+        <w:spacing w:after="0" w:line="240" w:lineRule="auto"/>
+        <w:rPr>
+          <w:rFonts w:ascii="Source Sans Pro Light" w:hAnsi="Source Sans Pro Light"/>
+        </w:rPr>
+      </w:pPr>
+      <w:r>
+        <w:rPr>
+          <w:rFonts w:ascii="Source Sans Pro Light" w:hAnsi="Source Sans Pro Light"/>
         </w:rPr>
         <w:t>&lt;Name of person consulting&gt;</w:t>
       </w:r>
@@ -223,15 +218,11 @@
         <w:spacing w:after="0" w:line="240" w:lineRule="auto"/>
         <w:rPr>
           <w:rFonts w:ascii="Source Sans Pro Light" w:hAnsi="Source Sans Pro Light"/>
-          <w:color w:val="0070C0"/>
-          <w:szCs w:val="24"/>
-        </w:rPr>
-      </w:pPr>
-      <w:r>
-        <w:rPr>
-          <w:rFonts w:ascii="Source Sans Pro Light" w:hAnsi="Source Sans Pro Light"/>
-          <w:color w:val="0070C0"/>
-          <w:szCs w:val="24"/>
+        </w:rPr>
+      </w:pPr>
+      <w:r>
+        <w:rPr>
+          <w:rFonts w:ascii="Source Sans Pro Light" w:hAnsi="Source Sans Pro Light"/>
         </w:rPr>
         <w:t xml:space="preserve">&lt;Address of consulting organisation&gt; </w:t>
       </w:r>
@@ -244,55 +235,57 @@
         <w:spacing w:after="0" w:line="240" w:lineRule="auto"/>
         <w:rPr>
           <w:rFonts w:ascii="Source Sans Pro Light" w:hAnsi="Source Sans Pro Light"/>
-          <w:szCs w:val="24"/>
-        </w:rPr>
-      </w:pPr>
-    </w:p>
-    <w:p>
-      <w:pPr>
-        <w:tabs>
-          <w:tab w:val="left" w:pos="5245"/>
-        </w:tabs>
-        <w:spacing w:after="0" w:line="240" w:lineRule="auto"/>
-        <w:rPr>
-          <w:rFonts w:ascii="Source Sans Pro Light" w:hAnsi="Source Sans Pro Light"/>
-          <w:szCs w:val="24"/>
-        </w:rPr>
-      </w:pPr>
-      <w:r>
-        <w:rPr>
-          <w:rFonts w:ascii="Source Sans Pro Light" w:hAnsi="Source Sans Pro Light"/>
-          <w:szCs w:val="24"/>
+        </w:rPr>
+      </w:pPr>
+    </w:p>
+    <w:p>
+      <w:pPr>
+        <w:tabs>
+          <w:tab w:val="left" w:pos="5245"/>
+        </w:tabs>
+        <w:spacing w:after="0" w:line="240" w:lineRule="auto"/>
+        <w:rPr>
+          <w:rFonts w:ascii="Source Sans Pro Light" w:hAnsi="Source Sans Pro Light"/>
+        </w:rPr>
+      </w:pPr>
+      <w:r>
+        <w:rPr>
+          <w:rFonts w:ascii="Source Sans Pro Light" w:hAnsi="Source Sans Pro Light"/>
         </w:rPr>
         <w:br w:type="column"/>
       </w:r>
-      <w:r>
-        <w:rPr>
-          <w:rFonts w:ascii="Source Sans Pro Light" w:hAnsi="Source Sans Pro Light"/>
-          <w:szCs w:val="24"/>
+    </w:p>
+    <w:p>
+      <w:pPr>
+        <w:tabs>
+          <w:tab w:val="left" w:pos="5245"/>
+        </w:tabs>
+        <w:spacing w:after="0" w:line="240" w:lineRule="auto"/>
+        <w:rPr>
+          <w:rFonts w:ascii="Source Sans Pro Light" w:hAnsi="Source Sans Pro Light"/>
+        </w:rPr>
+      </w:pPr>
+      <w:r>
+        <w:rPr>
+          <w:rFonts w:ascii="Source Sans Pro Light" w:hAnsi="Source Sans Pro Light"/>
         </w:rPr>
         <w:t xml:space="preserve">Your Ref: </w:t>
       </w:r>
       <w:r>
         <w:rPr>
           <w:rFonts w:ascii="Source Sans Pro Light" w:hAnsi="Source Sans Pro Light"/>
-          <w:szCs w:val="24"/>
         </w:rPr>
         <w:t>&lt;</w:t>
       </w:r>
       <w:r>
         <w:rPr>
           <w:rFonts w:cs="Arial"/>
-          <w:color w:val="4F81BD" w:themeColor="accent1"/>
-          <w:szCs w:val="24"/>
         </w:rPr>
         <w:t>Reference</w:t>
       </w:r>
       <w:r>
         <w:rPr>
           <w:rFonts w:cs="Arial"/>
-          <w:color w:val="4F81BD" w:themeColor="accent1"/>
-          <w:szCs w:val="24"/>
         </w:rPr>
         <w:t>&gt;</w:t>
       </w:r>
@@ -305,35 +298,29 @@
         <w:spacing w:after="0" w:line="240" w:lineRule="auto"/>
         <w:rPr>
           <w:rFonts w:ascii="Source Sans Pro Light" w:hAnsi="Source Sans Pro Light"/>
-          <w:szCs w:val="24"/>
-        </w:rPr>
-      </w:pPr>
-      <w:r>
-        <w:rPr>
-          <w:rFonts w:ascii="Source Sans Pro Light" w:hAnsi="Source Sans Pro Light"/>
-          <w:szCs w:val="24"/>
+        </w:rPr>
+      </w:pPr>
+      <w:r>
+        <w:rPr>
+          <w:rFonts w:ascii="Source Sans Pro Light" w:hAnsi="Source Sans Pro Light"/>
         </w:rPr>
         <w:t xml:space="preserve">Our Ref: </w:t>
       </w:r>
       <w:r>
         <w:rPr>
           <w:rFonts w:ascii="Source Sans Pro Light" w:hAnsi="Source Sans Pro Light"/>
-          <w:szCs w:val="24"/>
         </w:rPr>
         <w:t>&lt;</w:t>
       </w:r>
       <w:r>
         <w:rPr>
           <w:rFonts w:cs="Arial"/>
-          <w:color w:val="4F81BD" w:themeColor="accent1"/>
-          <w:szCs w:val="24"/>
         </w:rPr>
         <w:t>Primary Reference Number</w:t>
       </w:r>
       <w:r>
         <w:rPr>
           <w:rFonts w:ascii="Source Sans Pro Light" w:hAnsi="Source Sans Pro Light"/>
-          <w:szCs w:val="24"/>
         </w:rPr>
         <w:t>&gt;</w:t>
       </w:r>
@@ -346,34 +333,29 @@
         <w:spacing w:after="0" w:line="240" w:lineRule="auto"/>
         <w:rPr>
           <w:rFonts w:ascii="Source Sans Pro Light" w:hAnsi="Source Sans Pro Light"/>
-          <w:szCs w:val="24"/>
-        </w:rPr>
-      </w:pPr>
-      <w:r>
-        <w:rPr>
-          <w:rFonts w:ascii="Source Sans Pro Light" w:hAnsi="Source Sans Pro Light"/>
-          <w:szCs w:val="24"/>
+        </w:rPr>
+      </w:pPr>
+      <w:r>
+        <w:rPr>
+          <w:rFonts w:ascii="Source Sans Pro Light" w:hAnsi="Source Sans Pro Light"/>
         </w:rPr>
         <w:tab/>
       </w:r>
       <w:r>
         <w:rPr>
           <w:rFonts w:ascii="Source Sans Pro Light" w:hAnsi="Source Sans Pro Light"/>
-          <w:szCs w:val="24"/>
         </w:rPr>
         <w:tab/>
       </w:r>
       <w:r>
         <w:rPr>
           <w:rFonts w:ascii="Source Sans Pro Light" w:hAnsi="Source Sans Pro Light"/>
-          <w:szCs w:val="24"/>
         </w:rPr>
         <w:tab/>
       </w:r>
       <w:r>
         <w:rPr>
           <w:rFonts w:ascii="Source Sans Pro Light" w:hAnsi="Source Sans Pro Light"/>
-          <w:szCs w:val="24"/>
         </w:rPr>
         <w:tab/>
       </w:r>
@@ -386,36 +368,29 @@
         <w:spacing w:after="0" w:line="240" w:lineRule="auto"/>
         <w:rPr>
           <w:rFonts w:ascii="Source Sans Pro Light" w:hAnsi="Source Sans Pro Light"/>
-          <w:szCs w:val="24"/>
-        </w:rPr>
-      </w:pPr>
-      <w:r>
-        <w:rPr>
-          <w:rFonts w:ascii="Source Sans Pro Light" w:hAnsi="Source Sans Pro Light"/>
-          <w:szCs w:val="24"/>
+        </w:rPr>
+      </w:pPr>
+      <w:r>
+        <w:rPr>
+          <w:rFonts w:ascii="Source Sans Pro Light" w:hAnsi="Source Sans Pro Light"/>
         </w:rPr>
         <w:t xml:space="preserve">Contact: </w:t>
       </w:r>
       <w:r>
         <w:rPr>
           <w:rFonts w:ascii="Source Sans Pro Light" w:hAnsi="Source Sans Pro Light"/>
-          <w:szCs w:val="24"/>
         </w:rPr>
         <w:t>&lt;</w:t>
       </w:r>
       <w:r>
         <w:rPr>
           <w:rFonts w:cs="Arial"/>
-          <w:color w:val="4F81BD" w:themeColor="accent1"/>
-          <w:szCs w:val="24"/>
         </w:rPr>
         <w:t>Casework Officer</w:t>
       </w:r>
       <w:r>
         <w:rPr>
           <w:rFonts w:cs="Arial"/>
-          <w:color w:val="4F81BD" w:themeColor="accent1"/>
-          <w:szCs w:val="24"/>
         </w:rPr>
         <w:t>&gt;</w:t>
       </w:r>
@@ -428,78 +403,106 @@
         <w:spacing w:after="0" w:line="240" w:lineRule="auto"/>
         <w:rPr>
           <w:rFonts w:ascii="Source Sans Pro Light" w:hAnsi="Source Sans Pro Light"/>
-          <w:szCs w:val="24"/>
-        </w:rPr>
-      </w:pPr>
-      <w:r>
-        <w:rPr>
-          <w:rFonts w:ascii="Source Sans Pro Light" w:hAnsi="Source Sans Pro Light"/>
-          <w:szCs w:val="24"/>
+        </w:rPr>
+      </w:pPr>
+      <w:r>
+        <w:rPr>
+          <w:rFonts w:ascii="Source Sans Pro Light" w:hAnsi="Source Sans Pro Light"/>
         </w:rPr>
         <w:t xml:space="preserve">Direct Dial: </w:t>
       </w:r>
       <w:r>
         <w:rPr>
           <w:rFonts w:ascii="Source Sans Pro Light" w:hAnsi="Source Sans Pro Light"/>
-          <w:szCs w:val="24"/>
         </w:rPr>
         <w:t>&lt;</w:t>
       </w:r>
       <w:r>
         <w:rPr>
           <w:rFonts w:cs="Arial"/>
-          <w:color w:val="4F81BD" w:themeColor="accent1"/>
-          <w:szCs w:val="24"/>
-          <w:lang w:val="en-US" w:eastAsia="ko-KR"/>
+        </w:rPr>
+        <w:t xml:space="preserve">Casework </w:t>
+      </w:r>
+      <w:r>
+        <w:rPr>
+          <w:rFonts w:cs="Arial"/>
+        </w:rPr>
+        <w:t>O</w:t>
+      </w:r>
+      <w:r>
+        <w:rPr>
+          <w:rFonts w:cs="Arial"/>
+        </w:rPr>
+        <w:t>fficer</w:t>
+      </w:r>
+      <w:r>
+        <w:rPr>
+          <w:rFonts w:cs="Arial"/>
+        </w:rPr>
+        <w:t xml:space="preserve"> Number</w:t>
+      </w:r>
+      <w:r>
+        <w:rPr>
+          <w:rFonts w:ascii="Source Sans Pro Light" w:hAnsi="Source Sans Pro Light"/>
+        </w:rPr>
+        <w:t>&gt;</w:t>
+      </w:r>
+    </w:p>
+    <w:p>
+      <w:pPr>
+        <w:tabs>
+          <w:tab w:val="left" w:pos="5245"/>
+        </w:tabs>
+        <w:spacing w:after="0" w:line="240" w:lineRule="auto"/>
+        <w:rPr>
+          <w:rFonts w:cs="Arial"/>
+        </w:rPr>
+      </w:pPr>
+      <w:r>
+        <w:rPr>
+          <w:rFonts w:ascii="Source Sans Pro Light" w:hAnsi="Source Sans Pro Light"/>
+        </w:rPr>
+        <w:t xml:space="preserve">Email: </w:t>
+      </w:r>
+      <w:r>
+        <w:rPr>
+          <w:rFonts w:ascii="Source Sans Pro Light" w:hAnsi="Source Sans Pro Light"/>
+        </w:rPr>
+        <w:t>&lt;</w:t>
+      </w:r>
+      <w:r>
+        <w:rPr>
+          <w:rFonts w:cs="Arial"/>
         </w:rPr>
         <w:t>C</w:t>
       </w:r>
-      <w:proofErr w:type="spellStart"/>
-      <w:r>
-        <w:rPr>
-          <w:rFonts w:cs="Arial"/>
-          <w:color w:val="4F81BD" w:themeColor="accent1"/>
-          <w:szCs w:val="24"/>
-        </w:rPr>
-        <w:t>asework</w:t>
-      </w:r>
-      <w:proofErr w:type="spellEnd"/>
-      <w:r>
-        <w:rPr>
-          <w:rFonts w:cs="Arial"/>
-          <w:color w:val="4F81BD" w:themeColor="accent1"/>
-          <w:szCs w:val="24"/>
-        </w:rPr>
-        <w:t xml:space="preserve"> </w:t>
-      </w:r>
-      <w:r>
-        <w:rPr>
-          <w:rFonts w:cs="Arial"/>
-          <w:color w:val="4F81BD" w:themeColor="accent1"/>
-          <w:szCs w:val="24"/>
+      <w:r>
+        <w:rPr>
+          <w:rFonts w:cs="Arial"/>
+        </w:rPr>
+        <w:t xml:space="preserve">asework </w:t>
+      </w:r>
+      <w:r>
+        <w:rPr>
+          <w:rFonts w:cs="Arial"/>
         </w:rPr>
         <w:t>O</w:t>
       </w:r>
       <w:r>
         <w:rPr>
           <w:rFonts w:cs="Arial"/>
-          <w:color w:val="4F81BD" w:themeColor="accent1"/>
-          <w:szCs w:val="24"/>
         </w:rPr>
         <w:t>fficer</w:t>
       </w:r>
       <w:r>
         <w:rPr>
           <w:rFonts w:cs="Arial"/>
-          <w:color w:val="4F81BD" w:themeColor="accent1"/>
-          <w:szCs w:val="24"/>
-        </w:rPr>
-        <w:t xml:space="preserve"> Number</w:t>
-      </w:r>
-      <w:r>
-        <w:rPr>
-          <w:rFonts w:ascii="Source Sans Pro Light" w:hAnsi="Source Sans Pro Light"/>
-          <w:szCs w:val="24"/>
+        </w:rPr>
+        <w:t xml:space="preserve"> Email</w:t>
+      </w:r>
+      <w:r>
+        <w:rPr>
+          <w:rFonts w:ascii="Source Sans Pro Light" w:hAnsi="Source Sans Pro Light" w:cs="Arial"/>
         </w:rPr>
         <w:t>&gt;</w:t>
       </w:r>
@@ -512,7 +515,17 @@
         <w:spacing w:after="0" w:line="240" w:lineRule="auto"/>
         <w:rPr>
           <w:rFonts w:ascii="Source Sans Pro Light" w:hAnsi="Source Sans Pro Light"/>
-          <w:szCs w:val="24"/>
+        </w:rPr>
+      </w:pPr>
+    </w:p>
+    <w:p>
+      <w:pPr>
+        <w:tabs>
+          <w:tab w:val="left" w:pos="5245"/>
+        </w:tabs>
+        <w:spacing w:after="0" w:line="240" w:lineRule="auto"/>
+        <w:rPr>
+          <w:rFonts w:ascii="Source Sans Pro Light" w:hAnsi="Source Sans Pro Light"/>
         </w:rPr>
         <w:sectPr>
           <w:type w:val="continuous"/>
@@ -525,128 +538,43 @@
           <w:docGrid w:linePitch="360"/>
         </w:sectPr>
       </w:pPr>
-      <w:r>
-        <w:rPr>
-          <w:rFonts w:ascii="Source Sans Pro Light" w:hAnsi="Source Sans Pro Light"/>
-          <w:szCs w:val="24"/>
-        </w:rPr>
-        <w:t xml:space="preserve">Email: </w:t>
-      </w:r>
-      <w:r>
-        <w:rPr>
-          <w:rFonts w:ascii="Source Sans Pro Light" w:hAnsi="Source Sans Pro Light"/>
-          <w:szCs w:val="24"/>
-        </w:rPr>
-        <w:t>&lt;</w:t>
-      </w:r>
-      <w:r>
-        <w:rPr>
-          <w:rFonts w:cs="Arial"/>
-          <w:color w:val="4F81BD" w:themeColor="accent1"/>
-          <w:szCs w:val="24"/>
-        </w:rPr>
-        <w:t>C</w:t>
-      </w:r>
-      <w:r>
-        <w:rPr>
-          <w:rFonts w:cs="Arial"/>
-          <w:color w:val="4F81BD" w:themeColor="accent1"/>
-          <w:szCs w:val="24"/>
-        </w:rPr>
-        <w:t xml:space="preserve">asework </w:t>
-      </w:r>
-      <w:r>
-        <w:rPr>
-          <w:rFonts w:cs="Arial"/>
-          <w:color w:val="4F81BD" w:themeColor="accent1"/>
-          <w:szCs w:val="24"/>
-        </w:rPr>
-        <w:t>O</w:t>
-      </w:r>
-      <w:r>
-        <w:rPr>
-          <w:rFonts w:cs="Arial"/>
-          <w:color w:val="4F81BD" w:themeColor="accent1"/>
-          <w:szCs w:val="24"/>
-        </w:rPr>
-        <w:t>fficer</w:t>
-      </w:r>
-      <w:r>
-        <w:rPr>
-          <w:rFonts w:cs="Arial"/>
-          <w:color w:val="4F81BD" w:themeColor="accent1"/>
-          <w:szCs w:val="24"/>
-        </w:rPr>
-        <w:t xml:space="preserve"> Email</w:t>
-      </w:r>
-      <w:r>
-        <w:rPr>
-          <w:rFonts w:ascii="Source Sans Pro Light" w:hAnsi="Source Sans Pro Light"/>
-          <w:szCs w:val="24"/>
-        </w:rPr>
-        <w:t>&gt;</w:t>
-      </w:r>
-      <w:r>
-        <w:rPr>
-          <w:rFonts w:ascii="Source Sans Pro Light" w:hAnsi="Source Sans Pro Light"/>
-          <w:szCs w:val="24"/>
-        </w:rPr>
-        <w:t xml:space="preserve"> </w:t>
-      </w:r>
-    </w:p>
-    <w:p>
-      <w:pPr>
-        <w:tabs>
-          <w:tab w:val="left" w:pos="5245"/>
-        </w:tabs>
-        <w:spacing w:after="0" w:line="240" w:lineRule="auto"/>
-        <w:rPr>
-          <w:rFonts w:ascii="Source Sans Pro Light" w:hAnsi="Source Sans Pro Light"/>
-          <w:szCs w:val="24"/>
-        </w:rPr>
-      </w:pPr>
-    </w:p>
-    <w:p>
-      <w:pPr>
-        <w:tabs>
-          <w:tab w:val="left" w:pos="5245"/>
-        </w:tabs>
-        <w:spacing w:after="0" w:line="240" w:lineRule="auto"/>
-        <w:rPr>
-          <w:rFonts w:ascii="Source Sans Pro Light" w:hAnsi="Source Sans Pro Light"/>
-          <w:szCs w:val="24"/>
-        </w:rPr>
-      </w:pPr>
-    </w:p>
-    <w:p>
-      <w:pPr>
-        <w:tabs>
-          <w:tab w:val="left" w:pos="5245"/>
-        </w:tabs>
-        <w:spacing w:after="0" w:line="240" w:lineRule="auto"/>
-        <w:rPr>
-          <w:rFonts w:ascii="Source Sans Pro Light" w:hAnsi="Source Sans Pro Light"/>
-          <w:szCs w:val="24"/>
-        </w:rPr>
-      </w:pPr>
-      <w:r>
-        <w:rPr>
-          <w:rFonts w:ascii="Source Sans Pro Light" w:hAnsi="Source Sans Pro Light"/>
-          <w:szCs w:val="24"/>
+    </w:p>
+    <w:p>
+      <w:pPr>
+        <w:tabs>
+          <w:tab w:val="left" w:pos="5245"/>
+        </w:tabs>
+        <w:spacing w:after="0" w:line="240" w:lineRule="auto"/>
+        <w:rPr>
+          <w:rFonts w:ascii="Source Sans Pro Light" w:hAnsi="Source Sans Pro Light"/>
+        </w:rPr>
+      </w:pPr>
+    </w:p>
+    <w:p>
+      <w:pPr>
+        <w:tabs>
+          <w:tab w:val="left" w:pos="5245"/>
+        </w:tabs>
+        <w:spacing w:after="0" w:line="240" w:lineRule="auto"/>
+        <w:rPr>
+          <w:rFonts w:ascii="Source Sans Pro Light" w:hAnsi="Source Sans Pro Light"/>
+        </w:rPr>
+      </w:pPr>
+      <w:r>
+        <w:rPr>
+          <w:rFonts w:ascii="Source Sans Pro Light" w:hAnsi="Source Sans Pro Light"/>
         </w:rPr>
         <w:t xml:space="preserve">                                                                                           </w:t>
       </w:r>
       <w:r>
         <w:rPr>
           <w:rFonts w:ascii="Source Sans Pro Light" w:hAnsi="Source Sans Pro Light"/>
-          <w:szCs w:val="24"/>
         </w:rPr>
         <w:tab/>
       </w:r>
       <w:r>
         <w:rPr>
           <w:rFonts w:ascii="Source Sans Pro Light" w:hAnsi="Source Sans Pro Light"/>
-          <w:szCs w:val="24"/>
         </w:rPr>
         <w:tab/>
         <w:t xml:space="preserve"> </w:t>
@@ -654,22 +582,18 @@
       <w:r>
         <w:rPr>
           <w:rFonts w:ascii="Source Sans Pro Light" w:hAnsi="Source Sans Pro Light"/>
-          <w:szCs w:val="24"/>
         </w:rPr>
         <w:t>&lt;</w:t>
       </w:r>
       <w:r>
         <w:rPr>
           <w:rFonts w:cs="Arial"/>
-          <w:color w:val="4F81BD" w:themeColor="accent1"/>
-          <w:szCs w:val="24"/>
         </w:rPr>
         <w:t>Completion Date</w:t>
       </w:r>
       <w:r>
         <w:rPr>
           <w:rFonts w:cs="Arial"/>
-          <w:szCs w:val="24"/>
         </w:rPr>
         <w:t>&gt;</w:t>
       </w:r>
@@ -682,37 +606,33 @@
         <w:spacing w:after="0" w:line="240" w:lineRule="auto"/>
         <w:rPr>
           <w:rFonts w:ascii="Source Sans Pro Light" w:hAnsi="Source Sans Pro Light"/>
-          <w:szCs w:val="24"/>
-        </w:rPr>
-      </w:pPr>
-    </w:p>
-    <w:p>
-      <w:pPr>
-        <w:tabs>
-          <w:tab w:val="left" w:pos="5245"/>
-        </w:tabs>
-        <w:spacing w:after="0" w:line="240" w:lineRule="auto"/>
-        <w:rPr>
-          <w:rFonts w:ascii="Source Sans Pro Light" w:hAnsi="Source Sans Pro Light"/>
-          <w:szCs w:val="24"/>
-        </w:rPr>
-      </w:pPr>
-    </w:p>
-    <w:p>
-      <w:pPr>
-        <w:tabs>
-          <w:tab w:val="left" w:pos="5245"/>
-        </w:tabs>
-        <w:spacing w:after="0" w:line="240" w:lineRule="auto"/>
-        <w:rPr>
-          <w:rFonts w:ascii="Source Sans Pro Light" w:hAnsi="Source Sans Pro Light"/>
-          <w:szCs w:val="24"/>
-        </w:rPr>
-      </w:pPr>
-      <w:r>
-        <w:rPr>
-          <w:rFonts w:ascii="Source Sans Pro Light" w:hAnsi="Source Sans Pro Light"/>
-          <w:szCs w:val="24"/>
+        </w:rPr>
+      </w:pPr>
+    </w:p>
+    <w:p>
+      <w:pPr>
+        <w:tabs>
+          <w:tab w:val="left" w:pos="5245"/>
+        </w:tabs>
+        <w:spacing w:after="0" w:line="240" w:lineRule="auto"/>
+        <w:rPr>
+          <w:rFonts w:ascii="Source Sans Pro Light" w:hAnsi="Source Sans Pro Light"/>
+        </w:rPr>
+      </w:pPr>
+    </w:p>
+    <w:p>
+      <w:pPr>
+        <w:tabs>
+          <w:tab w:val="left" w:pos="5245"/>
+        </w:tabs>
+        <w:spacing w:after="0" w:line="240" w:lineRule="auto"/>
+        <w:rPr>
+          <w:rFonts w:ascii="Source Sans Pro Light" w:hAnsi="Source Sans Pro Light"/>
+        </w:rPr>
+      </w:pPr>
+      <w:r>
+        <w:rPr>
+          <w:rFonts w:ascii="Source Sans Pro Light" w:hAnsi="Source Sans Pro Light"/>
         </w:rPr>
         <w:t xml:space="preserve">Dear </w:t>
       </w:r>
@@ -720,7 +640,6 @@
         <w:rPr>
           <w:rFonts w:cs="Arial"/>
           <w:noProof/>
-          <w:szCs w:val="24"/>
         </w:rPr>
         <w:t>&lt;</w:t>
       </w:r>
@@ -728,23 +647,12 @@
         <w:rPr>
           <w:rFonts w:cs="Arial"/>
           <w:noProof/>
-          <w:color w:val="4F81BD" w:themeColor="accent1"/>
-          <w:szCs w:val="24"/>
-        </w:rPr>
-        <w:t>Contact Name</w:t>
-      </w:r>
-      <w:r>
-        <w:rPr>
-          <w:rFonts w:cs="Arial"/>
-          <w:noProof/>
-          <w:szCs w:val="24"/>
-        </w:rPr>
-        <w:t>&gt;</w:t>
-      </w:r>
-      <w:r>
-        <w:rPr>
-          <w:rFonts w:cs="Arial"/>
-          <w:szCs w:val="24"/>
+        </w:rPr>
+        <w:t>Contact Name&gt;</w:t>
+      </w:r>
+      <w:r>
+        <w:rPr>
+          <w:rFonts w:cs="Arial"/>
         </w:rPr>
         <w:t>,</w:t>
       </w:r>
@@ -757,7 +665,6 @@
         <w:spacing w:after="0" w:line="240" w:lineRule="auto"/>
         <w:rPr>
           <w:rFonts w:ascii="Source Sans Pro Light" w:hAnsi="Source Sans Pro Light"/>
-          <w:szCs w:val="24"/>
         </w:rPr>
       </w:pPr>
     </w:p>
@@ -770,14 +677,12 @@
         <w:rPr>
           <w:rFonts w:ascii="Source Sans Pro Light" w:hAnsi="Source Sans Pro Light"/>
           <w:b/>
-          <w:szCs w:val="24"/>
         </w:rPr>
       </w:pPr>
       <w:r>
         <w:rPr>
           <w:rFonts w:ascii="Source Sans Pro Light" w:hAnsi="Source Sans Pro Light"/>
           <w:b/>
-          <w:szCs w:val="24"/>
         </w:rPr>
         <w:t>TOWN &amp; COUNTRY PLANNING ACT 1990 (AS AMENDED)</w:t>
       </w:r>
@@ -791,35 +696,24 @@
         <w:rPr>
           <w:rFonts w:ascii="Source Sans Pro Light" w:hAnsi="Source Sans Pro Light"/>
           <w:b/>
-          <w:szCs w:val="24"/>
         </w:rPr>
       </w:pPr>
       <w:r>
         <w:rPr>
           <w:rFonts w:ascii="Source Sans Pro Light" w:hAnsi="Source Sans Pro Light"/>
           <w:b/>
-          <w:szCs w:val="24"/>
-        </w:rPr>
-        <w:t>NATIONAL PLANNING POLICY</w:t>
-      </w:r>
-      <w:r>
-        <w:rPr>
-          <w:rFonts w:ascii="Source Sans Pro Light" w:hAnsi="Source Sans Pro Light"/>
-          <w:b/>
-          <w:szCs w:val="24"/>
-        </w:rPr>
-        <w:t xml:space="preserve"> FRAMEWORK 2019</w:t>
-      </w:r>
-    </w:p>
-    <w:p>
-      <w:pPr>
-        <w:tabs>
-          <w:tab w:val="left" w:pos="5245"/>
-        </w:tabs>
-        <w:spacing w:after="0" w:line="240" w:lineRule="auto"/>
-        <w:rPr>
-          <w:rFonts w:ascii="Source Sans Pro Light" w:hAnsi="Source Sans Pro Light"/>
-          <w:szCs w:val="24"/>
+        </w:rPr>
+        <w:t>NATIONAL PLANNING POLICY FRAMEWORK 2019</w:t>
+      </w:r>
+    </w:p>
+    <w:p>
+      <w:pPr>
+        <w:tabs>
+          <w:tab w:val="left" w:pos="5245"/>
+        </w:tabs>
+        <w:spacing w:after="0" w:line="240" w:lineRule="auto"/>
+        <w:rPr>
+          <w:rFonts w:ascii="Source Sans Pro Light" w:hAnsi="Source Sans Pro Light"/>
         </w:rPr>
       </w:pPr>
     </w:p>
@@ -844,16 +738,12 @@
         <w:rPr>
           <w:rFonts w:cs="Arial"/>
           <w:b/>
-          <w:color w:val="4F81BD" w:themeColor="accent1"/>
-          <w:szCs w:val="24"/>
         </w:rPr>
       </w:pPr>
       <w:r>
         <w:rPr>
           <w:rFonts w:cs="Arial"/>
           <w:b/>
-          <w:color w:val="4F81BD" w:themeColor="accent1"/>
-          <w:szCs w:val="24"/>
         </w:rPr>
         <w:t>&lt;Consultation Name&gt;</w:t>
       </w:r>
@@ -866,14 +756,11 @@
         <w:spacing w:after="0" w:line="240" w:lineRule="auto"/>
         <w:rPr>
           <w:rFonts w:ascii="Source Sans Pro Light" w:hAnsi="Source Sans Pro Light"/>
-          <w:szCs w:val="24"/>
-        </w:rPr>
-      </w:pPr>
-      <w:r>
-        <w:rPr>
-          <w:rFonts w:cs="Arial"/>
-          <w:color w:val="4F81BD" w:themeColor="accent1"/>
-          <w:szCs w:val="24"/>
+        </w:rPr>
+      </w:pPr>
+      <w:r>
+        <w:rPr>
+          <w:rFonts w:cs="Arial"/>
         </w:rPr>
         <w:t>&lt;</w:t>
       </w:r>
@@ -881,8 +768,6 @@
         <w:rPr>
           <w:rFonts w:cs="Arial"/>
           <w:i/>
-          <w:color w:val="4F81BD" w:themeColor="accent1"/>
-          <w:szCs w:val="24"/>
         </w:rPr>
         <w:t>Proposal</w:t>
       </w:r>
@@ -890,16 +775,12 @@
         <w:rPr>
           <w:rFonts w:cs="Arial"/>
           <w:i/>
-          <w:color w:val="4F81BD" w:themeColor="accent1"/>
-          <w:szCs w:val="24"/>
         </w:rPr>
         <w:t xml:space="preserve"> Description</w:t>
       </w:r>
       <w:r>
         <w:rPr>
           <w:rFonts w:cs="Arial"/>
-          <w:color w:val="4F81BD" w:themeColor="accent1"/>
-          <w:szCs w:val="24"/>
         </w:rPr>
         <w:t>&gt;</w:t>
       </w:r>
@@ -912,7 +793,6 @@
         <w:spacing w:after="0" w:line="240" w:lineRule="auto"/>
         <w:rPr>
           <w:rFonts w:ascii="Source Sans Pro Light" w:hAnsi="Source Sans Pro Light"/>
-          <w:szCs w:val="24"/>
           <w:u w:val="single"/>
         </w:rPr>
       </w:pPr>
@@ -926,7 +806,6 @@
         <w:rPr>
           <w:rFonts w:ascii="Source Sans Pro Light" w:hAnsi="Source Sans Pro Light"/>
           <w:b/>
-          <w:szCs w:val="24"/>
           <w:u w:val="single"/>
         </w:rPr>
       </w:pPr>
@@ -934,7 +813,6 @@
         <w:rPr>
           <w:rFonts w:ascii="Source Sans Pro Light" w:hAnsi="Source Sans Pro Light"/>
           <w:b/>
-          <w:szCs w:val="24"/>
           <w:u w:val="single"/>
         </w:rPr>
         <w:t>Recommend Amendment of Archaeological Written Scheme of Investigation</w:t>
@@ -942,7 +820,6 @@
       <w:r>
         <w:rPr>
           <w:rFonts w:ascii="Source Sans Pro Light" w:hAnsi="Source Sans Pro Light"/>
-          <w:szCs w:val="24"/>
         </w:rPr>
         <w:t xml:space="preserve"> </w:t>
       </w:r>
@@ -950,7 +827,6 @@
         <w:rPr>
           <w:rFonts w:ascii="Source Sans Pro Light" w:hAnsi="Source Sans Pro Light"/>
           <w:b/>
-          <w:szCs w:val="24"/>
           <w:u w:val="single"/>
         </w:rPr>
         <w:t xml:space="preserve"> </w:t>
@@ -965,78 +841,64 @@
         <w:rPr>
           <w:rFonts w:ascii="Source Sans Pro Light" w:hAnsi="Source Sans Pro Light"/>
           <w:b/>
-          <w:szCs w:val="24"/>
-        </w:rPr>
-      </w:pPr>
-    </w:p>
-    <w:p>
-      <w:pPr>
-        <w:tabs>
-          <w:tab w:val="left" w:pos="5245"/>
-        </w:tabs>
-        <w:spacing w:after="0" w:line="240" w:lineRule="auto"/>
-        <w:rPr>
-          <w:rFonts w:ascii="Source Sans Pro Light" w:hAnsi="Source Sans Pro Light"/>
-          <w:szCs w:val="24"/>
-        </w:rPr>
-      </w:pPr>
-      <w:r>
-        <w:rPr>
-          <w:rFonts w:ascii="Source Sans Pro Light" w:hAnsi="Source Sans Pro Light"/>
-          <w:szCs w:val="24"/>
+        </w:rPr>
+      </w:pPr>
+    </w:p>
+    <w:p>
+      <w:pPr>
+        <w:tabs>
+          <w:tab w:val="left" w:pos="5245"/>
+        </w:tabs>
+        <w:spacing w:after="0" w:line="240" w:lineRule="auto"/>
+        <w:rPr>
+          <w:rFonts w:ascii="Source Sans Pro Light" w:hAnsi="Source Sans Pro Light"/>
+        </w:rPr>
+      </w:pPr>
+      <w:r>
+        <w:rPr>
+          <w:rFonts w:ascii="Source Sans Pro Light" w:hAnsi="Source Sans Pro Light"/>
         </w:rPr>
         <w:t xml:space="preserve">Thank you for your consultation received on </w:t>
       </w:r>
       <w:r>
         <w:rPr>
           <w:rFonts w:ascii="Source Sans Pro Light" w:hAnsi="Source Sans Pro Light"/>
-          <w:szCs w:val="24"/>
         </w:rPr>
         <w:t>&lt;</w:t>
       </w:r>
       <w:r>
         <w:rPr>
           <w:rFonts w:cs="Arial"/>
-          <w:color w:val="4F81BD" w:themeColor="accent1"/>
-          <w:szCs w:val="24"/>
         </w:rPr>
         <w:t>Log</w:t>
       </w:r>
       <w:r>
         <w:rPr>
           <w:rFonts w:cs="Arial"/>
-          <w:color w:val="4F81BD" w:themeColor="accent1"/>
-          <w:szCs w:val="24"/>
         </w:rPr>
         <w:t xml:space="preserve"> </w:t>
       </w:r>
       <w:r>
         <w:rPr>
           <w:rFonts w:cs="Arial"/>
-          <w:color w:val="4F81BD" w:themeColor="accent1"/>
-          <w:szCs w:val="24"/>
         </w:rPr>
         <w:t>D</w:t>
       </w:r>
       <w:r>
         <w:rPr>
           <w:rFonts w:cs="Arial"/>
-          <w:color w:val="4F81BD" w:themeColor="accent1"/>
-          <w:szCs w:val="24"/>
         </w:rPr>
         <w:t>ate</w:t>
       </w:r>
       <w:r>
         <w:rPr>
           <w:rFonts w:cs="Arial"/>
-          <w:szCs w:val="24"/>
         </w:rPr>
         <w:t>&gt;</w:t>
       </w:r>
       <w:r>
         <w:rPr>
           <w:rFonts w:ascii="Source Sans Pro Light" w:hAnsi="Source Sans Pro Light"/>
-          <w:szCs w:val="24"/>
         </w:rPr>
         <w:t>.</w:t>
       </w:r>
@@ -1049,25 +911,22 @@
         <w:spacing w:after="0" w:line="240" w:lineRule="auto"/>
         <w:rPr>
           <w:rFonts w:ascii="Source Sans Pro Light" w:hAnsi="Source Sans Pro Light"/>
-          <w:szCs w:val="24"/>
-        </w:rPr>
-      </w:pPr>
-    </w:p>
-    <w:p>
-      <w:pPr>
-        <w:tabs>
-          <w:tab w:val="left" w:pos="5245"/>
-        </w:tabs>
-        <w:spacing w:after="0" w:line="240" w:lineRule="auto"/>
-        <w:rPr>
-          <w:rFonts w:ascii="Source Sans Pro Light" w:hAnsi="Source Sans Pro Light"/>
-          <w:szCs w:val="24"/>
-        </w:rPr>
-      </w:pPr>
-      <w:r>
-        <w:rPr>
-          <w:rFonts w:ascii="Source Sans Pro Light" w:hAnsi="Source Sans Pro Light"/>
-          <w:szCs w:val="24"/>
+        </w:rPr>
+      </w:pPr>
+    </w:p>
+    <w:p>
+      <w:pPr>
+        <w:tabs>
+          <w:tab w:val="left" w:pos="5245"/>
+        </w:tabs>
+        <w:spacing w:after="0" w:line="240" w:lineRule="auto"/>
+        <w:rPr>
+          <w:rFonts w:ascii="Source Sans Pro Light" w:hAnsi="Source Sans Pro Light"/>
+        </w:rPr>
+      </w:pPr>
+      <w:r>
+        <w:rPr>
+          <w:rFonts w:ascii="Source Sans Pro Light" w:hAnsi="Source Sans Pro Light"/>
         </w:rPr>
         <w:t>The Greater London Archaeological Advisory Service (GLAAS) provides archaeological advice in accordance with the National Planning Policy Framework and GLAAS Charter.</w:t>
       </w:r>
@@ -1080,25 +939,22 @@
         <w:spacing w:after="0" w:line="240" w:lineRule="auto"/>
         <w:rPr>
           <w:rFonts w:ascii="Source Sans Pro Light" w:hAnsi="Source Sans Pro Light"/>
-          <w:szCs w:val="24"/>
-        </w:rPr>
-      </w:pPr>
-    </w:p>
-    <w:p>
-      <w:pPr>
-        <w:tabs>
-          <w:tab w:val="left" w:pos="5245"/>
-        </w:tabs>
-        <w:spacing w:after="0" w:line="240" w:lineRule="auto"/>
-        <w:rPr>
-          <w:rFonts w:ascii="Source Sans Pro Light" w:hAnsi="Source Sans Pro Light"/>
-          <w:szCs w:val="24"/>
-        </w:rPr>
-      </w:pPr>
-      <w:r>
-        <w:rPr>
-          <w:rFonts w:ascii="Source Sans Pro Light" w:hAnsi="Source Sans Pro Light"/>
-          <w:szCs w:val="24"/>
+        </w:rPr>
+      </w:pPr>
+    </w:p>
+    <w:p>
+      <w:pPr>
+        <w:tabs>
+          <w:tab w:val="left" w:pos="5245"/>
+        </w:tabs>
+        <w:spacing w:after="0" w:line="240" w:lineRule="auto"/>
+        <w:rPr>
+          <w:rFonts w:ascii="Source Sans Pro Light" w:hAnsi="Source Sans Pro Light"/>
+        </w:rPr>
+      </w:pPr>
+      <w:r>
+        <w:rPr>
+          <w:rFonts w:ascii="Source Sans Pro Light" w:hAnsi="Source Sans Pro Light"/>
         </w:rPr>
         <w:t>Having considered the submitted document I consider that it requires amendment to accord with relevant standards and guidance and that the following changes should be made before it is approved as being in compliance with the condition:</w:t>
       </w:r>
@@ -1111,41 +967,34 @@
         <w:spacing w:after="0" w:line="240" w:lineRule="auto"/>
         <w:rPr>
           <w:rFonts w:ascii="Source Sans Pro Light" w:hAnsi="Source Sans Pro Light"/>
-          <w:szCs w:val="24"/>
-        </w:rPr>
-      </w:pPr>
-    </w:p>
-    <w:p>
-      <w:pPr>
-        <w:tabs>
-          <w:tab w:val="left" w:pos="5245"/>
-        </w:tabs>
-        <w:spacing w:after="0" w:line="240" w:lineRule="auto"/>
-        <w:rPr>
-          <w:rFonts w:ascii="Source Sans Pro Light" w:hAnsi="Source Sans Pro Light"/>
-          <w:szCs w:val="24"/>
-        </w:rPr>
-      </w:pPr>
-      <w:r>
-        <w:rPr>
-          <w:rFonts w:ascii="Source Sans Pro Light" w:hAnsi="Source Sans Pro Light"/>
-          <w:szCs w:val="24"/>
+        </w:rPr>
+      </w:pPr>
+    </w:p>
+    <w:p>
+      <w:pPr>
+        <w:tabs>
+          <w:tab w:val="left" w:pos="5245"/>
+        </w:tabs>
+        <w:spacing w:after="0" w:line="240" w:lineRule="auto"/>
+        <w:rPr>
+          <w:rFonts w:ascii="Source Sans Pro Light" w:hAnsi="Source Sans Pro Light"/>
+        </w:rPr>
+      </w:pPr>
+      <w:r>
+        <w:rPr>
+          <w:rFonts w:ascii="Source Sans Pro Light" w:hAnsi="Source Sans Pro Light"/>
         </w:rPr>
         <w:t>&lt;</w:t>
       </w:r>
       <w:r>
         <w:rPr>
           <w:rFonts w:cs="Arial"/>
-          <w:color w:val="4F81BD" w:themeColor="accent1"/>
-          <w:szCs w:val="24"/>
         </w:rPr>
         <w:t>Condition Type</w:t>
       </w:r>
       <w:r>
         <w:rPr>
           <w:rFonts w:cs="Arial"/>
-          <w:color w:val="4F81BD" w:themeColor="accent1"/>
-          <w:szCs w:val="24"/>
         </w:rPr>
         <w:t>&gt;</w:t>
       </w:r>
@@ -1158,29 +1007,23 @@
         <w:spacing w:after="0" w:line="240" w:lineRule="auto"/>
         <w:rPr>
           <w:rFonts w:ascii="Source Sans Pro Light" w:hAnsi="Source Sans Pro Light"/>
-          <w:szCs w:val="24"/>
-        </w:rPr>
-      </w:pPr>
-      <w:r>
-        <w:rPr>
-          <w:rFonts w:ascii="Source Sans Pro Light" w:hAnsi="Source Sans Pro Light"/>
-          <w:szCs w:val="24"/>
+        </w:rPr>
+      </w:pPr>
+      <w:r>
+        <w:rPr>
+          <w:rFonts w:ascii="Source Sans Pro Light" w:hAnsi="Source Sans Pro Light"/>
         </w:rPr>
         <w:t>&lt;</w:t>
       </w:r>
       <w:r>
         <w:rPr>
           <w:rFonts w:cs="Arial"/>
-          <w:color w:val="4F81BD" w:themeColor="accent1"/>
-          <w:szCs w:val="24"/>
         </w:rPr>
         <w:t>Condition</w:t>
       </w:r>
       <w:r>
         <w:rPr>
           <w:rFonts w:cs="Arial"/>
-          <w:color w:val="4F81BD" w:themeColor="accent1"/>
-          <w:szCs w:val="24"/>
         </w:rPr>
         <w:t>&gt;</w:t>
       </w:r>
@@ -1193,25 +1036,22 @@
         <w:spacing w:after="0" w:line="240" w:lineRule="auto"/>
         <w:rPr>
           <w:rFonts w:ascii="Source Sans Pro Light" w:hAnsi="Source Sans Pro Light"/>
-          <w:szCs w:val="24"/>
-        </w:rPr>
-      </w:pPr>
-    </w:p>
-    <w:p>
-      <w:pPr>
-        <w:tabs>
-          <w:tab w:val="left" w:pos="5245"/>
-        </w:tabs>
-        <w:spacing w:after="0" w:line="240" w:lineRule="auto"/>
-        <w:rPr>
-          <w:rFonts w:ascii="Source Sans Pro Light" w:hAnsi="Source Sans Pro Light"/>
-          <w:szCs w:val="24"/>
-        </w:rPr>
-      </w:pPr>
-      <w:r>
-        <w:rPr>
-          <w:rFonts w:ascii="Source Sans Pro Light" w:hAnsi="Source Sans Pro Light"/>
-          <w:szCs w:val="24"/>
+        </w:rPr>
+      </w:pPr>
+    </w:p>
+    <w:p>
+      <w:pPr>
+        <w:tabs>
+          <w:tab w:val="left" w:pos="5245"/>
+        </w:tabs>
+        <w:spacing w:after="0" w:line="240" w:lineRule="auto"/>
+        <w:rPr>
+          <w:rFonts w:ascii="Source Sans Pro Light" w:hAnsi="Source Sans Pro Light"/>
+        </w:rPr>
+      </w:pPr>
+      <w:r>
+        <w:rPr>
+          <w:rFonts w:ascii="Source Sans Pro Light" w:hAnsi="Source Sans Pro Light"/>
         </w:rPr>
         <w:lastRenderedPageBreak/>
         <w:t>Further information on archaeology and planning in Greater London is available on the Historic England website</w:t>
@@ -1225,25 +1065,22 @@
         <w:spacing w:after="0" w:line="240" w:lineRule="auto"/>
         <w:rPr>
           <w:rFonts w:ascii="Source Sans Pro Light" w:hAnsi="Source Sans Pro Light"/>
-          <w:szCs w:val="24"/>
-        </w:rPr>
-      </w:pPr>
-    </w:p>
-    <w:p>
-      <w:pPr>
-        <w:tabs>
-          <w:tab w:val="left" w:pos="5245"/>
-        </w:tabs>
-        <w:spacing w:after="0" w:line="240" w:lineRule="auto"/>
-        <w:rPr>
-          <w:rFonts w:ascii="Source Sans Pro Light" w:hAnsi="Source Sans Pro Light"/>
-          <w:szCs w:val="24"/>
-        </w:rPr>
-      </w:pPr>
-      <w:r>
-        <w:rPr>
-          <w:rFonts w:ascii="Source Sans Pro Light" w:hAnsi="Source Sans Pro Light"/>
-          <w:szCs w:val="24"/>
+        </w:rPr>
+      </w:pPr>
+    </w:p>
+    <w:p>
+      <w:pPr>
+        <w:tabs>
+          <w:tab w:val="left" w:pos="5245"/>
+        </w:tabs>
+        <w:spacing w:after="0" w:line="240" w:lineRule="auto"/>
+        <w:rPr>
+          <w:rFonts w:ascii="Source Sans Pro Light" w:hAnsi="Source Sans Pro Light"/>
+        </w:rPr>
+      </w:pPr>
+      <w:r>
+        <w:rPr>
+          <w:rFonts w:ascii="Source Sans Pro Light" w:hAnsi="Source Sans Pro Light"/>
         </w:rPr>
         <w:t>Once a revised written scheme is approved, the start date when known should be communicated by the archaeological practice to me.  I will conduct monitoring visits on your behalf.</w:t>
       </w:r>
@@ -1256,25 +1093,22 @@
         <w:spacing w:after="0" w:line="240" w:lineRule="auto"/>
         <w:rPr>
           <w:rFonts w:ascii="Source Sans Pro Light" w:hAnsi="Source Sans Pro Light"/>
-          <w:szCs w:val="24"/>
-        </w:rPr>
-      </w:pPr>
-    </w:p>
-    <w:p>
-      <w:pPr>
-        <w:tabs>
-          <w:tab w:val="left" w:pos="5245"/>
-        </w:tabs>
-        <w:spacing w:after="0" w:line="240" w:lineRule="auto"/>
-        <w:rPr>
-          <w:rFonts w:ascii="Source Sans Pro Light" w:hAnsi="Source Sans Pro Light"/>
-          <w:szCs w:val="24"/>
-        </w:rPr>
-      </w:pPr>
-      <w:r>
-        <w:rPr>
-          <w:rFonts w:ascii="Source Sans Pro Light" w:hAnsi="Source Sans Pro Light"/>
-          <w:szCs w:val="24"/>
+        </w:rPr>
+      </w:pPr>
+    </w:p>
+    <w:p>
+      <w:pPr>
+        <w:tabs>
+          <w:tab w:val="left" w:pos="5245"/>
+        </w:tabs>
+        <w:spacing w:after="0" w:line="240" w:lineRule="auto"/>
+        <w:rPr>
+          <w:rFonts w:ascii="Source Sans Pro Light" w:hAnsi="Source Sans Pro Light"/>
+        </w:rPr>
+      </w:pPr>
+      <w:r>
+        <w:rPr>
+          <w:rFonts w:ascii="Source Sans Pro Light" w:hAnsi="Source Sans Pro Light"/>
         </w:rPr>
         <w:t>The archaeological condition will not be fully satisfied until all works are complete and any post-excavation assessment/analysis leading to publication has been agreed.</w:t>
       </w:r>
@@ -1287,25 +1121,22 @@
         <w:spacing w:after="0" w:line="240" w:lineRule="auto"/>
         <w:rPr>
           <w:rFonts w:ascii="Source Sans Pro Light" w:hAnsi="Source Sans Pro Light"/>
-          <w:szCs w:val="24"/>
-        </w:rPr>
-      </w:pPr>
-    </w:p>
-    <w:p>
-      <w:pPr>
-        <w:tabs>
-          <w:tab w:val="left" w:pos="5245"/>
-        </w:tabs>
-        <w:spacing w:after="0" w:line="240" w:lineRule="auto"/>
-        <w:rPr>
-          <w:rFonts w:ascii="Source Sans Pro Light" w:hAnsi="Source Sans Pro Light"/>
-          <w:szCs w:val="24"/>
-        </w:rPr>
-      </w:pPr>
-      <w:r>
-        <w:rPr>
-          <w:rFonts w:ascii="Source Sans Pro Light" w:hAnsi="Source Sans Pro Light"/>
-          <w:szCs w:val="24"/>
+        </w:rPr>
+      </w:pPr>
+    </w:p>
+    <w:p>
+      <w:pPr>
+        <w:tabs>
+          <w:tab w:val="left" w:pos="5245"/>
+        </w:tabs>
+        <w:spacing w:after="0" w:line="240" w:lineRule="auto"/>
+        <w:rPr>
+          <w:rFonts w:ascii="Source Sans Pro Light" w:hAnsi="Source Sans Pro Light"/>
+        </w:rPr>
+      </w:pPr>
+      <w:r>
+        <w:rPr>
+          <w:rFonts w:ascii="Source Sans Pro Light" w:hAnsi="Source Sans Pro Light"/>
         </w:rPr>
         <w:t>This response relates solely to archaeological issues.</w:t>
       </w:r>
@@ -1319,7 +1150,6 @@
         <w:rPr>
           <w:rFonts w:ascii="Source Sans Pro Light" w:hAnsi="Source Sans Pro Light"/>
           <w:b/>
-          <w:szCs w:val="24"/>
           <w:u w:val="single"/>
         </w:rPr>
       </w:pPr>
@@ -1332,13 +1162,11 @@
         <w:spacing w:after="0" w:line="240" w:lineRule="auto"/>
         <w:rPr>
           <w:rFonts w:ascii="Source Sans Pro Light" w:hAnsi="Source Sans Pro Light"/>
-          <w:szCs w:val="24"/>
-        </w:rPr>
-      </w:pPr>
-      <w:r>
-        <w:rPr>
-          <w:rFonts w:ascii="Source Sans Pro Light" w:hAnsi="Source Sans Pro Light"/>
-          <w:szCs w:val="24"/>
+        </w:rPr>
+      </w:pPr>
+      <w:r>
+        <w:rPr>
+          <w:rFonts w:ascii="Source Sans Pro Light" w:hAnsi="Source Sans Pro Light"/>
         </w:rPr>
         <w:t>Yours sincerely</w:t>
       </w:r>
@@ -1351,41 +1179,34 @@
         <w:spacing w:after="0" w:line="240" w:lineRule="auto"/>
         <w:rPr>
           <w:rFonts w:ascii="Source Sans Pro Light" w:hAnsi="Source Sans Pro Light"/>
-          <w:szCs w:val="24"/>
-        </w:rPr>
-      </w:pPr>
-    </w:p>
-    <w:p>
-      <w:pPr>
-        <w:tabs>
-          <w:tab w:val="left" w:pos="5245"/>
-        </w:tabs>
-        <w:spacing w:after="0" w:line="240" w:lineRule="auto"/>
-        <w:rPr>
-          <w:rFonts w:ascii="Source Sans Pro Light" w:hAnsi="Source Sans Pro Light"/>
-          <w:szCs w:val="24"/>
-        </w:rPr>
-      </w:pPr>
-      <w:r>
-        <w:rPr>
-          <w:rFonts w:ascii="Source Sans Pro Light" w:hAnsi="Source Sans Pro Light"/>
-          <w:szCs w:val="24"/>
+        </w:rPr>
+      </w:pPr>
+    </w:p>
+    <w:p>
+      <w:pPr>
+        <w:tabs>
+          <w:tab w:val="left" w:pos="5245"/>
+        </w:tabs>
+        <w:spacing w:after="0" w:line="240" w:lineRule="auto"/>
+        <w:rPr>
+          <w:rFonts w:ascii="Source Sans Pro Light" w:hAnsi="Source Sans Pro Light"/>
+        </w:rPr>
+      </w:pPr>
+      <w:r>
+        <w:rPr>
+          <w:rFonts w:ascii="Source Sans Pro Light" w:hAnsi="Source Sans Pro Light"/>
         </w:rPr>
         <w:t>&lt;</w:t>
       </w:r>
       <w:r>
         <w:rPr>
           <w:rFonts w:ascii="Source Sans Pro Light" w:hAnsi="Source Sans Pro Light"/>
-          <w:color w:val="0070C0"/>
-          <w:szCs w:val="24"/>
         </w:rPr>
         <w:t>Casework Officer</w:t>
       </w:r>
       <w:r>
         <w:rPr>
           <w:rFonts w:ascii="Source Sans Pro Light" w:hAnsi="Source Sans Pro Light"/>
-          <w:color w:val="0070C0"/>
-          <w:szCs w:val="24"/>
         </w:rPr>
         <w:t>&gt;</w:t>
       </w:r>
@@ -1398,13 +1219,11 @@
         <w:spacing w:after="0" w:line="240" w:lineRule="auto"/>
         <w:rPr>
           <w:rFonts w:ascii="Source Sans Pro Light" w:hAnsi="Source Sans Pro Light"/>
-          <w:szCs w:val="24"/>
-        </w:rPr>
-      </w:pPr>
-      <w:r>
-        <w:rPr>
-          <w:rFonts w:ascii="Source Sans Pro Light" w:hAnsi="Source Sans Pro Light"/>
-          <w:szCs w:val="24"/>
+        </w:rPr>
+      </w:pPr>
+      <w:r>
+        <w:rPr>
+          <w:rFonts w:ascii="Source Sans Pro Light" w:hAnsi="Source Sans Pro Light"/>
         </w:rPr>
         <w:t>Archaeology Advisor</w:t>
       </w:r>
@@ -1417,13 +1236,11 @@
         <w:spacing w:after="0" w:line="240" w:lineRule="auto"/>
         <w:rPr>
           <w:rFonts w:ascii="Source Sans Pro Light" w:hAnsi="Source Sans Pro Light"/>
-          <w:szCs w:val="24"/>
-        </w:rPr>
-      </w:pPr>
-      <w:r>
-        <w:rPr>
-          <w:rFonts w:ascii="Source Sans Pro Light" w:hAnsi="Source Sans Pro Light"/>
-          <w:szCs w:val="24"/>
+        </w:rPr>
+      </w:pPr>
+      <w:r>
+        <w:rPr>
+          <w:rFonts w:ascii="Source Sans Pro Light" w:hAnsi="Source Sans Pro Light"/>
         </w:rPr>
         <w:t>Greater London Archaeological Advisory Service</w:t>
       </w:r>
@@ -1436,13 +1253,11 @@
         <w:spacing w:after="0" w:line="240" w:lineRule="auto"/>
         <w:rPr>
           <w:rFonts w:ascii="Source Sans Pro Light" w:hAnsi="Source Sans Pro Light"/>
-          <w:szCs w:val="24"/>
-        </w:rPr>
-      </w:pPr>
-      <w:r>
-        <w:rPr>
-          <w:rFonts w:ascii="Source Sans Pro Light" w:hAnsi="Source Sans Pro Light"/>
-          <w:szCs w:val="24"/>
+        </w:rPr>
+      </w:pPr>
+      <w:r>
+        <w:rPr>
+          <w:rFonts w:ascii="Source Sans Pro Light" w:hAnsi="Source Sans Pro Light"/>
         </w:rPr>
         <w:t>London and South East Region</w:t>
       </w:r>
@@ -1455,8 +1270,6 @@
         <w:spacing w:after="0" w:line="240" w:lineRule="auto"/>
         <w:rPr>
           <w:rFonts w:ascii="Source Sans Pro Light" w:hAnsi="Source Sans Pro Light"/>
-          <w:color w:val="FF0000"/>
-          <w:szCs w:val="24"/>
         </w:rPr>
       </w:pPr>
     </w:p>
@@ -2327,10 +2140,11 @@
   <w:style w:type="paragraph" w:default="1" w:styleId="Normal">
     <w:name w:val="Normal"/>
     <w:qFormat/>
-    <w:rsid w:val="00ED47F5"/>
+    <w:rsid w:val="006C26CA"/>
     <w:rPr>
-      <w:rFonts w:ascii="Source Sans Pro" w:hAnsi="Source Sans Pro"/>
+      <w:rFonts w:ascii="Source Sans Pro" w:eastAsia="Source Sans Pro" w:hAnsi="Source Sans Pro" w:cs="Source Sans Pro"/>
       <w:sz w:val="24"/>
+      <w:szCs w:val="24"/>
     </w:rPr>
   </w:style>
   <w:style w:type="character" w:default="1" w:styleId="DefaultParagraphFont">

--- a/arches_her/docx/WSI Amend Letter.docx
+++ b/arches_her/docx/WSI Amend Letter.docx
@@ -1,6 +1,6 @@
 
 <file path=word/document.xml><?xml version="1.0" encoding="utf-8"?>
-<w:document xmlns:wpc="http://schemas.microsoft.com/office/word/2010/wordprocessingCanvas" xmlns:cx="http://schemas.microsoft.com/office/drawing/2014/chartex" xmlns:cx1="http://schemas.microsoft.com/office/drawing/2015/9/8/chartex" xmlns:cx2="http://schemas.microsoft.com/office/drawing/2015/10/21/chartex" xmlns:cx3="http://schemas.microsoft.com/office/drawing/2016/5/9/chartex" xmlns:cx4="http://schemas.microsoft.com/office/drawing/2016/5/10/chartex" xmlns:cx5="http://schemas.microsoft.com/office/drawing/2016/5/11/chartex" xmlns:cx6="http://schemas.microsoft.com/office/drawing/2016/5/12/chartex" xmlns:cx7="http://schemas.microsoft.com/office/drawing/2016/5/13/chartex" xmlns:cx8="http://schemas.microsoft.com/office/drawing/2016/5/14/chartex" xmlns:mc="http://schemas.openxmlformats.org/markup-compatibility/2006" xmlns:aink="http://schemas.microsoft.com/office/drawing/2016/ink" xmlns:am3d="http://schemas.microsoft.com/office/drawing/2017/model3d" xmlns:o="urn:schemas-microsoft-com:office:office" xmlns:r="http://schemas.openxmlformats.org/officeDocument/2006/relationships" xmlns:m="http://schemas.openxmlformats.org/officeDocument/2006/math" xmlns:v="urn:schemas-microsoft-com:vml" xmlns:wp14="http://schemas.microsoft.com/office/word/2010/wordprocessingDrawing" xmlns:wp="http://schemas.openxmlformats.org/drawingml/2006/wordprocessingDrawing" xmlns:w10="urn:schemas-microsoft-com:office:word" xmlns:w="http://schemas.openxmlformats.org/wordprocessingml/2006/main" xmlns:w14="http://schemas.microsoft.com/office/word/2010/wordml" xmlns:w15="http://schemas.microsoft.com/office/word/2012/wordml" xmlns:w16cex="http://schemas.microsoft.com/office/word/2018/wordml/cex" xmlns:w16cid="http://schemas.microsoft.com/office/word/2016/wordml/cid" xmlns:w16="http://schemas.microsoft.com/office/word/2018/wordml" xmlns:w16sdtdh="http://schemas.microsoft.com/office/word/2020/wordml/sdtdatahash" xmlns:w16se="http://schemas.microsoft.com/office/word/2015/wordml/symex" xmlns:wpg="http://schemas.microsoft.com/office/word/2010/wordprocessingGroup" xmlns:wpi="http://schemas.microsoft.com/office/word/2010/wordprocessingInk" xmlns:wne="http://schemas.microsoft.com/office/word/2006/wordml" xmlns:wps="http://schemas.microsoft.com/office/word/2010/wordprocessingShape" mc:Ignorable="w14 w15 w16se w16cid w16 w16cex w16sdtdh wp14">
+<w:document xmlns:wpc="http://schemas.microsoft.com/office/word/2010/wordprocessingCanvas" xmlns:cx="http://schemas.microsoft.com/office/drawing/2014/chartex" xmlns:cx1="http://schemas.microsoft.com/office/drawing/2015/9/8/chartex" xmlns:cx2="http://schemas.microsoft.com/office/drawing/2015/10/21/chartex" xmlns:cx3="http://schemas.microsoft.com/office/drawing/2016/5/9/chartex" xmlns:cx4="http://schemas.microsoft.com/office/drawing/2016/5/10/chartex" xmlns:cx5="http://schemas.microsoft.com/office/drawing/2016/5/11/chartex" xmlns:cx6="http://schemas.microsoft.com/office/drawing/2016/5/12/chartex" xmlns:cx7="http://schemas.microsoft.com/office/drawing/2016/5/13/chartex" xmlns:cx8="http://schemas.microsoft.com/office/drawing/2016/5/14/chartex" xmlns:mc="http://schemas.openxmlformats.org/markup-compatibility/2006" xmlns:aink="http://schemas.microsoft.com/office/drawing/2016/ink" xmlns:am3d="http://schemas.microsoft.com/office/drawing/2017/model3d" xmlns:o="urn:schemas-microsoft-com:office:office" xmlns:r="http://schemas.openxmlformats.org/officeDocument/2006/relationships" xmlns:m="http://schemas.openxmlformats.org/officeDocument/2006/math" xmlns:v="urn:schemas-microsoft-com:vml" xmlns:wp14="http://schemas.microsoft.com/office/word/2010/wordprocessingDrawing" xmlns:wp="http://schemas.openxmlformats.org/drawingml/2006/wordprocessingDrawing" xmlns:w10="urn:schemas-microsoft-com:office:word" xmlns:w="http://schemas.openxmlformats.org/wordprocessingml/2006/main" xmlns:w14="http://schemas.microsoft.com/office/word/2010/wordml" xmlns:w15="http://schemas.microsoft.com/office/word/2012/wordml" xmlns:w16cid="http://schemas.microsoft.com/office/word/2016/wordml/cid" xmlns:w16se="http://schemas.microsoft.com/office/word/2015/wordml/symex" xmlns:wpg="http://schemas.microsoft.com/office/word/2010/wordprocessingGroup" xmlns:wpi="http://schemas.microsoft.com/office/word/2010/wordprocessingInk" xmlns:wne="http://schemas.microsoft.com/office/word/2006/wordml" xmlns:wps="http://schemas.microsoft.com/office/word/2010/wordprocessingShape" mc:Ignorable="w14 w15 w16se w16cid wp14">
   <w:body>
     <w:tbl>
       <w:tblPr>
@@ -279,13 +279,13 @@
       </w:r>
       <w:r>
         <w:rPr>
-          <w:rFonts w:cs="Arial"/>
+          <w:rFonts w:ascii="Source Sans Pro Light" w:hAnsi="Source Sans Pro Light" w:cs="Arial"/>
         </w:rPr>
         <w:t>Reference</w:t>
       </w:r>
       <w:r>
         <w:rPr>
-          <w:rFonts w:cs="Arial"/>
+          <w:rFonts w:ascii="Source Sans Pro Light" w:hAnsi="Source Sans Pro Light" w:cs="Arial"/>
         </w:rPr>
         <w:t>&gt;</w:t>
       </w:r>
@@ -314,7 +314,7 @@
       </w:r>
       <w:r>
         <w:rPr>
-          <w:rFonts w:cs="Arial"/>
+          <w:rFonts w:ascii="Source Sans Pro Light" w:hAnsi="Source Sans Pro Light" w:cs="Arial"/>
         </w:rPr>
         <w:t>Primary Reference Number</w:t>
       </w:r>
@@ -384,13 +384,13 @@
       </w:r>
       <w:r>
         <w:rPr>
-          <w:rFonts w:cs="Arial"/>
+          <w:rFonts w:ascii="Source Sans Pro Light" w:hAnsi="Source Sans Pro Light" w:cs="Arial"/>
         </w:rPr>
         <w:t>Casework Officer</w:t>
       </w:r>
       <w:r>
         <w:rPr>
-          <w:rFonts w:cs="Arial"/>
+          <w:rFonts w:ascii="Source Sans Pro Light" w:hAnsi="Source Sans Pro Light" w:cs="Arial"/>
         </w:rPr>
         <w:t>&gt;</w:t>
       </w:r>
@@ -419,25 +419,25 @@
       </w:r>
       <w:r>
         <w:rPr>
-          <w:rFonts w:cs="Arial"/>
+          <w:rFonts w:ascii="Source Sans Pro Light" w:hAnsi="Source Sans Pro Light" w:cs="Arial"/>
         </w:rPr>
         <w:t xml:space="preserve">Casework </w:t>
       </w:r>
       <w:r>
         <w:rPr>
-          <w:rFonts w:cs="Arial"/>
+          <w:rFonts w:ascii="Source Sans Pro Light" w:hAnsi="Source Sans Pro Light" w:cs="Arial"/>
         </w:rPr>
         <w:t>O</w:t>
       </w:r>
       <w:r>
         <w:rPr>
-          <w:rFonts w:cs="Arial"/>
+          <w:rFonts w:ascii="Source Sans Pro Light" w:hAnsi="Source Sans Pro Light" w:cs="Arial"/>
         </w:rPr>
         <w:t>fficer</w:t>
       </w:r>
       <w:r>
         <w:rPr>
-          <w:rFonts w:cs="Arial"/>
+          <w:rFonts w:ascii="Source Sans Pro Light" w:hAnsi="Source Sans Pro Light" w:cs="Arial"/>
         </w:rPr>
         <w:t xml:space="preserve"> Number</w:t>
       </w:r>
@@ -455,7 +455,7 @@
         </w:tabs>
         <w:spacing w:after="0" w:line="240" w:lineRule="auto"/>
         <w:rPr>
-          <w:rFonts w:cs="Arial"/>
+          <w:rFonts w:ascii="Source Sans Pro Light" w:hAnsi="Source Sans Pro Light" w:cs="Arial"/>
         </w:rPr>
       </w:pPr>
       <w:r>
@@ -472,31 +472,31 @@
       </w:r>
       <w:r>
         <w:rPr>
-          <w:rFonts w:cs="Arial"/>
+          <w:rFonts w:ascii="Source Sans Pro Light" w:hAnsi="Source Sans Pro Light" w:cs="Arial"/>
         </w:rPr>
         <w:t>C</w:t>
       </w:r>
       <w:r>
         <w:rPr>
-          <w:rFonts w:cs="Arial"/>
+          <w:rFonts w:ascii="Source Sans Pro Light" w:hAnsi="Source Sans Pro Light" w:cs="Arial"/>
         </w:rPr>
         <w:t xml:space="preserve">asework </w:t>
       </w:r>
       <w:r>
         <w:rPr>
-          <w:rFonts w:cs="Arial"/>
+          <w:rFonts w:ascii="Source Sans Pro Light" w:hAnsi="Source Sans Pro Light" w:cs="Arial"/>
         </w:rPr>
         <w:t>O</w:t>
       </w:r>
       <w:r>
         <w:rPr>
-          <w:rFonts w:cs="Arial"/>
+          <w:rFonts w:ascii="Source Sans Pro Light" w:hAnsi="Source Sans Pro Light" w:cs="Arial"/>
         </w:rPr>
         <w:t>fficer</w:t>
       </w:r>
       <w:r>
         <w:rPr>
-          <w:rFonts w:cs="Arial"/>
+          <w:rFonts w:ascii="Source Sans Pro Light" w:hAnsi="Source Sans Pro Light" w:cs="Arial"/>
         </w:rPr>
         <w:t xml:space="preserve"> Email</w:t>
       </w:r>
@@ -587,13 +587,13 @@
       </w:r>
       <w:r>
         <w:rPr>
-          <w:rFonts w:cs="Arial"/>
+          <w:rFonts w:ascii="Source Sans Pro Light" w:hAnsi="Source Sans Pro Light" w:cs="Arial"/>
         </w:rPr>
         <w:t>Completion Date</w:t>
       </w:r>
       <w:r>
         <w:rPr>
-          <w:rFonts w:cs="Arial"/>
+          <w:rFonts w:ascii="Source Sans Pro Light" w:hAnsi="Source Sans Pro Light" w:cs="Arial"/>
         </w:rPr>
         <w:t>&gt;</w:t>
       </w:r>
@@ -638,21 +638,21 @@
       </w:r>
       <w:r>
         <w:rPr>
-          <w:rFonts w:cs="Arial"/>
+          <w:rFonts w:ascii="Source Sans Pro Light" w:hAnsi="Source Sans Pro Light" w:cs="Arial"/>
           <w:noProof/>
         </w:rPr>
         <w:t>&lt;</w:t>
       </w:r>
       <w:r>
         <w:rPr>
-          <w:rFonts w:cs="Arial"/>
+          <w:rFonts w:ascii="Source Sans Pro Light" w:hAnsi="Source Sans Pro Light" w:cs="Arial"/>
           <w:noProof/>
         </w:rPr>
         <w:t>Contact Name&gt;</w:t>
       </w:r>
       <w:r>
         <w:rPr>
-          <w:rFonts w:cs="Arial"/>
+          <w:rFonts w:ascii="Source Sans Pro Light" w:hAnsi="Source Sans Pro Light" w:cs="Arial"/>
         </w:rPr>
         <w:t>,</w:t>
       </w:r>
@@ -703,7 +703,14 @@
           <w:rFonts w:ascii="Source Sans Pro Light" w:hAnsi="Source Sans Pro Light"/>
           <w:b/>
         </w:rPr>
-        <w:t>NATIONAL PLANNING POLICY FRAMEWORK 2019</w:t>
+        <w:t>NATIONAL PLANNING POLICY FRAMEWORK 20</w:t>
+      </w:r>
+      <w:r>
+        <w:rPr>
+          <w:rFonts w:ascii="Source Sans Pro Light" w:hAnsi="Source Sans Pro Light"/>
+          <w:b/>
+        </w:rPr>
+        <w:t>21</w:t>
       </w:r>
     </w:p>
     <w:p>
@@ -868,31 +875,31 @@
       </w:r>
       <w:r>
         <w:rPr>
-          <w:rFonts w:cs="Arial"/>
+          <w:rFonts w:ascii="Source Sans Pro Light" w:hAnsi="Source Sans Pro Light" w:cs="Arial"/>
         </w:rPr>
         <w:t>Log</w:t>
       </w:r>
       <w:r>
         <w:rPr>
-          <w:rFonts w:cs="Arial"/>
+          <w:rFonts w:ascii="Source Sans Pro Light" w:hAnsi="Source Sans Pro Light" w:cs="Arial"/>
         </w:rPr>
         <w:t xml:space="preserve"> </w:t>
       </w:r>
       <w:r>
         <w:rPr>
-          <w:rFonts w:cs="Arial"/>
+          <w:rFonts w:ascii="Source Sans Pro Light" w:hAnsi="Source Sans Pro Light" w:cs="Arial"/>
         </w:rPr>
         <w:t>D</w:t>
       </w:r>
       <w:r>
         <w:rPr>
-          <w:rFonts w:cs="Arial"/>
+          <w:rFonts w:ascii="Source Sans Pro Light" w:hAnsi="Source Sans Pro Light" w:cs="Arial"/>
         </w:rPr>
         <w:t>ate</w:t>
       </w:r>
       <w:r>
         <w:rPr>
-          <w:rFonts w:cs="Arial"/>
+          <w:rFonts w:ascii="Source Sans Pro Light" w:hAnsi="Source Sans Pro Light" w:cs="Arial"/>
         </w:rPr>
         <w:t>&gt;</w:t>
       </w:r>
@@ -1225,7 +1232,21 @@
         <w:rPr>
           <w:rFonts w:ascii="Source Sans Pro Light" w:hAnsi="Source Sans Pro Light"/>
         </w:rPr>
-        <w:t>Archaeology Advisor</w:t>
+        <w:t>Archaeology Advis</w:t>
+      </w:r>
+      <w:r>
+        <w:rPr>
+          <w:rFonts w:ascii="Source Sans Pro Light" w:hAnsi="Source Sans Pro Light"/>
+        </w:rPr>
+        <w:t>e</w:t>
+      </w:r>
+      <w:bookmarkStart w:id="0" w:name="_GoBack"/>
+      <w:bookmarkEnd w:id="0"/>
+      <w:r>
+        <w:rPr>
+          <w:rFonts w:ascii="Source Sans Pro Light" w:hAnsi="Source Sans Pro Light"/>
+        </w:rPr>
+        <w:t>r</w:t>
       </w:r>
     </w:p>
     <w:p>
@@ -1286,7 +1307,7 @@
 </file>
 
 <file path=word/endnotes.xml><?xml version="1.0" encoding="utf-8"?>
-<w:endnotes xmlns:wpc="http://schemas.microsoft.com/office/word/2010/wordprocessingCanvas" xmlns:cx="http://schemas.microsoft.com/office/drawing/2014/chartex" xmlns:cx1="http://schemas.microsoft.com/office/drawing/2015/9/8/chartex" xmlns:cx2="http://schemas.microsoft.com/office/drawing/2015/10/21/chartex" xmlns:cx3="http://schemas.microsoft.com/office/drawing/2016/5/9/chartex" xmlns:cx4="http://schemas.microsoft.com/office/drawing/2016/5/10/chartex" xmlns:cx5="http://schemas.microsoft.com/office/drawing/2016/5/11/chartex" xmlns:cx6="http://schemas.microsoft.com/office/drawing/2016/5/12/chartex" xmlns:cx7="http://schemas.microsoft.com/office/drawing/2016/5/13/chartex" xmlns:cx8="http://schemas.microsoft.com/office/drawing/2016/5/14/chartex" xmlns:mc="http://schemas.openxmlformats.org/markup-compatibility/2006" xmlns:aink="http://schemas.microsoft.com/office/drawing/2016/ink" xmlns:am3d="http://schemas.microsoft.com/office/drawing/2017/model3d" xmlns:o="urn:schemas-microsoft-com:office:office" xmlns:r="http://schemas.openxmlformats.org/officeDocument/2006/relationships" xmlns:m="http://schemas.openxmlformats.org/officeDocument/2006/math" xmlns:v="urn:schemas-microsoft-com:vml" xmlns:wp14="http://schemas.microsoft.com/office/word/2010/wordprocessingDrawing" xmlns:wp="http://schemas.openxmlformats.org/drawingml/2006/wordprocessingDrawing" xmlns:w10="urn:schemas-microsoft-com:office:word" xmlns:w="http://schemas.openxmlformats.org/wordprocessingml/2006/main" xmlns:w14="http://schemas.microsoft.com/office/word/2010/wordml" xmlns:w15="http://schemas.microsoft.com/office/word/2012/wordml" xmlns:w16cex="http://schemas.microsoft.com/office/word/2018/wordml/cex" xmlns:w16cid="http://schemas.microsoft.com/office/word/2016/wordml/cid" xmlns:w16="http://schemas.microsoft.com/office/word/2018/wordml" xmlns:w16sdtdh="http://schemas.microsoft.com/office/word/2020/wordml/sdtdatahash" xmlns:w16se="http://schemas.microsoft.com/office/word/2015/wordml/symex" xmlns:wpg="http://schemas.microsoft.com/office/word/2010/wordprocessingGroup" xmlns:wpi="http://schemas.microsoft.com/office/word/2010/wordprocessingInk" xmlns:wne="http://schemas.microsoft.com/office/word/2006/wordml" xmlns:wps="http://schemas.microsoft.com/office/word/2010/wordprocessingShape" mc:Ignorable="w14 w15 w16se w16cid w16 w16cex w16sdtdh wp14">
+<w:endnotes xmlns:wpc="http://schemas.microsoft.com/office/word/2010/wordprocessingCanvas" xmlns:cx="http://schemas.microsoft.com/office/drawing/2014/chartex" xmlns:cx1="http://schemas.microsoft.com/office/drawing/2015/9/8/chartex" xmlns:cx2="http://schemas.microsoft.com/office/drawing/2015/10/21/chartex" xmlns:cx3="http://schemas.microsoft.com/office/drawing/2016/5/9/chartex" xmlns:cx4="http://schemas.microsoft.com/office/drawing/2016/5/10/chartex" xmlns:cx5="http://schemas.microsoft.com/office/drawing/2016/5/11/chartex" xmlns:cx6="http://schemas.microsoft.com/office/drawing/2016/5/12/chartex" xmlns:cx7="http://schemas.microsoft.com/office/drawing/2016/5/13/chartex" xmlns:cx8="http://schemas.microsoft.com/office/drawing/2016/5/14/chartex" xmlns:mc="http://schemas.openxmlformats.org/markup-compatibility/2006" xmlns:aink="http://schemas.microsoft.com/office/drawing/2016/ink" xmlns:am3d="http://schemas.microsoft.com/office/drawing/2017/model3d" xmlns:o="urn:schemas-microsoft-com:office:office" xmlns:r="http://schemas.openxmlformats.org/officeDocument/2006/relationships" xmlns:m="http://schemas.openxmlformats.org/officeDocument/2006/math" xmlns:v="urn:schemas-microsoft-com:vml" xmlns:wp14="http://schemas.microsoft.com/office/word/2010/wordprocessingDrawing" xmlns:wp="http://schemas.openxmlformats.org/drawingml/2006/wordprocessingDrawing" xmlns:w10="urn:schemas-microsoft-com:office:word" xmlns:w="http://schemas.openxmlformats.org/wordprocessingml/2006/main" xmlns:w14="http://schemas.microsoft.com/office/word/2010/wordml" xmlns:w15="http://schemas.microsoft.com/office/word/2012/wordml" xmlns:w16cid="http://schemas.microsoft.com/office/word/2016/wordml/cid" xmlns:w16se="http://schemas.microsoft.com/office/word/2015/wordml/symex" xmlns:wpg="http://schemas.microsoft.com/office/word/2010/wordprocessingGroup" xmlns:wpi="http://schemas.microsoft.com/office/word/2010/wordprocessingInk" xmlns:wne="http://schemas.microsoft.com/office/word/2006/wordml" xmlns:wps="http://schemas.microsoft.com/office/word/2010/wordprocessingShape" mc:Ignorable="w14 w15 w16se w16cid wp14">
   <w:endnote w:type="separator" w:id="-1">
     <w:p>
       <w:pPr>
@@ -1311,7 +1332,7 @@
 </file>
 
 <file path=word/footer1.xml><?xml version="1.0" encoding="utf-8"?>
-<w:ftr xmlns:wpc="http://schemas.microsoft.com/office/word/2010/wordprocessingCanvas" xmlns:cx="http://schemas.microsoft.com/office/drawing/2014/chartex" xmlns:cx1="http://schemas.microsoft.com/office/drawing/2015/9/8/chartex" xmlns:cx2="http://schemas.microsoft.com/office/drawing/2015/10/21/chartex" xmlns:cx3="http://schemas.microsoft.com/office/drawing/2016/5/9/chartex" xmlns:cx4="http://schemas.microsoft.com/office/drawing/2016/5/10/chartex" xmlns:cx5="http://schemas.microsoft.com/office/drawing/2016/5/11/chartex" xmlns:cx6="http://schemas.microsoft.com/office/drawing/2016/5/12/chartex" xmlns:cx7="http://schemas.microsoft.com/office/drawing/2016/5/13/chartex" xmlns:cx8="http://schemas.microsoft.com/office/drawing/2016/5/14/chartex" xmlns:mc="http://schemas.openxmlformats.org/markup-compatibility/2006" xmlns:aink="http://schemas.microsoft.com/office/drawing/2016/ink" xmlns:am3d="http://schemas.microsoft.com/office/drawing/2017/model3d" xmlns:o="urn:schemas-microsoft-com:office:office" xmlns:r="http://schemas.openxmlformats.org/officeDocument/2006/relationships" xmlns:m="http://schemas.openxmlformats.org/officeDocument/2006/math" xmlns:v="urn:schemas-microsoft-com:vml" xmlns:wp14="http://schemas.microsoft.com/office/word/2010/wordprocessingDrawing" xmlns:wp="http://schemas.openxmlformats.org/drawingml/2006/wordprocessingDrawing" xmlns:w10="urn:schemas-microsoft-com:office:word" xmlns:w="http://schemas.openxmlformats.org/wordprocessingml/2006/main" xmlns:w14="http://schemas.microsoft.com/office/word/2010/wordml" xmlns:w15="http://schemas.microsoft.com/office/word/2012/wordml" xmlns:w16cex="http://schemas.microsoft.com/office/word/2018/wordml/cex" xmlns:w16cid="http://schemas.microsoft.com/office/word/2016/wordml/cid" xmlns:w16="http://schemas.microsoft.com/office/word/2018/wordml" xmlns:w16sdtdh="http://schemas.microsoft.com/office/word/2020/wordml/sdtdatahash" xmlns:w16se="http://schemas.microsoft.com/office/word/2015/wordml/symex" xmlns:wpg="http://schemas.microsoft.com/office/word/2010/wordprocessingGroup" xmlns:wpi="http://schemas.microsoft.com/office/word/2010/wordprocessingInk" xmlns:wne="http://schemas.microsoft.com/office/word/2006/wordml" xmlns:wps="http://schemas.microsoft.com/office/word/2010/wordprocessingShape" mc:Ignorable="w14 w15 w16se w16cid w16 w16cex w16sdtdh wp14">
+<w:ftr xmlns:wpc="http://schemas.microsoft.com/office/word/2010/wordprocessingCanvas" xmlns:cx="http://schemas.microsoft.com/office/drawing/2014/chartex" xmlns:cx1="http://schemas.microsoft.com/office/drawing/2015/9/8/chartex" xmlns:cx2="http://schemas.microsoft.com/office/drawing/2015/10/21/chartex" xmlns:cx3="http://schemas.microsoft.com/office/drawing/2016/5/9/chartex" xmlns:cx4="http://schemas.microsoft.com/office/drawing/2016/5/10/chartex" xmlns:cx5="http://schemas.microsoft.com/office/drawing/2016/5/11/chartex" xmlns:cx6="http://schemas.microsoft.com/office/drawing/2016/5/12/chartex" xmlns:cx7="http://schemas.microsoft.com/office/drawing/2016/5/13/chartex" xmlns:cx8="http://schemas.microsoft.com/office/drawing/2016/5/14/chartex" xmlns:mc="http://schemas.openxmlformats.org/markup-compatibility/2006" xmlns:aink="http://schemas.microsoft.com/office/drawing/2016/ink" xmlns:am3d="http://schemas.microsoft.com/office/drawing/2017/model3d" xmlns:o="urn:schemas-microsoft-com:office:office" xmlns:r="http://schemas.openxmlformats.org/officeDocument/2006/relationships" xmlns:m="http://schemas.openxmlformats.org/officeDocument/2006/math" xmlns:v="urn:schemas-microsoft-com:vml" xmlns:wp14="http://schemas.microsoft.com/office/word/2010/wordprocessingDrawing" xmlns:wp="http://schemas.openxmlformats.org/drawingml/2006/wordprocessingDrawing" xmlns:w10="urn:schemas-microsoft-com:office:word" xmlns:w="http://schemas.openxmlformats.org/wordprocessingml/2006/main" xmlns:w14="http://schemas.microsoft.com/office/word/2010/wordml" xmlns:w15="http://schemas.microsoft.com/office/word/2012/wordml" xmlns:w16cid="http://schemas.microsoft.com/office/word/2016/wordml/cid" xmlns:w16se="http://schemas.microsoft.com/office/word/2015/wordml/symex" xmlns:wpg="http://schemas.microsoft.com/office/word/2010/wordprocessingGroup" xmlns:wpi="http://schemas.microsoft.com/office/word/2010/wordprocessingInk" xmlns:wne="http://schemas.microsoft.com/office/word/2006/wordml" xmlns:wps="http://schemas.microsoft.com/office/word/2010/wordprocessingShape" mc:Ignorable="w14 w15 w16se w16cid wp14">
   <w:tbl>
     <w:tblPr>
       <w:tblW w:w="10438" w:type="dxa"/>
@@ -1463,25 +1484,7 @@
               <w:spacing w:val="5"/>
               <w:sz w:val="16"/>
             </w:rPr>
-            <w:t xml:space="preserve">25 </w:t>
-          </w:r>
-          <w:proofErr w:type="spellStart"/>
-          <w:r>
-            <w:rPr>
-              <w:rFonts w:eastAsia="Calibri"/>
-              <w:spacing w:val="5"/>
-              <w:sz w:val="16"/>
-            </w:rPr>
-            <w:t>Dowgate</w:t>
-          </w:r>
-          <w:proofErr w:type="spellEnd"/>
-          <w:r>
-            <w:rPr>
-              <w:rFonts w:eastAsia="Calibri"/>
-              <w:spacing w:val="5"/>
-              <w:sz w:val="16"/>
-            </w:rPr>
-            <w:t xml:space="preserve"> Hill, </w:t>
+            <w:t xml:space="preserve">25 Dowgate Hill, </w:t>
           </w:r>
           <w:r>
             <w:rPr>
@@ -1532,25 +1535,7 @@
               <w:spacing w:val="5"/>
               <w:sz w:val="16"/>
             </w:rPr>
-            <w:t xml:space="preserve">Telephone 020 7973 </w:t>
-          </w:r>
-          <w:proofErr w:type="gramStart"/>
-          <w:r>
-            <w:rPr>
-              <w:rFonts w:eastAsia="Calibri"/>
-              <w:spacing w:val="5"/>
-              <w:sz w:val="16"/>
-            </w:rPr>
-            <w:t>3700  Facsimile</w:t>
-          </w:r>
-          <w:proofErr w:type="gramEnd"/>
-          <w:r>
-            <w:rPr>
-              <w:rFonts w:eastAsia="Calibri"/>
-              <w:spacing w:val="5"/>
-              <w:sz w:val="16"/>
-            </w:rPr>
-            <w:t xml:space="preserve"> 020 7973 3001</w:t>
+            <w:t>Telephone 020 7973 3700  Facsimile 020 7973 3001</w:t>
           </w:r>
         </w:p>
         <w:p>
@@ -1718,7 +1703,7 @@
 </file>
 
 <file path=word/footnotes.xml><?xml version="1.0" encoding="utf-8"?>
-<w:footnotes xmlns:wpc="http://schemas.microsoft.com/office/word/2010/wordprocessingCanvas" xmlns:cx="http://schemas.microsoft.com/office/drawing/2014/chartex" xmlns:cx1="http://schemas.microsoft.com/office/drawing/2015/9/8/chartex" xmlns:cx2="http://schemas.microsoft.com/office/drawing/2015/10/21/chartex" xmlns:cx3="http://schemas.microsoft.com/office/drawing/2016/5/9/chartex" xmlns:cx4="http://schemas.microsoft.com/office/drawing/2016/5/10/chartex" xmlns:cx5="http://schemas.microsoft.com/office/drawing/2016/5/11/chartex" xmlns:cx6="http://schemas.microsoft.com/office/drawing/2016/5/12/chartex" xmlns:cx7="http://schemas.microsoft.com/office/drawing/2016/5/13/chartex" xmlns:cx8="http://schemas.microsoft.com/office/drawing/2016/5/14/chartex" xmlns:mc="http://schemas.openxmlformats.org/markup-compatibility/2006" xmlns:aink="http://schemas.microsoft.com/office/drawing/2016/ink" xmlns:am3d="http://schemas.microsoft.com/office/drawing/2017/model3d" xmlns:o="urn:schemas-microsoft-com:office:office" xmlns:r="http://schemas.openxmlformats.org/officeDocument/2006/relationships" xmlns:m="http://schemas.openxmlformats.org/officeDocument/2006/math" xmlns:v="urn:schemas-microsoft-com:vml" xmlns:wp14="http://schemas.microsoft.com/office/word/2010/wordprocessingDrawing" xmlns:wp="http://schemas.openxmlformats.org/drawingml/2006/wordprocessingDrawing" xmlns:w10="urn:schemas-microsoft-com:office:word" xmlns:w="http://schemas.openxmlformats.org/wordprocessingml/2006/main" xmlns:w14="http://schemas.microsoft.com/office/word/2010/wordml" xmlns:w15="http://schemas.microsoft.com/office/word/2012/wordml" xmlns:w16cex="http://schemas.microsoft.com/office/word/2018/wordml/cex" xmlns:w16cid="http://schemas.microsoft.com/office/word/2016/wordml/cid" xmlns:w16="http://schemas.microsoft.com/office/word/2018/wordml" xmlns:w16sdtdh="http://schemas.microsoft.com/office/word/2020/wordml/sdtdatahash" xmlns:w16se="http://schemas.microsoft.com/office/word/2015/wordml/symex" xmlns:wpg="http://schemas.microsoft.com/office/word/2010/wordprocessingGroup" xmlns:wpi="http://schemas.microsoft.com/office/word/2010/wordprocessingInk" xmlns:wne="http://schemas.microsoft.com/office/word/2006/wordml" xmlns:wps="http://schemas.microsoft.com/office/word/2010/wordprocessingShape" mc:Ignorable="w14 w15 w16se w16cid w16 w16cex w16sdtdh wp14">
+<w:footnotes xmlns:wpc="http://schemas.microsoft.com/office/word/2010/wordprocessingCanvas" xmlns:cx="http://schemas.microsoft.com/office/drawing/2014/chartex" xmlns:cx1="http://schemas.microsoft.com/office/drawing/2015/9/8/chartex" xmlns:cx2="http://schemas.microsoft.com/office/drawing/2015/10/21/chartex" xmlns:cx3="http://schemas.microsoft.com/office/drawing/2016/5/9/chartex" xmlns:cx4="http://schemas.microsoft.com/office/drawing/2016/5/10/chartex" xmlns:cx5="http://schemas.microsoft.com/office/drawing/2016/5/11/chartex" xmlns:cx6="http://schemas.microsoft.com/office/drawing/2016/5/12/chartex" xmlns:cx7="http://schemas.microsoft.com/office/drawing/2016/5/13/chartex" xmlns:cx8="http://schemas.microsoft.com/office/drawing/2016/5/14/chartex" xmlns:mc="http://schemas.openxmlformats.org/markup-compatibility/2006" xmlns:aink="http://schemas.microsoft.com/office/drawing/2016/ink" xmlns:am3d="http://schemas.microsoft.com/office/drawing/2017/model3d" xmlns:o="urn:schemas-microsoft-com:office:office" xmlns:r="http://schemas.openxmlformats.org/officeDocument/2006/relationships" xmlns:m="http://schemas.openxmlformats.org/officeDocument/2006/math" xmlns:v="urn:schemas-microsoft-com:vml" xmlns:wp14="http://schemas.microsoft.com/office/word/2010/wordprocessingDrawing" xmlns:wp="http://schemas.openxmlformats.org/drawingml/2006/wordprocessingDrawing" xmlns:w10="urn:schemas-microsoft-com:office:word" xmlns:w="http://schemas.openxmlformats.org/wordprocessingml/2006/main" xmlns:w14="http://schemas.microsoft.com/office/word/2010/wordml" xmlns:w15="http://schemas.microsoft.com/office/word/2012/wordml" xmlns:w16cid="http://schemas.microsoft.com/office/word/2016/wordml/cid" xmlns:w16se="http://schemas.microsoft.com/office/word/2015/wordml/symex" xmlns:wpg="http://schemas.microsoft.com/office/word/2010/wordprocessingGroup" xmlns:wpi="http://schemas.microsoft.com/office/word/2010/wordprocessingInk" xmlns:wne="http://schemas.microsoft.com/office/word/2006/wordml" xmlns:wps="http://schemas.microsoft.com/office/word/2010/wordprocessingShape" mc:Ignorable="w14 w15 w16se w16cid wp14">
   <w:footnote w:type="separator" w:id="-1">
     <w:p>
       <w:pPr>
@@ -1743,7 +1728,7 @@
 </file>
 
 <file path=word/styles.xml><?xml version="1.0" encoding="utf-8"?>
-<w:styles xmlns:mc="http://schemas.openxmlformats.org/markup-compatibility/2006" xmlns:r="http://schemas.openxmlformats.org/officeDocument/2006/relationships" xmlns:w="http://schemas.openxmlformats.org/wordprocessingml/2006/main" xmlns:w14="http://schemas.microsoft.com/office/word/2010/wordml" xmlns:w15="http://schemas.microsoft.com/office/word/2012/wordml" xmlns:w16cex="http://schemas.microsoft.com/office/word/2018/wordml/cex" xmlns:w16cid="http://schemas.microsoft.com/office/word/2016/wordml/cid" xmlns:w16="http://schemas.microsoft.com/office/word/2018/wordml" xmlns:w16sdtdh="http://schemas.microsoft.com/office/word/2020/wordml/sdtdatahash" xmlns:w16se="http://schemas.microsoft.com/office/word/2015/wordml/symex" mc:Ignorable="w14 w15 w16se w16cid w16 w16cex w16sdtdh">
+<w:styles xmlns:mc="http://schemas.openxmlformats.org/markup-compatibility/2006" xmlns:r="http://schemas.openxmlformats.org/officeDocument/2006/relationships" xmlns:w="http://schemas.openxmlformats.org/wordprocessingml/2006/main" xmlns:w14="http://schemas.microsoft.com/office/word/2010/wordml" xmlns:w15="http://schemas.microsoft.com/office/word/2012/wordml" xmlns:w16cid="http://schemas.microsoft.com/office/word/2016/wordml/cid" xmlns:w16se="http://schemas.microsoft.com/office/word/2015/wordml/symex" mc:Ignorable="w14 w15 w16se w16cid">
   <w:docDefaults>
     <w:rPrDefault>
       <w:rPr>
@@ -1759,7 +1744,7 @@
       </w:pPr>
     </w:pPrDefault>
   </w:docDefaults>
-  <w:latentStyles w:defLockedState="0" w:defUIPriority="99" w:defSemiHidden="0" w:defUnhideWhenUsed="0" w:defQFormat="0" w:count="376">
+  <w:latentStyles w:defLockedState="0" w:defUIPriority="99" w:defSemiHidden="0" w:defUnhideWhenUsed="0" w:defQFormat="0" w:count="377">
     <w:lsdException w:name="Normal" w:uiPriority="0" w:qFormat="1"/>
     <w:lsdException w:name="heading 1" w:uiPriority="9" w:qFormat="1"/>
     <w:lsdException w:name="heading 2" w:semiHidden="1" w:uiPriority="9" w:unhideWhenUsed="1" w:qFormat="1"/>
@@ -1865,7 +1850,6 @@
     <w:lsdException w:name="HTML Sample" w:semiHidden="1" w:unhideWhenUsed="1"/>
     <w:lsdException w:name="HTML Typewriter" w:semiHidden="1" w:unhideWhenUsed="1"/>
     <w:lsdException w:name="HTML Variable" w:semiHidden="1" w:unhideWhenUsed="1"/>
-    <w:lsdException w:name="Normal Table" w:semiHidden="1" w:unhideWhenUsed="1"/>
     <w:lsdException w:name="annotation subject" w:semiHidden="1" w:unhideWhenUsed="1"/>
     <w:lsdException w:name="No List" w:semiHidden="1" w:unhideWhenUsed="1"/>
     <w:lsdException w:name="Outline List 1" w:semiHidden="1" w:unhideWhenUsed="1"/>
@@ -1912,10 +1896,8 @@
     <w:lsdException w:name="Table Subtle 2" w:semiHidden="1" w:unhideWhenUsed="1"/>
     <w:lsdException w:name="Table Web 1" w:semiHidden="1" w:unhideWhenUsed="1"/>
     <w:lsdException w:name="Table Web 2" w:semiHidden="1" w:unhideWhenUsed="1"/>
-    <w:lsdException w:name="Table Web 3" w:semiHidden="1" w:unhideWhenUsed="1"/>
     <w:lsdException w:name="Balloon Text" w:semiHidden="1" w:unhideWhenUsed="1"/>
     <w:lsdException w:name="Table Grid" w:uiPriority="59"/>
-    <w:lsdException w:name="Table Theme" w:semiHidden="1" w:unhideWhenUsed="1"/>
     <w:lsdException w:name="Placeholder Text" w:semiHidden="1"/>
     <w:lsdException w:name="No Spacing" w:uiPriority="1" w:qFormat="1"/>
     <w:lsdException w:name="Light Shading" w:uiPriority="60"/>
@@ -2136,6 +2118,7 @@
     <w:lsdException w:name="Hashtag" w:semiHidden="1" w:unhideWhenUsed="1"/>
     <w:lsdException w:name="Unresolved Mention" w:semiHidden="1" w:unhideWhenUsed="1"/>
     <w:lsdException w:name="Smart Link" w:semiHidden="1" w:unhideWhenUsed="1"/>
+    <w:lsdException w:name="Smart Link Error" w:semiHidden="1" w:unhideWhenUsed="1"/>
   </w:latentStyles>
   <w:style w:type="paragraph" w:default="1" w:styleId="Normal">
     <w:name w:val="Normal"/>
@@ -2569,4 +2552,248 @@
   <a:objectDefaults/>
   <a:extraClrSchemeLst/>
 </a:theme>
+</file>
+
+<file path=customXml/item1.xml><?xml version="1.0" encoding="utf-8"?>
+<ct:contentTypeSchema xmlns:ct="http://schemas.microsoft.com/office/2006/metadata/contentType" xmlns:ma="http://schemas.microsoft.com/office/2006/metadata/properties/metaAttributes" ct:_="" ma:_="" ma:contentTypeName="Document" ma:contentTypeID="0x010100B414C6717266E74190F05281F89E6026" ma:contentTypeVersion="12" ma:contentTypeDescription="Create a new document." ma:contentTypeScope="" ma:versionID="9c5a627168d06f595f33ca24f35aedd4">
+  <xsd:schema xmlns:xsd="http://www.w3.org/2001/XMLSchema" xmlns:xs="http://www.w3.org/2001/XMLSchema" xmlns:p="http://schemas.microsoft.com/office/2006/metadata/properties" xmlns:ns2="06cfe00f-839a-4df9-b5c7-4ebac7d0c360" xmlns:ns3="610ec4a7-94b8-4d25-ad4b-84626814a18d" targetNamespace="http://schemas.microsoft.com/office/2006/metadata/properties" ma:root="true" ma:fieldsID="4bcf9b8f6f85f90451be37a25cf20a3b" ns2:_="" ns3:_="">
+    <xsd:import namespace="06cfe00f-839a-4df9-b5c7-4ebac7d0c360"/>
+    <xsd:import namespace="610ec4a7-94b8-4d25-ad4b-84626814a18d"/>
+    <xsd:element name="properties">
+      <xsd:complexType>
+        <xsd:sequence>
+          <xsd:element name="documentManagement">
+            <xsd:complexType>
+              <xsd:all>
+                <xsd:element ref="ns2:MediaServiceMetadata" minOccurs="0"/>
+                <xsd:element ref="ns2:MediaServiceFastMetadata" minOccurs="0"/>
+                <xsd:element ref="ns3:SharedWithUsers" minOccurs="0"/>
+                <xsd:element ref="ns3:SharedWithDetails" minOccurs="0"/>
+                <xsd:element ref="ns2:MediaServiceAutoKeyPoints" minOccurs="0"/>
+                <xsd:element ref="ns2:MediaServiceKeyPoints" minOccurs="0"/>
+                <xsd:element ref="ns2:MediaServiceAutoTags" minOccurs="0"/>
+                <xsd:element ref="ns2:MediaServiceOCR" minOccurs="0"/>
+                <xsd:element ref="ns2:MediaServiceGenerationTime" minOccurs="0"/>
+                <xsd:element ref="ns2:MediaServiceEventHashCode" minOccurs="0"/>
+                <xsd:element ref="ns2:MediaServiceDateTaken" minOccurs="0"/>
+                <xsd:element ref="ns2:MediaServiceLocation" minOccurs="0"/>
+              </xsd:all>
+            </xsd:complexType>
+          </xsd:element>
+        </xsd:sequence>
+      </xsd:complexType>
+    </xsd:element>
+  </xsd:schema>
+  <xsd:schema xmlns:xsd="http://www.w3.org/2001/XMLSchema" xmlns:xs="http://www.w3.org/2001/XMLSchema" xmlns:dms="http://schemas.microsoft.com/office/2006/documentManagement/types" xmlns:pc="http://schemas.microsoft.com/office/infopath/2007/PartnerControls" targetNamespace="06cfe00f-839a-4df9-b5c7-4ebac7d0c360" elementFormDefault="qualified">
+    <xsd:import namespace="http://schemas.microsoft.com/office/2006/documentManagement/types"/>
+    <xsd:import namespace="http://schemas.microsoft.com/office/infopath/2007/PartnerControls"/>
+    <xsd:element name="MediaServiceMetadata" ma:index="8" nillable="true" ma:displayName="MediaServiceMetadata" ma:hidden="true" ma:internalName="MediaServiceMetadata" ma:readOnly="true">
+      <xsd:simpleType>
+        <xsd:restriction base="dms:Note"/>
+      </xsd:simpleType>
+    </xsd:element>
+    <xsd:element name="MediaServiceFastMetadata" ma:index="9" nillable="true" ma:displayName="MediaServiceFastMetadata" ma:hidden="true" ma:internalName="MediaServiceFastMetadata" ma:readOnly="true">
+      <xsd:simpleType>
+        <xsd:restriction base="dms:Note"/>
+      </xsd:simpleType>
+    </xsd:element>
+    <xsd:element name="MediaServiceAutoKeyPoints" ma:index="12" nillable="true" ma:displayName="MediaServiceAutoKeyPoints" ma:hidden="true" ma:internalName="MediaServiceAutoKeyPoints" ma:readOnly="true">
+      <xsd:simpleType>
+        <xsd:restriction base="dms:Note"/>
+      </xsd:simpleType>
+    </xsd:element>
+    <xsd:element name="MediaServiceKeyPoints" ma:index="13" nillable="true" ma:displayName="KeyPoints" ma:internalName="MediaServiceKeyPoints" ma:readOnly="true">
+      <xsd:simpleType>
+        <xsd:restriction base="dms:Note">
+          <xsd:maxLength value="255"/>
+        </xsd:restriction>
+      </xsd:simpleType>
+    </xsd:element>
+    <xsd:element name="MediaServiceAutoTags" ma:index="14" nillable="true" ma:displayName="Tags" ma:internalName="MediaServiceAutoTags" ma:readOnly="true">
+      <xsd:simpleType>
+        <xsd:restriction base="dms:Text"/>
+      </xsd:simpleType>
+    </xsd:element>
+    <xsd:element name="MediaServiceOCR" ma:index="15" nillable="true" ma:displayName="Extracted Text" ma:internalName="MediaServiceOCR" ma:readOnly="true">
+      <xsd:simpleType>
+        <xsd:restriction base="dms:Note">
+          <xsd:maxLength value="255"/>
+        </xsd:restriction>
+      </xsd:simpleType>
+    </xsd:element>
+    <xsd:element name="MediaServiceGenerationTime" ma:index="16" nillable="true" ma:displayName="MediaServiceGenerationTime" ma:hidden="true" ma:internalName="MediaServiceGenerationTime" ma:readOnly="true">
+      <xsd:simpleType>
+        <xsd:restriction base="dms:Text"/>
+      </xsd:simpleType>
+    </xsd:element>
+    <xsd:element name="MediaServiceEventHashCode" ma:index="17" nillable="true" ma:displayName="MediaServiceEventHashCode" ma:hidden="true" ma:internalName="MediaServiceEventHashCode" ma:readOnly="true">
+      <xsd:simpleType>
+        <xsd:restriction base="dms:Text"/>
+      </xsd:simpleType>
+    </xsd:element>
+    <xsd:element name="MediaServiceDateTaken" ma:index="18" nillable="true" ma:displayName="MediaServiceDateTaken" ma:hidden="true" ma:internalName="MediaServiceDateTaken" ma:readOnly="true">
+      <xsd:simpleType>
+        <xsd:restriction base="dms:Text"/>
+      </xsd:simpleType>
+    </xsd:element>
+    <xsd:element name="MediaServiceLocation" ma:index="19" nillable="true" ma:displayName="Location" ma:internalName="MediaServiceLocation" ma:readOnly="true">
+      <xsd:simpleType>
+        <xsd:restriction base="dms:Text"/>
+      </xsd:simpleType>
+    </xsd:element>
+  </xsd:schema>
+  <xsd:schema xmlns:xsd="http://www.w3.org/2001/XMLSchema" xmlns:xs="http://www.w3.org/2001/XMLSchema" xmlns:dms="http://schemas.microsoft.com/office/2006/documentManagement/types" xmlns:pc="http://schemas.microsoft.com/office/infopath/2007/PartnerControls" targetNamespace="610ec4a7-94b8-4d25-ad4b-84626814a18d" elementFormDefault="qualified">
+    <xsd:import namespace="http://schemas.microsoft.com/office/2006/documentManagement/types"/>
+    <xsd:import namespace="http://schemas.microsoft.com/office/infopath/2007/PartnerControls"/>
+    <xsd:element name="SharedWithUsers" ma:index="10" nillable="true" ma:displayName="Shared With" ma:internalName="SharedWithUsers" ma:readOnly="true">
+      <xsd:complexType>
+        <xsd:complexContent>
+          <xsd:extension base="dms:UserMulti">
+            <xsd:sequence>
+              <xsd:element name="UserInfo" minOccurs="0" maxOccurs="unbounded">
+                <xsd:complexType>
+                  <xsd:sequence>
+                    <xsd:element name="DisplayName" type="xsd:string" minOccurs="0"/>
+                    <xsd:element name="AccountId" type="dms:UserId" minOccurs="0" nillable="true"/>
+                    <xsd:element name="AccountType" type="xsd:string" minOccurs="0"/>
+                  </xsd:sequence>
+                </xsd:complexType>
+              </xsd:element>
+            </xsd:sequence>
+          </xsd:extension>
+        </xsd:complexContent>
+      </xsd:complexType>
+    </xsd:element>
+    <xsd:element name="SharedWithDetails" ma:index="11" nillable="true" ma:displayName="Shared With Details" ma:internalName="SharedWithDetails" ma:readOnly="true">
+      <xsd:simpleType>
+        <xsd:restriction base="dms:Note">
+          <xsd:maxLength value="255"/>
+        </xsd:restriction>
+      </xsd:simpleType>
+    </xsd:element>
+  </xsd:schema>
+  <xsd:schema xmlns="http://schemas.openxmlformats.org/package/2006/metadata/core-properties" xmlns:xsd="http://www.w3.org/2001/XMLSchema" xmlns:xsi="http://www.w3.org/2001/XMLSchema-instance" xmlns:dc="http://purl.org/dc/elements/1.1/" xmlns:dcterms="http://purl.org/dc/terms/" xmlns:odoc="http://schemas.microsoft.com/internal/obd" targetNamespace="http://schemas.openxmlformats.org/package/2006/metadata/core-properties" elementFormDefault="qualified" attributeFormDefault="unqualified" blockDefault="#all">
+    <xsd:import namespace="http://purl.org/dc/elements/1.1/" schemaLocation="http://dublincore.org/schemas/xmls/qdc/2003/04/02/dc.xsd"/>
+    <xsd:import namespace="http://purl.org/dc/terms/" schemaLocation="http://dublincore.org/schemas/xmls/qdc/2003/04/02/dcterms.xsd"/>
+    <xsd:element name="coreProperties" type="CT_coreProperties"/>
+    <xsd:complexType name="CT_coreProperties">
+      <xsd:all>
+        <xsd:element ref="dc:creator" minOccurs="0" maxOccurs="1"/>
+        <xsd:element ref="dcterms:created" minOccurs="0" maxOccurs="1"/>
+        <xsd:element ref="dc:identifier" minOccurs="0" maxOccurs="1"/>
+        <xsd:element name="contentType" minOccurs="0" maxOccurs="1" type="xsd:string" ma:index="0" ma:displayName="Content Type"/>
+        <xsd:element ref="dc:title" minOccurs="0" maxOccurs="1" ma:index="4" ma:displayName="Title"/>
+        <xsd:element ref="dc:subject" minOccurs="0" maxOccurs="1"/>
+        <xsd:element ref="dc:description" minOccurs="0" maxOccurs="1"/>
+        <xsd:element name="keywords" minOccurs="0" maxOccurs="1" type="xsd:string"/>
+        <xsd:element ref="dc:language" minOccurs="0" maxOccurs="1"/>
+        <xsd:element name="category" minOccurs="0" maxOccurs="1" type="xsd:string"/>
+        <xsd:element name="version" minOccurs="0" maxOccurs="1" type="xsd:string"/>
+        <xsd:element name="revision" minOccurs="0" maxOccurs="1" type="xsd:string">
+          <xsd:annotation>
+            <xsd:documentation>
+                        This value indicates the number of saves or revisions. The application is responsible for updating this value after each revision.
+                    </xsd:documentation>
+          </xsd:annotation>
+        </xsd:element>
+        <xsd:element name="lastModifiedBy" minOccurs="0" maxOccurs="1" type="xsd:string"/>
+        <xsd:element ref="dcterms:modified" minOccurs="0" maxOccurs="1"/>
+        <xsd:element name="contentStatus" minOccurs="0" maxOccurs="1" type="xsd:string"/>
+      </xsd:all>
+    </xsd:complexType>
+  </xsd:schema>
+  <xs:schema xmlns:pc="http://schemas.microsoft.com/office/infopath/2007/PartnerControls" xmlns:xs="http://www.w3.org/2001/XMLSchema" targetNamespace="http://schemas.microsoft.com/office/infopath/2007/PartnerControls" elementFormDefault="qualified" attributeFormDefault="unqualified">
+    <xs:element name="Person">
+      <xs:complexType>
+        <xs:sequence>
+          <xs:element ref="pc:DisplayName" minOccurs="0"/>
+          <xs:element ref="pc:AccountId" minOccurs="0"/>
+          <xs:element ref="pc:AccountType" minOccurs="0"/>
+        </xs:sequence>
+      </xs:complexType>
+    </xs:element>
+    <xs:element name="DisplayName" type="xs:string"/>
+    <xs:element name="AccountId" type="xs:string"/>
+    <xs:element name="AccountType" type="xs:string"/>
+    <xs:element name="BDCAssociatedEntity">
+      <xs:complexType>
+        <xs:sequence>
+          <xs:element ref="pc:BDCEntity" minOccurs="0" maxOccurs="unbounded"/>
+        </xs:sequence>
+        <xs:attribute ref="pc:EntityNamespace"/>
+        <xs:attribute ref="pc:EntityName"/>
+        <xs:attribute ref="pc:SystemInstanceName"/>
+        <xs:attribute ref="pc:AssociationName"/>
+      </xs:complexType>
+    </xs:element>
+    <xs:attribute name="EntityNamespace" type="xs:string"/>
+    <xs:attribute name="EntityName" type="xs:string"/>
+    <xs:attribute name="SystemInstanceName" type="xs:string"/>
+    <xs:attribute name="AssociationName" type="xs:string"/>
+    <xs:element name="BDCEntity">
+      <xs:complexType>
+        <xs:sequence>
+          <xs:element ref="pc:EntityDisplayName" minOccurs="0"/>
+          <xs:element ref="pc:EntityInstanceReference" minOccurs="0"/>
+          <xs:element ref="pc:EntityId1" minOccurs="0"/>
+          <xs:element ref="pc:EntityId2" minOccurs="0"/>
+          <xs:element ref="pc:EntityId3" minOccurs="0"/>
+          <xs:element ref="pc:EntityId4" minOccurs="0"/>
+          <xs:element ref="pc:EntityId5" minOccurs="0"/>
+        </xs:sequence>
+      </xs:complexType>
+    </xs:element>
+    <xs:element name="EntityDisplayName" type="xs:string"/>
+    <xs:element name="EntityInstanceReference" type="xs:string"/>
+    <xs:element name="EntityId1" type="xs:string"/>
+    <xs:element name="EntityId2" type="xs:string"/>
+    <xs:element name="EntityId3" type="xs:string"/>
+    <xs:element name="EntityId4" type="xs:string"/>
+    <xs:element name="EntityId5" type="xs:string"/>
+    <xs:element name="Terms">
+      <xs:complexType>
+        <xs:sequence>
+          <xs:element ref="pc:TermInfo" minOccurs="0" maxOccurs="unbounded"/>
+        </xs:sequence>
+      </xs:complexType>
+    </xs:element>
+    <xs:element name="TermInfo">
+      <xs:complexType>
+        <xs:sequence>
+          <xs:element ref="pc:TermName" minOccurs="0"/>
+          <xs:element ref="pc:TermId" minOccurs="0"/>
+        </xs:sequence>
+      </xs:complexType>
+    </xs:element>
+    <xs:element name="TermName" type="xs:string"/>
+    <xs:element name="TermId" type="xs:string"/>
+  </xs:schema>
+</ct:contentTypeSchema>
+</file>
+
+<file path=customXml/item2.xml><?xml version="1.0" encoding="utf-8"?>
+<?mso-contentType ?>
+<FormTemplates xmlns="http://schemas.microsoft.com/sharepoint/v3/contenttype/forms">
+  <Display>DocumentLibraryForm</Display>
+  <Edit>DocumentLibraryForm</Edit>
+  <New>DocumentLibraryForm</New>
+</FormTemplates>
+</file>
+
+<file path=customXml/item3.xml><?xml version="1.0" encoding="utf-8"?>
+<p:properties xmlns:p="http://schemas.microsoft.com/office/2006/metadata/properties" xmlns:xsi="http://www.w3.org/2001/XMLSchema-instance" xmlns:pc="http://schemas.microsoft.com/office/infopath/2007/PartnerControls">
+  <documentManagement/>
+</p:properties>
+</file>
+
+<file path=customXml/itemProps1.xml><?xml version="1.0" encoding="utf-8"?>
+<ds:datastoreItem xmlns:ds="http://schemas.openxmlformats.org/officeDocument/2006/customXml" ds:itemID="{FF23F6D9-7316-44BD-8C6C-8D6E52C88784}"/>
+</file>
+
+<file path=customXml/itemProps2.xml><?xml version="1.0" encoding="utf-8"?>
+<ds:datastoreItem xmlns:ds="http://schemas.openxmlformats.org/officeDocument/2006/customXml" ds:itemID="{2E67EADA-41D7-4716-8F6B-E695B1A8DB66}"/>
+</file>
+
+<file path=customXml/itemProps3.xml><?xml version="1.0" encoding="utf-8"?>
+<ds:datastoreItem xmlns:ds="http://schemas.openxmlformats.org/officeDocument/2006/customXml" ds:itemID="{2989DC44-4B13-4740-B645-639EA52BF22F}"/>
 </file>
--- a/arches_her/docx/WSI Amend Letter.docx
+++ b/arches_her/docx/WSI Amend Letter.docx
@@ -53,7 +53,7 @@
                           </pic:cNvPicPr>
                         </pic:nvPicPr>
                         <pic:blipFill>
-                          <a:blip r:embed="rId6" cstate="print">
+                          <a:blip r:embed="rId9" cstate="print">
                             <a:extLst>
                               <a:ext uri="{28A0092B-C50C-407E-A947-70E740481C1C}">
                                 <a14:useLocalDpi xmlns:a14="http://schemas.microsoft.com/office/drawing/2010/main" val="0"/>
@@ -174,7 +174,7 @@
           <w:rFonts w:ascii="Source Sans Pro Light" w:hAnsi="Source Sans Pro Light"/>
         </w:rPr>
         <w:sectPr>
-          <w:footerReference w:type="default" r:id="rId7"/>
+          <w:footerReference w:type="default" r:id="rId10"/>
           <w:pgSz w:w="11906" w:h="16838"/>
           <w:pgMar w:top="1440" w:right="1440" w:bottom="1440" w:left="1440" w:header="708" w:footer="708" w:gutter="0"/>
           <w:cols w:space="708"/>
@@ -987,6 +987,8 @@
           <w:rFonts w:ascii="Source Sans Pro Light" w:hAnsi="Source Sans Pro Light"/>
         </w:rPr>
       </w:pPr>
+      <w:bookmarkStart w:id="0" w:name="_GoBack"/>
+      <w:bookmarkEnd w:id="0"/>
       <w:r>
         <w:rPr>
           <w:rFonts w:ascii="Source Sans Pro Light" w:hAnsi="Source Sans Pro Light"/>
@@ -997,7 +999,7 @@
         <w:rPr>
           <w:rFonts w:cs="Arial"/>
         </w:rPr>
-        <w:t>Condition Type</w:t>
+        <w:t>Condition</w:t>
       </w:r>
       <w:r>
         <w:rPr>
@@ -1016,51 +1018,21 @@
           <w:rFonts w:ascii="Source Sans Pro Light" w:hAnsi="Source Sans Pro Light"/>
         </w:rPr>
       </w:pPr>
-      <w:r>
-        <w:rPr>
-          <w:rFonts w:ascii="Source Sans Pro Light" w:hAnsi="Source Sans Pro Light"/>
-        </w:rPr>
-        <w:t>&lt;</w:t>
-      </w:r>
-      <w:r>
-        <w:rPr>
-          <w:rFonts w:cs="Arial"/>
-        </w:rPr>
-        <w:t>Condition</w:t>
-      </w:r>
-      <w:r>
-        <w:rPr>
-          <w:rFonts w:cs="Arial"/>
-        </w:rPr>
-        <w:t>&gt;</w:t>
-      </w:r>
-    </w:p>
-    <w:p>
-      <w:pPr>
-        <w:tabs>
-          <w:tab w:val="left" w:pos="5245"/>
-        </w:tabs>
-        <w:spacing w:after="0" w:line="240" w:lineRule="auto"/>
-        <w:rPr>
-          <w:rFonts w:ascii="Source Sans Pro Light" w:hAnsi="Source Sans Pro Light"/>
-        </w:rPr>
-      </w:pPr>
-    </w:p>
-    <w:p>
-      <w:pPr>
-        <w:tabs>
-          <w:tab w:val="left" w:pos="5245"/>
-        </w:tabs>
-        <w:spacing w:after="0" w:line="240" w:lineRule="auto"/>
-        <w:rPr>
-          <w:rFonts w:ascii="Source Sans Pro Light" w:hAnsi="Source Sans Pro Light"/>
-        </w:rPr>
-      </w:pPr>
-      <w:r>
-        <w:rPr>
-          <w:rFonts w:ascii="Source Sans Pro Light" w:hAnsi="Source Sans Pro Light"/>
-        </w:rPr>
-        <w:lastRenderedPageBreak/>
+    </w:p>
+    <w:p>
+      <w:pPr>
+        <w:tabs>
+          <w:tab w:val="left" w:pos="5245"/>
+        </w:tabs>
+        <w:spacing w:after="0" w:line="240" w:lineRule="auto"/>
+        <w:rPr>
+          <w:rFonts w:ascii="Source Sans Pro Light" w:hAnsi="Source Sans Pro Light"/>
+        </w:rPr>
+      </w:pPr>
+      <w:r>
+        <w:rPr>
+          <w:rFonts w:ascii="Source Sans Pro Light" w:hAnsi="Source Sans Pro Light"/>
+        </w:rPr>
         <w:t>Further information on archaeology and planning in Greater London is available on the Historic England website</w:t>
       </w:r>
     </w:p>
@@ -1240,8 +1212,6 @@
         </w:rPr>
         <w:t>e</w:t>
       </w:r>
-      <w:bookmarkStart w:id="0" w:name="_GoBack"/>
-      <w:bookmarkEnd w:id="0"/>
       <w:r>
         <w:rPr>
           <w:rFonts w:ascii="Source Sans Pro Light" w:hAnsi="Source Sans Pro Light"/>
@@ -1850,6 +1820,7 @@
     <w:lsdException w:name="HTML Sample" w:semiHidden="1" w:unhideWhenUsed="1"/>
     <w:lsdException w:name="HTML Typewriter" w:semiHidden="1" w:unhideWhenUsed="1"/>
     <w:lsdException w:name="HTML Variable" w:semiHidden="1" w:unhideWhenUsed="1"/>
+    <w:lsdException w:name="Normal Table" w:semiHidden="1" w:unhideWhenUsed="1"/>
     <w:lsdException w:name="annotation subject" w:semiHidden="1" w:unhideWhenUsed="1"/>
     <w:lsdException w:name="No List" w:semiHidden="1" w:unhideWhenUsed="1"/>
     <w:lsdException w:name="Outline List 1" w:semiHidden="1" w:unhideWhenUsed="1"/>
@@ -1896,8 +1867,10 @@
     <w:lsdException w:name="Table Subtle 2" w:semiHidden="1" w:unhideWhenUsed="1"/>
     <w:lsdException w:name="Table Web 1" w:semiHidden="1" w:unhideWhenUsed="1"/>
     <w:lsdException w:name="Table Web 2" w:semiHidden="1" w:unhideWhenUsed="1"/>
+    <w:lsdException w:name="Table Web 3" w:semiHidden="1" w:unhideWhenUsed="1"/>
     <w:lsdException w:name="Balloon Text" w:semiHidden="1" w:unhideWhenUsed="1"/>
     <w:lsdException w:name="Table Grid" w:uiPriority="59"/>
+    <w:lsdException w:name="Table Theme" w:semiHidden="1" w:unhideWhenUsed="1"/>
     <w:lsdException w:name="Placeholder Text" w:semiHidden="1"/>
     <w:lsdException w:name="No Spacing" w:uiPriority="1" w:qFormat="1"/>
     <w:lsdException w:name="Light Shading" w:uiPriority="60"/>
@@ -2772,6 +2745,12 @@
 </file>
 
 <file path=customXml/item2.xml><?xml version="1.0" encoding="utf-8"?>
+<p:properties xmlns:p="http://schemas.microsoft.com/office/2006/metadata/properties" xmlns:xsi="http://www.w3.org/2001/XMLSchema-instance" xmlns:pc="http://schemas.microsoft.com/office/infopath/2007/PartnerControls">
+  <documentManagement/>
+</p:properties>
+</file>
+
+<file path=customXml/item3.xml><?xml version="1.0" encoding="utf-8"?>
 <?mso-contentType ?>
 <FormTemplates xmlns="http://schemas.microsoft.com/sharepoint/v3/contenttype/forms">
   <Display>DocumentLibraryForm</Display>
@@ -2780,20 +2759,38 @@
 </FormTemplates>
 </file>
 
-<file path=customXml/item3.xml><?xml version="1.0" encoding="utf-8"?>
-<p:properties xmlns:p="http://schemas.microsoft.com/office/2006/metadata/properties" xmlns:xsi="http://www.w3.org/2001/XMLSchema-instance" xmlns:pc="http://schemas.microsoft.com/office/infopath/2007/PartnerControls">
-  <documentManagement/>
-</p:properties>
-</file>
-
 <file path=customXml/itemProps1.xml><?xml version="1.0" encoding="utf-8"?>
-<ds:datastoreItem xmlns:ds="http://schemas.openxmlformats.org/officeDocument/2006/customXml" ds:itemID="{FF23F6D9-7316-44BD-8C6C-8D6E52C88784}"/>
+<ds:datastoreItem xmlns:ds="http://schemas.openxmlformats.org/officeDocument/2006/customXml" ds:itemID="{FF23F6D9-7316-44BD-8C6C-8D6E52C88784}">
+  <ds:schemaRefs>
+    <ds:schemaRef ds:uri="http://schemas.microsoft.com/office/2006/metadata/contentType"/>
+    <ds:schemaRef ds:uri="http://schemas.microsoft.com/office/2006/metadata/properties/metaAttributes"/>
+    <ds:schemaRef ds:uri="http://www.w3.org/2001/XMLSchema"/>
+    <ds:schemaRef ds:uri="http://schemas.microsoft.com/office/2006/metadata/properties"/>
+    <ds:schemaRef ds:uri="06cfe00f-839a-4df9-b5c7-4ebac7d0c360"/>
+    <ds:schemaRef ds:uri="610ec4a7-94b8-4d25-ad4b-84626814a18d"/>
+    <ds:schemaRef ds:uri="http://schemas.microsoft.com/office/2006/documentManagement/types"/>
+    <ds:schemaRef ds:uri="http://schemas.microsoft.com/office/infopath/2007/PartnerControls"/>
+    <ds:schemaRef ds:uri="http://schemas.openxmlformats.org/package/2006/metadata/core-properties"/>
+    <ds:schemaRef ds:uri="http://purl.org/dc/elements/1.1/"/>
+    <ds:schemaRef ds:uri="http://purl.org/dc/terms/"/>
+    <ds:schemaRef ds:uri="http://schemas.microsoft.com/internal/obd"/>
+  </ds:schemaRefs>
+</ds:datastoreItem>
 </file>
 
 <file path=customXml/itemProps2.xml><?xml version="1.0" encoding="utf-8"?>
-<ds:datastoreItem xmlns:ds="http://schemas.openxmlformats.org/officeDocument/2006/customXml" ds:itemID="{2E67EADA-41D7-4716-8F6B-E695B1A8DB66}"/>
+<ds:datastoreItem xmlns:ds="http://schemas.openxmlformats.org/officeDocument/2006/customXml" ds:itemID="{2989DC44-4B13-4740-B645-639EA52BF22F}">
+  <ds:schemaRefs>
+    <ds:schemaRef ds:uri="http://schemas.microsoft.com/office/2006/metadata/properties"/>
+    <ds:schemaRef ds:uri="http://schemas.microsoft.com/office/infopath/2007/PartnerControls"/>
+  </ds:schemaRefs>
+</ds:datastoreItem>
 </file>
 
 <file path=customXml/itemProps3.xml><?xml version="1.0" encoding="utf-8"?>
-<ds:datastoreItem xmlns:ds="http://schemas.openxmlformats.org/officeDocument/2006/customXml" ds:itemID="{2989DC44-4B13-4740-B645-639EA52BF22F}"/>
+<ds:datastoreItem xmlns:ds="http://schemas.openxmlformats.org/officeDocument/2006/customXml" ds:itemID="{2E67EADA-41D7-4716-8F6B-E695B1A8DB66}">
+  <ds:schemaRefs>
+    <ds:schemaRef ds:uri="http://schemas.microsoft.com/sharepoint/v3/contenttype/forms"/>
+  </ds:schemaRefs>
+</ds:datastoreItem>
 </file>
--- a/arches_her/docx/WSI Amend Letter.docx
+++ b/arches_her/docx/WSI Amend Letter.docx
@@ -190,22 +190,28 @@
         <w:spacing w:after="0" w:line="240" w:lineRule="auto"/>
         <w:rPr>
           <w:rFonts w:ascii="Source Sans Pro Light" w:hAnsi="Source Sans Pro Light"/>
-        </w:rPr>
-      </w:pPr>
-    </w:p>
-    <w:p>
-      <w:pPr>
-        <w:tabs>
-          <w:tab w:val="left" w:pos="5245"/>
-        </w:tabs>
-        <w:spacing w:after="0" w:line="240" w:lineRule="auto"/>
-        <w:rPr>
-          <w:rFonts w:ascii="Source Sans Pro Light" w:hAnsi="Source Sans Pro Light"/>
-        </w:rPr>
-      </w:pPr>
-      <w:r>
-        <w:rPr>
-          <w:rFonts w:ascii="Source Sans Pro Light" w:hAnsi="Source Sans Pro Light"/>
+          <w:sz w:val="20"/>
+          <w:szCs w:val="20"/>
+        </w:rPr>
+      </w:pPr>
+    </w:p>
+    <w:p>
+      <w:pPr>
+        <w:tabs>
+          <w:tab w:val="left" w:pos="5245"/>
+        </w:tabs>
+        <w:spacing w:after="0" w:line="240" w:lineRule="auto"/>
+        <w:rPr>
+          <w:rFonts w:ascii="Source Sans Pro Light" w:hAnsi="Source Sans Pro Light"/>
+          <w:sz w:val="20"/>
+          <w:szCs w:val="20"/>
+        </w:rPr>
+      </w:pPr>
+      <w:r>
+        <w:rPr>
+          <w:rFonts w:ascii="Source Sans Pro Light" w:hAnsi="Source Sans Pro Light"/>
+          <w:sz w:val="20"/>
+          <w:szCs w:val="20"/>
         </w:rPr>
         <w:t>&lt;Name of person consulting&gt;</w:t>
       </w:r>
@@ -218,11 +224,15 @@
         <w:spacing w:after="0" w:line="240" w:lineRule="auto"/>
         <w:rPr>
           <w:rFonts w:ascii="Source Sans Pro Light" w:hAnsi="Source Sans Pro Light"/>
-        </w:rPr>
-      </w:pPr>
-      <w:r>
-        <w:rPr>
-          <w:rFonts w:ascii="Source Sans Pro Light" w:hAnsi="Source Sans Pro Light"/>
+          <w:sz w:val="20"/>
+          <w:szCs w:val="20"/>
+        </w:rPr>
+      </w:pPr>
+      <w:r>
+        <w:rPr>
+          <w:rFonts w:ascii="Source Sans Pro Light" w:hAnsi="Source Sans Pro Light"/>
+          <w:sz w:val="20"/>
+          <w:szCs w:val="20"/>
         </w:rPr>
         <w:t xml:space="preserve">&lt;Address of consulting organisation&gt; </w:t>
       </w:r>
@@ -235,22 +245,28 @@
         <w:spacing w:after="0" w:line="240" w:lineRule="auto"/>
         <w:rPr>
           <w:rFonts w:ascii="Source Sans Pro Light" w:hAnsi="Source Sans Pro Light"/>
-        </w:rPr>
-      </w:pPr>
-    </w:p>
-    <w:p>
-      <w:pPr>
-        <w:tabs>
-          <w:tab w:val="left" w:pos="5245"/>
-        </w:tabs>
-        <w:spacing w:after="0" w:line="240" w:lineRule="auto"/>
-        <w:rPr>
-          <w:rFonts w:ascii="Source Sans Pro Light" w:hAnsi="Source Sans Pro Light"/>
-        </w:rPr>
-      </w:pPr>
-      <w:r>
-        <w:rPr>
-          <w:rFonts w:ascii="Source Sans Pro Light" w:hAnsi="Source Sans Pro Light"/>
+          <w:sz w:val="20"/>
+          <w:szCs w:val="20"/>
+        </w:rPr>
+      </w:pPr>
+    </w:p>
+    <w:p>
+      <w:pPr>
+        <w:tabs>
+          <w:tab w:val="left" w:pos="5245"/>
+        </w:tabs>
+        <w:spacing w:after="0" w:line="240" w:lineRule="auto"/>
+        <w:rPr>
+          <w:rFonts w:ascii="Source Sans Pro Light" w:hAnsi="Source Sans Pro Light"/>
+          <w:sz w:val="20"/>
+          <w:szCs w:val="20"/>
+        </w:rPr>
+      </w:pPr>
+      <w:r>
+        <w:rPr>
+          <w:rFonts w:ascii="Source Sans Pro Light" w:hAnsi="Source Sans Pro Light"/>
+          <w:sz w:val="20"/>
+          <w:szCs w:val="20"/>
         </w:rPr>
         <w:br w:type="column"/>
       </w:r>
@@ -263,29 +279,39 @@
         <w:spacing w:after="0" w:line="240" w:lineRule="auto"/>
         <w:rPr>
           <w:rFonts w:ascii="Source Sans Pro Light" w:hAnsi="Source Sans Pro Light"/>
-        </w:rPr>
-      </w:pPr>
-      <w:r>
-        <w:rPr>
-          <w:rFonts w:ascii="Source Sans Pro Light" w:hAnsi="Source Sans Pro Light"/>
+          <w:sz w:val="20"/>
+          <w:szCs w:val="20"/>
+        </w:rPr>
+      </w:pPr>
+      <w:r>
+        <w:rPr>
+          <w:rFonts w:ascii="Source Sans Pro Light" w:hAnsi="Source Sans Pro Light"/>
+          <w:sz w:val="20"/>
+          <w:szCs w:val="20"/>
         </w:rPr>
         <w:t xml:space="preserve">Your Ref: </w:t>
       </w:r>
       <w:r>
         <w:rPr>
           <w:rFonts w:ascii="Source Sans Pro Light" w:hAnsi="Source Sans Pro Light"/>
+          <w:sz w:val="20"/>
+          <w:szCs w:val="20"/>
         </w:rPr>
         <w:t>&lt;</w:t>
       </w:r>
       <w:r>
         <w:rPr>
           <w:rFonts w:ascii="Source Sans Pro Light" w:hAnsi="Source Sans Pro Light" w:cs="Arial"/>
+          <w:sz w:val="20"/>
+          <w:szCs w:val="20"/>
         </w:rPr>
         <w:t>Reference</w:t>
       </w:r>
       <w:r>
         <w:rPr>
           <w:rFonts w:ascii="Source Sans Pro Light" w:hAnsi="Source Sans Pro Light" w:cs="Arial"/>
+          <w:sz w:val="20"/>
+          <w:szCs w:val="20"/>
         </w:rPr>
         <w:t>&gt;</w:t>
       </w:r>
@@ -298,29 +324,39 @@
         <w:spacing w:after="0" w:line="240" w:lineRule="auto"/>
         <w:rPr>
           <w:rFonts w:ascii="Source Sans Pro Light" w:hAnsi="Source Sans Pro Light"/>
-        </w:rPr>
-      </w:pPr>
-      <w:r>
-        <w:rPr>
-          <w:rFonts w:ascii="Source Sans Pro Light" w:hAnsi="Source Sans Pro Light"/>
+          <w:sz w:val="20"/>
+          <w:szCs w:val="20"/>
+        </w:rPr>
+      </w:pPr>
+      <w:r>
+        <w:rPr>
+          <w:rFonts w:ascii="Source Sans Pro Light" w:hAnsi="Source Sans Pro Light"/>
+          <w:sz w:val="20"/>
+          <w:szCs w:val="20"/>
         </w:rPr>
         <w:t xml:space="preserve">Our Ref: </w:t>
       </w:r>
       <w:r>
         <w:rPr>
           <w:rFonts w:ascii="Source Sans Pro Light" w:hAnsi="Source Sans Pro Light"/>
+          <w:sz w:val="20"/>
+          <w:szCs w:val="20"/>
         </w:rPr>
         <w:t>&lt;</w:t>
       </w:r>
       <w:r>
         <w:rPr>
           <w:rFonts w:ascii="Source Sans Pro Light" w:hAnsi="Source Sans Pro Light" w:cs="Arial"/>
+          <w:sz w:val="20"/>
+          <w:szCs w:val="20"/>
         </w:rPr>
         <w:t>Primary Reference Number</w:t>
       </w:r>
       <w:r>
         <w:rPr>
           <w:rFonts w:ascii="Source Sans Pro Light" w:hAnsi="Source Sans Pro Light"/>
+          <w:sz w:val="20"/>
+          <w:szCs w:val="20"/>
         </w:rPr>
         <w:t>&gt;</w:t>
       </w:r>
@@ -333,29 +369,39 @@
         <w:spacing w:after="0" w:line="240" w:lineRule="auto"/>
         <w:rPr>
           <w:rFonts w:ascii="Source Sans Pro Light" w:hAnsi="Source Sans Pro Light"/>
-        </w:rPr>
-      </w:pPr>
-      <w:r>
-        <w:rPr>
-          <w:rFonts w:ascii="Source Sans Pro Light" w:hAnsi="Source Sans Pro Light"/>
+          <w:sz w:val="20"/>
+          <w:szCs w:val="20"/>
+        </w:rPr>
+      </w:pPr>
+      <w:r>
+        <w:rPr>
+          <w:rFonts w:ascii="Source Sans Pro Light" w:hAnsi="Source Sans Pro Light"/>
+          <w:sz w:val="20"/>
+          <w:szCs w:val="20"/>
         </w:rPr>
         <w:tab/>
       </w:r>
       <w:r>
         <w:rPr>
           <w:rFonts w:ascii="Source Sans Pro Light" w:hAnsi="Source Sans Pro Light"/>
+          <w:sz w:val="20"/>
+          <w:szCs w:val="20"/>
         </w:rPr>
         <w:tab/>
       </w:r>
       <w:r>
         <w:rPr>
           <w:rFonts w:ascii="Source Sans Pro Light" w:hAnsi="Source Sans Pro Light"/>
+          <w:sz w:val="20"/>
+          <w:szCs w:val="20"/>
         </w:rPr>
         <w:tab/>
       </w:r>
       <w:r>
         <w:rPr>
           <w:rFonts w:ascii="Source Sans Pro Light" w:hAnsi="Source Sans Pro Light"/>
+          <w:sz w:val="20"/>
+          <w:szCs w:val="20"/>
         </w:rPr>
         <w:tab/>
       </w:r>
@@ -368,29 +414,52 @@
         <w:spacing w:after="0" w:line="240" w:lineRule="auto"/>
         <w:rPr>
           <w:rFonts w:ascii="Source Sans Pro Light" w:hAnsi="Source Sans Pro Light"/>
-        </w:rPr>
-      </w:pPr>
-      <w:r>
-        <w:rPr>
-          <w:rFonts w:ascii="Source Sans Pro Light" w:hAnsi="Source Sans Pro Light"/>
+          <w:sz w:val="20"/>
+          <w:szCs w:val="20"/>
+        </w:rPr>
+      </w:pPr>
+      <w:r>
+        <w:rPr>
+          <w:rFonts w:ascii="Source Sans Pro Light" w:hAnsi="Source Sans Pro Light"/>
+          <w:sz w:val="20"/>
+          <w:szCs w:val="20"/>
         </w:rPr>
         <w:t xml:space="preserve">Contact: </w:t>
       </w:r>
-      <w:r>
-        <w:rPr>
-          <w:rFonts w:ascii="Source Sans Pro Light" w:hAnsi="Source Sans Pro Light"/>
+    </w:p>
+    <w:p>
+      <w:pPr>
+        <w:tabs>
+          <w:tab w:val="left" w:pos="5245"/>
+        </w:tabs>
+        <w:spacing w:after="0" w:line="240" w:lineRule="auto"/>
+        <w:rPr>
+          <w:rFonts w:ascii="Source Sans Pro Light" w:hAnsi="Source Sans Pro Light"/>
+          <w:sz w:val="20"/>
+          <w:szCs w:val="20"/>
+        </w:rPr>
+      </w:pPr>
+      <w:r>
+        <w:rPr>
+          <w:rFonts w:ascii="Source Sans Pro Light" w:hAnsi="Source Sans Pro Light"/>
+          <w:sz w:val="20"/>
+          <w:szCs w:val="20"/>
         </w:rPr>
         <w:t>&lt;</w:t>
       </w:r>
       <w:r>
         <w:rPr>
           <w:rFonts w:ascii="Source Sans Pro Light" w:hAnsi="Source Sans Pro Light" w:cs="Arial"/>
+          <w:sz w:val="20"/>
+          <w:szCs w:val="20"/>
         </w:rPr>
         <w:t>Casework Officer</w:t>
       </w:r>
       <w:r>
         <w:rPr>
           <w:rFonts w:ascii="Source Sans Pro Light" w:hAnsi="Source Sans Pro Light" w:cs="Arial"/>
+          <w:sz w:val="20"/>
+          <w:szCs w:val="20"/>
         </w:rPr>
         <w:t>&gt;</w:t>
       </w:r>
@@ -403,47 +472,55 @@
         <w:spacing w:after="0" w:line="240" w:lineRule="auto"/>
         <w:rPr>
           <w:rFonts w:ascii="Source Sans Pro Light" w:hAnsi="Source Sans Pro Light"/>
-        </w:rPr>
-      </w:pPr>
-      <w:r>
-        <w:rPr>
-          <w:rFonts w:ascii="Source Sans Pro Light" w:hAnsi="Source Sans Pro Light"/>
-        </w:rPr>
-        <w:t xml:space="preserve">Direct Dial: </w:t>
-      </w:r>
-      <w:r>
-        <w:rPr>
-          <w:rFonts w:ascii="Source Sans Pro Light" w:hAnsi="Source Sans Pro Light"/>
+          <w:sz w:val="20"/>
+          <w:szCs w:val="20"/>
+        </w:rPr>
+      </w:pPr>
+      <w:r>
+        <w:rPr>
+          <w:rFonts w:ascii="Source Sans Pro Light" w:hAnsi="Source Sans Pro Light"/>
+          <w:sz w:val="20"/>
+          <w:szCs w:val="20"/>
         </w:rPr>
         <w:t>&lt;</w:t>
       </w:r>
       <w:r>
         <w:rPr>
           <w:rFonts w:ascii="Source Sans Pro Light" w:hAnsi="Source Sans Pro Light" w:cs="Arial"/>
+          <w:sz w:val="20"/>
+          <w:szCs w:val="20"/>
         </w:rPr>
         <w:t xml:space="preserve">Casework </w:t>
       </w:r>
       <w:r>
         <w:rPr>
           <w:rFonts w:ascii="Source Sans Pro Light" w:hAnsi="Source Sans Pro Light" w:cs="Arial"/>
+          <w:sz w:val="20"/>
+          <w:szCs w:val="20"/>
         </w:rPr>
         <w:t>O</w:t>
       </w:r>
       <w:r>
         <w:rPr>
           <w:rFonts w:ascii="Source Sans Pro Light" w:hAnsi="Source Sans Pro Light" w:cs="Arial"/>
+          <w:sz w:val="20"/>
+          <w:szCs w:val="20"/>
         </w:rPr>
         <w:t>fficer</w:t>
       </w:r>
       <w:r>
         <w:rPr>
           <w:rFonts w:ascii="Source Sans Pro Light" w:hAnsi="Source Sans Pro Light" w:cs="Arial"/>
+          <w:sz w:val="20"/>
+          <w:szCs w:val="20"/>
         </w:rPr>
         <w:t xml:space="preserve"> Number</w:t>
       </w:r>
       <w:r>
         <w:rPr>
           <w:rFonts w:ascii="Source Sans Pro Light" w:hAnsi="Source Sans Pro Light"/>
+          <w:sz w:val="20"/>
+          <w:szCs w:val="20"/>
         </w:rPr>
         <w:t>&gt;</w:t>
       </w:r>
@@ -456,53 +533,65 @@
         <w:spacing w:after="0" w:line="240" w:lineRule="auto"/>
         <w:rPr>
           <w:rFonts w:ascii="Source Sans Pro Light" w:hAnsi="Source Sans Pro Light" w:cs="Arial"/>
-        </w:rPr>
-      </w:pPr>
-      <w:r>
-        <w:rPr>
-          <w:rFonts w:ascii="Source Sans Pro Light" w:hAnsi="Source Sans Pro Light"/>
-        </w:rPr>
-        <w:t xml:space="preserve">Email: </w:t>
-      </w:r>
-      <w:r>
-        <w:rPr>
-          <w:rFonts w:ascii="Source Sans Pro Light" w:hAnsi="Source Sans Pro Light"/>
+          <w:sz w:val="20"/>
+          <w:szCs w:val="20"/>
+        </w:rPr>
+      </w:pPr>
+      <w:bookmarkStart w:id="0" w:name="_GoBack"/>
+      <w:bookmarkEnd w:id="0"/>
+      <w:r>
+        <w:rPr>
+          <w:rFonts w:ascii="Source Sans Pro Light" w:hAnsi="Source Sans Pro Light"/>
+          <w:sz w:val="20"/>
+          <w:szCs w:val="20"/>
         </w:rPr>
         <w:t>&lt;</w:t>
       </w:r>
       <w:r>
         <w:rPr>
           <w:rFonts w:ascii="Source Sans Pro Light" w:hAnsi="Source Sans Pro Light" w:cs="Arial"/>
+          <w:sz w:val="20"/>
+          <w:szCs w:val="20"/>
         </w:rPr>
         <w:t>C</w:t>
       </w:r>
       <w:r>
         <w:rPr>
           <w:rFonts w:ascii="Source Sans Pro Light" w:hAnsi="Source Sans Pro Light" w:cs="Arial"/>
+          <w:sz w:val="20"/>
+          <w:szCs w:val="20"/>
         </w:rPr>
         <w:t xml:space="preserve">asework </w:t>
       </w:r>
       <w:r>
         <w:rPr>
           <w:rFonts w:ascii="Source Sans Pro Light" w:hAnsi="Source Sans Pro Light" w:cs="Arial"/>
+          <w:sz w:val="20"/>
+          <w:szCs w:val="20"/>
         </w:rPr>
         <w:t>O</w:t>
       </w:r>
       <w:r>
         <w:rPr>
           <w:rFonts w:ascii="Source Sans Pro Light" w:hAnsi="Source Sans Pro Light" w:cs="Arial"/>
+          <w:sz w:val="20"/>
+          <w:szCs w:val="20"/>
         </w:rPr>
         <w:t>fficer</w:t>
       </w:r>
       <w:r>
         <w:rPr>
           <w:rFonts w:ascii="Source Sans Pro Light" w:hAnsi="Source Sans Pro Light" w:cs="Arial"/>
+          <w:sz w:val="20"/>
+          <w:szCs w:val="20"/>
         </w:rPr>
         <w:t xml:space="preserve"> Email</w:t>
       </w:r>
       <w:r>
         <w:rPr>
           <w:rFonts w:ascii="Source Sans Pro Light" w:hAnsi="Source Sans Pro Light" w:cs="Arial"/>
+          <w:sz w:val="20"/>
+          <w:szCs w:val="20"/>
         </w:rPr>
         <w:t>&gt;</w:t>
       </w:r>
@@ -515,6 +604,8 @@
         <w:spacing w:after="0" w:line="240" w:lineRule="auto"/>
         <w:rPr>
           <w:rFonts w:ascii="Source Sans Pro Light" w:hAnsi="Source Sans Pro Light"/>
+          <w:sz w:val="20"/>
+          <w:szCs w:val="20"/>
         </w:rPr>
       </w:pPr>
     </w:p>
@@ -531,10 +622,7 @@
           <w:type w:val="continuous"/>
           <w:pgSz w:w="11906" w:h="16838"/>
           <w:pgMar w:top="1440" w:right="1440" w:bottom="1440" w:left="1440" w:header="708" w:footer="708" w:gutter="0"/>
-          <w:cols w:num="2" w:space="708" w:equalWidth="0">
-            <w:col w:w="5004" w:space="720"/>
-            <w:col w:w="3300"/>
-          </w:cols>
+          <w:cols w:num="2" w:space="720"/>
           <w:docGrid w:linePitch="360"/>
         </w:sectPr>
       </w:pPr>
@@ -987,8 +1075,6 @@
           <w:rFonts w:ascii="Source Sans Pro Light" w:hAnsi="Source Sans Pro Light"/>
         </w:rPr>
       </w:pPr>
-      <w:bookmarkStart w:id="0" w:name="_GoBack"/>
-      <w:bookmarkEnd w:id="0"/>
       <w:r>
         <w:rPr>
           <w:rFonts w:ascii="Source Sans Pro Light" w:hAnsi="Source Sans Pro Light"/>
@@ -1061,6 +1147,7 @@
         <w:rPr>
           <w:rFonts w:ascii="Source Sans Pro Light" w:hAnsi="Source Sans Pro Light"/>
         </w:rPr>
+        <w:lastRenderedPageBreak/>
         <w:t>Once a revised written scheme is approved, the start date when known should be communicated by the archaeological practice to me.  I will conduct monitoring visits on your behalf.</w:t>
       </w:r>
     </w:p>
@@ -2528,6 +2615,12 @@
 </file>
 
 <file path=customXml/item1.xml><?xml version="1.0" encoding="utf-8"?>
+<p:properties xmlns:p="http://schemas.microsoft.com/office/2006/metadata/properties" xmlns:xsi="http://www.w3.org/2001/XMLSchema-instance" xmlns:pc="http://schemas.microsoft.com/office/infopath/2007/PartnerControls">
+  <documentManagement/>
+</p:properties>
+</file>
+
+<file path=customXml/item2.xml><?xml version="1.0" encoding="utf-8"?>
 <ct:contentTypeSchema xmlns:ct="http://schemas.microsoft.com/office/2006/metadata/contentType" xmlns:ma="http://schemas.microsoft.com/office/2006/metadata/properties/metaAttributes" ct:_="" ma:_="" ma:contentTypeName="Document" ma:contentTypeID="0x010100B414C6717266E74190F05281F89E6026" ma:contentTypeVersion="12" ma:contentTypeDescription="Create a new document." ma:contentTypeScope="" ma:versionID="9c5a627168d06f595f33ca24f35aedd4">
   <xsd:schema xmlns:xsd="http://www.w3.org/2001/XMLSchema" xmlns:xs="http://www.w3.org/2001/XMLSchema" xmlns:p="http://schemas.microsoft.com/office/2006/metadata/properties" xmlns:ns2="06cfe00f-839a-4df9-b5c7-4ebac7d0c360" xmlns:ns3="610ec4a7-94b8-4d25-ad4b-84626814a18d" targetNamespace="http://schemas.microsoft.com/office/2006/metadata/properties" ma:root="true" ma:fieldsID="4bcf9b8f6f85f90451be37a25cf20a3b" ns2:_="" ns3:_="">
     <xsd:import namespace="06cfe00f-839a-4df9-b5c7-4ebac7d0c360"/>
@@ -2744,12 +2837,6 @@
 </ct:contentTypeSchema>
 </file>
 
-<file path=customXml/item2.xml><?xml version="1.0" encoding="utf-8"?>
-<p:properties xmlns:p="http://schemas.microsoft.com/office/2006/metadata/properties" xmlns:xsi="http://www.w3.org/2001/XMLSchema-instance" xmlns:pc="http://schemas.microsoft.com/office/infopath/2007/PartnerControls">
-  <documentManagement/>
-</p:properties>
-</file>
-
 <file path=customXml/item3.xml><?xml version="1.0" encoding="utf-8"?>
 <?mso-contentType ?>
 <FormTemplates xmlns="http://schemas.microsoft.com/sharepoint/v3/contenttype/forms">
@@ -2760,6 +2847,15 @@
 </file>
 
 <file path=customXml/itemProps1.xml><?xml version="1.0" encoding="utf-8"?>
+<ds:datastoreItem xmlns:ds="http://schemas.openxmlformats.org/officeDocument/2006/customXml" ds:itemID="{2989DC44-4B13-4740-B645-639EA52BF22F}">
+  <ds:schemaRefs>
+    <ds:schemaRef ds:uri="http://schemas.microsoft.com/office/2006/metadata/properties"/>
+    <ds:schemaRef ds:uri="http://schemas.microsoft.com/office/infopath/2007/PartnerControls"/>
+  </ds:schemaRefs>
+</ds:datastoreItem>
+</file>
+
+<file path=customXml/itemProps2.xml><?xml version="1.0" encoding="utf-8"?>
 <ds:datastoreItem xmlns:ds="http://schemas.openxmlformats.org/officeDocument/2006/customXml" ds:itemID="{FF23F6D9-7316-44BD-8C6C-8D6E52C88784}">
   <ds:schemaRefs>
     <ds:schemaRef ds:uri="http://schemas.microsoft.com/office/2006/metadata/contentType"/>
@@ -2778,15 +2874,6 @@
 </ds:datastoreItem>
 </file>
 
-<file path=customXml/itemProps2.xml><?xml version="1.0" encoding="utf-8"?>
-<ds:datastoreItem xmlns:ds="http://schemas.openxmlformats.org/officeDocument/2006/customXml" ds:itemID="{2989DC44-4B13-4740-B645-639EA52BF22F}">
-  <ds:schemaRefs>
-    <ds:schemaRef ds:uri="http://schemas.microsoft.com/office/2006/metadata/properties"/>
-    <ds:schemaRef ds:uri="http://schemas.microsoft.com/office/infopath/2007/PartnerControls"/>
-  </ds:schemaRefs>
-</ds:datastoreItem>
-</file>
-
 <file path=customXml/itemProps3.xml><?xml version="1.0" encoding="utf-8"?>
 <ds:datastoreItem xmlns:ds="http://schemas.openxmlformats.org/officeDocument/2006/customXml" ds:itemID="{2E67EADA-41D7-4716-8F6B-E695B1A8DB66}">
   <ds:schemaRefs>

--- a/arches_her/docx/WSI Amend Letter.docx
+++ b/arches_her/docx/WSI Amend Letter.docx
@@ -197,403 +197,108 @@
     </w:p>
     <w:p>
       <w:pPr>
-        <w:tabs>
-          <w:tab w:val="left" w:pos="5245"/>
-        </w:tabs>
-        <w:spacing w:after="0" w:line="240" w:lineRule="auto"/>
-        <w:rPr>
-          <w:rFonts w:ascii="Source Sans Pro Light" w:hAnsi="Source Sans Pro Light"/>
-          <w:sz w:val="20"/>
-          <w:szCs w:val="20"/>
-        </w:rPr>
-      </w:pPr>
-      <w:r>
-        <w:rPr>
-          <w:rFonts w:ascii="Source Sans Pro Light" w:hAnsi="Source Sans Pro Light"/>
-          <w:sz w:val="20"/>
-          <w:szCs w:val="20"/>
-        </w:rPr>
+        <w:pStyle w:val="KeyHeadDetails"/>
+      </w:pPr>
+      <w:r>
         <w:t>&lt;Name of person consulting&gt;</w:t>
       </w:r>
     </w:p>
     <w:p>
       <w:pPr>
-        <w:tabs>
-          <w:tab w:val="left" w:pos="5245"/>
-        </w:tabs>
-        <w:spacing w:after="0" w:line="240" w:lineRule="auto"/>
-        <w:rPr>
-          <w:rFonts w:ascii="Source Sans Pro Light" w:hAnsi="Source Sans Pro Light"/>
-          <w:sz w:val="20"/>
-          <w:szCs w:val="20"/>
-        </w:rPr>
-      </w:pPr>
-      <w:r>
-        <w:rPr>
-          <w:rFonts w:ascii="Source Sans Pro Light" w:hAnsi="Source Sans Pro Light"/>
-          <w:sz w:val="20"/>
-          <w:szCs w:val="20"/>
-        </w:rPr>
-        <w:t xml:space="preserve">&lt;Address of consulting organisation&gt; </w:t>
-      </w:r>
-    </w:p>
-    <w:p>
-      <w:pPr>
-        <w:tabs>
-          <w:tab w:val="left" w:pos="5245"/>
-        </w:tabs>
-        <w:spacing w:after="0" w:line="240" w:lineRule="auto"/>
-        <w:rPr>
-          <w:rFonts w:ascii="Source Sans Pro Light" w:hAnsi="Source Sans Pro Light"/>
-          <w:sz w:val="20"/>
-          <w:szCs w:val="20"/>
-        </w:rPr>
-      </w:pPr>
-    </w:p>
-    <w:p>
-      <w:pPr>
-        <w:tabs>
-          <w:tab w:val="left" w:pos="5245"/>
-        </w:tabs>
-        <w:spacing w:after="0" w:line="240" w:lineRule="auto"/>
-        <w:rPr>
-          <w:rFonts w:ascii="Source Sans Pro Light" w:hAnsi="Source Sans Pro Light"/>
-          <w:sz w:val="20"/>
-          <w:szCs w:val="20"/>
-        </w:rPr>
-      </w:pPr>
-      <w:r>
-        <w:rPr>
-          <w:rFonts w:ascii="Source Sans Pro Light" w:hAnsi="Source Sans Pro Light"/>
-          <w:sz w:val="20"/>
-          <w:szCs w:val="20"/>
-        </w:rPr>
+        <w:pStyle w:val="KeyHeadDetails"/>
+      </w:pPr>
+      <w:r>
+        <w:t>&lt;Address of consulting organisation&gt;</w:t>
+      </w:r>
+    </w:p>
+    <w:p>
+      <w:pPr>
+        <w:pStyle w:val="KeyHeadDetails"/>
+      </w:pPr>
+    </w:p>
+    <w:p>
+      <w:pPr>
+        <w:pStyle w:val="KeyHeadDetails"/>
+      </w:pPr>
+      <w:r>
         <w:br w:type="column"/>
       </w:r>
     </w:p>
     <w:p>
       <w:pPr>
-        <w:tabs>
-          <w:tab w:val="left" w:pos="5245"/>
-        </w:tabs>
-        <w:spacing w:after="0" w:line="240" w:lineRule="auto"/>
-        <w:rPr>
-          <w:rFonts w:ascii="Source Sans Pro Light" w:hAnsi="Source Sans Pro Light"/>
-          <w:sz w:val="20"/>
-          <w:szCs w:val="20"/>
-        </w:rPr>
-      </w:pPr>
-      <w:r>
-        <w:rPr>
-          <w:rFonts w:ascii="Source Sans Pro Light" w:hAnsi="Source Sans Pro Light"/>
-          <w:sz w:val="20"/>
-          <w:szCs w:val="20"/>
-        </w:rPr>
+        <w:pStyle w:val="KeyHeadDetails"/>
+      </w:pPr>
+      <w:r>
         <w:t xml:space="preserve">Your Ref: </w:t>
       </w:r>
       <w:r>
-        <w:rPr>
-          <w:rFonts w:ascii="Source Sans Pro Light" w:hAnsi="Source Sans Pro Light"/>
-          <w:sz w:val="20"/>
-          <w:szCs w:val="20"/>
-        </w:rPr>
-        <w:t>&lt;</w:t>
-      </w:r>
-      <w:r>
-        <w:rPr>
-          <w:rFonts w:ascii="Source Sans Pro Light" w:hAnsi="Source Sans Pro Light" w:cs="Arial"/>
-          <w:sz w:val="20"/>
-          <w:szCs w:val="20"/>
-        </w:rPr>
-        <w:t>Reference</w:t>
-      </w:r>
-      <w:r>
-        <w:rPr>
-          <w:rFonts w:ascii="Source Sans Pro Light" w:hAnsi="Source Sans Pro Light" w:cs="Arial"/>
-          <w:sz w:val="20"/>
-          <w:szCs w:val="20"/>
-        </w:rPr>
-        <w:t>&gt;</w:t>
-      </w:r>
-    </w:p>
-    <w:p>
-      <w:pPr>
-        <w:tabs>
-          <w:tab w:val="left" w:pos="5245"/>
-        </w:tabs>
-        <w:spacing w:after="0" w:line="240" w:lineRule="auto"/>
-        <w:rPr>
-          <w:rFonts w:ascii="Source Sans Pro Light" w:hAnsi="Source Sans Pro Light"/>
-          <w:sz w:val="20"/>
-          <w:szCs w:val="20"/>
-        </w:rPr>
-      </w:pPr>
-      <w:r>
-        <w:rPr>
-          <w:rFonts w:ascii="Source Sans Pro Light" w:hAnsi="Source Sans Pro Light"/>
-          <w:sz w:val="20"/>
-          <w:szCs w:val="20"/>
-        </w:rPr>
+        <w:t>&lt;Reference&gt;</w:t>
+      </w:r>
+    </w:p>
+    <w:p>
+      <w:pPr>
+        <w:pStyle w:val="KeyHeadDetails"/>
+      </w:pPr>
+      <w:r>
         <w:t xml:space="preserve">Our Ref: </w:t>
       </w:r>
       <w:r>
-        <w:rPr>
-          <w:rFonts w:ascii="Source Sans Pro Light" w:hAnsi="Source Sans Pro Light"/>
-          <w:sz w:val="20"/>
-          <w:szCs w:val="20"/>
-        </w:rPr>
-        <w:t>&lt;</w:t>
-      </w:r>
-      <w:r>
-        <w:rPr>
-          <w:rFonts w:ascii="Source Sans Pro Light" w:hAnsi="Source Sans Pro Light" w:cs="Arial"/>
-          <w:sz w:val="20"/>
-          <w:szCs w:val="20"/>
-        </w:rPr>
-        <w:t>Primary Reference Number</w:t>
-      </w:r>
-      <w:r>
-        <w:rPr>
-          <w:rFonts w:ascii="Source Sans Pro Light" w:hAnsi="Source Sans Pro Light"/>
-          <w:sz w:val="20"/>
-          <w:szCs w:val="20"/>
-        </w:rPr>
-        <w:t>&gt;</w:t>
-      </w:r>
-    </w:p>
-    <w:p>
-      <w:pPr>
-        <w:tabs>
-          <w:tab w:val="left" w:pos="5245"/>
-        </w:tabs>
-        <w:spacing w:after="0" w:line="240" w:lineRule="auto"/>
-        <w:rPr>
-          <w:rFonts w:ascii="Source Sans Pro Light" w:hAnsi="Source Sans Pro Light"/>
-          <w:sz w:val="20"/>
-          <w:szCs w:val="20"/>
-        </w:rPr>
-      </w:pPr>
-      <w:r>
-        <w:rPr>
-          <w:rFonts w:ascii="Source Sans Pro Light" w:hAnsi="Source Sans Pro Light"/>
-          <w:sz w:val="20"/>
-          <w:szCs w:val="20"/>
-        </w:rPr>
+        <w:t>&lt;Primary Reference Number&gt;</w:t>
+      </w:r>
+    </w:p>
+    <w:p>
+      <w:pPr>
+        <w:pStyle w:val="KeyHeadDetails"/>
+      </w:pPr>
+      <w:r>
         <w:tab/>
       </w:r>
       <w:r>
-        <w:rPr>
-          <w:rFonts w:ascii="Source Sans Pro Light" w:hAnsi="Source Sans Pro Light"/>
-          <w:sz w:val="20"/>
-          <w:szCs w:val="20"/>
-        </w:rPr>
         <w:tab/>
       </w:r>
       <w:r>
-        <w:rPr>
-          <w:rFonts w:ascii="Source Sans Pro Light" w:hAnsi="Source Sans Pro Light"/>
-          <w:sz w:val="20"/>
-          <w:szCs w:val="20"/>
-        </w:rPr>
         <w:tab/>
       </w:r>
       <w:r>
-        <w:rPr>
-          <w:rFonts w:ascii="Source Sans Pro Light" w:hAnsi="Source Sans Pro Light"/>
-          <w:sz w:val="20"/>
-          <w:szCs w:val="20"/>
-        </w:rPr>
         <w:tab/>
       </w:r>
     </w:p>
     <w:p>
       <w:pPr>
-        <w:tabs>
-          <w:tab w:val="left" w:pos="5245"/>
-        </w:tabs>
-        <w:spacing w:after="0" w:line="240" w:lineRule="auto"/>
-        <w:rPr>
-          <w:rFonts w:ascii="Source Sans Pro Light" w:hAnsi="Source Sans Pro Light"/>
-          <w:sz w:val="20"/>
-          <w:szCs w:val="20"/>
-        </w:rPr>
-      </w:pPr>
-      <w:r>
-        <w:rPr>
-          <w:rFonts w:ascii="Source Sans Pro Light" w:hAnsi="Source Sans Pro Light"/>
-          <w:sz w:val="20"/>
-          <w:szCs w:val="20"/>
-        </w:rPr>
+        <w:pStyle w:val="KeyHeadDetails"/>
+      </w:pPr>
+      <w:r>
         <w:t xml:space="preserve">Contact: </w:t>
       </w:r>
     </w:p>
     <w:p>
       <w:pPr>
-        <w:tabs>
-          <w:tab w:val="left" w:pos="5245"/>
-        </w:tabs>
-        <w:spacing w:after="0" w:line="240" w:lineRule="auto"/>
-        <w:rPr>
-          <w:rFonts w:ascii="Source Sans Pro Light" w:hAnsi="Source Sans Pro Light"/>
-          <w:sz w:val="20"/>
-          <w:szCs w:val="20"/>
-        </w:rPr>
-      </w:pPr>
-      <w:r>
-        <w:rPr>
-          <w:rFonts w:ascii="Source Sans Pro Light" w:hAnsi="Source Sans Pro Light"/>
-          <w:sz w:val="20"/>
-          <w:szCs w:val="20"/>
-        </w:rPr>
-        <w:t>&lt;</w:t>
-      </w:r>
-      <w:r>
-        <w:rPr>
-          <w:rFonts w:ascii="Source Sans Pro Light" w:hAnsi="Source Sans Pro Light" w:cs="Arial"/>
-          <w:sz w:val="20"/>
-          <w:szCs w:val="20"/>
-        </w:rPr>
-        <w:t>Casework Officer</w:t>
-      </w:r>
-      <w:r>
-        <w:rPr>
-          <w:rFonts w:ascii="Source Sans Pro Light" w:hAnsi="Source Sans Pro Light" w:cs="Arial"/>
-          <w:sz w:val="20"/>
-          <w:szCs w:val="20"/>
-        </w:rPr>
-        <w:t>&gt;</w:t>
-      </w:r>
-    </w:p>
-    <w:p>
-      <w:pPr>
-        <w:tabs>
-          <w:tab w:val="left" w:pos="5245"/>
-        </w:tabs>
-        <w:spacing w:after="0" w:line="240" w:lineRule="auto"/>
-        <w:rPr>
-          <w:rFonts w:ascii="Source Sans Pro Light" w:hAnsi="Source Sans Pro Light"/>
-          <w:sz w:val="20"/>
-          <w:szCs w:val="20"/>
-        </w:rPr>
-      </w:pPr>
-      <w:r>
-        <w:rPr>
-          <w:rFonts w:ascii="Source Sans Pro Light" w:hAnsi="Source Sans Pro Light"/>
-          <w:sz w:val="20"/>
-          <w:szCs w:val="20"/>
-        </w:rPr>
-        <w:t>&lt;</w:t>
-      </w:r>
-      <w:r>
-        <w:rPr>
-          <w:rFonts w:ascii="Source Sans Pro Light" w:hAnsi="Source Sans Pro Light" w:cs="Arial"/>
-          <w:sz w:val="20"/>
-          <w:szCs w:val="20"/>
-        </w:rPr>
-        <w:t xml:space="preserve">Casework </w:t>
-      </w:r>
-      <w:r>
-        <w:rPr>
-          <w:rFonts w:ascii="Source Sans Pro Light" w:hAnsi="Source Sans Pro Light" w:cs="Arial"/>
-          <w:sz w:val="20"/>
-          <w:szCs w:val="20"/>
-        </w:rPr>
-        <w:t>O</w:t>
-      </w:r>
-      <w:r>
-        <w:rPr>
-          <w:rFonts w:ascii="Source Sans Pro Light" w:hAnsi="Source Sans Pro Light" w:cs="Arial"/>
-          <w:sz w:val="20"/>
-          <w:szCs w:val="20"/>
-        </w:rPr>
-        <w:t>fficer</w:t>
-      </w:r>
-      <w:r>
-        <w:rPr>
-          <w:rFonts w:ascii="Source Sans Pro Light" w:hAnsi="Source Sans Pro Light" w:cs="Arial"/>
-          <w:sz w:val="20"/>
-          <w:szCs w:val="20"/>
-        </w:rPr>
-        <w:t xml:space="preserve"> Number</w:t>
-      </w:r>
-      <w:r>
-        <w:rPr>
-          <w:rFonts w:ascii="Source Sans Pro Light" w:hAnsi="Source Sans Pro Light"/>
-          <w:sz w:val="20"/>
-          <w:szCs w:val="20"/>
-        </w:rPr>
-        <w:t>&gt;</w:t>
-      </w:r>
-    </w:p>
-    <w:p>
-      <w:pPr>
-        <w:tabs>
-          <w:tab w:val="left" w:pos="5245"/>
-        </w:tabs>
-        <w:spacing w:after="0" w:line="240" w:lineRule="auto"/>
-        <w:rPr>
-          <w:rFonts w:ascii="Source Sans Pro Light" w:hAnsi="Source Sans Pro Light" w:cs="Arial"/>
-          <w:sz w:val="20"/>
-          <w:szCs w:val="20"/>
-        </w:rPr>
-      </w:pPr>
-      <w:bookmarkStart w:id="0" w:name="_GoBack"/>
-      <w:bookmarkEnd w:id="0"/>
-      <w:r>
-        <w:rPr>
-          <w:rFonts w:ascii="Source Sans Pro Light" w:hAnsi="Source Sans Pro Light"/>
-          <w:sz w:val="20"/>
-          <w:szCs w:val="20"/>
-        </w:rPr>
-        <w:t>&lt;</w:t>
-      </w:r>
-      <w:r>
-        <w:rPr>
-          <w:rFonts w:ascii="Source Sans Pro Light" w:hAnsi="Source Sans Pro Light" w:cs="Arial"/>
-          <w:sz w:val="20"/>
-          <w:szCs w:val="20"/>
-        </w:rPr>
-        <w:t>C</w:t>
-      </w:r>
-      <w:r>
-        <w:rPr>
-          <w:rFonts w:ascii="Source Sans Pro Light" w:hAnsi="Source Sans Pro Light" w:cs="Arial"/>
-          <w:sz w:val="20"/>
-          <w:szCs w:val="20"/>
-        </w:rPr>
-        <w:t xml:space="preserve">asework </w:t>
-      </w:r>
-      <w:r>
-        <w:rPr>
-          <w:rFonts w:ascii="Source Sans Pro Light" w:hAnsi="Source Sans Pro Light" w:cs="Arial"/>
-          <w:sz w:val="20"/>
-          <w:szCs w:val="20"/>
-        </w:rPr>
-        <w:t>O</w:t>
-      </w:r>
-      <w:r>
-        <w:rPr>
-          <w:rFonts w:ascii="Source Sans Pro Light" w:hAnsi="Source Sans Pro Light" w:cs="Arial"/>
-          <w:sz w:val="20"/>
-          <w:szCs w:val="20"/>
-        </w:rPr>
-        <w:t>fficer</w:t>
-      </w:r>
-      <w:r>
-        <w:rPr>
-          <w:rFonts w:ascii="Source Sans Pro Light" w:hAnsi="Source Sans Pro Light" w:cs="Arial"/>
-          <w:sz w:val="20"/>
-          <w:szCs w:val="20"/>
-        </w:rPr>
-        <w:t xml:space="preserve"> Email</w:t>
-      </w:r>
-      <w:r>
-        <w:rPr>
-          <w:rFonts w:ascii="Source Sans Pro Light" w:hAnsi="Source Sans Pro Light" w:cs="Arial"/>
-          <w:sz w:val="20"/>
-          <w:szCs w:val="20"/>
-        </w:rPr>
-        <w:t>&gt;</w:t>
+        <w:pStyle w:val="KeyHeadDetails"/>
+      </w:pPr>
+      <w:r>
+        <w:t>&lt;Casework Officer&gt;</w:t>
+      </w:r>
+    </w:p>
+    <w:p>
+      <w:pPr>
+        <w:pStyle w:val="KeyHeadDetails"/>
+      </w:pPr>
+      <w:r>
+        <w:t>&lt;Casework Officer Number&gt;</w:t>
+      </w:r>
+    </w:p>
+    <w:p>
+      <w:pPr>
+        <w:pStyle w:val="KeyHeadDetails"/>
+        <w:rPr>
+          <w:rFonts w:cs="Arial"/>
+        </w:rPr>
+      </w:pPr>
+      <w:r>
+        <w:rPr>
+          <w:rFonts w:cs="Arial"/>
+        </w:rPr>
+        <w:t>&lt;Casework Officer Email&gt;</w:t>
       </w:r>
     </w:p>
     <w:p>
@@ -640,108 +345,58 @@
     </w:p>
     <w:p>
       <w:pPr>
-        <w:tabs>
-          <w:tab w:val="left" w:pos="5245"/>
-        </w:tabs>
-        <w:spacing w:after="0" w:line="240" w:lineRule="auto"/>
-        <w:rPr>
-          <w:rFonts w:ascii="Source Sans Pro Light" w:hAnsi="Source Sans Pro Light"/>
-        </w:rPr>
-      </w:pPr>
-      <w:r>
-        <w:rPr>
-          <w:rFonts w:ascii="Source Sans Pro Light" w:hAnsi="Source Sans Pro Light"/>
-        </w:rPr>
+        <w:pStyle w:val="Keybody"/>
+      </w:pPr>
+      <w:r>
         <w:t xml:space="preserve">                                                                                           </w:t>
       </w:r>
       <w:r>
-        <w:rPr>
-          <w:rFonts w:ascii="Source Sans Pro Light" w:hAnsi="Source Sans Pro Light"/>
-        </w:rPr>
         <w:tab/>
       </w:r>
       <w:r>
-        <w:rPr>
-          <w:rFonts w:ascii="Source Sans Pro Light" w:hAnsi="Source Sans Pro Light"/>
-        </w:rPr>
         <w:tab/>
         <w:t xml:space="preserve"> </w:t>
       </w:r>
       <w:r>
-        <w:rPr>
-          <w:rFonts w:ascii="Source Sans Pro Light" w:hAnsi="Source Sans Pro Light"/>
-        </w:rPr>
-        <w:t>&lt;</w:t>
-      </w:r>
-      <w:r>
-        <w:rPr>
-          <w:rFonts w:ascii="Source Sans Pro Light" w:hAnsi="Source Sans Pro Light" w:cs="Arial"/>
-        </w:rPr>
-        <w:t>Completion Date</w:t>
-      </w:r>
-      <w:r>
-        <w:rPr>
-          <w:rFonts w:ascii="Source Sans Pro Light" w:hAnsi="Source Sans Pro Light" w:cs="Arial"/>
-        </w:rPr>
-        <w:t>&gt;</w:t>
-      </w:r>
-    </w:p>
-    <w:p>
-      <w:pPr>
-        <w:tabs>
-          <w:tab w:val="left" w:pos="5245"/>
-        </w:tabs>
-        <w:spacing w:after="0" w:line="240" w:lineRule="auto"/>
-        <w:rPr>
-          <w:rFonts w:ascii="Source Sans Pro Light" w:hAnsi="Source Sans Pro Light"/>
-        </w:rPr>
-      </w:pPr>
-    </w:p>
-    <w:p>
-      <w:pPr>
-        <w:tabs>
-          <w:tab w:val="left" w:pos="5245"/>
-        </w:tabs>
-        <w:spacing w:after="0" w:line="240" w:lineRule="auto"/>
-        <w:rPr>
-          <w:rFonts w:ascii="Source Sans Pro Light" w:hAnsi="Source Sans Pro Light"/>
-        </w:rPr>
-      </w:pPr>
-    </w:p>
-    <w:p>
-      <w:pPr>
-        <w:tabs>
-          <w:tab w:val="left" w:pos="5245"/>
-        </w:tabs>
-        <w:spacing w:after="0" w:line="240" w:lineRule="auto"/>
-        <w:rPr>
-          <w:rFonts w:ascii="Source Sans Pro Light" w:hAnsi="Source Sans Pro Light"/>
-        </w:rPr>
-      </w:pPr>
-      <w:r>
-        <w:rPr>
-          <w:rFonts w:ascii="Source Sans Pro Light" w:hAnsi="Source Sans Pro Light"/>
-        </w:rPr>
-        <w:t xml:space="preserve">Dear </w:t>
-      </w:r>
-      <w:r>
-        <w:rPr>
-          <w:rFonts w:ascii="Source Sans Pro Light" w:hAnsi="Source Sans Pro Light" w:cs="Arial"/>
-          <w:noProof/>
-        </w:rPr>
-        <w:t>&lt;</w:t>
-      </w:r>
-      <w:r>
-        <w:rPr>
-          <w:rFonts w:ascii="Source Sans Pro Light" w:hAnsi="Source Sans Pro Light" w:cs="Arial"/>
-          <w:noProof/>
-        </w:rPr>
-        <w:t>Contact Name&gt;</w:t>
-      </w:r>
-      <w:r>
-        <w:rPr>
-          <w:rFonts w:ascii="Source Sans Pro Light" w:hAnsi="Source Sans Pro Light" w:cs="Arial"/>
-        </w:rPr>
+        <w:t>&lt;Completion Date&gt;</w:t>
+      </w:r>
+    </w:p>
+    <w:p>
+      <w:pPr>
+        <w:tabs>
+          <w:tab w:val="left" w:pos="5245"/>
+        </w:tabs>
+        <w:spacing w:after="0" w:line="240" w:lineRule="auto"/>
+        <w:rPr>
+          <w:rFonts w:ascii="Source Sans Pro Light" w:hAnsi="Source Sans Pro Light"/>
+        </w:rPr>
+      </w:pPr>
+    </w:p>
+    <w:p>
+      <w:pPr>
+        <w:tabs>
+          <w:tab w:val="left" w:pos="5245"/>
+        </w:tabs>
+        <w:spacing w:after="0" w:line="240" w:lineRule="auto"/>
+        <w:rPr>
+          <w:rFonts w:ascii="Source Sans Pro Light" w:hAnsi="Source Sans Pro Light"/>
+        </w:rPr>
+      </w:pPr>
+    </w:p>
+    <w:p>
+      <w:pPr>
+        <w:pStyle w:val="Keybody"/>
+      </w:pPr>
+      <w:r>
+        <w:t>Dear</w:t>
+      </w:r>
+      <w:r>
+        <w:t xml:space="preserve"> </w:t>
+      </w:r>
+      <w:r>
+        <w:t>&lt;Contact Name&gt;</w:t>
+      </w:r>
+      <w:r>
         <w:t>,</w:t>
       </w:r>
     </w:p>
@@ -814,70 +469,34 @@
     </w:p>
     <w:p>
       <w:pPr>
-        <w:tabs>
-          <w:tab w:val="left" w:pos="-1094"/>
-          <w:tab w:val="left" w:pos="-720"/>
-          <w:tab w:val="left" w:pos="0"/>
-          <w:tab w:val="left" w:pos="720"/>
-          <w:tab w:val="left" w:pos="1440"/>
-          <w:tab w:val="left" w:pos="2160"/>
-          <w:tab w:val="left" w:pos="2880"/>
-          <w:tab w:val="left" w:pos="3600"/>
-          <w:tab w:val="left" w:pos="4320"/>
-          <w:tab w:val="left" w:pos="5040"/>
-          <w:tab w:val="left" w:pos="5760"/>
-          <w:tab w:val="left" w:pos="6099"/>
-          <w:tab w:val="left" w:pos="7200"/>
-        </w:tabs>
-        <w:spacing w:after="0" w:line="240" w:lineRule="auto"/>
-        <w:rPr>
-          <w:rFonts w:cs="Arial"/>
+        <w:pStyle w:val="Keybody"/>
+        <w:rPr>
           <w:b/>
-        </w:rPr>
-      </w:pPr>
-      <w:r>
-        <w:rPr>
-          <w:rFonts w:cs="Arial"/>
+          <w:bCs/>
+        </w:rPr>
+      </w:pPr>
+      <w:r>
+        <w:rPr>
           <w:b/>
+          <w:bCs/>
         </w:rPr>
         <w:t>&lt;Consultation Name&gt;</w:t>
       </w:r>
     </w:p>
     <w:p>
       <w:pPr>
-        <w:tabs>
-          <w:tab w:val="left" w:pos="5245"/>
-        </w:tabs>
-        <w:spacing w:after="0" w:line="240" w:lineRule="auto"/>
-        <w:rPr>
-          <w:rFonts w:ascii="Source Sans Pro Light" w:hAnsi="Source Sans Pro Light"/>
-        </w:rPr>
-      </w:pPr>
-      <w:r>
-        <w:rPr>
-          <w:rFonts w:cs="Arial"/>
-        </w:rPr>
-        <w:t>&lt;</w:t>
-      </w:r>
-      <w:r>
-        <w:rPr>
-          <w:rFonts w:cs="Arial"/>
+        <w:pStyle w:val="Keybody"/>
+        <w:rPr>
           <w:i/>
-        </w:rPr>
-        <w:t>Proposal</w:t>
-      </w:r>
-      <w:r>
-        <w:rPr>
-          <w:rFonts w:cs="Arial"/>
+          <w:iCs/>
+        </w:rPr>
+      </w:pPr>
+      <w:r>
+        <w:rPr>
           <w:i/>
-        </w:rPr>
-        <w:t xml:space="preserve"> Description</w:t>
-      </w:r>
-      <w:r>
-        <w:rPr>
-          <w:rFonts w:cs="Arial"/>
-        </w:rPr>
-        <w:t>&gt;</w:t>
+          <w:iCs/>
+        </w:rPr>
+        <w:t>&lt;Proposal Description&gt;</w:t>
       </w:r>
     </w:p>
     <w:p>
@@ -941,60 +560,18 @@
     </w:p>
     <w:p>
       <w:pPr>
-        <w:tabs>
-          <w:tab w:val="left" w:pos="5245"/>
-        </w:tabs>
-        <w:spacing w:after="0" w:line="240" w:lineRule="auto"/>
-        <w:rPr>
-          <w:rFonts w:ascii="Source Sans Pro Light" w:hAnsi="Source Sans Pro Light"/>
-        </w:rPr>
-      </w:pPr>
-      <w:r>
-        <w:rPr>
-          <w:rFonts w:ascii="Source Sans Pro Light" w:hAnsi="Source Sans Pro Light"/>
-        </w:rPr>
-        <w:t xml:space="preserve">Thank you for your consultation received on </w:t>
-      </w:r>
-      <w:r>
-        <w:rPr>
-          <w:rFonts w:ascii="Source Sans Pro Light" w:hAnsi="Source Sans Pro Light"/>
-        </w:rPr>
-        <w:t>&lt;</w:t>
-      </w:r>
-      <w:r>
-        <w:rPr>
-          <w:rFonts w:ascii="Source Sans Pro Light" w:hAnsi="Source Sans Pro Light" w:cs="Arial"/>
-        </w:rPr>
-        <w:t>Log</w:t>
-      </w:r>
-      <w:r>
-        <w:rPr>
-          <w:rFonts w:ascii="Source Sans Pro Light" w:hAnsi="Source Sans Pro Light" w:cs="Arial"/>
-        </w:rPr>
+        <w:pStyle w:val="Keybody"/>
+      </w:pPr>
+      <w:r>
+        <w:t>Thank you for your consultation received on</w:t>
+      </w:r>
+      <w:r>
         <w:t xml:space="preserve"> </w:t>
       </w:r>
       <w:r>
-        <w:rPr>
-          <w:rFonts w:ascii="Source Sans Pro Light" w:hAnsi="Source Sans Pro Light" w:cs="Arial"/>
-        </w:rPr>
-        <w:t>D</w:t>
-      </w:r>
-      <w:r>
-        <w:rPr>
-          <w:rFonts w:ascii="Source Sans Pro Light" w:hAnsi="Source Sans Pro Light" w:cs="Arial"/>
-        </w:rPr>
-        <w:t>ate</w:t>
-      </w:r>
-      <w:r>
-        <w:rPr>
-          <w:rFonts w:ascii="Source Sans Pro Light" w:hAnsi="Source Sans Pro Light" w:cs="Arial"/>
-        </w:rPr>
-        <w:t>&gt;</w:t>
-      </w:r>
-      <w:r>
-        <w:rPr>
-          <w:rFonts w:ascii="Source Sans Pro Light" w:hAnsi="Source Sans Pro Light"/>
-        </w:rPr>
+        <w:t>&lt;Log Date&gt;</w:t>
+      </w:r>
+      <w:r>
         <w:t>.</w:t>
       </w:r>
     </w:p>
@@ -1067,31 +644,10 @@
     </w:p>
     <w:p>
       <w:pPr>
-        <w:tabs>
-          <w:tab w:val="left" w:pos="5245"/>
-        </w:tabs>
-        <w:spacing w:after="0" w:line="240" w:lineRule="auto"/>
-        <w:rPr>
-          <w:rFonts w:ascii="Source Sans Pro Light" w:hAnsi="Source Sans Pro Light"/>
-        </w:rPr>
-      </w:pPr>
-      <w:r>
-        <w:rPr>
-          <w:rFonts w:ascii="Source Sans Pro Light" w:hAnsi="Source Sans Pro Light"/>
-        </w:rPr>
-        <w:t>&lt;</w:t>
-      </w:r>
-      <w:r>
-        <w:rPr>
-          <w:rFonts w:cs="Arial"/>
-        </w:rPr>
-        <w:t>Condition</w:t>
-      </w:r>
-      <w:r>
-        <w:rPr>
-          <w:rFonts w:cs="Arial"/>
-        </w:rPr>
-        <w:t>&gt;</w:t>
+        <w:pStyle w:val="Keybody"/>
+      </w:pPr>
+      <w:r>
+        <w:t>&lt;Condition&gt;</w:t>
       </w:r>
     </w:p>
     <w:p>
@@ -1250,32 +806,13 @@
     </w:p>
     <w:p>
       <w:pPr>
-        <w:tabs>
-          <w:tab w:val="left" w:pos="5245"/>
-        </w:tabs>
-        <w:spacing w:after="0" w:line="240" w:lineRule="auto"/>
-        <w:rPr>
-          <w:rFonts w:ascii="Source Sans Pro Light" w:hAnsi="Source Sans Pro Light"/>
-        </w:rPr>
-      </w:pPr>
-      <w:r>
-        <w:rPr>
-          <w:rFonts w:ascii="Source Sans Pro Light" w:hAnsi="Source Sans Pro Light"/>
-        </w:rPr>
-        <w:t>&lt;</w:t>
-      </w:r>
-      <w:r>
-        <w:rPr>
-          <w:rFonts w:ascii="Source Sans Pro Light" w:hAnsi="Source Sans Pro Light"/>
-        </w:rPr>
-        <w:t>Casework Officer</w:t>
-      </w:r>
-      <w:r>
-        <w:rPr>
-          <w:rFonts w:ascii="Source Sans Pro Light" w:hAnsi="Source Sans Pro Light"/>
-        </w:rPr>
-        <w:t>&gt;</w:t>
-      </w:r>
+        <w:pStyle w:val="Keybody"/>
+      </w:pPr>
+      <w:r>
+        <w:t>&lt;Casework Officer&gt;</w:t>
+      </w:r>
+      <w:bookmarkStart w:id="0" w:name="_GoBack"/>
+      <w:bookmarkEnd w:id="0"/>
     </w:p>
     <w:p>
       <w:pPr>
@@ -1351,7 +888,13 @@
         </w:rPr>
       </w:pPr>
     </w:p>
-    <w:p/>
+    <w:p>
+      <w:pPr>
+        <w:rPr>
+          <w:rFonts w:ascii="Source Sans Pro Light" w:hAnsi="Source Sans Pro Light"/>
+        </w:rPr>
+      </w:pPr>
+    </w:p>
     <w:sectPr>
       <w:type w:val="continuous"/>
       <w:pgSz w:w="11906" w:h="16838"/>
@@ -1541,7 +1084,25 @@
               <w:spacing w:val="5"/>
               <w:sz w:val="16"/>
             </w:rPr>
-            <w:t xml:space="preserve">25 Dowgate Hill, </w:t>
+            <w:t xml:space="preserve">25 </w:t>
+          </w:r>
+          <w:proofErr w:type="spellStart"/>
+          <w:r>
+            <w:rPr>
+              <w:rFonts w:eastAsia="Calibri"/>
+              <w:spacing w:val="5"/>
+              <w:sz w:val="16"/>
+            </w:rPr>
+            <w:t>Dowgate</w:t>
+          </w:r>
+          <w:proofErr w:type="spellEnd"/>
+          <w:r>
+            <w:rPr>
+              <w:rFonts w:eastAsia="Calibri"/>
+              <w:spacing w:val="5"/>
+              <w:sz w:val="16"/>
+            </w:rPr>
+            <w:t xml:space="preserve"> Hill, </w:t>
           </w:r>
           <w:r>
             <w:rPr>
@@ -1789,7 +1350,7 @@
   <w:docDefaults>
     <w:rPrDefault>
       <w:rPr>
-        <w:rFonts w:asciiTheme="minorHAnsi" w:eastAsiaTheme="minorEastAsia" w:hAnsiTheme="minorHAnsi" w:cstheme="minorBidi"/>
+        <w:rFonts w:asciiTheme="minorHAnsi" w:eastAsiaTheme="minorHAnsi" w:hAnsiTheme="minorHAnsi" w:cstheme="minorBidi"/>
         <w:sz w:val="22"/>
         <w:szCs w:val="22"/>
         <w:lang w:val="en-GB" w:eastAsia="en-US" w:bidi="ar-SA"/>
@@ -2183,7 +1744,7 @@
   <w:style w:type="paragraph" w:default="1" w:styleId="Normal">
     <w:name w:val="Normal"/>
     <w:qFormat/>
-    <w:rsid w:val="006C26CA"/>
+    <w:rsid w:val="00763620"/>
     <w:rPr>
       <w:rFonts w:ascii="Source Sans Pro" w:eastAsia="Source Sans Pro" w:hAnsi="Source Sans Pro" w:cs="Source Sans Pro"/>
       <w:sz w:val="24"/>
@@ -2325,6 +1886,86 @@
     <w:link w:val="Footer"/>
     <w:uiPriority w:val="99"/>
     <w:rsid w:val="0034652D"/>
+  </w:style>
+  <w:style w:type="paragraph" w:customStyle="1" w:styleId="KeyHeadDetails">
+    <w:name w:val="Key_HeadDetails"/>
+    <w:basedOn w:val="Normal"/>
+    <w:link w:val="KeyHeadDetailsChar"/>
+    <w:qFormat/>
+    <w:rsid w:val="00763620"/>
+    <w:pPr>
+      <w:tabs>
+        <w:tab w:val="left" w:pos="5245"/>
+      </w:tabs>
+      <w:spacing w:after="0" w:line="240" w:lineRule="auto"/>
+    </w:pPr>
+    <w:rPr>
+      <w:rFonts w:ascii="Source Sans Pro Light" w:hAnsi="Source Sans Pro Light"/>
+      <w:sz w:val="20"/>
+      <w:szCs w:val="20"/>
+    </w:rPr>
+  </w:style>
+  <w:style w:type="character" w:customStyle="1" w:styleId="KeyHeadDetailsChar">
+    <w:name w:val="Key_HeadDetails Char"/>
+    <w:basedOn w:val="DefaultParagraphFont"/>
+    <w:link w:val="KeyHeadDetails"/>
+    <w:rsid w:val="00763620"/>
+    <w:rPr>
+      <w:rFonts w:ascii="Source Sans Pro Light" w:eastAsia="Source Sans Pro" w:hAnsi="Source Sans Pro Light" w:cs="Source Sans Pro"/>
+      <w:sz w:val="20"/>
+      <w:szCs w:val="20"/>
+    </w:rPr>
+  </w:style>
+  <w:style w:type="paragraph" w:customStyle="1" w:styleId="Keybody">
+    <w:name w:val="Key_body"/>
+    <w:basedOn w:val="Normal"/>
+    <w:link w:val="KeybodyChar"/>
+    <w:qFormat/>
+    <w:rsid w:val="00763620"/>
+    <w:pPr>
+      <w:tabs>
+        <w:tab w:val="left" w:pos="5245"/>
+      </w:tabs>
+      <w:spacing w:after="0" w:line="240" w:lineRule="auto"/>
+    </w:pPr>
+    <w:rPr>
+      <w:rFonts w:ascii="Source Sans Pro Light" w:hAnsi="Source Sans Pro Light" w:cs="Arial"/>
+      <w:noProof/>
+    </w:rPr>
+  </w:style>
+  <w:style w:type="character" w:customStyle="1" w:styleId="KeybodyChar">
+    <w:name w:val="Key_body Char"/>
+    <w:basedOn w:val="DefaultParagraphFont"/>
+    <w:link w:val="Keybody"/>
+    <w:rsid w:val="00763620"/>
+    <w:rPr>
+      <w:rFonts w:ascii="Source Sans Pro Light" w:eastAsia="Source Sans Pro" w:hAnsi="Source Sans Pro Light" w:cs="Arial"/>
+      <w:noProof/>
+      <w:sz w:val="24"/>
+      <w:szCs w:val="24"/>
+    </w:rPr>
+  </w:style>
+  <w:style w:type="paragraph" w:customStyle="1" w:styleId="KeySig">
+    <w:name w:val="Key_Sig"/>
+    <w:basedOn w:val="Keybody"/>
+    <w:link w:val="KeySigChar"/>
+    <w:qFormat/>
+    <w:rsid w:val="00763620"/>
+    <w:rPr>
+      <w:rFonts w:ascii="Source Sans Pro" w:hAnsi="Source Sans Pro"/>
+    </w:rPr>
+  </w:style>
+  <w:style w:type="character" w:customStyle="1" w:styleId="KeySigChar">
+    <w:name w:val="Key_Sig Char"/>
+    <w:basedOn w:val="KeybodyChar"/>
+    <w:link w:val="KeySig"/>
+    <w:rsid w:val="00763620"/>
+    <w:rPr>
+      <w:rFonts w:ascii="Source Sans Pro" w:eastAsia="Source Sans Pro" w:hAnsi="Source Sans Pro" w:cs="Arial"/>
+      <w:noProof/>
+      <w:sz w:val="24"/>
+      <w:szCs w:val="24"/>
+    </w:rPr>
   </w:style>
 </w:styles>
 </file>
@@ -2615,9 +2256,12 @@
 </file>
 
 <file path=customXml/item1.xml><?xml version="1.0" encoding="utf-8"?>
-<p:properties xmlns:p="http://schemas.microsoft.com/office/2006/metadata/properties" xmlns:xsi="http://www.w3.org/2001/XMLSchema-instance" xmlns:pc="http://schemas.microsoft.com/office/infopath/2007/PartnerControls">
-  <documentManagement/>
-</p:properties>
+<?mso-contentType ?>
+<FormTemplates xmlns="http://schemas.microsoft.com/sharepoint/v3/contenttype/forms">
+  <Display>DocumentLibraryForm</Display>
+  <Edit>DocumentLibraryForm</Edit>
+  <New>DocumentLibraryForm</New>
+</FormTemplates>
 </file>
 
 <file path=customXml/item2.xml><?xml version="1.0" encoding="utf-8"?>
@@ -2838,19 +2482,15 @@
 </file>
 
 <file path=customXml/item3.xml><?xml version="1.0" encoding="utf-8"?>
-<?mso-contentType ?>
-<FormTemplates xmlns="http://schemas.microsoft.com/sharepoint/v3/contenttype/forms">
-  <Display>DocumentLibraryForm</Display>
-  <Edit>DocumentLibraryForm</Edit>
-  <New>DocumentLibraryForm</New>
-</FormTemplates>
+<p:properties xmlns:p="http://schemas.microsoft.com/office/2006/metadata/properties" xmlns:xsi="http://www.w3.org/2001/XMLSchema-instance" xmlns:pc="http://schemas.microsoft.com/office/infopath/2007/PartnerControls">
+  <documentManagement/>
+</p:properties>
 </file>
 
 <file path=customXml/itemProps1.xml><?xml version="1.0" encoding="utf-8"?>
-<ds:datastoreItem xmlns:ds="http://schemas.openxmlformats.org/officeDocument/2006/customXml" ds:itemID="{2989DC44-4B13-4740-B645-639EA52BF22F}">
+<ds:datastoreItem xmlns:ds="http://schemas.openxmlformats.org/officeDocument/2006/customXml" ds:itemID="{2E67EADA-41D7-4716-8F6B-E695B1A8DB66}">
   <ds:schemaRefs>
-    <ds:schemaRef ds:uri="http://schemas.microsoft.com/office/2006/metadata/properties"/>
-    <ds:schemaRef ds:uri="http://schemas.microsoft.com/office/infopath/2007/PartnerControls"/>
+    <ds:schemaRef ds:uri="http://schemas.microsoft.com/sharepoint/v3/contenttype/forms"/>
   </ds:schemaRefs>
 </ds:datastoreItem>
 </file>
@@ -2875,9 +2515,10 @@
 </file>
 
 <file path=customXml/itemProps3.xml><?xml version="1.0" encoding="utf-8"?>
-<ds:datastoreItem xmlns:ds="http://schemas.openxmlformats.org/officeDocument/2006/customXml" ds:itemID="{2E67EADA-41D7-4716-8F6B-E695B1A8DB66}">
+<ds:datastoreItem xmlns:ds="http://schemas.openxmlformats.org/officeDocument/2006/customXml" ds:itemID="{2989DC44-4B13-4740-B645-639EA52BF22F}">
   <ds:schemaRefs>
-    <ds:schemaRef ds:uri="http://schemas.microsoft.com/sharepoint/v3/contenttype/forms"/>
+    <ds:schemaRef ds:uri="http://schemas.microsoft.com/office/2006/metadata/properties"/>
+    <ds:schemaRef ds:uri="http://schemas.microsoft.com/office/infopath/2007/PartnerControls"/>
   </ds:schemaRefs>
 </ds:datastoreItem>
 </file>
--- a/arches_her/docx/WSI Amend Letter.docx
+++ b/arches_her/docx/WSI Amend Letter.docx
@@ -491,11 +491,22 @@
           <w:iCs/>
         </w:rPr>
       </w:pPr>
-      <w:r>
+    </w:p>
+    <w:p>
+      <w:pPr>
+        <w:pStyle w:val="Keybody"/>
         <w:rPr>
           <w:i/>
           <w:iCs/>
         </w:rPr>
+      </w:pPr>
+      <w:bookmarkStart w:id="0" w:name="_GoBack"/>
+      <w:bookmarkEnd w:id="0"/>
+      <w:r>
+        <w:rPr>
+          <w:i/>
+          <w:iCs/>
+        </w:rPr>
         <w:t>&lt;Proposal Description&gt;</w:t>
       </w:r>
     </w:p>
@@ -628,7 +639,21 @@
         <w:rPr>
           <w:rFonts w:ascii="Source Sans Pro Light" w:hAnsi="Source Sans Pro Light"/>
         </w:rPr>
-        <w:t>Having considered the submitted document I consider that it requires amendment to accord with relevant standards and guidance and that the following changes should be made before it is approved as being in compliance with the condition:</w:t>
+        <w:t xml:space="preserve">Having considered the submitted document I consider that it requires amendment to accord with relevant standards and guidance and that the following changes should be made before it is approved as </w:t>
+      </w:r>
+      <w:proofErr w:type="gramStart"/>
+      <w:r>
+        <w:rPr>
+          <w:rFonts w:ascii="Source Sans Pro Light" w:hAnsi="Source Sans Pro Light"/>
+        </w:rPr>
+        <w:t>being in compliance with</w:t>
+      </w:r>
+      <w:proofErr w:type="gramEnd"/>
+      <w:r>
+        <w:rPr>
+          <w:rFonts w:ascii="Source Sans Pro Light" w:hAnsi="Source Sans Pro Light"/>
+        </w:rPr>
+        <w:t xml:space="preserve"> the condition:</w:t>
       </w:r>
     </w:p>
     <w:p>
@@ -811,8 +836,6 @@
       <w:r>
         <w:t>&lt;Casework Officer&gt;</w:t>
       </w:r>
-      <w:bookmarkStart w:id="0" w:name="_GoBack"/>
-      <w:bookmarkEnd w:id="0"/>
     </w:p>
     <w:p>
       <w:pPr>
@@ -2256,12 +2279,9 @@
 </file>
 
 <file path=customXml/item1.xml><?xml version="1.0" encoding="utf-8"?>
-<?mso-contentType ?>
-<FormTemplates xmlns="http://schemas.microsoft.com/sharepoint/v3/contenttype/forms">
-  <Display>DocumentLibraryForm</Display>
-  <Edit>DocumentLibraryForm</Edit>
-  <New>DocumentLibraryForm</New>
-</FormTemplates>
+<p:properties xmlns:p="http://schemas.microsoft.com/office/2006/metadata/properties" xmlns:xsi="http://www.w3.org/2001/XMLSchema-instance" xmlns:pc="http://schemas.microsoft.com/office/infopath/2007/PartnerControls">
+  <documentManagement/>
+</p:properties>
 </file>
 
 <file path=customXml/item2.xml><?xml version="1.0" encoding="utf-8"?>
@@ -2482,15 +2502,19 @@
 </file>
 
 <file path=customXml/item3.xml><?xml version="1.0" encoding="utf-8"?>
-<p:properties xmlns:p="http://schemas.microsoft.com/office/2006/metadata/properties" xmlns:xsi="http://www.w3.org/2001/XMLSchema-instance" xmlns:pc="http://schemas.microsoft.com/office/infopath/2007/PartnerControls">
-  <documentManagement/>
-</p:properties>
+<?mso-contentType ?>
+<FormTemplates xmlns="http://schemas.microsoft.com/sharepoint/v3/contenttype/forms">
+  <Display>DocumentLibraryForm</Display>
+  <Edit>DocumentLibraryForm</Edit>
+  <New>DocumentLibraryForm</New>
+</FormTemplates>
 </file>
 
 <file path=customXml/itemProps1.xml><?xml version="1.0" encoding="utf-8"?>
-<ds:datastoreItem xmlns:ds="http://schemas.openxmlformats.org/officeDocument/2006/customXml" ds:itemID="{2E67EADA-41D7-4716-8F6B-E695B1A8DB66}">
+<ds:datastoreItem xmlns:ds="http://schemas.openxmlformats.org/officeDocument/2006/customXml" ds:itemID="{2989DC44-4B13-4740-B645-639EA52BF22F}">
   <ds:schemaRefs>
-    <ds:schemaRef ds:uri="http://schemas.microsoft.com/sharepoint/v3/contenttype/forms"/>
+    <ds:schemaRef ds:uri="http://schemas.microsoft.com/office/2006/metadata/properties"/>
+    <ds:schemaRef ds:uri="http://schemas.microsoft.com/office/infopath/2007/PartnerControls"/>
   </ds:schemaRefs>
 </ds:datastoreItem>
 </file>
@@ -2515,10 +2539,9 @@
 </file>
 
 <file path=customXml/itemProps3.xml><?xml version="1.0" encoding="utf-8"?>
-<ds:datastoreItem xmlns:ds="http://schemas.openxmlformats.org/officeDocument/2006/customXml" ds:itemID="{2989DC44-4B13-4740-B645-639EA52BF22F}">
+<ds:datastoreItem xmlns:ds="http://schemas.openxmlformats.org/officeDocument/2006/customXml" ds:itemID="{2E67EADA-41D7-4716-8F6B-E695B1A8DB66}">
   <ds:schemaRefs>
-    <ds:schemaRef ds:uri="http://schemas.microsoft.com/office/2006/metadata/properties"/>
-    <ds:schemaRef ds:uri="http://schemas.microsoft.com/office/infopath/2007/PartnerControls"/>
+    <ds:schemaRef ds:uri="http://schemas.microsoft.com/sharepoint/v3/contenttype/forms"/>
   </ds:schemaRefs>
 </ds:datastoreItem>
 </file>
--- a/arches_her/docx/WSI Amend Letter.docx
+++ b/arches_her/docx/WSI Amend Letter.docx
@@ -500,8 +500,6 @@
           <w:iCs/>
         </w:rPr>
       </w:pPr>
-      <w:bookmarkStart w:id="0" w:name="_GoBack"/>
-      <w:bookmarkEnd w:id="0"/>
       <w:r>
         <w:rPr>
           <w:i/>
@@ -832,10 +830,18 @@
     <w:p>
       <w:pPr>
         <w:pStyle w:val="Keybody"/>
-      </w:pPr>
-      <w:r>
+        <w:rPr>
+          <w:rFonts w:ascii="Source Sans Pro" w:hAnsi="Source Sans Pro"/>
+        </w:rPr>
+      </w:pPr>
+      <w:bookmarkStart w:id="0" w:name="_GoBack"/>
+      <w:r>
+        <w:rPr>
+          <w:rFonts w:ascii="Source Sans Pro" w:hAnsi="Source Sans Pro"/>
+        </w:rPr>
         <w:t>&lt;Casework Officer&gt;</w:t>
       </w:r>
+      <w:bookmarkEnd w:id="0"/>
     </w:p>
     <w:p>
       <w:pPr>
@@ -2279,9 +2285,12 @@
 </file>
 
 <file path=customXml/item1.xml><?xml version="1.0" encoding="utf-8"?>
-<p:properties xmlns:p="http://schemas.microsoft.com/office/2006/metadata/properties" xmlns:xsi="http://www.w3.org/2001/XMLSchema-instance" xmlns:pc="http://schemas.microsoft.com/office/infopath/2007/PartnerControls">
-  <documentManagement/>
-</p:properties>
+<?mso-contentType ?>
+<FormTemplates xmlns="http://schemas.microsoft.com/sharepoint/v3/contenttype/forms">
+  <Display>DocumentLibraryForm</Display>
+  <Edit>DocumentLibraryForm</Edit>
+  <New>DocumentLibraryForm</New>
+</FormTemplates>
 </file>
 
 <file path=customXml/item2.xml><?xml version="1.0" encoding="utf-8"?>
@@ -2502,19 +2511,15 @@
 </file>
 
 <file path=customXml/item3.xml><?xml version="1.0" encoding="utf-8"?>
-<?mso-contentType ?>
-<FormTemplates xmlns="http://schemas.microsoft.com/sharepoint/v3/contenttype/forms">
-  <Display>DocumentLibraryForm</Display>
-  <Edit>DocumentLibraryForm</Edit>
-  <New>DocumentLibraryForm</New>
-</FormTemplates>
+<p:properties xmlns:p="http://schemas.microsoft.com/office/2006/metadata/properties" xmlns:xsi="http://www.w3.org/2001/XMLSchema-instance" xmlns:pc="http://schemas.microsoft.com/office/infopath/2007/PartnerControls">
+  <documentManagement/>
+</p:properties>
 </file>
 
 <file path=customXml/itemProps1.xml><?xml version="1.0" encoding="utf-8"?>
-<ds:datastoreItem xmlns:ds="http://schemas.openxmlformats.org/officeDocument/2006/customXml" ds:itemID="{2989DC44-4B13-4740-B645-639EA52BF22F}">
+<ds:datastoreItem xmlns:ds="http://schemas.openxmlformats.org/officeDocument/2006/customXml" ds:itemID="{2E67EADA-41D7-4716-8F6B-E695B1A8DB66}">
   <ds:schemaRefs>
-    <ds:schemaRef ds:uri="http://schemas.microsoft.com/office/2006/metadata/properties"/>
-    <ds:schemaRef ds:uri="http://schemas.microsoft.com/office/infopath/2007/PartnerControls"/>
+    <ds:schemaRef ds:uri="http://schemas.microsoft.com/sharepoint/v3/contenttype/forms"/>
   </ds:schemaRefs>
 </ds:datastoreItem>
 </file>
@@ -2539,9 +2544,10 @@
 </file>
 
 <file path=customXml/itemProps3.xml><?xml version="1.0" encoding="utf-8"?>
-<ds:datastoreItem xmlns:ds="http://schemas.openxmlformats.org/officeDocument/2006/customXml" ds:itemID="{2E67EADA-41D7-4716-8F6B-E695B1A8DB66}">
+<ds:datastoreItem xmlns:ds="http://schemas.openxmlformats.org/officeDocument/2006/customXml" ds:itemID="{2989DC44-4B13-4740-B645-639EA52BF22F}">
   <ds:schemaRefs>
-    <ds:schemaRef ds:uri="http://schemas.microsoft.com/sharepoint/v3/contenttype/forms"/>
+    <ds:schemaRef ds:uri="http://schemas.microsoft.com/office/2006/metadata/properties"/>
+    <ds:schemaRef ds:uri="http://schemas.microsoft.com/office/infopath/2007/PartnerControls"/>
   </ds:schemaRefs>
 </ds:datastoreItem>
 </file>
--- a/arches_her/docx/WSI Amend Letter.docx
+++ b/arches_her/docx/WSI Amend Letter.docx
@@ -12,7 +12,7 @@
       </w:tblGrid>
       <w:tr>
         <w:trPr>
-          <w:trHeight w:hRule="exact" w:val="1343"/>
+          <w:trHeight w:val="1343"/>
         </w:trPr>
         <w:tc>
           <w:tcPr>
@@ -36,10 +36,10 @@
                 <w:lang w:eastAsia="en-GB"/>
               </w:rPr>
               <w:drawing>
-                <wp:inline distT="0" distB="0" distL="0" distR="0" wp14:anchorId="7FFB5C46" wp14:editId="690FDF97">
+                <wp:inline distT="0" distB="0" distL="0" distR="0" wp14:anchorId="537385C2" wp14:editId="397007D3">
                   <wp:extent cx="2600325" cy="819150"/>
                   <wp:effectExtent l="0" t="0" r="9525" b="0"/>
-                  <wp:docPr id="1" name="Picture 1"/>
+                  <wp:docPr id="4" name="Picture 4"/>
                   <wp:cNvGraphicFramePr>
                     <a:graphicFrameLocks xmlns:a="http://schemas.openxmlformats.org/drawingml/2006/main" noChangeAspect="1"/>
                   </wp:cNvGraphicFramePr>
@@ -166,19 +166,14 @@
     </w:p>
     <w:p>
       <w:pPr>
-        <w:tabs>
-          <w:tab w:val="left" w:pos="5245"/>
-        </w:tabs>
         <w:spacing w:after="0" w:line="240" w:lineRule="auto"/>
         <w:rPr>
           <w:rFonts w:ascii="Source Sans Pro Light" w:hAnsi="Source Sans Pro Light"/>
         </w:rPr>
         <w:sectPr>
-          <w:footerReference w:type="default" r:id="rId10"/>
           <w:pgSz w:w="11906" w:h="16838"/>
           <w:pgMar w:top="1440" w:right="1440" w:bottom="1440" w:left="1440" w:header="708" w:footer="708" w:gutter="0"/>
-          <w:cols w:space="708"/>
-          <w:docGrid w:linePitch="360"/>
+          <w:cols w:space="720"/>
         </w:sectPr>
       </w:pPr>
     </w:p>
@@ -190,135 +185,204 @@
         <w:spacing w:after="0" w:line="240" w:lineRule="auto"/>
         <w:rPr>
           <w:rFonts w:ascii="Source Sans Pro Light" w:hAnsi="Source Sans Pro Light"/>
-          <w:sz w:val="20"/>
-          <w:szCs w:val="20"/>
-        </w:rPr>
-      </w:pPr>
-    </w:p>
-    <w:p>
-      <w:pPr>
-        <w:pStyle w:val="KeyHeadDetails"/>
-      </w:pPr>
-      <w:r>
+        </w:rPr>
+      </w:pPr>
+    </w:p>
+    <w:p>
+      <w:pPr>
+        <w:tabs>
+          <w:tab w:val="left" w:pos="5245"/>
+        </w:tabs>
+        <w:spacing w:after="0" w:line="240" w:lineRule="auto"/>
+        <w:rPr>
+          <w:rFonts w:ascii="Source Sans Pro Light" w:hAnsi="Source Sans Pro Light"/>
+        </w:rPr>
+      </w:pPr>
+      <w:r>
+        <w:rPr>
+          <w:rFonts w:ascii="Source Sans Pro Light" w:hAnsi="Source Sans Pro Light"/>
+        </w:rPr>
         <w:t>&lt;Name of person consulting&gt;</w:t>
       </w:r>
     </w:p>
     <w:p>
       <w:pPr>
-        <w:pStyle w:val="KeyHeadDetails"/>
-      </w:pPr>
-      <w:r>
-        <w:t>&lt;Address of consulting organisation&gt;</w:t>
-      </w:r>
-    </w:p>
-    <w:p>
-      <w:pPr>
-        <w:pStyle w:val="KeyHeadDetails"/>
-      </w:pPr>
-    </w:p>
-    <w:p>
-      <w:pPr>
-        <w:pStyle w:val="KeyHeadDetails"/>
-      </w:pPr>
-      <w:r>
+        <w:tabs>
+          <w:tab w:val="left" w:pos="5245"/>
+        </w:tabs>
+        <w:spacing w:after="0" w:line="240" w:lineRule="auto"/>
+        <w:rPr>
+          <w:rFonts w:ascii="Source Sans Pro Light" w:hAnsi="Source Sans Pro Light"/>
+        </w:rPr>
+      </w:pPr>
+      <w:r>
+        <w:rPr>
+          <w:rFonts w:ascii="Source Sans Pro Light" w:hAnsi="Source Sans Pro Light"/>
+        </w:rPr>
+        <w:t xml:space="preserve">&lt;Address of consulting organisation&gt; </w:t>
+      </w:r>
+    </w:p>
+    <w:p>
+      <w:pPr>
+        <w:tabs>
+          <w:tab w:val="left" w:pos="5245"/>
+        </w:tabs>
+        <w:spacing w:after="0" w:line="240" w:lineRule="auto"/>
+        <w:rPr>
+          <w:rFonts w:ascii="Source Sans Pro Light" w:hAnsi="Source Sans Pro Light"/>
+        </w:rPr>
+      </w:pPr>
+    </w:p>
+    <w:p>
+      <w:pPr>
+        <w:tabs>
+          <w:tab w:val="left" w:pos="5245"/>
+        </w:tabs>
+        <w:spacing w:after="0" w:line="240" w:lineRule="auto"/>
+        <w:rPr>
+          <w:rFonts w:ascii="Source Sans Pro Light" w:hAnsi="Source Sans Pro Light"/>
+        </w:rPr>
+      </w:pPr>
+      <w:r>
+        <w:rPr>
+          <w:rFonts w:ascii="Source Sans Pro Light" w:hAnsi="Source Sans Pro Light"/>
+        </w:rPr>
         <w:br w:type="column"/>
       </w:r>
     </w:p>
     <w:p>
       <w:pPr>
-        <w:pStyle w:val="KeyHeadDetails"/>
-      </w:pPr>
-      <w:r>
-        <w:t xml:space="preserve">Your Ref: </w:t>
-      </w:r>
-      <w:r>
-        <w:t>&lt;Reference&gt;</w:t>
-      </w:r>
-    </w:p>
-    <w:p>
-      <w:pPr>
-        <w:pStyle w:val="KeyHeadDetails"/>
-      </w:pPr>
-      <w:r>
-        <w:t xml:space="preserve">Our Ref: </w:t>
-      </w:r>
-      <w:r>
-        <w:t>&lt;Primary Reference Number&gt;</w:t>
-      </w:r>
-    </w:p>
-    <w:p>
-      <w:pPr>
-        <w:pStyle w:val="KeyHeadDetails"/>
-      </w:pPr>
-      <w:r>
+        <w:tabs>
+          <w:tab w:val="left" w:pos="5245"/>
+        </w:tabs>
+        <w:spacing w:after="0" w:line="240" w:lineRule="auto"/>
+        <w:rPr>
+          <w:rFonts w:ascii="Source Sans Pro Light" w:hAnsi="Source Sans Pro Light"/>
+        </w:rPr>
+      </w:pPr>
+      <w:r>
+        <w:rPr>
+          <w:rFonts w:ascii="Source Sans Pro Light" w:hAnsi="Source Sans Pro Light"/>
+        </w:rPr>
+        <w:t>Your Ref: &lt;Reference&gt;</w:t>
+      </w:r>
+    </w:p>
+    <w:p>
+      <w:pPr>
+        <w:tabs>
+          <w:tab w:val="left" w:pos="5245"/>
+        </w:tabs>
+        <w:spacing w:after="0" w:line="240" w:lineRule="auto"/>
+        <w:rPr>
+          <w:rFonts w:ascii="Source Sans Pro Light" w:hAnsi="Source Sans Pro Light"/>
+        </w:rPr>
+      </w:pPr>
+      <w:r>
+        <w:rPr>
+          <w:rFonts w:ascii="Source Sans Pro Light" w:hAnsi="Source Sans Pro Light"/>
+        </w:rPr>
+        <w:t>Our Ref: &lt;Primary Reference Number&gt;</w:t>
+      </w:r>
+    </w:p>
+    <w:p>
+      <w:pPr>
+        <w:tabs>
+          <w:tab w:val="left" w:pos="5245"/>
+        </w:tabs>
+        <w:spacing w:after="0" w:line="240" w:lineRule="auto"/>
+        <w:rPr>
+          <w:rFonts w:ascii="Source Sans Pro Light" w:hAnsi="Source Sans Pro Light"/>
+        </w:rPr>
+      </w:pPr>
+      <w:r>
+        <w:rPr>
+          <w:rFonts w:ascii="Source Sans Pro Light" w:hAnsi="Source Sans Pro Light"/>
+        </w:rPr>
         <w:tab/>
       </w:r>
       <w:r>
+        <w:rPr>
+          <w:rFonts w:ascii="Source Sans Pro Light" w:hAnsi="Source Sans Pro Light"/>
+        </w:rPr>
         <w:tab/>
       </w:r>
       <w:r>
+        <w:rPr>
+          <w:rFonts w:ascii="Source Sans Pro Light" w:hAnsi="Source Sans Pro Light"/>
+        </w:rPr>
         <w:tab/>
       </w:r>
       <w:r>
+        <w:rPr>
+          <w:rFonts w:ascii="Source Sans Pro Light" w:hAnsi="Source Sans Pro Light"/>
+        </w:rPr>
         <w:tab/>
       </w:r>
     </w:p>
     <w:p>
       <w:pPr>
-        <w:pStyle w:val="KeyHeadDetails"/>
-      </w:pPr>
-      <w:r>
-        <w:t xml:space="preserve">Contact: </w:t>
-      </w:r>
-    </w:p>
-    <w:p>
-      <w:pPr>
-        <w:pStyle w:val="KeyHeadDetails"/>
-      </w:pPr>
-      <w:r>
-        <w:t>&lt;Casework Officer&gt;</w:t>
-      </w:r>
-    </w:p>
-    <w:p>
-      <w:pPr>
-        <w:pStyle w:val="KeyHeadDetails"/>
-      </w:pPr>
-      <w:r>
-        <w:t>&lt;Casework Officer Number&gt;</w:t>
-      </w:r>
-    </w:p>
-    <w:p>
-      <w:pPr>
-        <w:pStyle w:val="KeyHeadDetails"/>
-        <w:rPr>
-          <w:rFonts w:cs="Arial"/>
-        </w:rPr>
-      </w:pPr>
-      <w:r>
-        <w:rPr>
-          <w:rFonts w:cs="Arial"/>
-        </w:rPr>
-        <w:t>&lt;Casework Officer Email&gt;</w:t>
-      </w:r>
-    </w:p>
-    <w:p>
-      <w:pPr>
-        <w:tabs>
-          <w:tab w:val="left" w:pos="5245"/>
-        </w:tabs>
-        <w:spacing w:after="0" w:line="240" w:lineRule="auto"/>
-        <w:rPr>
-          <w:rFonts w:ascii="Source Sans Pro Light" w:hAnsi="Source Sans Pro Light"/>
-          <w:sz w:val="20"/>
-          <w:szCs w:val="20"/>
-        </w:rPr>
-      </w:pPr>
-    </w:p>
-    <w:p>
-      <w:pPr>
-        <w:tabs>
-          <w:tab w:val="left" w:pos="5245"/>
-        </w:tabs>
+        <w:tabs>
+          <w:tab w:val="left" w:pos="5245"/>
+        </w:tabs>
+        <w:spacing w:after="0" w:line="240" w:lineRule="auto"/>
+        <w:rPr>
+          <w:rFonts w:ascii="Source Sans Pro Light" w:hAnsi="Source Sans Pro Light"/>
+        </w:rPr>
+      </w:pPr>
+      <w:r>
+        <w:rPr>
+          <w:rFonts w:ascii="Source Sans Pro Light" w:hAnsi="Source Sans Pro Light"/>
+        </w:rPr>
+        <w:t>Contact: &lt;Casework Officer&gt;</w:t>
+      </w:r>
+    </w:p>
+    <w:p>
+      <w:pPr>
+        <w:tabs>
+          <w:tab w:val="left" w:pos="5245"/>
+        </w:tabs>
+        <w:spacing w:after="0" w:line="240" w:lineRule="auto"/>
+        <w:rPr>
+          <w:rFonts w:ascii="Source Sans Pro Light" w:hAnsi="Source Sans Pro Light"/>
+        </w:rPr>
+      </w:pPr>
+      <w:r>
+        <w:rPr>
+          <w:rFonts w:ascii="Source Sans Pro Light" w:hAnsi="Source Sans Pro Light"/>
+        </w:rPr>
+        <w:t>Direct Dial: &lt;Casework Officer Number&gt;</w:t>
+      </w:r>
+    </w:p>
+    <w:p>
+      <w:pPr>
+        <w:tabs>
+          <w:tab w:val="left" w:pos="5245"/>
+        </w:tabs>
+        <w:spacing w:after="0" w:line="240" w:lineRule="auto"/>
+        <w:rPr>
+          <w:rFonts w:ascii="Source Sans Pro Light" w:hAnsi="Source Sans Pro Light" w:cs="Arial"/>
+        </w:rPr>
+      </w:pPr>
+      <w:r>
+        <w:rPr>
+          <w:rFonts w:ascii="Source Sans Pro Light" w:hAnsi="Source Sans Pro Light"/>
+        </w:rPr>
+        <w:t>Email: &lt;Casework Officer Email&gt;</w:t>
+      </w:r>
+    </w:p>
+    <w:p>
+      <w:pPr>
+        <w:tabs>
+          <w:tab w:val="left" w:pos="5245"/>
+        </w:tabs>
+        <w:spacing w:after="0" w:line="240" w:lineRule="auto"/>
+        <w:rPr>
+          <w:rFonts w:ascii="Source Sans Pro Light" w:hAnsi="Source Sans Pro Light"/>
+        </w:rPr>
+      </w:pPr>
+    </w:p>
+    <w:p>
+      <w:pPr>
         <w:spacing w:after="0" w:line="240" w:lineRule="auto"/>
         <w:rPr>
           <w:rFonts w:ascii="Source Sans Pro Light" w:hAnsi="Source Sans Pro Light"/>
@@ -327,8 +391,10 @@
           <w:type w:val="continuous"/>
           <w:pgSz w:w="11906" w:h="16838"/>
           <w:pgMar w:top="1440" w:right="1440" w:bottom="1440" w:left="1440" w:header="708" w:footer="708" w:gutter="0"/>
-          <w:cols w:num="2" w:space="720"/>
-          <w:docGrid w:linePitch="360"/>
+          <w:cols w:num="2" w:space="720" w:equalWidth="0">
+            <w:col w:w="5004" w:space="720"/>
+            <w:col w:w="3300"/>
+          </w:cols>
         </w:sectPr>
       </w:pPr>
     </w:p>
@@ -345,58 +411,83 @@
     </w:p>
     <w:p>
       <w:pPr>
-        <w:pStyle w:val="Keybody"/>
-      </w:pPr>
-      <w:r>
+        <w:tabs>
+          <w:tab w:val="left" w:pos="5245"/>
+        </w:tabs>
+        <w:spacing w:after="0" w:line="240" w:lineRule="auto"/>
+        <w:rPr>
+          <w:rFonts w:ascii="Source Sans Pro Light" w:hAnsi="Source Sans Pro Light"/>
+        </w:rPr>
+      </w:pPr>
+      <w:r>
+        <w:rPr>
+          <w:rFonts w:ascii="Source Sans Pro Light" w:hAnsi="Source Sans Pro Light"/>
+        </w:rPr>
         <w:t xml:space="preserve">                                                                                           </w:t>
       </w:r>
       <w:r>
+        <w:rPr>
+          <w:rFonts w:ascii="Source Sans Pro Light" w:hAnsi="Source Sans Pro Light"/>
+        </w:rPr>
         <w:tab/>
       </w:r>
       <w:r>
+        <w:rPr>
+          <w:rFonts w:ascii="Source Sans Pro Light" w:hAnsi="Source Sans Pro Light"/>
+        </w:rPr>
         <w:tab/>
-        <w:t xml:space="preserve"> </w:t>
-      </w:r>
-      <w:r>
-        <w:t>&lt;Completion Date&gt;</w:t>
-      </w:r>
-    </w:p>
-    <w:p>
-      <w:pPr>
-        <w:tabs>
-          <w:tab w:val="left" w:pos="5245"/>
-        </w:tabs>
-        <w:spacing w:after="0" w:line="240" w:lineRule="auto"/>
-        <w:rPr>
-          <w:rFonts w:ascii="Source Sans Pro Light" w:hAnsi="Source Sans Pro Light"/>
-        </w:rPr>
-      </w:pPr>
-    </w:p>
-    <w:p>
-      <w:pPr>
-        <w:tabs>
-          <w:tab w:val="left" w:pos="5245"/>
-        </w:tabs>
-        <w:spacing w:after="0" w:line="240" w:lineRule="auto"/>
-        <w:rPr>
-          <w:rFonts w:ascii="Source Sans Pro Light" w:hAnsi="Source Sans Pro Light"/>
-        </w:rPr>
-      </w:pPr>
-    </w:p>
-    <w:p>
-      <w:pPr>
-        <w:pStyle w:val="Keybody"/>
-      </w:pPr>
-      <w:r>
-        <w:t>Dear</w:t>
-      </w:r>
-      <w:r>
-        <w:t xml:space="preserve"> </w:t>
-      </w:r>
-      <w:r>
+        <w:t xml:space="preserve"> &lt;Completion Date&gt;</w:t>
+      </w:r>
+    </w:p>
+    <w:p>
+      <w:pPr>
+        <w:tabs>
+          <w:tab w:val="left" w:pos="5245"/>
+        </w:tabs>
+        <w:spacing w:after="0" w:line="240" w:lineRule="auto"/>
+        <w:rPr>
+          <w:rFonts w:ascii="Source Sans Pro Light" w:hAnsi="Source Sans Pro Light"/>
+        </w:rPr>
+      </w:pPr>
+    </w:p>
+    <w:p>
+      <w:pPr>
+        <w:tabs>
+          <w:tab w:val="left" w:pos="5245"/>
+        </w:tabs>
+        <w:spacing w:after="0" w:line="240" w:lineRule="auto"/>
+        <w:rPr>
+          <w:rFonts w:ascii="Source Sans Pro Light" w:hAnsi="Source Sans Pro Light"/>
+        </w:rPr>
+      </w:pPr>
+    </w:p>
+    <w:p>
+      <w:pPr>
+        <w:tabs>
+          <w:tab w:val="left" w:pos="5245"/>
+        </w:tabs>
+        <w:spacing w:after="0" w:line="240" w:lineRule="auto"/>
+        <w:rPr>
+          <w:rFonts w:ascii="Source Sans Pro Light" w:hAnsi="Source Sans Pro Light"/>
+        </w:rPr>
+      </w:pPr>
+      <w:r>
+        <w:rPr>
+          <w:rFonts w:ascii="Source Sans Pro Light" w:hAnsi="Source Sans Pro Light"/>
+        </w:rPr>
+        <w:t xml:space="preserve">Dear </w:t>
+      </w:r>
+      <w:r>
+        <w:rPr>
+          <w:rFonts w:ascii="Source Sans Pro Light" w:hAnsi="Source Sans Pro Light" w:cs="Arial"/>
+          <w:noProof/>
+        </w:rPr>
         <w:t>&lt;Contact Name&gt;</w:t>
       </w:r>
       <w:r>
+        <w:rPr>
+          <w:rFonts w:ascii="Source Sans Pro Light" w:hAnsi="Source Sans Pro Light" w:cs="Arial"/>
+        </w:rPr>
         <w:t>,</w:t>
       </w:r>
     </w:p>
@@ -446,64 +537,64 @@
           <w:rFonts w:ascii="Source Sans Pro Light" w:hAnsi="Source Sans Pro Light"/>
           <w:b/>
         </w:rPr>
-        <w:t>NATIONAL PLANNING POLICY FRAMEWORK 20</w:t>
-      </w:r>
-      <w:r>
-        <w:rPr>
-          <w:rFonts w:ascii="Source Sans Pro Light" w:hAnsi="Source Sans Pro Light"/>
+        <w:t>NATIONAL PLANNING POLICY FRAMEWORK 2021</w:t>
+      </w:r>
+    </w:p>
+    <w:p>
+      <w:pPr>
+        <w:tabs>
+          <w:tab w:val="left" w:pos="5245"/>
+        </w:tabs>
+        <w:spacing w:after="0" w:line="240" w:lineRule="auto"/>
+        <w:rPr>
+          <w:rFonts w:ascii="Source Sans Pro Light" w:hAnsi="Source Sans Pro Light"/>
+        </w:rPr>
+      </w:pPr>
+    </w:p>
+    <w:p>
+      <w:pPr>
+        <w:tabs>
+          <w:tab w:val="left" w:pos="-1094"/>
+          <w:tab w:val="left" w:pos="-720"/>
+          <w:tab w:val="left" w:pos="0"/>
+          <w:tab w:val="left" w:pos="720"/>
+          <w:tab w:val="left" w:pos="1440"/>
+          <w:tab w:val="left" w:pos="2160"/>
+          <w:tab w:val="left" w:pos="2880"/>
+          <w:tab w:val="left" w:pos="3600"/>
+          <w:tab w:val="left" w:pos="4320"/>
+          <w:tab w:val="left" w:pos="5040"/>
+          <w:tab w:val="left" w:pos="5760"/>
+          <w:tab w:val="left" w:pos="6099"/>
+          <w:tab w:val="left" w:pos="7200"/>
+        </w:tabs>
+        <w:spacing w:after="0" w:line="240" w:lineRule="auto"/>
+        <w:rPr>
+          <w:rFonts w:cs="Arial"/>
           <w:b/>
         </w:rPr>
-        <w:t>21</w:t>
-      </w:r>
-    </w:p>
-    <w:p>
-      <w:pPr>
-        <w:tabs>
-          <w:tab w:val="left" w:pos="5245"/>
-        </w:tabs>
-        <w:spacing w:after="0" w:line="240" w:lineRule="auto"/>
-        <w:rPr>
-          <w:rFonts w:ascii="Source Sans Pro Light" w:hAnsi="Source Sans Pro Light"/>
-        </w:rPr>
-      </w:pPr>
-    </w:p>
-    <w:p>
-      <w:pPr>
-        <w:pStyle w:val="Keybody"/>
-        <w:rPr>
+      </w:pPr>
+      <w:r>
+        <w:rPr>
+          <w:rFonts w:cs="Arial"/>
           <w:b/>
-          <w:bCs/>
-        </w:rPr>
-      </w:pPr>
-      <w:r>
-        <w:rPr>
-          <w:b/>
-          <w:bCs/>
         </w:rPr>
         <w:t>&lt;Consultation Name&gt;</w:t>
       </w:r>
     </w:p>
     <w:p>
       <w:pPr>
-        <w:pStyle w:val="Keybody"/>
-        <w:rPr>
-          <w:i/>
-          <w:iCs/>
-        </w:rPr>
-      </w:pPr>
-    </w:p>
-    <w:p>
-      <w:pPr>
-        <w:pStyle w:val="Keybody"/>
-        <w:rPr>
-          <w:i/>
-          <w:iCs/>
-        </w:rPr>
-      </w:pPr>
-      <w:r>
-        <w:rPr>
-          <w:i/>
-          <w:iCs/>
+        <w:tabs>
+          <w:tab w:val="left" w:pos="5245"/>
+        </w:tabs>
+        <w:spacing w:after="0" w:line="240" w:lineRule="auto"/>
+        <w:rPr>
+          <w:rFonts w:ascii="Source Sans Pro Light" w:hAnsi="Source Sans Pro Light"/>
+        </w:rPr>
+      </w:pPr>
+      <w:r>
+        <w:rPr>
+          <w:rFonts w:cs="Arial"/>
         </w:rPr>
         <w:t>&lt;Proposal Description&gt;</w:t>
       </w:r>
@@ -569,19 +660,19 @@
     </w:p>
     <w:p>
       <w:pPr>
-        <w:pStyle w:val="Keybody"/>
-      </w:pPr>
-      <w:r>
-        <w:t>Thank you for your consultation received on</w:t>
-      </w:r>
-      <w:r>
-        <w:t xml:space="preserve"> </w:t>
-      </w:r>
-      <w:r>
-        <w:t>&lt;Log Date&gt;</w:t>
-      </w:r>
-      <w:r>
-        <w:t>.</w:t>
+        <w:tabs>
+          <w:tab w:val="left" w:pos="5245"/>
+        </w:tabs>
+        <w:spacing w:after="0" w:line="240" w:lineRule="auto"/>
+        <w:rPr>
+          <w:rFonts w:ascii="Source Sans Pro Light" w:hAnsi="Source Sans Pro Light"/>
+        </w:rPr>
+      </w:pPr>
+      <w:r>
+        <w:rPr>
+          <w:rFonts w:ascii="Source Sans Pro Light" w:hAnsi="Source Sans Pro Light"/>
+        </w:rPr>
+        <w:t>Thank you for your consultation received on &lt;Log Date&gt;.</w:t>
       </w:r>
     </w:p>
     <w:p>
@@ -637,39 +728,37 @@
         <w:rPr>
           <w:rFonts w:ascii="Source Sans Pro Light" w:hAnsi="Source Sans Pro Light"/>
         </w:rPr>
-        <w:t xml:space="preserve">Having considered the submitted document I consider that it requires amendment to accord with relevant standards and guidance and that the following changes should be made before it is approved as </w:t>
-      </w:r>
-      <w:proofErr w:type="gramStart"/>
-      <w:r>
-        <w:rPr>
-          <w:rFonts w:ascii="Source Sans Pro Light" w:hAnsi="Source Sans Pro Light"/>
-        </w:rPr>
-        <w:t>being in compliance with</w:t>
-      </w:r>
-      <w:proofErr w:type="gramEnd"/>
-      <w:r>
-        <w:rPr>
-          <w:rFonts w:ascii="Source Sans Pro Light" w:hAnsi="Source Sans Pro Light"/>
-        </w:rPr>
-        <w:t xml:space="preserve"> the condition:</w:t>
-      </w:r>
-    </w:p>
-    <w:p>
-      <w:pPr>
-        <w:tabs>
-          <w:tab w:val="left" w:pos="5245"/>
-        </w:tabs>
-        <w:spacing w:after="0" w:line="240" w:lineRule="auto"/>
-        <w:rPr>
-          <w:rFonts w:ascii="Source Sans Pro Light" w:hAnsi="Source Sans Pro Light"/>
-        </w:rPr>
-      </w:pPr>
-    </w:p>
-    <w:p>
-      <w:pPr>
-        <w:pStyle w:val="Keybody"/>
-      </w:pPr>
-      <w:r>
+        <w:lastRenderedPageBreak/>
+        <w:t>Having considered the submitted document I consider that it requires amendment to accord with relevant standards and guidance and that the following changes should be made before it is approved as being in compliance with the condition:</w:t>
+      </w:r>
+    </w:p>
+    <w:p>
+      <w:pPr>
+        <w:tabs>
+          <w:tab w:val="left" w:pos="5245"/>
+        </w:tabs>
+        <w:spacing w:after="0" w:line="240" w:lineRule="auto"/>
+        <w:rPr>
+          <w:rFonts w:ascii="Source Sans Pro Light" w:hAnsi="Source Sans Pro Light"/>
+        </w:rPr>
+      </w:pPr>
+    </w:p>
+    <w:p>
+      <w:pPr>
+        <w:tabs>
+          <w:tab w:val="left" w:pos="5245"/>
+        </w:tabs>
+        <w:spacing w:after="0" w:line="240" w:lineRule="auto"/>
+        <w:rPr>
+          <w:rFonts w:ascii="Source Sans Pro Light" w:hAnsi="Source Sans Pro Light"/>
+        </w:rPr>
+      </w:pPr>
+      <w:bookmarkStart w:id="0" w:name="_GoBack"/>
+      <w:bookmarkEnd w:id="0"/>
+      <w:r>
+        <w:rPr>
+          <w:rFonts w:ascii="Source Sans Pro Light" w:hAnsi="Source Sans Pro Light"/>
+        </w:rPr>
         <w:t>&lt;Condition&gt;</w:t>
       </w:r>
     </w:p>
@@ -726,7 +815,6 @@
         <w:rPr>
           <w:rFonts w:ascii="Source Sans Pro Light" w:hAnsi="Source Sans Pro Light"/>
         </w:rPr>
-        <w:lastRenderedPageBreak/>
         <w:t>Once a revised written scheme is approved, the start date when known should be communicated by the archaeological practice to me.  I will conduct monitoring visits on your behalf.</w:t>
       </w:r>
     </w:p>
@@ -829,47 +917,47 @@
     </w:p>
     <w:p>
       <w:pPr>
-        <w:pStyle w:val="Keybody"/>
-        <w:rPr>
-          <w:rFonts w:ascii="Source Sans Pro" w:hAnsi="Source Sans Pro"/>
-        </w:rPr>
-      </w:pPr>
-      <w:bookmarkStart w:id="0" w:name="_GoBack"/>
-      <w:r>
-        <w:rPr>
-          <w:rFonts w:ascii="Source Sans Pro" w:hAnsi="Source Sans Pro"/>
+        <w:tabs>
+          <w:tab w:val="left" w:pos="5245"/>
+        </w:tabs>
+        <w:spacing w:after="0" w:line="240" w:lineRule="auto"/>
+        <w:rPr>
+          <w:rFonts w:ascii="Source Sans Pro Light" w:hAnsi="Source Sans Pro Light"/>
+        </w:rPr>
+      </w:pPr>
+      <w:r>
+        <w:rPr>
+          <w:rFonts w:ascii="Source Sans Pro Light" w:hAnsi="Source Sans Pro Light"/>
         </w:rPr>
         <w:t>&lt;Casework Officer&gt;</w:t>
       </w:r>
-      <w:bookmarkEnd w:id="0"/>
-    </w:p>
-    <w:p>
-      <w:pPr>
-        <w:tabs>
-          <w:tab w:val="left" w:pos="5245"/>
-        </w:tabs>
-        <w:spacing w:after="0" w:line="240" w:lineRule="auto"/>
-        <w:rPr>
-          <w:rFonts w:ascii="Source Sans Pro Light" w:hAnsi="Source Sans Pro Light"/>
-        </w:rPr>
-      </w:pPr>
-      <w:r>
-        <w:rPr>
-          <w:rFonts w:ascii="Source Sans Pro Light" w:hAnsi="Source Sans Pro Light"/>
-        </w:rPr>
-        <w:t>Archaeology Advis</w:t>
-      </w:r>
-      <w:r>
-        <w:rPr>
-          <w:rFonts w:ascii="Source Sans Pro Light" w:hAnsi="Source Sans Pro Light"/>
-        </w:rPr>
-        <w:t>e</w:t>
-      </w:r>
-      <w:r>
-        <w:rPr>
-          <w:rFonts w:ascii="Source Sans Pro Light" w:hAnsi="Source Sans Pro Light"/>
-        </w:rPr>
-        <w:t>r</w:t>
+    </w:p>
+    <w:p>
+      <w:pPr>
+        <w:tabs>
+          <w:tab w:val="left" w:pos="5245"/>
+        </w:tabs>
+        <w:spacing w:after="0" w:line="240" w:lineRule="auto"/>
+        <w:rPr>
+          <w:rFonts w:ascii="Source Sans Pro Light" w:hAnsi="Source Sans Pro Light"/>
+        </w:rPr>
+      </w:pPr>
+    </w:p>
+    <w:p>
+      <w:pPr>
+        <w:tabs>
+          <w:tab w:val="left" w:pos="5245"/>
+        </w:tabs>
+        <w:spacing w:after="0" w:line="240" w:lineRule="auto"/>
+        <w:rPr>
+          <w:rFonts w:ascii="Source Sans Pro Light" w:hAnsi="Source Sans Pro Light"/>
+        </w:rPr>
+      </w:pPr>
+      <w:r>
+        <w:rPr>
+          <w:rFonts w:ascii="Source Sans Pro Light" w:hAnsi="Source Sans Pro Light"/>
+        </w:rPr>
+        <w:t>Archaeology Adviser</w:t>
       </w:r>
     </w:p>
     <w:p>
@@ -917,14 +1005,10 @@
         </w:rPr>
       </w:pPr>
     </w:p>
-    <w:p>
-      <w:pPr>
-        <w:rPr>
-          <w:rFonts w:ascii="Source Sans Pro Light" w:hAnsi="Source Sans Pro Light"/>
-        </w:rPr>
-      </w:pPr>
-    </w:p>
+    <w:p/>
+    <w:p/>
     <w:sectPr>
+      <w:footerReference w:type="default" r:id="rId10"/>
       <w:type w:val="continuous"/>
       <w:pgSz w:w="11906" w:h="16838"/>
       <w:pgMar w:top="1440" w:right="1440" w:bottom="1440" w:left="1440" w:header="708" w:footer="708" w:gutter="0"/>
@@ -1113,25 +1197,7 @@
               <w:spacing w:val="5"/>
               <w:sz w:val="16"/>
             </w:rPr>
-            <w:t xml:space="preserve">25 </w:t>
-          </w:r>
-          <w:proofErr w:type="spellStart"/>
-          <w:r>
-            <w:rPr>
-              <w:rFonts w:eastAsia="Calibri"/>
-              <w:spacing w:val="5"/>
-              <w:sz w:val="16"/>
-            </w:rPr>
-            <w:t>Dowgate</w:t>
-          </w:r>
-          <w:proofErr w:type="spellEnd"/>
-          <w:r>
-            <w:rPr>
-              <w:rFonts w:eastAsia="Calibri"/>
-              <w:spacing w:val="5"/>
-              <w:sz w:val="16"/>
-            </w:rPr>
-            <w:t xml:space="preserve"> Hill, </w:t>
+            <w:t xml:space="preserve">25 Dowgate Hill, </w:t>
           </w:r>
           <w:r>
             <w:rPr>

--- a/arches_her/docx/WSI Amend Letter.docx
+++ b/arches_her/docx/WSI Amend Letter.docx
@@ -91,79 +91,9 @@
               <w:br/>
             </w:r>
           </w:p>
-          <w:p>
-            <w:pPr>
-              <w:tabs>
-                <w:tab w:val="left" w:pos="5245"/>
-              </w:tabs>
-              <w:ind w:right="176"/>
-              <w:jc w:val="center"/>
-              <w:rPr>
-                <w:rFonts w:ascii="Source Sans Pro Light" w:hAnsi="Source Sans Pro Light"/>
-              </w:rPr>
-            </w:pPr>
-          </w:p>
-          <w:p>
-            <w:pPr>
-              <w:tabs>
-                <w:tab w:val="left" w:pos="5245"/>
-              </w:tabs>
-              <w:ind w:right="176"/>
-              <w:jc w:val="center"/>
-              <w:rPr>
-                <w:rFonts w:ascii="Source Sans Pro Light" w:hAnsi="Source Sans Pro Light"/>
-              </w:rPr>
-            </w:pPr>
-          </w:p>
-          <w:p>
-            <w:pPr>
-              <w:tabs>
-                <w:tab w:val="left" w:pos="5245"/>
-              </w:tabs>
-              <w:ind w:right="176"/>
-              <w:jc w:val="center"/>
-              <w:rPr>
-                <w:rFonts w:ascii="Source Sans Pro Light" w:hAnsi="Source Sans Pro Light"/>
-              </w:rPr>
-            </w:pPr>
-          </w:p>
-          <w:p>
-            <w:pPr>
-              <w:tabs>
-                <w:tab w:val="left" w:pos="5245"/>
-              </w:tabs>
-              <w:ind w:right="176"/>
-              <w:jc w:val="center"/>
-              <w:rPr>
-                <w:rFonts w:ascii="Source Sans Pro Light" w:hAnsi="Source Sans Pro Light"/>
-              </w:rPr>
-            </w:pPr>
-          </w:p>
-          <w:p>
-            <w:pPr>
-              <w:tabs>
-                <w:tab w:val="left" w:pos="5245"/>
-              </w:tabs>
-              <w:jc w:val="center"/>
-              <w:rPr>
-                <w:rFonts w:ascii="Source Sans Pro Light" w:hAnsi="Source Sans Pro Light"/>
-              </w:rPr>
-            </w:pPr>
-          </w:p>
         </w:tc>
       </w:tr>
     </w:tbl>
-    <w:p>
-      <w:pPr>
-        <w:tabs>
-          <w:tab w:val="left" w:pos="5245"/>
-        </w:tabs>
-        <w:spacing w:after="0" w:line="240" w:lineRule="auto"/>
-        <w:rPr>
-          <w:rFonts w:ascii="Source Sans Pro Light" w:hAnsi="Source Sans Pro Light"/>
-        </w:rPr>
-      </w:pPr>
-    </w:p>
     <w:p>
       <w:pPr>
         <w:spacing w:after="0" w:line="240" w:lineRule="auto"/>
@@ -187,17 +117,6 @@
           <w:rFonts w:ascii="Source Sans Pro Light" w:hAnsi="Source Sans Pro Light"/>
         </w:rPr>
       </w:pPr>
-    </w:p>
-    <w:p>
-      <w:pPr>
-        <w:tabs>
-          <w:tab w:val="left" w:pos="5245"/>
-        </w:tabs>
-        <w:spacing w:after="0" w:line="240" w:lineRule="auto"/>
-        <w:rPr>
-          <w:rFonts w:ascii="Source Sans Pro Light" w:hAnsi="Source Sans Pro Light"/>
-        </w:rPr>
-      </w:pPr>
       <w:r>
         <w:rPr>
           <w:rFonts w:ascii="Source Sans Pro Light" w:hAnsi="Source Sans Pro Light"/>
@@ -249,39 +168,52 @@
         </w:rPr>
         <w:br w:type="column"/>
       </w:r>
-    </w:p>
-    <w:p>
-      <w:pPr>
-        <w:tabs>
-          <w:tab w:val="left" w:pos="5245"/>
-        </w:tabs>
-        <w:spacing w:after="0" w:line="240" w:lineRule="auto"/>
-        <w:rPr>
-          <w:rFonts w:ascii="Source Sans Pro Light" w:hAnsi="Source Sans Pro Light"/>
-        </w:rPr>
-      </w:pPr>
-      <w:r>
-        <w:rPr>
-          <w:rFonts w:ascii="Source Sans Pro Light" w:hAnsi="Source Sans Pro Light"/>
-        </w:rPr>
-        <w:t>Your Ref: &lt;Reference&gt;</w:t>
-      </w:r>
-    </w:p>
-    <w:p>
-      <w:pPr>
-        <w:tabs>
-          <w:tab w:val="left" w:pos="5245"/>
-        </w:tabs>
-        <w:spacing w:after="0" w:line="240" w:lineRule="auto"/>
-        <w:rPr>
-          <w:rFonts w:ascii="Source Sans Pro Light" w:hAnsi="Source Sans Pro Light"/>
-        </w:rPr>
-      </w:pPr>
-      <w:r>
-        <w:rPr>
-          <w:rFonts w:ascii="Source Sans Pro Light" w:hAnsi="Source Sans Pro Light"/>
-        </w:rPr>
-        <w:t>Our Ref: &lt;Primary Reference Number&gt;</w:t>
+      <w:r>
+        <w:rPr>
+          <w:rFonts w:ascii="Source Sans Pro Light" w:hAnsi="Source Sans Pro Light"/>
+        </w:rPr>
+        <w:t>Your Ref:</w:t>
+      </w:r>
+      <w:r>
+        <w:rPr>
+          <w:rFonts w:ascii="Source Sans Pro Light" w:hAnsi="Source Sans Pro Light"/>
+        </w:rPr>
+        <w:t> </w:t>
+      </w:r>
+      <w:r>
+        <w:rPr>
+          <w:rFonts w:ascii="Source Sans Pro Light" w:hAnsi="Source Sans Pro Light"/>
+        </w:rPr>
+        <w:t>&lt;Reference&gt;</w:t>
+      </w:r>
+    </w:p>
+    <w:p>
+      <w:pPr>
+        <w:tabs>
+          <w:tab w:val="left" w:pos="5245"/>
+        </w:tabs>
+        <w:spacing w:after="0" w:line="240" w:lineRule="auto"/>
+        <w:rPr>
+          <w:rFonts w:ascii="Source Sans Pro Light" w:hAnsi="Source Sans Pro Light"/>
+        </w:rPr>
+      </w:pPr>
+      <w:r>
+        <w:rPr>
+          <w:rFonts w:ascii="Source Sans Pro Light" w:hAnsi="Source Sans Pro Light"/>
+        </w:rPr>
+        <w:t>Our Ref:</w:t>
+      </w:r>
+      <w:r>
+        <w:rPr>
+          <w:rFonts w:ascii="Source Sans Pro Light" w:hAnsi="Source Sans Pro Light"/>
+        </w:rPr>
+        <w:t> </w:t>
+      </w:r>
+      <w:r>
+        <w:rPr>
+          <w:rFonts w:ascii="Source Sans Pro Light" w:hAnsi="Source Sans Pro Light"/>
+        </w:rPr>
+        <w:t>&lt;Primary Reference Number&gt;</w:t>
       </w:r>
     </w:p>
     <w:p>
@@ -333,24 +265,48 @@
         <w:rPr>
           <w:rFonts w:ascii="Source Sans Pro Light" w:hAnsi="Source Sans Pro Light"/>
         </w:rPr>
-        <w:t>Contact: &lt;Casework Officer&gt;</w:t>
-      </w:r>
-    </w:p>
-    <w:p>
-      <w:pPr>
-        <w:tabs>
-          <w:tab w:val="left" w:pos="5245"/>
-        </w:tabs>
-        <w:spacing w:after="0" w:line="240" w:lineRule="auto"/>
-        <w:rPr>
-          <w:rFonts w:ascii="Source Sans Pro Light" w:hAnsi="Source Sans Pro Light"/>
-        </w:rPr>
-      </w:pPr>
-      <w:r>
-        <w:rPr>
-          <w:rFonts w:ascii="Source Sans Pro Light" w:hAnsi="Source Sans Pro Light"/>
-        </w:rPr>
-        <w:t>Direct Dial: &lt;Casework Officer Number&gt;</w:t>
+        <w:t>Contact:</w:t>
+      </w:r>
+      <w:r>
+        <w:rPr>
+          <w:rFonts w:ascii="Source Sans Pro Light" w:hAnsi="Source Sans Pro Light"/>
+        </w:rPr>
+        <w:t> </w:t>
+      </w:r>
+      <w:r>
+        <w:rPr>
+          <w:rFonts w:ascii="Source Sans Pro Light" w:hAnsi="Source Sans Pro Light"/>
+        </w:rPr>
+        <w:t>&lt;Casework Officer&gt;</w:t>
+      </w:r>
+    </w:p>
+    <w:p>
+      <w:pPr>
+        <w:tabs>
+          <w:tab w:val="left" w:pos="5245"/>
+        </w:tabs>
+        <w:spacing w:after="0" w:line="240" w:lineRule="auto"/>
+        <w:rPr>
+          <w:rFonts w:ascii="Source Sans Pro Light" w:hAnsi="Source Sans Pro Light"/>
+        </w:rPr>
+      </w:pPr>
+      <w:r>
+        <w:rPr>
+          <w:rFonts w:ascii="Source Sans Pro Light" w:hAnsi="Source Sans Pro Light"/>
+        </w:rPr>
+        <w:t>Direct Dial:</w:t>
+      </w:r>
+      <w:r>
+        <w:rPr>
+          <w:rFonts w:ascii="Source Sans Pro Light" w:hAnsi="Source Sans Pro Light"/>
+        </w:rPr>
+        <w:t> </w:t>
+      </w:r>
+      <w:r>
+        <w:rPr>
+          <w:rFonts w:ascii="Source Sans Pro Light" w:hAnsi="Source Sans Pro Light"/>
+        </w:rPr>
+        <w:t>&lt;Casework Officer Number&gt;</w:t>
       </w:r>
     </w:p>
     <w:p>
@@ -367,7 +323,19 @@
         <w:rPr>
           <w:rFonts w:ascii="Source Sans Pro Light" w:hAnsi="Source Sans Pro Light"/>
         </w:rPr>
-        <w:t>Email: &lt;Casework Officer Email&gt;</w:t>
+        <w:t>Email:</w:t>
+      </w:r>
+      <w:r>
+        <w:rPr>
+          <w:rFonts w:ascii="Source Sans Pro Light" w:hAnsi="Source Sans Pro Light"/>
+        </w:rPr>
+        <w:t> </w:t>
+      </w:r>
+      <w:r>
+        <w:rPr>
+          <w:rFonts w:ascii="Source Sans Pro Light" w:hAnsi="Source Sans Pro Light"/>
+        </w:rPr>
+        <w:t>&lt;Casework Officer Email&gt;</w:t>
       </w:r>
     </w:p>
     <w:p>
@@ -423,12 +391,6 @@
         <w:rPr>
           <w:rFonts w:ascii="Source Sans Pro Light" w:hAnsi="Source Sans Pro Light"/>
         </w:rPr>
-        <w:t xml:space="preserve">                                                                                           </w:t>
-      </w:r>
-      <w:r>
-        <w:rPr>
-          <w:rFonts w:ascii="Source Sans Pro Light" w:hAnsi="Source Sans Pro Light"/>
-        </w:rPr>
         <w:tab/>
       </w:r>
       <w:r>
@@ -436,7 +398,14 @@
           <w:rFonts w:ascii="Source Sans Pro Light" w:hAnsi="Source Sans Pro Light"/>
         </w:rPr>
         <w:tab/>
-        <w:t xml:space="preserve"> &lt;Completion Date&gt;</w:t>
+      </w:r>
+      <w:bookmarkStart w:id="0" w:name="_GoBack"/>
+      <w:bookmarkEnd w:id="0"/>
+      <w:r>
+        <w:rPr>
+          <w:rFonts w:ascii="Source Sans Pro Light" w:hAnsi="Source Sans Pro Light"/>
+        </w:rPr>
+        <w:t>&lt;Completion Date&gt;</w:t>
       </w:r>
     </w:p>
     <w:p>
@@ -590,11 +559,15 @@
         <w:spacing w:after="0" w:line="240" w:lineRule="auto"/>
         <w:rPr>
           <w:rFonts w:ascii="Source Sans Pro Light" w:hAnsi="Source Sans Pro Light"/>
+          <w:i/>
+          <w:iCs/>
         </w:rPr>
       </w:pPr>
       <w:r>
         <w:rPr>
           <w:rFonts w:cs="Arial"/>
+          <w:i/>
+          <w:iCs/>
         </w:rPr>
         <w:t>&lt;Proposal Description&gt;</w:t>
       </w:r>
@@ -728,37 +701,42 @@
         <w:rPr>
           <w:rFonts w:ascii="Source Sans Pro Light" w:hAnsi="Source Sans Pro Light"/>
         </w:rPr>
-        <w:lastRenderedPageBreak/>
-        <w:t>Having considered the submitted document I consider that it requires amendment to accord with relevant standards and guidance and that the following changes should be made before it is approved as being in compliance with the condition:</w:t>
-      </w:r>
-    </w:p>
-    <w:p>
-      <w:pPr>
-        <w:tabs>
-          <w:tab w:val="left" w:pos="5245"/>
-        </w:tabs>
-        <w:spacing w:after="0" w:line="240" w:lineRule="auto"/>
-        <w:rPr>
-          <w:rFonts w:ascii="Source Sans Pro Light" w:hAnsi="Source Sans Pro Light"/>
-        </w:rPr>
-      </w:pPr>
-    </w:p>
-    <w:p>
-      <w:pPr>
-        <w:tabs>
-          <w:tab w:val="left" w:pos="5245"/>
-        </w:tabs>
-        <w:spacing w:after="0" w:line="240" w:lineRule="auto"/>
-        <w:rPr>
-          <w:rFonts w:ascii="Source Sans Pro Light" w:hAnsi="Source Sans Pro Light"/>
-        </w:rPr>
-      </w:pPr>
-      <w:bookmarkStart w:id="0" w:name="_GoBack"/>
-      <w:bookmarkEnd w:id="0"/>
-      <w:r>
-        <w:rPr>
-          <w:rFonts w:ascii="Source Sans Pro Light" w:hAnsi="Source Sans Pro Light"/>
-        </w:rPr>
+        <w:t xml:space="preserve">Having considered the submitted document I consider that it requires amendment to accord with relevant standards and guidance and that the following changes should be made before it is approved as </w:t>
+      </w:r>
+      <w:proofErr w:type="gramStart"/>
+      <w:r>
+        <w:rPr>
+          <w:rFonts w:ascii="Source Sans Pro Light" w:hAnsi="Source Sans Pro Light"/>
+        </w:rPr>
+        <w:t>being in compliance with</w:t>
+      </w:r>
+      <w:proofErr w:type="gramEnd"/>
+      <w:r>
+        <w:rPr>
+          <w:rFonts w:ascii="Source Sans Pro Light" w:hAnsi="Source Sans Pro Light"/>
+        </w:rPr>
+        <w:t xml:space="preserve"> the condition:</w:t>
+      </w:r>
+    </w:p>
+    <w:p>
+      <w:pPr>
+        <w:tabs>
+          <w:tab w:val="left" w:pos="5245"/>
+        </w:tabs>
+        <w:spacing w:after="0" w:line="240" w:lineRule="auto"/>
+        <w:rPr>
+          <w:rFonts w:ascii="Source Sans Pro Light" w:hAnsi="Source Sans Pro Light"/>
+        </w:rPr>
+      </w:pPr>
+    </w:p>
+    <w:p>
+      <w:pPr>
+        <w:tabs>
+          <w:tab w:val="left" w:pos="5245"/>
+        </w:tabs>
+        <w:spacing w:after="0" w:line="240" w:lineRule="auto"/>
+      </w:pPr>
+      <w:r>
         <w:t>&lt;Condition&gt;</w:t>
       </w:r>
     </w:p>
@@ -1197,7 +1175,25 @@
               <w:spacing w:val="5"/>
               <w:sz w:val="16"/>
             </w:rPr>
-            <w:t xml:space="preserve">25 Dowgate Hill, </w:t>
+            <w:t xml:space="preserve">25 </w:t>
+          </w:r>
+          <w:proofErr w:type="spellStart"/>
+          <w:r>
+            <w:rPr>
+              <w:rFonts w:eastAsia="Calibri"/>
+              <w:spacing w:val="5"/>
+              <w:sz w:val="16"/>
+            </w:rPr>
+            <w:t>Dowgate</w:t>
+          </w:r>
+          <w:proofErr w:type="spellEnd"/>
+          <w:r>
+            <w:rPr>
+              <w:rFonts w:eastAsia="Calibri"/>
+              <w:spacing w:val="5"/>
+              <w:sz w:val="16"/>
+            </w:rPr>
+            <w:t xml:space="preserve"> Hill, </w:t>
           </w:r>
           <w:r>
             <w:rPr>
@@ -1248,7 +1244,25 @@
               <w:spacing w:val="5"/>
               <w:sz w:val="16"/>
             </w:rPr>
-            <w:t>Telephone 020 7973 3700  Facsimile 020 7973 3001</w:t>
+            <w:t xml:space="preserve">Telephone 020 7973 </w:t>
+          </w:r>
+          <w:proofErr w:type="gramStart"/>
+          <w:r>
+            <w:rPr>
+              <w:rFonts w:eastAsia="Calibri"/>
+              <w:spacing w:val="5"/>
+              <w:sz w:val="16"/>
+            </w:rPr>
+            <w:t>3700  Facsimile</w:t>
+          </w:r>
+          <w:proofErr w:type="gramEnd"/>
+          <w:r>
+            <w:rPr>
+              <w:rFonts w:eastAsia="Calibri"/>
+              <w:spacing w:val="5"/>
+              <w:sz w:val="16"/>
+            </w:rPr>
+            <w:t xml:space="preserve"> 020 7973 3001</w:t>
           </w:r>
         </w:p>
         <w:p>
@@ -2351,12 +2365,9 @@
 </file>
 
 <file path=customXml/item1.xml><?xml version="1.0" encoding="utf-8"?>
-<?mso-contentType ?>
-<FormTemplates xmlns="http://schemas.microsoft.com/sharepoint/v3/contenttype/forms">
-  <Display>DocumentLibraryForm</Display>
-  <Edit>DocumentLibraryForm</Edit>
-  <New>DocumentLibraryForm</New>
-</FormTemplates>
+<p:properties xmlns:p="http://schemas.microsoft.com/office/2006/metadata/properties" xmlns:xsi="http://www.w3.org/2001/XMLSchema-instance" xmlns:pc="http://schemas.microsoft.com/office/infopath/2007/PartnerControls">
+  <documentManagement/>
+</p:properties>
 </file>
 
 <file path=customXml/item2.xml><?xml version="1.0" encoding="utf-8"?>
@@ -2577,15 +2588,19 @@
 </file>
 
 <file path=customXml/item3.xml><?xml version="1.0" encoding="utf-8"?>
-<p:properties xmlns:p="http://schemas.microsoft.com/office/2006/metadata/properties" xmlns:xsi="http://www.w3.org/2001/XMLSchema-instance" xmlns:pc="http://schemas.microsoft.com/office/infopath/2007/PartnerControls">
-  <documentManagement/>
-</p:properties>
+<?mso-contentType ?>
+<FormTemplates xmlns="http://schemas.microsoft.com/sharepoint/v3/contenttype/forms">
+  <Display>DocumentLibraryForm</Display>
+  <Edit>DocumentLibraryForm</Edit>
+  <New>DocumentLibraryForm</New>
+</FormTemplates>
 </file>
 
 <file path=customXml/itemProps1.xml><?xml version="1.0" encoding="utf-8"?>
-<ds:datastoreItem xmlns:ds="http://schemas.openxmlformats.org/officeDocument/2006/customXml" ds:itemID="{2E67EADA-41D7-4716-8F6B-E695B1A8DB66}">
+<ds:datastoreItem xmlns:ds="http://schemas.openxmlformats.org/officeDocument/2006/customXml" ds:itemID="{2989DC44-4B13-4740-B645-639EA52BF22F}">
   <ds:schemaRefs>
-    <ds:schemaRef ds:uri="http://schemas.microsoft.com/sharepoint/v3/contenttype/forms"/>
+    <ds:schemaRef ds:uri="http://schemas.microsoft.com/office/2006/metadata/properties"/>
+    <ds:schemaRef ds:uri="http://schemas.microsoft.com/office/infopath/2007/PartnerControls"/>
   </ds:schemaRefs>
 </ds:datastoreItem>
 </file>
@@ -2610,10 +2625,9 @@
 </file>
 
 <file path=customXml/itemProps3.xml><?xml version="1.0" encoding="utf-8"?>
-<ds:datastoreItem xmlns:ds="http://schemas.openxmlformats.org/officeDocument/2006/customXml" ds:itemID="{2989DC44-4B13-4740-B645-639EA52BF22F}">
+<ds:datastoreItem xmlns:ds="http://schemas.openxmlformats.org/officeDocument/2006/customXml" ds:itemID="{2E67EADA-41D7-4716-8F6B-E695B1A8DB66}">
   <ds:schemaRefs>
-    <ds:schemaRef ds:uri="http://schemas.microsoft.com/office/2006/metadata/properties"/>
-    <ds:schemaRef ds:uri="http://schemas.microsoft.com/office/infopath/2007/PartnerControls"/>
+    <ds:schemaRef ds:uri="http://schemas.microsoft.com/sharepoint/v3/contenttype/forms"/>
   </ds:schemaRefs>
 </ds:datastoreItem>
 </file>
--- a/arches_her/docx/WSI Amend Letter.docx
+++ b/arches_her/docx/WSI Amend Letter.docx
@@ -1,6 +1,6 @@
 
 <file path=word/document.xml><?xml version="1.0" encoding="utf-8"?>
-<w:document xmlns:wpc="http://schemas.microsoft.com/office/word/2010/wordprocessingCanvas" xmlns:cx="http://schemas.microsoft.com/office/drawing/2014/chartex" xmlns:cx1="http://schemas.microsoft.com/office/drawing/2015/9/8/chartex" xmlns:cx2="http://schemas.microsoft.com/office/drawing/2015/10/21/chartex" xmlns:cx3="http://schemas.microsoft.com/office/drawing/2016/5/9/chartex" xmlns:cx4="http://schemas.microsoft.com/office/drawing/2016/5/10/chartex" xmlns:cx5="http://schemas.microsoft.com/office/drawing/2016/5/11/chartex" xmlns:cx6="http://schemas.microsoft.com/office/drawing/2016/5/12/chartex" xmlns:cx7="http://schemas.microsoft.com/office/drawing/2016/5/13/chartex" xmlns:cx8="http://schemas.microsoft.com/office/drawing/2016/5/14/chartex" xmlns:mc="http://schemas.openxmlformats.org/markup-compatibility/2006" xmlns:aink="http://schemas.microsoft.com/office/drawing/2016/ink" xmlns:am3d="http://schemas.microsoft.com/office/drawing/2017/model3d" xmlns:o="urn:schemas-microsoft-com:office:office" xmlns:r="http://schemas.openxmlformats.org/officeDocument/2006/relationships" xmlns:m="http://schemas.openxmlformats.org/officeDocument/2006/math" xmlns:v="urn:schemas-microsoft-com:vml" xmlns:wp14="http://schemas.microsoft.com/office/word/2010/wordprocessingDrawing" xmlns:wp="http://schemas.openxmlformats.org/drawingml/2006/wordprocessingDrawing" xmlns:w10="urn:schemas-microsoft-com:office:word" xmlns:w="http://schemas.openxmlformats.org/wordprocessingml/2006/main" xmlns:w14="http://schemas.microsoft.com/office/word/2010/wordml" xmlns:w15="http://schemas.microsoft.com/office/word/2012/wordml" xmlns:w16cid="http://schemas.microsoft.com/office/word/2016/wordml/cid" xmlns:w16se="http://schemas.microsoft.com/office/word/2015/wordml/symex" xmlns:wpg="http://schemas.microsoft.com/office/word/2010/wordprocessingGroup" xmlns:wpi="http://schemas.microsoft.com/office/word/2010/wordprocessingInk" xmlns:wne="http://schemas.microsoft.com/office/word/2006/wordml" xmlns:wps="http://schemas.microsoft.com/office/word/2010/wordprocessingShape" mc:Ignorable="w14 w15 w16se w16cid wp14">
+<w:document xmlns:wpc="http://schemas.microsoft.com/office/word/2010/wordprocessingCanvas" xmlns:cx="http://schemas.microsoft.com/office/drawing/2014/chartex" xmlns:cx1="http://schemas.microsoft.com/office/drawing/2015/9/8/chartex" xmlns:cx2="http://schemas.microsoft.com/office/drawing/2015/10/21/chartex" xmlns:cx3="http://schemas.microsoft.com/office/drawing/2016/5/9/chartex" xmlns:cx4="http://schemas.microsoft.com/office/drawing/2016/5/10/chartex" xmlns:cx5="http://schemas.microsoft.com/office/drawing/2016/5/11/chartex" xmlns:cx6="http://schemas.microsoft.com/office/drawing/2016/5/12/chartex" xmlns:cx7="http://schemas.microsoft.com/office/drawing/2016/5/13/chartex" xmlns:cx8="http://schemas.microsoft.com/office/drawing/2016/5/14/chartex" xmlns:mc="http://schemas.openxmlformats.org/markup-compatibility/2006" xmlns:aink="http://schemas.microsoft.com/office/drawing/2016/ink" xmlns:am3d="http://schemas.microsoft.com/office/drawing/2017/model3d" xmlns:o="urn:schemas-microsoft-com:office:office" xmlns:oel="http://schemas.microsoft.com/office/2019/extlst" xmlns:r="http://schemas.openxmlformats.org/officeDocument/2006/relationships" xmlns:m="http://schemas.openxmlformats.org/officeDocument/2006/math" xmlns:v="urn:schemas-microsoft-com:vml" xmlns:wp14="http://schemas.microsoft.com/office/word/2010/wordprocessingDrawing" xmlns:wp="http://schemas.openxmlformats.org/drawingml/2006/wordprocessingDrawing" xmlns:w10="urn:schemas-microsoft-com:office:word" xmlns:w="http://schemas.openxmlformats.org/wordprocessingml/2006/main" xmlns:w14="http://schemas.microsoft.com/office/word/2010/wordml" xmlns:w15="http://schemas.microsoft.com/office/word/2012/wordml" xmlns:w16cex="http://schemas.microsoft.com/office/word/2018/wordml/cex" xmlns:w16cid="http://schemas.microsoft.com/office/word/2016/wordml/cid" xmlns:w16="http://schemas.microsoft.com/office/word/2018/wordml" xmlns:w16sdtdh="http://schemas.microsoft.com/office/word/2020/wordml/sdtdatahash" xmlns:w16se="http://schemas.microsoft.com/office/word/2015/wordml/symex" xmlns:wpg="http://schemas.microsoft.com/office/word/2010/wordprocessingGroup" xmlns:wpi="http://schemas.microsoft.com/office/word/2010/wordprocessingInk" xmlns:wne="http://schemas.microsoft.com/office/word/2006/wordml" xmlns:wps="http://schemas.microsoft.com/office/word/2010/wordprocessingShape" mc:Ignorable="w14 w15 w16se w16cid w16 w16cex w16sdtdh wp14">
   <w:body>
     <w:tbl>
       <w:tblPr>
@@ -25,13 +25,9 @@
               </w:tabs>
               <w:ind w:right="176"/>
               <w:jc w:val="center"/>
-              <w:rPr>
-                <w:rFonts w:ascii="Source Sans Pro Light" w:hAnsi="Source Sans Pro Light"/>
-              </w:rPr>
             </w:pPr>
             <w:r>
               <w:rPr>
-                <w:rFonts w:ascii="Source Sans Pro Light" w:hAnsi="Source Sans Pro Light"/>
                 <w:noProof/>
                 <w:lang w:eastAsia="en-GB"/>
               </w:rPr>
@@ -85,9 +81,6 @@
               </w:drawing>
             </w:r>
             <w:r>
-              <w:rPr>
-                <w:rFonts w:ascii="Source Sans Pro Light" w:hAnsi="Source Sans Pro Light"/>
-              </w:rPr>
               <w:br/>
             </w:r>
           </w:p>
@@ -97,9 +90,6 @@
     <w:p>
       <w:pPr>
         <w:spacing w:after="0" w:line="240" w:lineRule="auto"/>
-        <w:rPr>
-          <w:rFonts w:ascii="Source Sans Pro Light" w:hAnsi="Source Sans Pro Light"/>
-        </w:rPr>
         <w:sectPr>
           <w:pgSz w:w="11906" w:h="16838"/>
           <w:pgMar w:top="1440" w:right="1440" w:bottom="1440" w:left="1440" w:header="708" w:footer="708" w:gutter="0"/>
@@ -109,353 +99,171 @@
     </w:p>
     <w:p>
       <w:pPr>
-        <w:tabs>
-          <w:tab w:val="left" w:pos="5245"/>
-        </w:tabs>
-        <w:spacing w:after="0" w:line="240" w:lineRule="auto"/>
+        <w:pStyle w:val="KeyHeadDetails"/>
+      </w:pPr>
+      <w:bookmarkStart w:id="0" w:name="_Hlk121316412"/>
+      <w:r>
+        <w:t>&lt;Name of person consulting&gt;</w:t>
+      </w:r>
+    </w:p>
+    <w:p>
+      <w:pPr>
+        <w:pStyle w:val="KeyHeadDetails"/>
+      </w:pPr>
+      <w:r>
+        <w:t>&lt;Address of consulting organisation&gt;</w:t>
+      </w:r>
+    </w:p>
+    <w:p>
+      <w:pPr>
+        <w:pStyle w:val="KeyHeadDetails"/>
+      </w:pPr>
+    </w:p>
+    <w:p>
+      <w:pPr>
+        <w:pStyle w:val="KeyHeadDetails"/>
+      </w:pPr>
+      <w:r>
+        <w:br w:type="column"/>
+      </w:r>
+      <w:r>
+        <w:t>Your Ref: &lt;Reference&gt;</w:t>
+      </w:r>
+    </w:p>
+    <w:p>
+      <w:pPr>
+        <w:pStyle w:val="KeyHeadDetails"/>
+      </w:pPr>
+      <w:r>
+        <w:t>Our Ref: &lt;Primary Reference Number&gt;</w:t>
+      </w:r>
+    </w:p>
+    <w:p>
+      <w:pPr>
+        <w:pStyle w:val="KeyHeadDetails"/>
+      </w:pPr>
+      <w:r>
+        <w:tab/>
+      </w:r>
+      <w:r>
+        <w:tab/>
+      </w:r>
+      <w:r>
+        <w:tab/>
+      </w:r>
+      <w:r>
+        <w:tab/>
+      </w:r>
+    </w:p>
+    <w:p>
+      <w:pPr>
+        <w:pStyle w:val="KeyHeadDetails"/>
+      </w:pPr>
+      <w:r>
+        <w:t xml:space="preserve">Contact: </w:t>
+      </w:r>
+    </w:p>
+    <w:p>
+      <w:pPr>
+        <w:pStyle w:val="KeyHeadDetails"/>
+      </w:pPr>
+      <w:r>
+        <w:t>&lt;Casework Officer&gt;</w:t>
+      </w:r>
+    </w:p>
+    <w:p>
+      <w:pPr>
+        <w:pStyle w:val="KeyHeadDetails"/>
+      </w:pPr>
+      <w:r>
+        <w:t>&lt;Casework Officer Number&gt;</w:t>
+      </w:r>
+    </w:p>
+    <w:p>
+      <w:pPr>
+        <w:pStyle w:val="KeyHeadDetails"/>
+      </w:pPr>
+      <w:r>
+        <w:t>&lt;Casework Officer Email&gt;</w:t>
+      </w:r>
+    </w:p>
+    <w:p>
+      <w:pPr>
+        <w:pStyle w:val="KeyHeadDetails"/>
         <w:rPr>
-          <w:rFonts w:ascii="Source Sans Pro Light" w:hAnsi="Source Sans Pro Light"/>
+          <w:sz w:val="24"/>
         </w:rPr>
       </w:pPr>
-      <w:r>
+    </w:p>
+    <w:p>
+      <w:pPr>
+        <w:pStyle w:val="KeyHeadDetails"/>
         <w:rPr>
-          <w:rFonts w:ascii="Source Sans Pro Light" w:hAnsi="Source Sans Pro Light"/>
+          <w:sz w:val="24"/>
         </w:rPr>
-        <w:t>&lt;Name of person consulting&gt;</w:t>
-      </w:r>
-    </w:p>
-    <w:p>
-      <w:pPr>
-        <w:tabs>
-          <w:tab w:val="left" w:pos="5245"/>
-        </w:tabs>
-        <w:spacing w:after="0" w:line="240" w:lineRule="auto"/>
+      </w:pPr>
+    </w:p>
+    <w:p>
+      <w:pPr>
+        <w:pStyle w:val="KeyHeadDetails"/>
         <w:rPr>
-          <w:rFonts w:ascii="Source Sans Pro Light" w:hAnsi="Source Sans Pro Light"/>
-        </w:rPr>
-      </w:pPr>
-      <w:r>
-        <w:rPr>
-          <w:rFonts w:ascii="Source Sans Pro Light" w:hAnsi="Source Sans Pro Light"/>
-        </w:rPr>
-        <w:t xml:space="preserve">&lt;Address of consulting organisation&gt; </w:t>
-      </w:r>
-    </w:p>
-    <w:p>
-      <w:pPr>
-        <w:tabs>
-          <w:tab w:val="left" w:pos="5245"/>
-        </w:tabs>
-        <w:spacing w:after="0" w:line="240" w:lineRule="auto"/>
-        <w:rPr>
-          <w:rFonts w:ascii="Source Sans Pro Light" w:hAnsi="Source Sans Pro Light"/>
-        </w:rPr>
-      </w:pPr>
-    </w:p>
-    <w:p>
-      <w:pPr>
-        <w:tabs>
-          <w:tab w:val="left" w:pos="5245"/>
-        </w:tabs>
-        <w:spacing w:after="0" w:line="240" w:lineRule="auto"/>
-        <w:rPr>
-          <w:rFonts w:ascii="Source Sans Pro Light" w:hAnsi="Source Sans Pro Light"/>
-        </w:rPr>
-      </w:pPr>
-      <w:r>
-        <w:rPr>
-          <w:rFonts w:ascii="Source Sans Pro Light" w:hAnsi="Source Sans Pro Light"/>
-        </w:rPr>
-        <w:br w:type="column"/>
-      </w:r>
-      <w:r>
-        <w:rPr>
-          <w:rFonts w:ascii="Source Sans Pro Light" w:hAnsi="Source Sans Pro Light"/>
-        </w:rPr>
-        <w:t>Your Ref:</w:t>
-      </w:r>
-      <w:r>
-        <w:rPr>
-          <w:rFonts w:ascii="Source Sans Pro Light" w:hAnsi="Source Sans Pro Light"/>
-        </w:rPr>
-        <w:t> </w:t>
-      </w:r>
-      <w:r>
-        <w:rPr>
-          <w:rFonts w:ascii="Source Sans Pro Light" w:hAnsi="Source Sans Pro Light"/>
-        </w:rPr>
-        <w:t>&lt;Reference&gt;</w:t>
-      </w:r>
-    </w:p>
-    <w:p>
-      <w:pPr>
-        <w:tabs>
-          <w:tab w:val="left" w:pos="5245"/>
-        </w:tabs>
-        <w:spacing w:after="0" w:line="240" w:lineRule="auto"/>
-        <w:rPr>
-          <w:rFonts w:ascii="Source Sans Pro Light" w:hAnsi="Source Sans Pro Light"/>
-        </w:rPr>
-      </w:pPr>
-      <w:r>
-        <w:rPr>
-          <w:rFonts w:ascii="Source Sans Pro Light" w:hAnsi="Source Sans Pro Light"/>
-        </w:rPr>
-        <w:t>Our Ref:</w:t>
-      </w:r>
-      <w:r>
-        <w:rPr>
-          <w:rFonts w:ascii="Source Sans Pro Light" w:hAnsi="Source Sans Pro Light"/>
-        </w:rPr>
-        <w:t> </w:t>
-      </w:r>
-      <w:r>
-        <w:rPr>
-          <w:rFonts w:ascii="Source Sans Pro Light" w:hAnsi="Source Sans Pro Light"/>
-        </w:rPr>
-        <w:t>&lt;Primary Reference Number&gt;</w:t>
-      </w:r>
-    </w:p>
-    <w:p>
-      <w:pPr>
-        <w:tabs>
-          <w:tab w:val="left" w:pos="5245"/>
-        </w:tabs>
-        <w:spacing w:after="0" w:line="240" w:lineRule="auto"/>
-        <w:rPr>
-          <w:rFonts w:ascii="Source Sans Pro Light" w:hAnsi="Source Sans Pro Light"/>
-        </w:rPr>
-      </w:pPr>
-      <w:r>
-        <w:rPr>
-          <w:rFonts w:ascii="Source Sans Pro Light" w:hAnsi="Source Sans Pro Light"/>
-        </w:rPr>
-        <w:tab/>
-      </w:r>
-      <w:r>
-        <w:rPr>
-          <w:rFonts w:ascii="Source Sans Pro Light" w:hAnsi="Source Sans Pro Light"/>
-        </w:rPr>
-        <w:tab/>
-      </w:r>
-      <w:r>
-        <w:rPr>
-          <w:rFonts w:ascii="Source Sans Pro Light" w:hAnsi="Source Sans Pro Light"/>
-        </w:rPr>
-        <w:tab/>
-      </w:r>
-      <w:r>
-        <w:rPr>
-          <w:rFonts w:ascii="Source Sans Pro Light" w:hAnsi="Source Sans Pro Light"/>
-        </w:rPr>
-        <w:tab/>
-      </w:r>
-    </w:p>
-    <w:p>
-      <w:pPr>
-        <w:tabs>
-          <w:tab w:val="left" w:pos="5245"/>
-        </w:tabs>
-        <w:spacing w:after="0" w:line="240" w:lineRule="auto"/>
-        <w:rPr>
-          <w:rFonts w:ascii="Source Sans Pro Light" w:hAnsi="Source Sans Pro Light"/>
-        </w:rPr>
-      </w:pPr>
-      <w:r>
-        <w:rPr>
-          <w:rFonts w:ascii="Source Sans Pro Light" w:hAnsi="Source Sans Pro Light"/>
-        </w:rPr>
-        <w:t>Contact:</w:t>
-      </w:r>
-      <w:r>
-        <w:rPr>
-          <w:rFonts w:ascii="Source Sans Pro Light" w:hAnsi="Source Sans Pro Light"/>
-        </w:rPr>
-        <w:t> </w:t>
-      </w:r>
-      <w:r>
-        <w:rPr>
-          <w:rFonts w:ascii="Source Sans Pro Light" w:hAnsi="Source Sans Pro Light"/>
-        </w:rPr>
-        <w:t>&lt;Casework Officer&gt;</w:t>
-      </w:r>
-    </w:p>
-    <w:p>
-      <w:pPr>
-        <w:tabs>
-          <w:tab w:val="left" w:pos="5245"/>
-        </w:tabs>
-        <w:spacing w:after="0" w:line="240" w:lineRule="auto"/>
-        <w:rPr>
-          <w:rFonts w:ascii="Source Sans Pro Light" w:hAnsi="Source Sans Pro Light"/>
-        </w:rPr>
-      </w:pPr>
-      <w:r>
-        <w:rPr>
-          <w:rFonts w:ascii="Source Sans Pro Light" w:hAnsi="Source Sans Pro Light"/>
-        </w:rPr>
-        <w:t>Direct Dial:</w:t>
-      </w:r>
-      <w:r>
-        <w:rPr>
-          <w:rFonts w:ascii="Source Sans Pro Light" w:hAnsi="Source Sans Pro Light"/>
-        </w:rPr>
-        <w:t> </w:t>
-      </w:r>
-      <w:r>
-        <w:rPr>
-          <w:rFonts w:ascii="Source Sans Pro Light" w:hAnsi="Source Sans Pro Light"/>
-        </w:rPr>
-        <w:t>&lt;Casework Officer Number&gt;</w:t>
-      </w:r>
-    </w:p>
-    <w:p>
-      <w:pPr>
-        <w:tabs>
-          <w:tab w:val="left" w:pos="5245"/>
-        </w:tabs>
-        <w:spacing w:after="0" w:line="240" w:lineRule="auto"/>
-        <w:rPr>
-          <w:rFonts w:ascii="Source Sans Pro Light" w:hAnsi="Source Sans Pro Light" w:cs="Arial"/>
-        </w:rPr>
-      </w:pPr>
-      <w:r>
-        <w:rPr>
-          <w:rFonts w:ascii="Source Sans Pro Light" w:hAnsi="Source Sans Pro Light"/>
-        </w:rPr>
-        <w:t>Email:</w:t>
-      </w:r>
-      <w:r>
-        <w:rPr>
-          <w:rFonts w:ascii="Source Sans Pro Light" w:hAnsi="Source Sans Pro Light"/>
-        </w:rPr>
-        <w:t> </w:t>
-      </w:r>
-      <w:r>
-        <w:rPr>
-          <w:rFonts w:ascii="Source Sans Pro Light" w:hAnsi="Source Sans Pro Light"/>
-        </w:rPr>
-        <w:t>&lt;Casework Officer Email&gt;</w:t>
-      </w:r>
-    </w:p>
-    <w:p>
-      <w:pPr>
-        <w:tabs>
-          <w:tab w:val="left" w:pos="5245"/>
-        </w:tabs>
-        <w:spacing w:after="0" w:line="240" w:lineRule="auto"/>
-        <w:rPr>
-          <w:rFonts w:ascii="Source Sans Pro Light" w:hAnsi="Source Sans Pro Light"/>
-        </w:rPr>
-      </w:pPr>
-    </w:p>
-    <w:p>
-      <w:pPr>
-        <w:spacing w:after="0" w:line="240" w:lineRule="auto"/>
-        <w:rPr>
-          <w:rFonts w:ascii="Source Sans Pro Light" w:hAnsi="Source Sans Pro Light"/>
+          <w:sz w:val="24"/>
         </w:rPr>
         <w:sectPr>
           <w:type w:val="continuous"/>
           <w:pgSz w:w="11906" w:h="16838"/>
           <w:pgMar w:top="1440" w:right="1440" w:bottom="1440" w:left="1440" w:header="708" w:footer="708" w:gutter="0"/>
-          <w:cols w:num="2" w:space="720" w:equalWidth="0">
+          <w:cols w:num="2" w:space="708" w:equalWidth="0">
             <w:col w:w="5004" w:space="720"/>
             <w:col w:w="3300"/>
           </w:cols>
+          <w:docGrid w:linePitch="360"/>
         </w:sectPr>
       </w:pPr>
-    </w:p>
-    <w:p>
-      <w:pPr>
-        <w:tabs>
-          <w:tab w:val="left" w:pos="5245"/>
-        </w:tabs>
-        <w:spacing w:after="0" w:line="240" w:lineRule="auto"/>
+      <w:r>
         <w:rPr>
-          <w:rFonts w:ascii="Source Sans Pro Light" w:hAnsi="Source Sans Pro Light"/>
-        </w:rPr>
-      </w:pPr>
-    </w:p>
-    <w:p>
-      <w:pPr>
-        <w:tabs>
-          <w:tab w:val="left" w:pos="5245"/>
-        </w:tabs>
-        <w:spacing w:after="0" w:line="240" w:lineRule="auto"/>
-        <w:rPr>
-          <w:rFonts w:ascii="Source Sans Pro Light" w:hAnsi="Source Sans Pro Light"/>
-        </w:rPr>
-      </w:pPr>
-      <w:r>
-        <w:rPr>
-          <w:rFonts w:ascii="Source Sans Pro Light" w:hAnsi="Source Sans Pro Light"/>
-        </w:rPr>
-        <w:tab/>
-      </w:r>
-      <w:r>
-        <w:rPr>
-          <w:rFonts w:ascii="Source Sans Pro Light" w:hAnsi="Source Sans Pro Light"/>
-        </w:rPr>
-        <w:tab/>
-      </w:r>
-      <w:bookmarkStart w:id="0" w:name="_GoBack"/>
-      <w:bookmarkEnd w:id="0"/>
-      <w:r>
-        <w:rPr>
-          <w:rFonts w:ascii="Source Sans Pro Light" w:hAnsi="Source Sans Pro Light"/>
+          <w:sz w:val="24"/>
         </w:rPr>
         <w:t>&lt;Completion Date&gt;</w:t>
       </w:r>
     </w:p>
-    <w:p>
-      <w:pPr>
-        <w:tabs>
-          <w:tab w:val="left" w:pos="5245"/>
-        </w:tabs>
-        <w:spacing w:after="0" w:line="240" w:lineRule="auto"/>
+    <w:bookmarkEnd w:id="0"/>
+    <w:p>
+      <w:pPr>
+        <w:tabs>
+          <w:tab w:val="left" w:pos="5245"/>
+        </w:tabs>
+        <w:spacing w:after="0" w:line="240" w:lineRule="auto"/>
+      </w:pPr>
+    </w:p>
+    <w:p>
+      <w:pPr>
+        <w:tabs>
+          <w:tab w:val="left" w:pos="5245"/>
+        </w:tabs>
+        <w:spacing w:after="0" w:line="240" w:lineRule="auto"/>
+      </w:pPr>
+    </w:p>
+    <w:p>
+      <w:pPr>
+        <w:tabs>
+          <w:tab w:val="left" w:pos="5245"/>
+        </w:tabs>
+        <w:spacing w:after="0" w:line="240" w:lineRule="auto"/>
+      </w:pPr>
+      <w:r>
+        <w:t xml:space="preserve">Dear </w:t>
+      </w:r>
+      <w:r>
         <w:rPr>
-          <w:rFonts w:ascii="Source Sans Pro Light" w:hAnsi="Source Sans Pro Light"/>
-        </w:rPr>
-      </w:pPr>
-    </w:p>
-    <w:p>
-      <w:pPr>
-        <w:tabs>
-          <w:tab w:val="left" w:pos="5245"/>
-        </w:tabs>
-        <w:spacing w:after="0" w:line="240" w:lineRule="auto"/>
-        <w:rPr>
-          <w:rFonts w:ascii="Source Sans Pro Light" w:hAnsi="Source Sans Pro Light"/>
-        </w:rPr>
-      </w:pPr>
-    </w:p>
-    <w:p>
-      <w:pPr>
-        <w:tabs>
-          <w:tab w:val="left" w:pos="5245"/>
-        </w:tabs>
-        <w:spacing w:after="0" w:line="240" w:lineRule="auto"/>
-        <w:rPr>
-          <w:rFonts w:ascii="Source Sans Pro Light" w:hAnsi="Source Sans Pro Light"/>
-        </w:rPr>
-      </w:pPr>
-      <w:r>
-        <w:rPr>
-          <w:rFonts w:ascii="Source Sans Pro Light" w:hAnsi="Source Sans Pro Light"/>
-        </w:rPr>
-        <w:t xml:space="preserve">Dear </w:t>
-      </w:r>
-      <w:r>
-        <w:rPr>
-          <w:rFonts w:ascii="Source Sans Pro Light" w:hAnsi="Source Sans Pro Light" w:cs="Arial"/>
+          <w:rFonts w:cs="Arial"/>
           <w:noProof/>
         </w:rPr>
         <w:t>&lt;Contact Name&gt;</w:t>
       </w:r>
       <w:r>
         <w:rPr>
-          <w:rFonts w:ascii="Source Sans Pro Light" w:hAnsi="Source Sans Pro Light" w:cs="Arial"/>
+          <w:rFonts w:cs="Arial"/>
         </w:rPr>
         <w:t>,</w:t>
       </w:r>
@@ -466,25 +274,20 @@
           <w:tab w:val="left" w:pos="5245"/>
         </w:tabs>
         <w:spacing w:after="0" w:line="240" w:lineRule="auto"/>
+      </w:pPr>
+    </w:p>
+    <w:p>
+      <w:pPr>
+        <w:tabs>
+          <w:tab w:val="left" w:pos="5245"/>
+        </w:tabs>
+        <w:spacing w:after="0" w:line="240" w:lineRule="auto"/>
         <w:rPr>
-          <w:rFonts w:ascii="Source Sans Pro Light" w:hAnsi="Source Sans Pro Light"/>
-        </w:rPr>
-      </w:pPr>
-    </w:p>
-    <w:p>
-      <w:pPr>
-        <w:tabs>
-          <w:tab w:val="left" w:pos="5245"/>
-        </w:tabs>
-        <w:spacing w:after="0" w:line="240" w:lineRule="auto"/>
-        <w:rPr>
-          <w:rFonts w:ascii="Source Sans Pro Light" w:hAnsi="Source Sans Pro Light"/>
           <w:b/>
         </w:rPr>
       </w:pPr>
       <w:r>
         <w:rPr>
-          <w:rFonts w:ascii="Source Sans Pro Light" w:hAnsi="Source Sans Pro Light"/>
           <w:b/>
         </w:rPr>
         <w:t>TOWN &amp; COUNTRY PLANNING ACT 1990 (AS AMENDED)</w:t>
@@ -497,13 +300,11 @@
         </w:tabs>
         <w:spacing w:after="0" w:line="240" w:lineRule="auto"/>
         <w:rPr>
-          <w:rFonts w:ascii="Source Sans Pro Light" w:hAnsi="Source Sans Pro Light"/>
           <w:b/>
         </w:rPr>
       </w:pPr>
       <w:r>
         <w:rPr>
-          <w:rFonts w:ascii="Source Sans Pro Light" w:hAnsi="Source Sans Pro Light"/>
           <w:b/>
         </w:rPr>
         <w:t>NATIONAL PLANNING POLICY FRAMEWORK 2021</w:t>
@@ -515,9 +316,6 @@
           <w:tab w:val="left" w:pos="5245"/>
         </w:tabs>
         <w:spacing w:after="0" w:line="240" w:lineRule="auto"/>
-        <w:rPr>
-          <w:rFonts w:ascii="Source Sans Pro Light" w:hAnsi="Source Sans Pro Light"/>
-        </w:rPr>
       </w:pPr>
     </w:p>
     <w:p>
@@ -558,16 +356,13 @@
         </w:tabs>
         <w:spacing w:after="0" w:line="240" w:lineRule="auto"/>
         <w:rPr>
-          <w:rFonts w:ascii="Source Sans Pro Light" w:hAnsi="Source Sans Pro Light"/>
-          <w:i/>
-          <w:iCs/>
+          <w:b/>
         </w:rPr>
       </w:pPr>
       <w:r>
         <w:rPr>
           <w:rFonts w:cs="Arial"/>
-          <w:i/>
-          <w:iCs/>
+          <w:b/>
         </w:rPr>
         <w:t>&lt;Proposal Description&gt;</w:t>
       </w:r>
@@ -579,7 +374,6 @@
         </w:tabs>
         <w:spacing w:after="0" w:line="240" w:lineRule="auto"/>
         <w:rPr>
-          <w:rFonts w:ascii="Source Sans Pro Light" w:hAnsi="Source Sans Pro Light"/>
           <w:u w:val="single"/>
         </w:rPr>
       </w:pPr>
@@ -591,28 +385,22 @@
         </w:tabs>
         <w:spacing w:after="0" w:line="240" w:lineRule="auto"/>
         <w:rPr>
-          <w:rFonts w:ascii="Source Sans Pro Light" w:hAnsi="Source Sans Pro Light"/>
           <w:b/>
           <w:u w:val="single"/>
         </w:rPr>
       </w:pPr>
       <w:r>
         <w:rPr>
-          <w:rFonts w:ascii="Source Sans Pro Light" w:hAnsi="Source Sans Pro Light"/>
           <w:b/>
           <w:u w:val="single"/>
         </w:rPr>
         <w:t>Recommend Amendment of Archaeological Written Scheme of Investigation</w:t>
       </w:r>
       <w:r>
+        <w:t xml:space="preserve"> </w:t>
+      </w:r>
+      <w:r>
         <w:rPr>
-          <w:rFonts w:ascii="Source Sans Pro Light" w:hAnsi="Source Sans Pro Light"/>
-        </w:rPr>
-        <w:t xml:space="preserve"> </w:t>
-      </w:r>
-      <w:r>
-        <w:rPr>
-          <w:rFonts w:ascii="Source Sans Pro Light" w:hAnsi="Source Sans Pro Light"/>
           <w:b/>
           <w:u w:val="single"/>
         </w:rPr>
@@ -626,7 +414,6 @@
         </w:tabs>
         <w:spacing w:after="0" w:line="240" w:lineRule="auto"/>
         <w:rPr>
-          <w:rFonts w:ascii="Source Sans Pro Light" w:hAnsi="Source Sans Pro Light"/>
           <w:b/>
         </w:rPr>
       </w:pPr>
@@ -637,229 +424,136 @@
           <w:tab w:val="left" w:pos="5245"/>
         </w:tabs>
         <w:spacing w:after="0" w:line="240" w:lineRule="auto"/>
+      </w:pPr>
+      <w:r>
+        <w:t>Thank you for your consultation received on &lt;Log Date&gt;.</w:t>
+      </w:r>
+    </w:p>
+    <w:p>
+      <w:pPr>
+        <w:tabs>
+          <w:tab w:val="left" w:pos="5245"/>
+        </w:tabs>
+        <w:spacing w:after="0" w:line="240" w:lineRule="auto"/>
+      </w:pPr>
+    </w:p>
+    <w:p>
+      <w:pPr>
+        <w:tabs>
+          <w:tab w:val="left" w:pos="5245"/>
+        </w:tabs>
+        <w:spacing w:after="0" w:line="240" w:lineRule="auto"/>
+      </w:pPr>
+      <w:r>
+        <w:t>The Greater London Archaeological Advisory Service (GLAAS) provides archaeological advice in accordance with the National Planning Policy Framework and GLAAS Charter.</w:t>
+      </w:r>
+    </w:p>
+    <w:p>
+      <w:pPr>
+        <w:tabs>
+          <w:tab w:val="left" w:pos="5245"/>
+        </w:tabs>
+        <w:spacing w:after="0" w:line="240" w:lineRule="auto"/>
+      </w:pPr>
+    </w:p>
+    <w:p>
+      <w:pPr>
+        <w:tabs>
+          <w:tab w:val="left" w:pos="5245"/>
+        </w:tabs>
+        <w:spacing w:after="0" w:line="240" w:lineRule="auto"/>
+      </w:pPr>
+      <w:r>
+        <w:t>Having considered the submitted document I consider that it requires amendment to accord with relevant standards and guidance and that the following changes should be made before it is approved as being in compliance with the condition:</w:t>
+      </w:r>
+    </w:p>
+    <w:p>
+      <w:pPr>
+        <w:tabs>
+          <w:tab w:val="left" w:pos="5245"/>
+        </w:tabs>
+        <w:spacing w:after="0" w:line="240" w:lineRule="auto"/>
+      </w:pPr>
+      <w:r>
+        <w:t>&lt;Condition&gt;</w:t>
+      </w:r>
+    </w:p>
+    <w:p>
+      <w:pPr>
+        <w:tabs>
+          <w:tab w:val="left" w:pos="5245"/>
+        </w:tabs>
+        <w:spacing w:after="0" w:line="240" w:lineRule="auto"/>
+      </w:pPr>
+      <w:r>
+        <w:t>Further information on archaeology and planning in Greater London is available on the Historic England website</w:t>
+      </w:r>
+    </w:p>
+    <w:p>
+      <w:pPr>
+        <w:tabs>
+          <w:tab w:val="left" w:pos="5245"/>
+        </w:tabs>
+        <w:spacing w:after="0" w:line="240" w:lineRule="auto"/>
+      </w:pPr>
+    </w:p>
+    <w:p>
+      <w:pPr>
+        <w:tabs>
+          <w:tab w:val="left" w:pos="5245"/>
+        </w:tabs>
+        <w:spacing w:after="0" w:line="240" w:lineRule="auto"/>
+      </w:pPr>
+      <w:r>
+        <w:t>Once a revised written scheme is approved, the start date when known should be communicated by the archaeological practice to me.  I will conduct monitoring visits on your behalf.</w:t>
+      </w:r>
+    </w:p>
+    <w:p>
+      <w:pPr>
+        <w:tabs>
+          <w:tab w:val="left" w:pos="5245"/>
+        </w:tabs>
+        <w:spacing w:after="0" w:line="240" w:lineRule="auto"/>
+      </w:pPr>
+    </w:p>
+    <w:p>
+      <w:pPr>
+        <w:tabs>
+          <w:tab w:val="left" w:pos="5245"/>
+        </w:tabs>
+        <w:spacing w:after="0" w:line="240" w:lineRule="auto"/>
+      </w:pPr>
+      <w:r>
+        <w:t>The archaeological condition will not be fully satisfied until all works are complete and any post-excavation assessment/analysis leading to publication has been agreed.</w:t>
+      </w:r>
+    </w:p>
+    <w:p>
+      <w:pPr>
+        <w:tabs>
+          <w:tab w:val="left" w:pos="5245"/>
+        </w:tabs>
+        <w:spacing w:after="0" w:line="240" w:lineRule="auto"/>
+      </w:pPr>
+    </w:p>
+    <w:p>
+      <w:pPr>
+        <w:tabs>
+          <w:tab w:val="left" w:pos="5245"/>
+        </w:tabs>
+        <w:spacing w:after="0" w:line="240" w:lineRule="auto"/>
+      </w:pPr>
+      <w:r>
+        <w:lastRenderedPageBreak/>
+        <w:t>This response relates solely to archaeological issues.</w:t>
+      </w:r>
+    </w:p>
+    <w:p>
+      <w:pPr>
+        <w:tabs>
+          <w:tab w:val="left" w:pos="5245"/>
+        </w:tabs>
+        <w:spacing w:after="0" w:line="240" w:lineRule="auto"/>
         <w:rPr>
-          <w:rFonts w:ascii="Source Sans Pro Light" w:hAnsi="Source Sans Pro Light"/>
-        </w:rPr>
-      </w:pPr>
-      <w:r>
-        <w:rPr>
-          <w:rFonts w:ascii="Source Sans Pro Light" w:hAnsi="Source Sans Pro Light"/>
-        </w:rPr>
-        <w:t>Thank you for your consultation received on &lt;Log Date&gt;.</w:t>
-      </w:r>
-    </w:p>
-    <w:p>
-      <w:pPr>
-        <w:tabs>
-          <w:tab w:val="left" w:pos="5245"/>
-        </w:tabs>
-        <w:spacing w:after="0" w:line="240" w:lineRule="auto"/>
-        <w:rPr>
-          <w:rFonts w:ascii="Source Sans Pro Light" w:hAnsi="Source Sans Pro Light"/>
-        </w:rPr>
-      </w:pPr>
-    </w:p>
-    <w:p>
-      <w:pPr>
-        <w:tabs>
-          <w:tab w:val="left" w:pos="5245"/>
-        </w:tabs>
-        <w:spacing w:after="0" w:line="240" w:lineRule="auto"/>
-        <w:rPr>
-          <w:rFonts w:ascii="Source Sans Pro Light" w:hAnsi="Source Sans Pro Light"/>
-        </w:rPr>
-      </w:pPr>
-      <w:r>
-        <w:rPr>
-          <w:rFonts w:ascii="Source Sans Pro Light" w:hAnsi="Source Sans Pro Light"/>
-        </w:rPr>
-        <w:t>The Greater London Archaeological Advisory Service (GLAAS) provides archaeological advice in accordance with the National Planning Policy Framework and GLAAS Charter.</w:t>
-      </w:r>
-    </w:p>
-    <w:p>
-      <w:pPr>
-        <w:tabs>
-          <w:tab w:val="left" w:pos="5245"/>
-        </w:tabs>
-        <w:spacing w:after="0" w:line="240" w:lineRule="auto"/>
-        <w:rPr>
-          <w:rFonts w:ascii="Source Sans Pro Light" w:hAnsi="Source Sans Pro Light"/>
-        </w:rPr>
-      </w:pPr>
-    </w:p>
-    <w:p>
-      <w:pPr>
-        <w:tabs>
-          <w:tab w:val="left" w:pos="5245"/>
-        </w:tabs>
-        <w:spacing w:after="0" w:line="240" w:lineRule="auto"/>
-        <w:rPr>
-          <w:rFonts w:ascii="Source Sans Pro Light" w:hAnsi="Source Sans Pro Light"/>
-        </w:rPr>
-      </w:pPr>
-      <w:r>
-        <w:rPr>
-          <w:rFonts w:ascii="Source Sans Pro Light" w:hAnsi="Source Sans Pro Light"/>
-        </w:rPr>
-        <w:t xml:space="preserve">Having considered the submitted document I consider that it requires amendment to accord with relevant standards and guidance and that the following changes should be made before it is approved as </w:t>
-      </w:r>
-      <w:proofErr w:type="gramStart"/>
-      <w:r>
-        <w:rPr>
-          <w:rFonts w:ascii="Source Sans Pro Light" w:hAnsi="Source Sans Pro Light"/>
-        </w:rPr>
-        <w:t>being in compliance with</w:t>
-      </w:r>
-      <w:proofErr w:type="gramEnd"/>
-      <w:r>
-        <w:rPr>
-          <w:rFonts w:ascii="Source Sans Pro Light" w:hAnsi="Source Sans Pro Light"/>
-        </w:rPr>
-        <w:t xml:space="preserve"> the condition:</w:t>
-      </w:r>
-    </w:p>
-    <w:p>
-      <w:pPr>
-        <w:tabs>
-          <w:tab w:val="left" w:pos="5245"/>
-        </w:tabs>
-        <w:spacing w:after="0" w:line="240" w:lineRule="auto"/>
-        <w:rPr>
-          <w:rFonts w:ascii="Source Sans Pro Light" w:hAnsi="Source Sans Pro Light"/>
-        </w:rPr>
-      </w:pPr>
-    </w:p>
-    <w:p>
-      <w:pPr>
-        <w:tabs>
-          <w:tab w:val="left" w:pos="5245"/>
-        </w:tabs>
-        <w:spacing w:after="0" w:line="240" w:lineRule="auto"/>
-      </w:pPr>
-      <w:r>
-        <w:t>&lt;Condition&gt;</w:t>
-      </w:r>
-    </w:p>
-    <w:p>
-      <w:pPr>
-        <w:tabs>
-          <w:tab w:val="left" w:pos="5245"/>
-        </w:tabs>
-        <w:spacing w:after="0" w:line="240" w:lineRule="auto"/>
-        <w:rPr>
-          <w:rFonts w:ascii="Source Sans Pro Light" w:hAnsi="Source Sans Pro Light"/>
-        </w:rPr>
-      </w:pPr>
-    </w:p>
-    <w:p>
-      <w:pPr>
-        <w:tabs>
-          <w:tab w:val="left" w:pos="5245"/>
-        </w:tabs>
-        <w:spacing w:after="0" w:line="240" w:lineRule="auto"/>
-        <w:rPr>
-          <w:rFonts w:ascii="Source Sans Pro Light" w:hAnsi="Source Sans Pro Light"/>
-        </w:rPr>
-      </w:pPr>
-      <w:r>
-        <w:rPr>
-          <w:rFonts w:ascii="Source Sans Pro Light" w:hAnsi="Source Sans Pro Light"/>
-        </w:rPr>
-        <w:t>Further information on archaeology and planning in Greater London is available on the Historic England website</w:t>
-      </w:r>
-    </w:p>
-    <w:p>
-      <w:pPr>
-        <w:tabs>
-          <w:tab w:val="left" w:pos="5245"/>
-        </w:tabs>
-        <w:spacing w:after="0" w:line="240" w:lineRule="auto"/>
-        <w:rPr>
-          <w:rFonts w:ascii="Source Sans Pro Light" w:hAnsi="Source Sans Pro Light"/>
-        </w:rPr>
-      </w:pPr>
-    </w:p>
-    <w:p>
-      <w:pPr>
-        <w:tabs>
-          <w:tab w:val="left" w:pos="5245"/>
-        </w:tabs>
-        <w:spacing w:after="0" w:line="240" w:lineRule="auto"/>
-        <w:rPr>
-          <w:rFonts w:ascii="Source Sans Pro Light" w:hAnsi="Source Sans Pro Light"/>
-        </w:rPr>
-      </w:pPr>
-      <w:r>
-        <w:rPr>
-          <w:rFonts w:ascii="Source Sans Pro Light" w:hAnsi="Source Sans Pro Light"/>
-        </w:rPr>
-        <w:t>Once a revised written scheme is approved, the start date when known should be communicated by the archaeological practice to me.  I will conduct monitoring visits on your behalf.</w:t>
-      </w:r>
-    </w:p>
-    <w:p>
-      <w:pPr>
-        <w:tabs>
-          <w:tab w:val="left" w:pos="5245"/>
-        </w:tabs>
-        <w:spacing w:after="0" w:line="240" w:lineRule="auto"/>
-        <w:rPr>
-          <w:rFonts w:ascii="Source Sans Pro Light" w:hAnsi="Source Sans Pro Light"/>
-        </w:rPr>
-      </w:pPr>
-    </w:p>
-    <w:p>
-      <w:pPr>
-        <w:tabs>
-          <w:tab w:val="left" w:pos="5245"/>
-        </w:tabs>
-        <w:spacing w:after="0" w:line="240" w:lineRule="auto"/>
-        <w:rPr>
-          <w:rFonts w:ascii="Source Sans Pro Light" w:hAnsi="Source Sans Pro Light"/>
-        </w:rPr>
-      </w:pPr>
-      <w:r>
-        <w:rPr>
-          <w:rFonts w:ascii="Source Sans Pro Light" w:hAnsi="Source Sans Pro Light"/>
-        </w:rPr>
-        <w:t>The archaeological condition will not be fully satisfied until all works are complete and any post-excavation assessment/analysis leading to publication has been agreed.</w:t>
-      </w:r>
-    </w:p>
-    <w:p>
-      <w:pPr>
-        <w:tabs>
-          <w:tab w:val="left" w:pos="5245"/>
-        </w:tabs>
-        <w:spacing w:after="0" w:line="240" w:lineRule="auto"/>
-        <w:rPr>
-          <w:rFonts w:ascii="Source Sans Pro Light" w:hAnsi="Source Sans Pro Light"/>
-        </w:rPr>
-      </w:pPr>
-    </w:p>
-    <w:p>
-      <w:pPr>
-        <w:tabs>
-          <w:tab w:val="left" w:pos="5245"/>
-        </w:tabs>
-        <w:spacing w:after="0" w:line="240" w:lineRule="auto"/>
-        <w:rPr>
-          <w:rFonts w:ascii="Source Sans Pro Light" w:hAnsi="Source Sans Pro Light"/>
-        </w:rPr>
-      </w:pPr>
-      <w:r>
-        <w:rPr>
-          <w:rFonts w:ascii="Source Sans Pro Light" w:hAnsi="Source Sans Pro Light"/>
-        </w:rPr>
-        <w:t>This response relates solely to archaeological issues.</w:t>
-      </w:r>
-    </w:p>
-    <w:p>
-      <w:pPr>
-        <w:tabs>
-          <w:tab w:val="left" w:pos="5245"/>
-        </w:tabs>
-        <w:spacing w:after="0" w:line="240" w:lineRule="auto"/>
-        <w:rPr>
-          <w:rFonts w:ascii="Source Sans Pro Light" w:hAnsi="Source Sans Pro Light"/>
           <w:b/>
           <w:u w:val="single"/>
         </w:rPr>
@@ -871,14 +565,8 @@
           <w:tab w:val="left" w:pos="5245"/>
         </w:tabs>
         <w:spacing w:after="0" w:line="240" w:lineRule="auto"/>
-        <w:rPr>
-          <w:rFonts w:ascii="Source Sans Pro Light" w:hAnsi="Source Sans Pro Light"/>
-        </w:rPr>
-      </w:pPr>
-      <w:r>
-        <w:rPr>
-          <w:rFonts w:ascii="Source Sans Pro Light" w:hAnsi="Source Sans Pro Light"/>
-        </w:rPr>
+      </w:pPr>
+      <w:r>
         <w:t>Yours sincerely</w:t>
       </w:r>
     </w:p>
@@ -888,25 +576,16 @@
           <w:tab w:val="left" w:pos="5245"/>
         </w:tabs>
         <w:spacing w:after="0" w:line="240" w:lineRule="auto"/>
-        <w:rPr>
-          <w:rFonts w:ascii="Source Sans Pro Light" w:hAnsi="Source Sans Pro Light"/>
-        </w:rPr>
-      </w:pPr>
-    </w:p>
-    <w:p>
-      <w:pPr>
-        <w:tabs>
-          <w:tab w:val="left" w:pos="5245"/>
-        </w:tabs>
-        <w:spacing w:after="0" w:line="240" w:lineRule="auto"/>
-        <w:rPr>
-          <w:rFonts w:ascii="Source Sans Pro Light" w:hAnsi="Source Sans Pro Light"/>
-        </w:rPr>
-      </w:pPr>
-      <w:r>
-        <w:rPr>
-          <w:rFonts w:ascii="Source Sans Pro Light" w:hAnsi="Source Sans Pro Light"/>
-        </w:rPr>
+      </w:pPr>
+    </w:p>
+    <w:p>
+      <w:pPr>
+        <w:tabs>
+          <w:tab w:val="left" w:pos="5245"/>
+        </w:tabs>
+        <w:spacing w:after="0" w:line="240" w:lineRule="auto"/>
+      </w:pPr>
+      <w:r>
         <w:t>&lt;Casework Officer&gt;</w:t>
       </w:r>
     </w:p>
@@ -916,25 +595,16 @@
           <w:tab w:val="left" w:pos="5245"/>
         </w:tabs>
         <w:spacing w:after="0" w:line="240" w:lineRule="auto"/>
-        <w:rPr>
-          <w:rFonts w:ascii="Source Sans Pro Light" w:hAnsi="Source Sans Pro Light"/>
-        </w:rPr>
-      </w:pPr>
-    </w:p>
-    <w:p>
-      <w:pPr>
-        <w:tabs>
-          <w:tab w:val="left" w:pos="5245"/>
-        </w:tabs>
-        <w:spacing w:after="0" w:line="240" w:lineRule="auto"/>
-        <w:rPr>
-          <w:rFonts w:ascii="Source Sans Pro Light" w:hAnsi="Source Sans Pro Light"/>
-        </w:rPr>
-      </w:pPr>
-      <w:r>
-        <w:rPr>
-          <w:rFonts w:ascii="Source Sans Pro Light" w:hAnsi="Source Sans Pro Light"/>
-        </w:rPr>
+      </w:pPr>
+    </w:p>
+    <w:p>
+      <w:pPr>
+        <w:tabs>
+          <w:tab w:val="left" w:pos="5245"/>
+        </w:tabs>
+        <w:spacing w:after="0" w:line="240" w:lineRule="auto"/>
+      </w:pPr>
+      <w:r>
         <w:t>Archaeology Adviser</w:t>
       </w:r>
     </w:p>
@@ -944,14 +614,8 @@
           <w:tab w:val="left" w:pos="5245"/>
         </w:tabs>
         <w:spacing w:after="0" w:line="240" w:lineRule="auto"/>
-        <w:rPr>
-          <w:rFonts w:ascii="Source Sans Pro Light" w:hAnsi="Source Sans Pro Light"/>
-        </w:rPr>
-      </w:pPr>
-      <w:r>
-        <w:rPr>
-          <w:rFonts w:ascii="Source Sans Pro Light" w:hAnsi="Source Sans Pro Light"/>
-        </w:rPr>
+      </w:pPr>
+      <w:r>
         <w:t>Greater London Archaeological Advisory Service</w:t>
       </w:r>
     </w:p>
@@ -961,14 +625,8 @@
           <w:tab w:val="left" w:pos="5245"/>
         </w:tabs>
         <w:spacing w:after="0" w:line="240" w:lineRule="auto"/>
-        <w:rPr>
-          <w:rFonts w:ascii="Source Sans Pro Light" w:hAnsi="Source Sans Pro Light"/>
-        </w:rPr>
-      </w:pPr>
-      <w:r>
-        <w:rPr>
-          <w:rFonts w:ascii="Source Sans Pro Light" w:hAnsi="Source Sans Pro Light"/>
-        </w:rPr>
+      </w:pPr>
+      <w:r>
         <w:t>London and South East Region</w:t>
       </w:r>
     </w:p>
@@ -978,9 +636,6 @@
           <w:tab w:val="left" w:pos="5245"/>
         </w:tabs>
         <w:spacing w:after="0" w:line="240" w:lineRule="auto"/>
-        <w:rPr>
-          <w:rFonts w:ascii="Source Sans Pro Light" w:hAnsi="Source Sans Pro Light"/>
-        </w:rPr>
       </w:pPr>
     </w:p>
     <w:p/>
@@ -998,7 +653,7 @@
 </file>
 
 <file path=word/endnotes.xml><?xml version="1.0" encoding="utf-8"?>
-<w:endnotes xmlns:wpc="http://schemas.microsoft.com/office/word/2010/wordprocessingCanvas" xmlns:cx="http://schemas.microsoft.com/office/drawing/2014/chartex" xmlns:cx1="http://schemas.microsoft.com/office/drawing/2015/9/8/chartex" xmlns:cx2="http://schemas.microsoft.com/office/drawing/2015/10/21/chartex" xmlns:cx3="http://schemas.microsoft.com/office/drawing/2016/5/9/chartex" xmlns:cx4="http://schemas.microsoft.com/office/drawing/2016/5/10/chartex" xmlns:cx5="http://schemas.microsoft.com/office/drawing/2016/5/11/chartex" xmlns:cx6="http://schemas.microsoft.com/office/drawing/2016/5/12/chartex" xmlns:cx7="http://schemas.microsoft.com/office/drawing/2016/5/13/chartex" xmlns:cx8="http://schemas.microsoft.com/office/drawing/2016/5/14/chartex" xmlns:mc="http://schemas.openxmlformats.org/markup-compatibility/2006" xmlns:aink="http://schemas.microsoft.com/office/drawing/2016/ink" xmlns:am3d="http://schemas.microsoft.com/office/drawing/2017/model3d" xmlns:o="urn:schemas-microsoft-com:office:office" xmlns:r="http://schemas.openxmlformats.org/officeDocument/2006/relationships" xmlns:m="http://schemas.openxmlformats.org/officeDocument/2006/math" xmlns:v="urn:schemas-microsoft-com:vml" xmlns:wp14="http://schemas.microsoft.com/office/word/2010/wordprocessingDrawing" xmlns:wp="http://schemas.openxmlformats.org/drawingml/2006/wordprocessingDrawing" xmlns:w10="urn:schemas-microsoft-com:office:word" xmlns:w="http://schemas.openxmlformats.org/wordprocessingml/2006/main" xmlns:w14="http://schemas.microsoft.com/office/word/2010/wordml" xmlns:w15="http://schemas.microsoft.com/office/word/2012/wordml" xmlns:w16cid="http://schemas.microsoft.com/office/word/2016/wordml/cid" xmlns:w16se="http://schemas.microsoft.com/office/word/2015/wordml/symex" xmlns:wpg="http://schemas.microsoft.com/office/word/2010/wordprocessingGroup" xmlns:wpi="http://schemas.microsoft.com/office/word/2010/wordprocessingInk" xmlns:wne="http://schemas.microsoft.com/office/word/2006/wordml" xmlns:wps="http://schemas.microsoft.com/office/word/2010/wordprocessingShape" mc:Ignorable="w14 w15 w16se w16cid wp14">
+<w:endnotes xmlns:wpc="http://schemas.microsoft.com/office/word/2010/wordprocessingCanvas" xmlns:cx="http://schemas.microsoft.com/office/drawing/2014/chartex" xmlns:cx1="http://schemas.microsoft.com/office/drawing/2015/9/8/chartex" xmlns:cx2="http://schemas.microsoft.com/office/drawing/2015/10/21/chartex" xmlns:cx3="http://schemas.microsoft.com/office/drawing/2016/5/9/chartex" xmlns:cx4="http://schemas.microsoft.com/office/drawing/2016/5/10/chartex" xmlns:cx5="http://schemas.microsoft.com/office/drawing/2016/5/11/chartex" xmlns:cx6="http://schemas.microsoft.com/office/drawing/2016/5/12/chartex" xmlns:cx7="http://schemas.microsoft.com/office/drawing/2016/5/13/chartex" xmlns:cx8="http://schemas.microsoft.com/office/drawing/2016/5/14/chartex" xmlns:mc="http://schemas.openxmlformats.org/markup-compatibility/2006" xmlns:aink="http://schemas.microsoft.com/office/drawing/2016/ink" xmlns:am3d="http://schemas.microsoft.com/office/drawing/2017/model3d" xmlns:o="urn:schemas-microsoft-com:office:office" xmlns:oel="http://schemas.microsoft.com/office/2019/extlst" xmlns:r="http://schemas.openxmlformats.org/officeDocument/2006/relationships" xmlns:m="http://schemas.openxmlformats.org/officeDocument/2006/math" xmlns:v="urn:schemas-microsoft-com:vml" xmlns:wp14="http://schemas.microsoft.com/office/word/2010/wordprocessingDrawing" xmlns:wp="http://schemas.openxmlformats.org/drawingml/2006/wordprocessingDrawing" xmlns:w10="urn:schemas-microsoft-com:office:word" xmlns:w="http://schemas.openxmlformats.org/wordprocessingml/2006/main" xmlns:w14="http://schemas.microsoft.com/office/word/2010/wordml" xmlns:w15="http://schemas.microsoft.com/office/word/2012/wordml" xmlns:w16cex="http://schemas.microsoft.com/office/word/2018/wordml/cex" xmlns:w16cid="http://schemas.microsoft.com/office/word/2016/wordml/cid" xmlns:w16="http://schemas.microsoft.com/office/word/2018/wordml" xmlns:w16sdtdh="http://schemas.microsoft.com/office/word/2020/wordml/sdtdatahash" xmlns:w16se="http://schemas.microsoft.com/office/word/2015/wordml/symex" xmlns:wpg="http://schemas.microsoft.com/office/word/2010/wordprocessingGroup" xmlns:wpi="http://schemas.microsoft.com/office/word/2010/wordprocessingInk" xmlns:wne="http://schemas.microsoft.com/office/word/2006/wordml" xmlns:wps="http://schemas.microsoft.com/office/word/2010/wordprocessingShape" mc:Ignorable="w14 w15 w16se w16cid w16 w16cex w16sdtdh wp14">
   <w:endnote w:type="separator" w:id="-1">
     <w:p>
       <w:pPr>
@@ -1023,7 +678,7 @@
 </file>
 
 <file path=word/footer1.xml><?xml version="1.0" encoding="utf-8"?>
-<w:ftr xmlns:wpc="http://schemas.microsoft.com/office/word/2010/wordprocessingCanvas" xmlns:cx="http://schemas.microsoft.com/office/drawing/2014/chartex" xmlns:cx1="http://schemas.microsoft.com/office/drawing/2015/9/8/chartex" xmlns:cx2="http://schemas.microsoft.com/office/drawing/2015/10/21/chartex" xmlns:cx3="http://schemas.microsoft.com/office/drawing/2016/5/9/chartex" xmlns:cx4="http://schemas.microsoft.com/office/drawing/2016/5/10/chartex" xmlns:cx5="http://schemas.microsoft.com/office/drawing/2016/5/11/chartex" xmlns:cx6="http://schemas.microsoft.com/office/drawing/2016/5/12/chartex" xmlns:cx7="http://schemas.microsoft.com/office/drawing/2016/5/13/chartex" xmlns:cx8="http://schemas.microsoft.com/office/drawing/2016/5/14/chartex" xmlns:mc="http://schemas.openxmlformats.org/markup-compatibility/2006" xmlns:aink="http://schemas.microsoft.com/office/drawing/2016/ink" xmlns:am3d="http://schemas.microsoft.com/office/drawing/2017/model3d" xmlns:o="urn:schemas-microsoft-com:office:office" xmlns:r="http://schemas.openxmlformats.org/officeDocument/2006/relationships" xmlns:m="http://schemas.openxmlformats.org/officeDocument/2006/math" xmlns:v="urn:schemas-microsoft-com:vml" xmlns:wp14="http://schemas.microsoft.com/office/word/2010/wordprocessingDrawing" xmlns:wp="http://schemas.openxmlformats.org/drawingml/2006/wordprocessingDrawing" xmlns:w10="urn:schemas-microsoft-com:office:word" xmlns:w="http://schemas.openxmlformats.org/wordprocessingml/2006/main" xmlns:w14="http://schemas.microsoft.com/office/word/2010/wordml" xmlns:w15="http://schemas.microsoft.com/office/word/2012/wordml" xmlns:w16cid="http://schemas.microsoft.com/office/word/2016/wordml/cid" xmlns:w16se="http://schemas.microsoft.com/office/word/2015/wordml/symex" xmlns:wpg="http://schemas.microsoft.com/office/word/2010/wordprocessingGroup" xmlns:wpi="http://schemas.microsoft.com/office/word/2010/wordprocessingInk" xmlns:wne="http://schemas.microsoft.com/office/word/2006/wordml" xmlns:wps="http://schemas.microsoft.com/office/word/2010/wordprocessingShape" mc:Ignorable="w14 w15 w16se w16cid wp14">
+<w:ftr xmlns:wpc="http://schemas.microsoft.com/office/word/2010/wordprocessingCanvas" xmlns:cx="http://schemas.microsoft.com/office/drawing/2014/chartex" xmlns:cx1="http://schemas.microsoft.com/office/drawing/2015/9/8/chartex" xmlns:cx2="http://schemas.microsoft.com/office/drawing/2015/10/21/chartex" xmlns:cx3="http://schemas.microsoft.com/office/drawing/2016/5/9/chartex" xmlns:cx4="http://schemas.microsoft.com/office/drawing/2016/5/10/chartex" xmlns:cx5="http://schemas.microsoft.com/office/drawing/2016/5/11/chartex" xmlns:cx6="http://schemas.microsoft.com/office/drawing/2016/5/12/chartex" xmlns:cx7="http://schemas.microsoft.com/office/drawing/2016/5/13/chartex" xmlns:cx8="http://schemas.microsoft.com/office/drawing/2016/5/14/chartex" xmlns:mc="http://schemas.openxmlformats.org/markup-compatibility/2006" xmlns:aink="http://schemas.microsoft.com/office/drawing/2016/ink" xmlns:am3d="http://schemas.microsoft.com/office/drawing/2017/model3d" xmlns:o="urn:schemas-microsoft-com:office:office" xmlns:oel="http://schemas.microsoft.com/office/2019/extlst" xmlns:r="http://schemas.openxmlformats.org/officeDocument/2006/relationships" xmlns:m="http://schemas.openxmlformats.org/officeDocument/2006/math" xmlns:v="urn:schemas-microsoft-com:vml" xmlns:wp14="http://schemas.microsoft.com/office/word/2010/wordprocessingDrawing" xmlns:wp="http://schemas.openxmlformats.org/drawingml/2006/wordprocessingDrawing" xmlns:w10="urn:schemas-microsoft-com:office:word" xmlns:w="http://schemas.openxmlformats.org/wordprocessingml/2006/main" xmlns:w14="http://schemas.microsoft.com/office/word/2010/wordml" xmlns:w15="http://schemas.microsoft.com/office/word/2012/wordml" xmlns:w16cex="http://schemas.microsoft.com/office/word/2018/wordml/cex" xmlns:w16cid="http://schemas.microsoft.com/office/word/2016/wordml/cid" xmlns:w16="http://schemas.microsoft.com/office/word/2018/wordml" xmlns:w16sdtdh="http://schemas.microsoft.com/office/word/2020/wordml/sdtdatahash" xmlns:w16se="http://schemas.microsoft.com/office/word/2015/wordml/symex" xmlns:wpg="http://schemas.microsoft.com/office/word/2010/wordprocessingGroup" xmlns:wpi="http://schemas.microsoft.com/office/word/2010/wordprocessingInk" xmlns:wne="http://schemas.microsoft.com/office/word/2006/wordml" xmlns:wps="http://schemas.microsoft.com/office/word/2010/wordprocessingShape" mc:Ignorable="w14 w15 w16se w16cid w16 w16cex w16sdtdh wp14">
   <w:tbl>
     <w:tblPr>
       <w:tblW w:w="10438" w:type="dxa"/>
@@ -1175,25 +830,7 @@
               <w:spacing w:val="5"/>
               <w:sz w:val="16"/>
             </w:rPr>
-            <w:t xml:space="preserve">25 </w:t>
-          </w:r>
-          <w:proofErr w:type="spellStart"/>
-          <w:r>
-            <w:rPr>
-              <w:rFonts w:eastAsia="Calibri"/>
-              <w:spacing w:val="5"/>
-              <w:sz w:val="16"/>
-            </w:rPr>
-            <w:t>Dowgate</w:t>
-          </w:r>
-          <w:proofErr w:type="spellEnd"/>
-          <w:r>
-            <w:rPr>
-              <w:rFonts w:eastAsia="Calibri"/>
-              <w:spacing w:val="5"/>
-              <w:sz w:val="16"/>
-            </w:rPr>
-            <w:t xml:space="preserve"> Hill, </w:t>
+            <w:t xml:space="preserve">25 Dowgate Hill, </w:t>
           </w:r>
           <w:r>
             <w:rPr>
@@ -1244,25 +881,7 @@
               <w:spacing w:val="5"/>
               <w:sz w:val="16"/>
             </w:rPr>
-            <w:t xml:space="preserve">Telephone 020 7973 </w:t>
-          </w:r>
-          <w:proofErr w:type="gramStart"/>
-          <w:r>
-            <w:rPr>
-              <w:rFonts w:eastAsia="Calibri"/>
-              <w:spacing w:val="5"/>
-              <w:sz w:val="16"/>
-            </w:rPr>
-            <w:t>3700  Facsimile</w:t>
-          </w:r>
-          <w:proofErr w:type="gramEnd"/>
-          <w:r>
-            <w:rPr>
-              <w:rFonts w:eastAsia="Calibri"/>
-              <w:spacing w:val="5"/>
-              <w:sz w:val="16"/>
-            </w:rPr>
-            <w:t xml:space="preserve"> 020 7973 3001</w:t>
+            <w:t>Telephone 020 7973 3700  Facsimile 020 7973 3001</w:t>
           </w:r>
         </w:p>
         <w:p>
@@ -1295,7 +914,7 @@
             <w:spacing w:after="40"/>
             <w:jc w:val="center"/>
             <w:rPr>
-              <w:rFonts w:ascii="Source Sans Pro Light" w:eastAsia="Calibri" w:hAnsi="Source Sans Pro Light"/>
+              <w:rFonts w:eastAsia="Calibri"/>
               <w:snapToGrid w:val="0"/>
               <w:spacing w:val="5"/>
               <w:sz w:val="16"/>
@@ -1304,7 +923,7 @@
           </w:pPr>
           <w:r>
             <w:rPr>
-              <w:rFonts w:ascii="Source Sans Pro Light" w:eastAsia="Calibri" w:hAnsi="Source Sans Pro Light"/>
+              <w:rFonts w:eastAsia="Calibri"/>
               <w:snapToGrid w:val="0"/>
               <w:spacing w:val="5"/>
               <w:sz w:val="16"/>
@@ -1318,7 +937,7 @@
             <w:spacing w:after="40"/>
             <w:jc w:val="center"/>
             <w:rPr>
-              <w:rFonts w:ascii="Source Sans Pro Light" w:eastAsia="Calibri" w:hAnsi="Source Sans Pro Light"/>
+              <w:rFonts w:eastAsia="Calibri"/>
               <w:i/>
               <w:spacing w:val="5"/>
               <w:sz w:val="16"/>
@@ -1326,7 +945,7 @@
           </w:pPr>
           <w:r>
             <w:rPr>
-              <w:rFonts w:ascii="Source Sans Pro Light" w:eastAsia="Calibri" w:hAnsi="Source Sans Pro Light"/>
+              <w:rFonts w:eastAsia="Calibri"/>
               <w:snapToGrid w:val="0"/>
               <w:spacing w:val="5"/>
               <w:sz w:val="16"/>
@@ -1430,7 +1049,7 @@
 </file>
 
 <file path=word/footnotes.xml><?xml version="1.0" encoding="utf-8"?>
-<w:footnotes xmlns:wpc="http://schemas.microsoft.com/office/word/2010/wordprocessingCanvas" xmlns:cx="http://schemas.microsoft.com/office/drawing/2014/chartex" xmlns:cx1="http://schemas.microsoft.com/office/drawing/2015/9/8/chartex" xmlns:cx2="http://schemas.microsoft.com/office/drawing/2015/10/21/chartex" xmlns:cx3="http://schemas.microsoft.com/office/drawing/2016/5/9/chartex" xmlns:cx4="http://schemas.microsoft.com/office/drawing/2016/5/10/chartex" xmlns:cx5="http://schemas.microsoft.com/office/drawing/2016/5/11/chartex" xmlns:cx6="http://schemas.microsoft.com/office/drawing/2016/5/12/chartex" xmlns:cx7="http://schemas.microsoft.com/office/drawing/2016/5/13/chartex" xmlns:cx8="http://schemas.microsoft.com/office/drawing/2016/5/14/chartex" xmlns:mc="http://schemas.openxmlformats.org/markup-compatibility/2006" xmlns:aink="http://schemas.microsoft.com/office/drawing/2016/ink" xmlns:am3d="http://schemas.microsoft.com/office/drawing/2017/model3d" xmlns:o="urn:schemas-microsoft-com:office:office" xmlns:r="http://schemas.openxmlformats.org/officeDocument/2006/relationships" xmlns:m="http://schemas.openxmlformats.org/officeDocument/2006/math" xmlns:v="urn:schemas-microsoft-com:vml" xmlns:wp14="http://schemas.microsoft.com/office/word/2010/wordprocessingDrawing" xmlns:wp="http://schemas.openxmlformats.org/drawingml/2006/wordprocessingDrawing" xmlns:w10="urn:schemas-microsoft-com:office:word" xmlns:w="http://schemas.openxmlformats.org/wordprocessingml/2006/main" xmlns:w14="http://schemas.microsoft.com/office/word/2010/wordml" xmlns:w15="http://schemas.microsoft.com/office/word/2012/wordml" xmlns:w16cid="http://schemas.microsoft.com/office/word/2016/wordml/cid" xmlns:w16se="http://schemas.microsoft.com/office/word/2015/wordml/symex" xmlns:wpg="http://schemas.microsoft.com/office/word/2010/wordprocessingGroup" xmlns:wpi="http://schemas.microsoft.com/office/word/2010/wordprocessingInk" xmlns:wne="http://schemas.microsoft.com/office/word/2006/wordml" xmlns:wps="http://schemas.microsoft.com/office/word/2010/wordprocessingShape" mc:Ignorable="w14 w15 w16se w16cid wp14">
+<w:footnotes xmlns:wpc="http://schemas.microsoft.com/office/word/2010/wordprocessingCanvas" xmlns:cx="http://schemas.microsoft.com/office/drawing/2014/chartex" xmlns:cx1="http://schemas.microsoft.com/office/drawing/2015/9/8/chartex" xmlns:cx2="http://schemas.microsoft.com/office/drawing/2015/10/21/chartex" xmlns:cx3="http://schemas.microsoft.com/office/drawing/2016/5/9/chartex" xmlns:cx4="http://schemas.microsoft.com/office/drawing/2016/5/10/chartex" xmlns:cx5="http://schemas.microsoft.com/office/drawing/2016/5/11/chartex" xmlns:cx6="http://schemas.microsoft.com/office/drawing/2016/5/12/chartex" xmlns:cx7="http://schemas.microsoft.com/office/drawing/2016/5/13/chartex" xmlns:cx8="http://schemas.microsoft.com/office/drawing/2016/5/14/chartex" xmlns:mc="http://schemas.openxmlformats.org/markup-compatibility/2006" xmlns:aink="http://schemas.microsoft.com/office/drawing/2016/ink" xmlns:am3d="http://schemas.microsoft.com/office/drawing/2017/model3d" xmlns:o="urn:schemas-microsoft-com:office:office" xmlns:oel="http://schemas.microsoft.com/office/2019/extlst" xmlns:r="http://schemas.openxmlformats.org/officeDocument/2006/relationships" xmlns:m="http://schemas.openxmlformats.org/officeDocument/2006/math" xmlns:v="urn:schemas-microsoft-com:vml" xmlns:wp14="http://schemas.microsoft.com/office/word/2010/wordprocessingDrawing" xmlns:wp="http://schemas.openxmlformats.org/drawingml/2006/wordprocessingDrawing" xmlns:w10="urn:schemas-microsoft-com:office:word" xmlns:w="http://schemas.openxmlformats.org/wordprocessingml/2006/main" xmlns:w14="http://schemas.microsoft.com/office/word/2010/wordml" xmlns:w15="http://schemas.microsoft.com/office/word/2012/wordml" xmlns:w16cex="http://schemas.microsoft.com/office/word/2018/wordml/cex" xmlns:w16cid="http://schemas.microsoft.com/office/word/2016/wordml/cid" xmlns:w16="http://schemas.microsoft.com/office/word/2018/wordml" xmlns:w16sdtdh="http://schemas.microsoft.com/office/word/2020/wordml/sdtdatahash" xmlns:w16se="http://schemas.microsoft.com/office/word/2015/wordml/symex" xmlns:wpg="http://schemas.microsoft.com/office/word/2010/wordprocessingGroup" xmlns:wpi="http://schemas.microsoft.com/office/word/2010/wordprocessingInk" xmlns:wne="http://schemas.microsoft.com/office/word/2006/wordml" xmlns:wps="http://schemas.microsoft.com/office/word/2010/wordprocessingShape" mc:Ignorable="w14 w15 w16se w16cid w16 w16cex w16sdtdh wp14">
   <w:footnote w:type="separator" w:id="-1">
     <w:p>
       <w:pPr>
@@ -1455,7 +1074,7 @@
 </file>
 
 <file path=word/styles.xml><?xml version="1.0" encoding="utf-8"?>
-<w:styles xmlns:mc="http://schemas.openxmlformats.org/markup-compatibility/2006" xmlns:r="http://schemas.openxmlformats.org/officeDocument/2006/relationships" xmlns:w="http://schemas.openxmlformats.org/wordprocessingml/2006/main" xmlns:w14="http://schemas.microsoft.com/office/word/2010/wordml" xmlns:w15="http://schemas.microsoft.com/office/word/2012/wordml" xmlns:w16cid="http://schemas.microsoft.com/office/word/2016/wordml/cid" xmlns:w16se="http://schemas.microsoft.com/office/word/2015/wordml/symex" mc:Ignorable="w14 w15 w16se w16cid">
+<w:styles xmlns:mc="http://schemas.openxmlformats.org/markup-compatibility/2006" xmlns:r="http://schemas.openxmlformats.org/officeDocument/2006/relationships" xmlns:w="http://schemas.openxmlformats.org/wordprocessingml/2006/main" xmlns:w14="http://schemas.microsoft.com/office/word/2010/wordml" xmlns:w15="http://schemas.microsoft.com/office/word/2012/wordml" xmlns:w16cex="http://schemas.microsoft.com/office/word/2018/wordml/cex" xmlns:w16cid="http://schemas.microsoft.com/office/word/2016/wordml/cid" xmlns:w16="http://schemas.microsoft.com/office/word/2018/wordml" xmlns:w16sdtdh="http://schemas.microsoft.com/office/word/2020/wordml/sdtdatahash" xmlns:w16se="http://schemas.microsoft.com/office/word/2015/wordml/symex" mc:Ignorable="w14 w15 w16se w16cid w16 w16cex w16sdtdh">
   <w:docDefaults>
     <w:rPrDefault>
       <w:rPr>
@@ -1471,7 +1090,7 @@
       </w:pPr>
     </w:pPrDefault>
   </w:docDefaults>
-  <w:latentStyles w:defLockedState="0" w:defUIPriority="99" w:defSemiHidden="0" w:defUnhideWhenUsed="0" w:defQFormat="0" w:count="377">
+  <w:latentStyles w:defLockedState="0" w:defUIPriority="99" w:defSemiHidden="0" w:defUnhideWhenUsed="0" w:defQFormat="0" w:count="376">
     <w:lsdException w:name="Normal" w:uiPriority="0" w:qFormat="1"/>
     <w:lsdException w:name="heading 1" w:uiPriority="9" w:qFormat="1"/>
     <w:lsdException w:name="heading 2" w:semiHidden="1" w:uiPriority="9" w:unhideWhenUsed="1" w:qFormat="1"/>
@@ -1848,14 +1467,13 @@
     <w:lsdException w:name="Hashtag" w:semiHidden="1" w:unhideWhenUsed="1"/>
     <w:lsdException w:name="Unresolved Mention" w:semiHidden="1" w:unhideWhenUsed="1"/>
     <w:lsdException w:name="Smart Link" w:semiHidden="1" w:unhideWhenUsed="1"/>
-    <w:lsdException w:name="Smart Link Error" w:semiHidden="1" w:unhideWhenUsed="1"/>
   </w:latentStyles>
   <w:style w:type="paragraph" w:default="1" w:styleId="Normal">
     <w:name w:val="Normal"/>
     <w:qFormat/>
-    <w:rsid w:val="00763620"/>
+    <w:rsid w:val="0057631B"/>
     <w:rPr>
-      <w:rFonts w:ascii="Source Sans Pro" w:eastAsia="Source Sans Pro" w:hAnsi="Source Sans Pro" w:cs="Source Sans Pro"/>
+      <w:rFonts w:ascii="Source Sans Pro Light" w:eastAsia="Source Sans Pro" w:hAnsi="Source Sans Pro Light" w:cs="Source Sans Pro"/>
       <w:sz w:val="24"/>
       <w:szCs w:val="24"/>
     </w:rPr>
@@ -2009,7 +1627,6 @@
       <w:spacing w:after="0" w:line="240" w:lineRule="auto"/>
     </w:pPr>
     <w:rPr>
-      <w:rFonts w:ascii="Source Sans Pro Light" w:hAnsi="Source Sans Pro Light"/>
       <w:sz w:val="20"/>
       <w:szCs w:val="20"/>
     </w:rPr>
@@ -2038,7 +1655,7 @@
       <w:spacing w:after="0" w:line="240" w:lineRule="auto"/>
     </w:pPr>
     <w:rPr>
-      <w:rFonts w:ascii="Source Sans Pro Light" w:hAnsi="Source Sans Pro Light" w:cs="Arial"/>
+      <w:rFonts w:cs="Arial"/>
       <w:noProof/>
     </w:rPr>
   </w:style>
@@ -2365,9 +1982,12 @@
 </file>
 
 <file path=customXml/item1.xml><?xml version="1.0" encoding="utf-8"?>
-<p:properties xmlns:p="http://schemas.microsoft.com/office/2006/metadata/properties" xmlns:xsi="http://www.w3.org/2001/XMLSchema-instance" xmlns:pc="http://schemas.microsoft.com/office/infopath/2007/PartnerControls">
-  <documentManagement/>
-</p:properties>
+<?mso-contentType ?>
+<FormTemplates xmlns="http://schemas.microsoft.com/sharepoint/v3/contenttype/forms">
+  <Display>DocumentLibraryForm</Display>
+  <Edit>DocumentLibraryForm</Edit>
+  <New>DocumentLibraryForm</New>
+</FormTemplates>
 </file>
 
 <file path=customXml/item2.xml><?xml version="1.0" encoding="utf-8"?>
@@ -2588,19 +2208,15 @@
 </file>
 
 <file path=customXml/item3.xml><?xml version="1.0" encoding="utf-8"?>
-<?mso-contentType ?>
-<FormTemplates xmlns="http://schemas.microsoft.com/sharepoint/v3/contenttype/forms">
-  <Display>DocumentLibraryForm</Display>
-  <Edit>DocumentLibraryForm</Edit>
-  <New>DocumentLibraryForm</New>
-</FormTemplates>
+<p:properties xmlns:p="http://schemas.microsoft.com/office/2006/metadata/properties" xmlns:xsi="http://www.w3.org/2001/XMLSchema-instance" xmlns:pc="http://schemas.microsoft.com/office/infopath/2007/PartnerControls">
+  <documentManagement/>
+</p:properties>
 </file>
 
 <file path=customXml/itemProps1.xml><?xml version="1.0" encoding="utf-8"?>
-<ds:datastoreItem xmlns:ds="http://schemas.openxmlformats.org/officeDocument/2006/customXml" ds:itemID="{2989DC44-4B13-4740-B645-639EA52BF22F}">
+<ds:datastoreItem xmlns:ds="http://schemas.openxmlformats.org/officeDocument/2006/customXml" ds:itemID="{2E67EADA-41D7-4716-8F6B-E695B1A8DB66}">
   <ds:schemaRefs>
-    <ds:schemaRef ds:uri="http://schemas.microsoft.com/office/2006/metadata/properties"/>
-    <ds:schemaRef ds:uri="http://schemas.microsoft.com/office/infopath/2007/PartnerControls"/>
+    <ds:schemaRef ds:uri="http://schemas.microsoft.com/sharepoint/v3/contenttype/forms"/>
   </ds:schemaRefs>
 </ds:datastoreItem>
 </file>
@@ -2625,9 +2241,10 @@
 </file>
 
 <file path=customXml/itemProps3.xml><?xml version="1.0" encoding="utf-8"?>
-<ds:datastoreItem xmlns:ds="http://schemas.openxmlformats.org/officeDocument/2006/customXml" ds:itemID="{2E67EADA-41D7-4716-8F6B-E695B1A8DB66}">
+<ds:datastoreItem xmlns:ds="http://schemas.openxmlformats.org/officeDocument/2006/customXml" ds:itemID="{2989DC44-4B13-4740-B645-639EA52BF22F}">
   <ds:schemaRefs>
-    <ds:schemaRef ds:uri="http://schemas.microsoft.com/sharepoint/v3/contenttype/forms"/>
+    <ds:schemaRef ds:uri="http://schemas.microsoft.com/office/2006/metadata/properties"/>
+    <ds:schemaRef ds:uri="http://schemas.microsoft.com/office/infopath/2007/PartnerControls"/>
   </ds:schemaRefs>
 </ds:datastoreItem>
 </file>
--- a/arches_her/docx/WSI Amend Letter.docx
+++ b/arches_her/docx/WSI Amend Letter.docx
@@ -474,9 +474,11 @@
         </w:tabs>
         <w:spacing w:after="0" w:line="240" w:lineRule="auto"/>
       </w:pPr>
-      <w:r>
-        <w:t>&lt;Condition&gt;</w:t>
-      </w:r>
+      <w:bookmarkStart w:id="1" w:name="_Hlk118981492"/>
+      <w:r>
+        <w:t>&lt;Assessment of Significance&gt;</w:t>
+      </w:r>
+      <w:bookmarkEnd w:id="1"/>
     </w:p>
     <w:p>
       <w:pPr>
